--- a/README.docx
+++ b/README.docx
@@ -3,6 +3,8 @@
 <w:document xmlns:wpc="http://schemas.microsoft.com/office/word/2010/wordprocessingCanvas" xmlns:cx="http://schemas.microsoft.com/office/drawing/2014/chartex" xmlns:cx1="http://schemas.microsoft.com/office/drawing/2015/9/8/chartex" xmlns:cx2="http://schemas.microsoft.com/office/drawing/2015/10/21/chartex" xmlns:cx3="http://schemas.microsoft.com/office/drawing/2016/5/9/chartex" xmlns:cx4="http://schemas.microsoft.com/office/drawing/2016/5/10/chartex" xmlns:cx5="http://schemas.microsoft.com/office/drawing/2016/5/11/chartex" xmlns:cx6="http://schemas.microsoft.com/office/drawing/2016/5/12/chartex" xmlns:cx7="http://schemas.microsoft.com/office/drawing/2016/5/13/chartex" xmlns:cx8="http://schemas.microsoft.com/office/drawing/2016/5/14/chartex" xmlns:mc="http://schemas.openxmlformats.org/markup-compatibility/2006" xmlns:aink="http://schemas.microsoft.com/office/drawing/2016/ink" xmlns:am3d="http://schemas.microsoft.com/office/drawing/2017/model3d" xmlns:o="urn:schemas-microsoft-com:office:office" xmlns:r="http://schemas.openxmlformats.org/officeDocument/2006/relationships" xmlns:m="http://schemas.openxmlformats.org/officeDocument/2006/math" xmlns:v="urn:schemas-microsoft-com:vml" xmlns:wp14="http://schemas.microsoft.com/office/word/2010/wordprocessingDrawing" xmlns:wp="http://schemas.openxmlformats.org/drawingml/2006/wordprocessingDrawing" xmlns:w10="urn:schemas-microsoft-com:office:word" xmlns:w="http://schemas.openxmlformats.org/wordprocessingml/2006/main" xmlns:w14="http://schemas.microsoft.com/office/word/2010/wordml" xmlns:w15="http://schemas.microsoft.com/office/word/2012/wordml" xmlns:w16cid="http://schemas.microsoft.com/office/word/2016/wordml/cid" xmlns:w16se="http://schemas.microsoft.com/office/word/2015/wordml/symex" xmlns:wpg="http://schemas.microsoft.com/office/word/2010/wordprocessingGroup" xmlns:wpi="http://schemas.microsoft.com/office/word/2010/wordprocessingInk" xmlns:wne="http://schemas.microsoft.com/office/word/2006/wordml" xmlns:wps="http://schemas.microsoft.com/office/word/2010/wordprocessingShape" mc:Ignorable="w14 w15 w16se w16cid wp14">
   <w:body>
     <w:bookmarkStart w:id="0" w:name="_Toc510605451"/>
+    <w:bookmarkStart w:id="1" w:name="_Hlk511045033"/>
+    <w:bookmarkEnd w:id="1"/>
     <w:p>
       <w:pPr>
         <w:pStyle w:val="11"/>
@@ -19,6 +21,7 @@
           <w:kern w:val="2"/>
           <w:sz w:val="21"/>
           <w:szCs w:val="22"/>
+          <w:shd w:val="pct15" w:color="auto" w:fill="FFFFFF"/>
         </w:rPr>
       </w:pPr>
       <w:r>
@@ -26,6 +29,7 @@
           <w:i w:val="0"/>
           <w:iCs w:val="0"/>
           <w:caps/>
+          <w:shd w:val="pct15" w:color="auto" w:fill="FFFFFF"/>
         </w:rPr>
         <w:fldChar w:fldCharType="begin"/>
       </w:r>
@@ -34,6 +38,7 @@
           <w:i w:val="0"/>
           <w:iCs w:val="0"/>
           <w:caps/>
+          <w:shd w:val="pct15" w:color="auto" w:fill="FFFFFF"/>
         </w:rPr>
         <w:instrText xml:space="preserve"> TOC \h \z \t "标题 1,2,标题 4,3,列出段落,4,标题,1" </w:instrText>
       </w:r>
@@ -42,6 +47,7 @@
           <w:i w:val="0"/>
           <w:iCs w:val="0"/>
           <w:caps/>
+          <w:shd w:val="pct15" w:color="auto" w:fill="FFFFFF"/>
         </w:rPr>
         <w:fldChar w:fldCharType="separate"/>
       </w:r>
@@ -50,6 +56,7 @@
           <w:rPr>
             <w:rStyle w:val="a5"/>
             <w:noProof/>
+            <w:shd w:val="pct15" w:color="auto" w:fill="FFFFFF"/>
           </w:rPr>
           <w:t>第一章：概念介绍</w:t>
         </w:r>
@@ -57,6 +64,7 @@
           <w:rPr>
             <w:noProof/>
             <w:webHidden/>
+            <w:shd w:val="pct15" w:color="auto" w:fill="FFFFFF"/>
           </w:rPr>
           <w:tab/>
         </w:r>
@@ -64,6 +72,7 @@
           <w:rPr>
             <w:noProof/>
             <w:webHidden/>
+            <w:shd w:val="pct15" w:color="auto" w:fill="FFFFFF"/>
           </w:rPr>
           <w:fldChar w:fldCharType="begin"/>
         </w:r>
@@ -71,6 +80,7 @@
           <w:rPr>
             <w:noProof/>
             <w:webHidden/>
+            <w:shd w:val="pct15" w:color="auto" w:fill="FFFFFF"/>
           </w:rPr>
           <w:instrText xml:space="preserve"> PAGEREF _Toc510945303 \h </w:instrText>
         </w:r>
@@ -78,12 +88,14 @@
           <w:rPr>
             <w:noProof/>
             <w:webHidden/>
-          </w:rPr>
-        </w:r>
-        <w:r>
-          <w:rPr>
-            <w:noProof/>
-            <w:webHidden/>
+            <w:shd w:val="pct15" w:color="auto" w:fill="FFFFFF"/>
+          </w:rPr>
+        </w:r>
+        <w:r>
+          <w:rPr>
+            <w:noProof/>
+            <w:webHidden/>
+            <w:shd w:val="pct15" w:color="auto" w:fill="FFFFFF"/>
           </w:rPr>
           <w:fldChar w:fldCharType="separate"/>
         </w:r>
@@ -91,6 +103,7 @@
           <w:rPr>
             <w:noProof/>
             <w:webHidden/>
+            <w:shd w:val="pct15" w:color="auto" w:fill="FFFFFF"/>
           </w:rPr>
           <w:t>3</w:t>
         </w:r>
@@ -98,6 +111,7 @@
           <w:rPr>
             <w:noProof/>
             <w:webHidden/>
+            <w:shd w:val="pct15" w:color="auto" w:fill="FFFFFF"/>
           </w:rPr>
           <w:fldChar w:fldCharType="end"/>
         </w:r>
@@ -116,6 +130,7 @@
           <w:noProof/>
           <w:kern w:val="2"/>
           <w:sz w:val="21"/>
+          <w:shd w:val="pct15" w:color="auto" w:fill="FFFFFF"/>
         </w:rPr>
       </w:pPr>
       <w:hyperlink w:anchor="_Toc510945304" w:history="1">
@@ -123,6 +138,7 @@
           <w:rPr>
             <w:rStyle w:val="a5"/>
             <w:noProof/>
+            <w:shd w:val="pct15" w:color="auto" w:fill="FFFFFF"/>
           </w:rPr>
           <w:t>（1）理论与背景</w:t>
         </w:r>
@@ -130,6 +146,7 @@
           <w:rPr>
             <w:noProof/>
             <w:webHidden/>
+            <w:shd w:val="pct15" w:color="auto" w:fill="FFFFFF"/>
           </w:rPr>
           <w:tab/>
         </w:r>
@@ -137,6 +154,7 @@
           <w:rPr>
             <w:noProof/>
             <w:webHidden/>
+            <w:shd w:val="pct15" w:color="auto" w:fill="FFFFFF"/>
           </w:rPr>
           <w:fldChar w:fldCharType="begin"/>
         </w:r>
@@ -144,6 +162,7 @@
           <w:rPr>
             <w:noProof/>
             <w:webHidden/>
+            <w:shd w:val="pct15" w:color="auto" w:fill="FFFFFF"/>
           </w:rPr>
           <w:instrText xml:space="preserve"> PAGEREF _Toc510945304 \h </w:instrText>
         </w:r>
@@ -151,12 +170,14 @@
           <w:rPr>
             <w:noProof/>
             <w:webHidden/>
-          </w:rPr>
-        </w:r>
-        <w:r>
-          <w:rPr>
-            <w:noProof/>
-            <w:webHidden/>
+            <w:shd w:val="pct15" w:color="auto" w:fill="FFFFFF"/>
+          </w:rPr>
+        </w:r>
+        <w:r>
+          <w:rPr>
+            <w:noProof/>
+            <w:webHidden/>
+            <w:shd w:val="pct15" w:color="auto" w:fill="FFFFFF"/>
           </w:rPr>
           <w:fldChar w:fldCharType="separate"/>
         </w:r>
@@ -164,6 +185,7 @@
           <w:rPr>
             <w:noProof/>
             <w:webHidden/>
+            <w:shd w:val="pct15" w:color="auto" w:fill="FFFFFF"/>
           </w:rPr>
           <w:t>3</w:t>
         </w:r>
@@ -171,6 +193,7 @@
           <w:rPr>
             <w:noProof/>
             <w:webHidden/>
+            <w:shd w:val="pct15" w:color="auto" w:fill="FFFFFF"/>
           </w:rPr>
           <w:fldChar w:fldCharType="end"/>
         </w:r>
@@ -188,6 +211,7 @@
           <w:kern w:val="2"/>
           <w:sz w:val="21"/>
           <w:szCs w:val="22"/>
+          <w:shd w:val="pct15" w:color="auto" w:fill="FFFFFF"/>
         </w:rPr>
       </w:pPr>
       <w:hyperlink w:anchor="_Toc510945305" w:history="1">
@@ -195,6 +219,7 @@
           <w:rPr>
             <w:rStyle w:val="a5"/>
             <w:noProof/>
+            <w:shd w:val="pct15" w:color="auto" w:fill="FFFFFF"/>
           </w:rPr>
           <w:t>什么是构建？为什么要自动化构建</w:t>
         </w:r>
@@ -202,6 +227,7 @@
           <w:rPr>
             <w:noProof/>
             <w:webHidden/>
+            <w:shd w:val="pct15" w:color="auto" w:fill="FFFFFF"/>
           </w:rPr>
           <w:tab/>
         </w:r>
@@ -209,6 +235,7 @@
           <w:rPr>
             <w:noProof/>
             <w:webHidden/>
+            <w:shd w:val="pct15" w:color="auto" w:fill="FFFFFF"/>
           </w:rPr>
           <w:fldChar w:fldCharType="begin"/>
         </w:r>
@@ -216,6 +243,7 @@
           <w:rPr>
             <w:noProof/>
             <w:webHidden/>
+            <w:shd w:val="pct15" w:color="auto" w:fill="FFFFFF"/>
           </w:rPr>
           <w:instrText xml:space="preserve"> PAGEREF _Toc510945305 \h </w:instrText>
         </w:r>
@@ -223,12 +251,14 @@
           <w:rPr>
             <w:noProof/>
             <w:webHidden/>
-          </w:rPr>
-        </w:r>
-        <w:r>
-          <w:rPr>
-            <w:noProof/>
-            <w:webHidden/>
+            <w:shd w:val="pct15" w:color="auto" w:fill="FFFFFF"/>
+          </w:rPr>
+        </w:r>
+        <w:r>
+          <w:rPr>
+            <w:noProof/>
+            <w:webHidden/>
+            <w:shd w:val="pct15" w:color="auto" w:fill="FFFFFF"/>
           </w:rPr>
           <w:fldChar w:fldCharType="separate"/>
         </w:r>
@@ -236,6 +266,7 @@
           <w:rPr>
             <w:noProof/>
             <w:webHidden/>
+            <w:shd w:val="pct15" w:color="auto" w:fill="FFFFFF"/>
           </w:rPr>
           <w:t>3</w:t>
         </w:r>
@@ -243,6 +274,7 @@
           <w:rPr>
             <w:noProof/>
             <w:webHidden/>
+            <w:shd w:val="pct15" w:color="auto" w:fill="FFFFFF"/>
           </w:rPr>
           <w:fldChar w:fldCharType="end"/>
         </w:r>
@@ -260,6 +292,7 @@
           <w:kern w:val="2"/>
           <w:sz w:val="21"/>
           <w:szCs w:val="22"/>
+          <w:shd w:val="pct15" w:color="auto" w:fill="FFFFFF"/>
         </w:rPr>
       </w:pPr>
       <w:hyperlink w:anchor="_Toc510945306" w:history="1">
@@ -267,6 +300,7 @@
           <w:rPr>
             <w:rStyle w:val="a5"/>
             <w:noProof/>
+            <w:shd w:val="pct15" w:color="auto" w:fill="FFFFFF"/>
           </w:rPr>
           <w:t>构建工具的演进之路</w:t>
         </w:r>
@@ -274,6 +308,7 @@
           <w:rPr>
             <w:noProof/>
             <w:webHidden/>
+            <w:shd w:val="pct15" w:color="auto" w:fill="FFFFFF"/>
           </w:rPr>
           <w:tab/>
         </w:r>
@@ -281,6 +316,7 @@
           <w:rPr>
             <w:noProof/>
             <w:webHidden/>
+            <w:shd w:val="pct15" w:color="auto" w:fill="FFFFFF"/>
           </w:rPr>
           <w:fldChar w:fldCharType="begin"/>
         </w:r>
@@ -288,6 +324,7 @@
           <w:rPr>
             <w:noProof/>
             <w:webHidden/>
+            <w:shd w:val="pct15" w:color="auto" w:fill="FFFFFF"/>
           </w:rPr>
           <w:instrText xml:space="preserve"> PAGEREF _Toc510945306 \h </w:instrText>
         </w:r>
@@ -295,12 +332,14 @@
           <w:rPr>
             <w:noProof/>
             <w:webHidden/>
-          </w:rPr>
-        </w:r>
-        <w:r>
-          <w:rPr>
-            <w:noProof/>
-            <w:webHidden/>
+            <w:shd w:val="pct15" w:color="auto" w:fill="FFFFFF"/>
+          </w:rPr>
+        </w:r>
+        <w:r>
+          <w:rPr>
+            <w:noProof/>
+            <w:webHidden/>
+            <w:shd w:val="pct15" w:color="auto" w:fill="FFFFFF"/>
           </w:rPr>
           <w:fldChar w:fldCharType="separate"/>
         </w:r>
@@ -308,6 +347,7 @@
           <w:rPr>
             <w:noProof/>
             <w:webHidden/>
+            <w:shd w:val="pct15" w:color="auto" w:fill="FFFFFF"/>
           </w:rPr>
           <w:t>3</w:t>
         </w:r>
@@ -315,6 +355,7 @@
           <w:rPr>
             <w:noProof/>
             <w:webHidden/>
+            <w:shd w:val="pct15" w:color="auto" w:fill="FFFFFF"/>
           </w:rPr>
           <w:fldChar w:fldCharType="end"/>
         </w:r>
@@ -332,6 +373,7 @@
           <w:kern w:val="2"/>
           <w:sz w:val="21"/>
           <w:szCs w:val="22"/>
+          <w:shd w:val="pct15" w:color="auto" w:fill="FFFFFF"/>
         </w:rPr>
       </w:pPr>
       <w:hyperlink w:anchor="_Toc510945307" w:history="1">
@@ -339,6 +381,7 @@
           <w:rPr>
             <w:rStyle w:val="a5"/>
             <w:noProof/>
+            <w:shd w:val="pct15" w:color="auto" w:fill="FFFFFF"/>
           </w:rPr>
           <w:t>前端构建工具介绍</w:t>
         </w:r>
@@ -346,6 +389,7 @@
           <w:rPr>
             <w:noProof/>
             <w:webHidden/>
+            <w:shd w:val="pct15" w:color="auto" w:fill="FFFFFF"/>
           </w:rPr>
           <w:tab/>
         </w:r>
@@ -353,6 +397,7 @@
           <w:rPr>
             <w:noProof/>
             <w:webHidden/>
+            <w:shd w:val="pct15" w:color="auto" w:fill="FFFFFF"/>
           </w:rPr>
           <w:fldChar w:fldCharType="begin"/>
         </w:r>
@@ -360,6 +405,7 @@
           <w:rPr>
             <w:noProof/>
             <w:webHidden/>
+            <w:shd w:val="pct15" w:color="auto" w:fill="FFFFFF"/>
           </w:rPr>
           <w:instrText xml:space="preserve"> PAGEREF _Toc510945307 \h </w:instrText>
         </w:r>
@@ -367,12 +413,14 @@
           <w:rPr>
             <w:noProof/>
             <w:webHidden/>
-          </w:rPr>
-        </w:r>
-        <w:r>
-          <w:rPr>
-            <w:noProof/>
-            <w:webHidden/>
+            <w:shd w:val="pct15" w:color="auto" w:fill="FFFFFF"/>
+          </w:rPr>
+        </w:r>
+        <w:r>
+          <w:rPr>
+            <w:noProof/>
+            <w:webHidden/>
+            <w:shd w:val="pct15" w:color="auto" w:fill="FFFFFF"/>
           </w:rPr>
           <w:fldChar w:fldCharType="separate"/>
         </w:r>
@@ -380,6 +428,7 @@
           <w:rPr>
             <w:noProof/>
             <w:webHidden/>
+            <w:shd w:val="pct15" w:color="auto" w:fill="FFFFFF"/>
           </w:rPr>
           <w:t>3</w:t>
         </w:r>
@@ -387,6 +436,7 @@
           <w:rPr>
             <w:noProof/>
             <w:webHidden/>
+            <w:shd w:val="pct15" w:color="auto" w:fill="FFFFFF"/>
           </w:rPr>
           <w:fldChar w:fldCharType="end"/>
         </w:r>
@@ -405,6 +455,7 @@
           <w:noProof/>
           <w:kern w:val="2"/>
           <w:sz w:val="21"/>
+          <w:shd w:val="pct15" w:color="auto" w:fill="FFFFFF"/>
         </w:rPr>
       </w:pPr>
       <w:hyperlink w:anchor="_Toc510945308" w:history="1">
@@ -412,6 +463,7 @@
           <w:rPr>
             <w:rStyle w:val="a5"/>
             <w:noProof/>
+            <w:shd w:val="pct15" w:color="auto" w:fill="FFFFFF"/>
           </w:rPr>
           <w:t>（2）JavaScript的构建</w:t>
         </w:r>
@@ -419,6 +471,7 @@
           <w:rPr>
             <w:noProof/>
             <w:webHidden/>
+            <w:shd w:val="pct15" w:color="auto" w:fill="FFFFFF"/>
           </w:rPr>
           <w:tab/>
         </w:r>
@@ -426,6 +479,7 @@
           <w:rPr>
             <w:noProof/>
             <w:webHidden/>
+            <w:shd w:val="pct15" w:color="auto" w:fill="FFFFFF"/>
           </w:rPr>
           <w:fldChar w:fldCharType="begin"/>
         </w:r>
@@ -433,6 +487,7 @@
           <w:rPr>
             <w:noProof/>
             <w:webHidden/>
+            <w:shd w:val="pct15" w:color="auto" w:fill="FFFFFF"/>
           </w:rPr>
           <w:instrText xml:space="preserve"> PAGEREF _Toc510945308 \h </w:instrText>
         </w:r>
@@ -440,12 +495,14 @@
           <w:rPr>
             <w:noProof/>
             <w:webHidden/>
-          </w:rPr>
-        </w:r>
-        <w:r>
-          <w:rPr>
-            <w:noProof/>
-            <w:webHidden/>
+            <w:shd w:val="pct15" w:color="auto" w:fill="FFFFFF"/>
+          </w:rPr>
+        </w:r>
+        <w:r>
+          <w:rPr>
+            <w:noProof/>
+            <w:webHidden/>
+            <w:shd w:val="pct15" w:color="auto" w:fill="FFFFFF"/>
           </w:rPr>
           <w:fldChar w:fldCharType="separate"/>
         </w:r>
@@ -453,6 +510,7 @@
           <w:rPr>
             <w:noProof/>
             <w:webHidden/>
+            <w:shd w:val="pct15" w:color="auto" w:fill="FFFFFF"/>
           </w:rPr>
           <w:t>3</w:t>
         </w:r>
@@ -460,6 +518,7 @@
           <w:rPr>
             <w:noProof/>
             <w:webHidden/>
+            <w:shd w:val="pct15" w:color="auto" w:fill="FFFFFF"/>
           </w:rPr>
           <w:fldChar w:fldCharType="end"/>
         </w:r>
@@ -477,6 +536,7 @@
           <w:kern w:val="2"/>
           <w:sz w:val="21"/>
           <w:szCs w:val="22"/>
+          <w:shd w:val="pct15" w:color="auto" w:fill="FFFFFF"/>
         </w:rPr>
       </w:pPr>
       <w:hyperlink w:anchor="_Toc510945309" w:history="1">
@@ -484,6 +544,7 @@
           <w:rPr>
             <w:rStyle w:val="a5"/>
             <w:noProof/>
+            <w:shd w:val="pct15" w:color="auto" w:fill="FFFFFF"/>
           </w:rPr>
           <w:t>什么是Browserify ?</w:t>
         </w:r>
@@ -491,6 +552,7 @@
           <w:rPr>
             <w:noProof/>
             <w:webHidden/>
+            <w:shd w:val="pct15" w:color="auto" w:fill="FFFFFF"/>
           </w:rPr>
           <w:tab/>
         </w:r>
@@ -498,6 +560,7 @@
           <w:rPr>
             <w:noProof/>
             <w:webHidden/>
+            <w:shd w:val="pct15" w:color="auto" w:fill="FFFFFF"/>
           </w:rPr>
           <w:fldChar w:fldCharType="begin"/>
         </w:r>
@@ -505,6 +568,7 @@
           <w:rPr>
             <w:noProof/>
             <w:webHidden/>
+            <w:shd w:val="pct15" w:color="auto" w:fill="FFFFFF"/>
           </w:rPr>
           <w:instrText xml:space="preserve"> PAGEREF _Toc510945309 \h </w:instrText>
         </w:r>
@@ -512,12 +576,14 @@
           <w:rPr>
             <w:noProof/>
             <w:webHidden/>
-          </w:rPr>
-        </w:r>
-        <w:r>
-          <w:rPr>
-            <w:noProof/>
-            <w:webHidden/>
+            <w:shd w:val="pct15" w:color="auto" w:fill="FFFFFF"/>
+          </w:rPr>
+        </w:r>
+        <w:r>
+          <w:rPr>
+            <w:noProof/>
+            <w:webHidden/>
+            <w:shd w:val="pct15" w:color="auto" w:fill="FFFFFF"/>
           </w:rPr>
           <w:fldChar w:fldCharType="separate"/>
         </w:r>
@@ -525,6 +591,7 @@
           <w:rPr>
             <w:noProof/>
             <w:webHidden/>
+            <w:shd w:val="pct15" w:color="auto" w:fill="FFFFFF"/>
           </w:rPr>
           <w:t>3</w:t>
         </w:r>
@@ -532,6 +599,7 @@
           <w:rPr>
             <w:noProof/>
             <w:webHidden/>
+            <w:shd w:val="pct15" w:color="auto" w:fill="FFFFFF"/>
           </w:rPr>
           <w:fldChar w:fldCharType="end"/>
         </w:r>
@@ -549,6 +617,7 @@
           <w:kern w:val="2"/>
           <w:sz w:val="21"/>
           <w:szCs w:val="22"/>
+          <w:shd w:val="pct15" w:color="auto" w:fill="FFFFFF"/>
         </w:rPr>
       </w:pPr>
       <w:hyperlink w:anchor="_Toc510945310" w:history="1">
@@ -556,6 +625,7 @@
           <w:rPr>
             <w:rStyle w:val="a5"/>
             <w:noProof/>
+            <w:shd w:val="pct15" w:color="auto" w:fill="FFFFFF"/>
           </w:rPr>
           <w:t>使用Browserify加载第三方类库</w:t>
         </w:r>
@@ -563,6 +633,7 @@
           <w:rPr>
             <w:noProof/>
             <w:webHidden/>
+            <w:shd w:val="pct15" w:color="auto" w:fill="FFFFFF"/>
           </w:rPr>
           <w:tab/>
         </w:r>
@@ -570,6 +641,7 @@
           <w:rPr>
             <w:noProof/>
             <w:webHidden/>
+            <w:shd w:val="pct15" w:color="auto" w:fill="FFFFFF"/>
           </w:rPr>
           <w:fldChar w:fldCharType="begin"/>
         </w:r>
@@ -577,6 +649,7 @@
           <w:rPr>
             <w:noProof/>
             <w:webHidden/>
+            <w:shd w:val="pct15" w:color="auto" w:fill="FFFFFF"/>
           </w:rPr>
           <w:instrText xml:space="preserve"> PAGEREF _Toc510945310 \h </w:instrText>
         </w:r>
@@ -584,12 +657,14 @@
           <w:rPr>
             <w:noProof/>
             <w:webHidden/>
-          </w:rPr>
-        </w:r>
-        <w:r>
-          <w:rPr>
-            <w:noProof/>
-            <w:webHidden/>
+            <w:shd w:val="pct15" w:color="auto" w:fill="FFFFFF"/>
+          </w:rPr>
+        </w:r>
+        <w:r>
+          <w:rPr>
+            <w:noProof/>
+            <w:webHidden/>
+            <w:shd w:val="pct15" w:color="auto" w:fill="FFFFFF"/>
           </w:rPr>
           <w:fldChar w:fldCharType="separate"/>
         </w:r>
@@ -597,6 +672,7 @@
           <w:rPr>
             <w:noProof/>
             <w:webHidden/>
+            <w:shd w:val="pct15" w:color="auto" w:fill="FFFFFF"/>
           </w:rPr>
           <w:t>3</w:t>
         </w:r>
@@ -604,6 +680,7 @@
           <w:rPr>
             <w:noProof/>
             <w:webHidden/>
+            <w:shd w:val="pct15" w:color="auto" w:fill="FFFFFF"/>
           </w:rPr>
           <w:fldChar w:fldCharType="end"/>
         </w:r>
@@ -621,6 +698,7 @@
           <w:kern w:val="2"/>
           <w:sz w:val="21"/>
           <w:szCs w:val="22"/>
+          <w:shd w:val="pct15" w:color="auto" w:fill="FFFFFF"/>
         </w:rPr>
       </w:pPr>
       <w:hyperlink w:anchor="_Toc510945311" w:history="1">
@@ -628,6 +706,7 @@
           <w:rPr>
             <w:rStyle w:val="a5"/>
             <w:noProof/>
+            <w:shd w:val="pct15" w:color="auto" w:fill="FFFFFF"/>
           </w:rPr>
           <w:t>使用Browserify实现JS的模块化加载</w:t>
         </w:r>
@@ -635,6 +714,7 @@
           <w:rPr>
             <w:noProof/>
             <w:webHidden/>
+            <w:shd w:val="pct15" w:color="auto" w:fill="FFFFFF"/>
           </w:rPr>
           <w:tab/>
         </w:r>
@@ -642,6 +722,7 @@
           <w:rPr>
             <w:noProof/>
             <w:webHidden/>
+            <w:shd w:val="pct15" w:color="auto" w:fill="FFFFFF"/>
           </w:rPr>
           <w:fldChar w:fldCharType="begin"/>
         </w:r>
@@ -649,6 +730,7 @@
           <w:rPr>
             <w:noProof/>
             <w:webHidden/>
+            <w:shd w:val="pct15" w:color="auto" w:fill="FFFFFF"/>
           </w:rPr>
           <w:instrText xml:space="preserve"> PAGEREF _Toc510945311 \h </w:instrText>
         </w:r>
@@ -656,12 +738,14 @@
           <w:rPr>
             <w:noProof/>
             <w:webHidden/>
-          </w:rPr>
-        </w:r>
-        <w:r>
-          <w:rPr>
-            <w:noProof/>
-            <w:webHidden/>
+            <w:shd w:val="pct15" w:color="auto" w:fill="FFFFFF"/>
+          </w:rPr>
+        </w:r>
+        <w:r>
+          <w:rPr>
+            <w:noProof/>
+            <w:webHidden/>
+            <w:shd w:val="pct15" w:color="auto" w:fill="FFFFFF"/>
           </w:rPr>
           <w:fldChar w:fldCharType="separate"/>
         </w:r>
@@ -669,6 +753,7 @@
           <w:rPr>
             <w:noProof/>
             <w:webHidden/>
+            <w:shd w:val="pct15" w:color="auto" w:fill="FFFFFF"/>
           </w:rPr>
           <w:t>3</w:t>
         </w:r>
@@ -676,6 +761,7 @@
           <w:rPr>
             <w:noProof/>
             <w:webHidden/>
+            <w:shd w:val="pct15" w:color="auto" w:fill="FFFFFF"/>
           </w:rPr>
           <w:fldChar w:fldCharType="end"/>
         </w:r>
@@ -693,6 +779,7 @@
           <w:kern w:val="2"/>
           <w:sz w:val="21"/>
           <w:szCs w:val="22"/>
+          <w:shd w:val="pct15" w:color="auto" w:fill="FFFFFF"/>
         </w:rPr>
       </w:pPr>
       <w:hyperlink w:anchor="_Toc510945312" w:history="1">
@@ -700,6 +787,7 @@
           <w:rPr>
             <w:rStyle w:val="a5"/>
             <w:noProof/>
+            <w:shd w:val="pct15" w:color="auto" w:fill="FFFFFF"/>
           </w:rPr>
           <w:t>使用coffeescipt 和 ES6来优化代码</w:t>
         </w:r>
@@ -707,6 +795,7 @@
           <w:rPr>
             <w:noProof/>
             <w:webHidden/>
+            <w:shd w:val="pct15" w:color="auto" w:fill="FFFFFF"/>
           </w:rPr>
           <w:tab/>
         </w:r>
@@ -714,6 +803,7 @@
           <w:rPr>
             <w:noProof/>
             <w:webHidden/>
+            <w:shd w:val="pct15" w:color="auto" w:fill="FFFFFF"/>
           </w:rPr>
           <w:fldChar w:fldCharType="begin"/>
         </w:r>
@@ -721,6 +811,7 @@
           <w:rPr>
             <w:noProof/>
             <w:webHidden/>
+            <w:shd w:val="pct15" w:color="auto" w:fill="FFFFFF"/>
           </w:rPr>
           <w:instrText xml:space="preserve"> PAGEREF _Toc510945312 \h </w:instrText>
         </w:r>
@@ -728,12 +819,14 @@
           <w:rPr>
             <w:noProof/>
             <w:webHidden/>
-          </w:rPr>
-        </w:r>
-        <w:r>
-          <w:rPr>
-            <w:noProof/>
-            <w:webHidden/>
+            <w:shd w:val="pct15" w:color="auto" w:fill="FFFFFF"/>
+          </w:rPr>
+        </w:r>
+        <w:r>
+          <w:rPr>
+            <w:noProof/>
+            <w:webHidden/>
+            <w:shd w:val="pct15" w:color="auto" w:fill="FFFFFF"/>
           </w:rPr>
           <w:fldChar w:fldCharType="separate"/>
         </w:r>
@@ -741,6 +834,7 @@
           <w:rPr>
             <w:noProof/>
             <w:webHidden/>
+            <w:shd w:val="pct15" w:color="auto" w:fill="FFFFFF"/>
           </w:rPr>
           <w:t>3</w:t>
         </w:r>
@@ -748,6 +842,7 @@
           <w:rPr>
             <w:noProof/>
             <w:webHidden/>
+            <w:shd w:val="pct15" w:color="auto" w:fill="FFFFFF"/>
           </w:rPr>
           <w:fldChar w:fldCharType="end"/>
         </w:r>
@@ -766,6 +861,7 @@
           <w:noProof/>
           <w:kern w:val="2"/>
           <w:sz w:val="21"/>
+          <w:shd w:val="pct15" w:color="auto" w:fill="FFFFFF"/>
         </w:rPr>
       </w:pPr>
       <w:hyperlink w:anchor="_Toc510945313" w:history="1">
@@ -773,6 +869,7 @@
           <w:rPr>
             <w:rStyle w:val="a5"/>
             <w:noProof/>
+            <w:shd w:val="pct15" w:color="auto" w:fill="FFFFFF"/>
           </w:rPr>
           <w:t>（3）css的构建</w:t>
         </w:r>
@@ -780,6 +877,7 @@
           <w:rPr>
             <w:noProof/>
             <w:webHidden/>
+            <w:shd w:val="pct15" w:color="auto" w:fill="FFFFFF"/>
           </w:rPr>
           <w:tab/>
         </w:r>
@@ -787,6 +885,7 @@
           <w:rPr>
             <w:noProof/>
             <w:webHidden/>
+            <w:shd w:val="pct15" w:color="auto" w:fill="FFFFFF"/>
           </w:rPr>
           <w:fldChar w:fldCharType="begin"/>
         </w:r>
@@ -794,6 +893,7 @@
           <w:rPr>
             <w:noProof/>
             <w:webHidden/>
+            <w:shd w:val="pct15" w:color="auto" w:fill="FFFFFF"/>
           </w:rPr>
           <w:instrText xml:space="preserve"> PAGEREF _Toc510945313 \h </w:instrText>
         </w:r>
@@ -801,12 +901,14 @@
           <w:rPr>
             <w:noProof/>
             <w:webHidden/>
-          </w:rPr>
-        </w:r>
-        <w:r>
-          <w:rPr>
-            <w:noProof/>
-            <w:webHidden/>
+            <w:shd w:val="pct15" w:color="auto" w:fill="FFFFFF"/>
+          </w:rPr>
+        </w:r>
+        <w:r>
+          <w:rPr>
+            <w:noProof/>
+            <w:webHidden/>
+            <w:shd w:val="pct15" w:color="auto" w:fill="FFFFFF"/>
           </w:rPr>
           <w:fldChar w:fldCharType="separate"/>
         </w:r>
@@ -814,6 +916,7 @@
           <w:rPr>
             <w:noProof/>
             <w:webHidden/>
+            <w:shd w:val="pct15" w:color="auto" w:fill="FFFFFF"/>
           </w:rPr>
           <w:t>3</w:t>
         </w:r>
@@ -821,6 +924,7 @@
           <w:rPr>
             <w:noProof/>
             <w:webHidden/>
+            <w:shd w:val="pct15" w:color="auto" w:fill="FFFFFF"/>
           </w:rPr>
           <w:fldChar w:fldCharType="end"/>
         </w:r>
@@ -838,6 +942,7 @@
           <w:kern w:val="2"/>
           <w:sz w:val="21"/>
           <w:szCs w:val="22"/>
+          <w:shd w:val="pct15" w:color="auto" w:fill="FFFFFF"/>
         </w:rPr>
       </w:pPr>
       <w:hyperlink w:anchor="_Toc510945314" w:history="1">
@@ -845,6 +950,7 @@
           <w:rPr>
             <w:rStyle w:val="a5"/>
             <w:noProof/>
+            <w:shd w:val="pct15" w:color="auto" w:fill="FFFFFF"/>
           </w:rPr>
           <w:t>gulp-clean-css的介绍和使用</w:t>
         </w:r>
@@ -852,6 +958,7 @@
           <w:rPr>
             <w:noProof/>
             <w:webHidden/>
+            <w:shd w:val="pct15" w:color="auto" w:fill="FFFFFF"/>
           </w:rPr>
           <w:tab/>
         </w:r>
@@ -859,6 +966,7 @@
           <w:rPr>
             <w:noProof/>
             <w:webHidden/>
+            <w:shd w:val="pct15" w:color="auto" w:fill="FFFFFF"/>
           </w:rPr>
           <w:fldChar w:fldCharType="begin"/>
         </w:r>
@@ -866,6 +974,7 @@
           <w:rPr>
             <w:noProof/>
             <w:webHidden/>
+            <w:shd w:val="pct15" w:color="auto" w:fill="FFFFFF"/>
           </w:rPr>
           <w:instrText xml:space="preserve"> PAGEREF _Toc510945314 \h </w:instrText>
         </w:r>
@@ -873,12 +982,14 @@
           <w:rPr>
             <w:noProof/>
             <w:webHidden/>
-          </w:rPr>
-        </w:r>
-        <w:r>
-          <w:rPr>
-            <w:noProof/>
-            <w:webHidden/>
+            <w:shd w:val="pct15" w:color="auto" w:fill="FFFFFF"/>
+          </w:rPr>
+        </w:r>
+        <w:r>
+          <w:rPr>
+            <w:noProof/>
+            <w:webHidden/>
+            <w:shd w:val="pct15" w:color="auto" w:fill="FFFFFF"/>
           </w:rPr>
           <w:fldChar w:fldCharType="separate"/>
         </w:r>
@@ -886,6 +997,7 @@
           <w:rPr>
             <w:noProof/>
             <w:webHidden/>
+            <w:shd w:val="pct15" w:color="auto" w:fill="FFFFFF"/>
           </w:rPr>
           <w:t>3</w:t>
         </w:r>
@@ -893,6 +1005,7 @@
           <w:rPr>
             <w:noProof/>
             <w:webHidden/>
+            <w:shd w:val="pct15" w:color="auto" w:fill="FFFFFF"/>
           </w:rPr>
           <w:fldChar w:fldCharType="end"/>
         </w:r>
@@ -910,6 +1023,7 @@
           <w:kern w:val="2"/>
           <w:sz w:val="21"/>
           <w:szCs w:val="22"/>
+          <w:shd w:val="pct15" w:color="auto" w:fill="FFFFFF"/>
         </w:rPr>
       </w:pPr>
       <w:hyperlink w:anchor="_Toc510945315" w:history="1">
@@ -917,6 +1031,7 @@
           <w:rPr>
             <w:rStyle w:val="a5"/>
             <w:noProof/>
+            <w:shd w:val="pct15" w:color="auto" w:fill="FFFFFF"/>
           </w:rPr>
           <w:t>SASS来帮忙</w:t>
         </w:r>
@@ -924,6 +1039,7 @@
           <w:rPr>
             <w:noProof/>
             <w:webHidden/>
+            <w:shd w:val="pct15" w:color="auto" w:fill="FFFFFF"/>
           </w:rPr>
           <w:tab/>
         </w:r>
@@ -931,6 +1047,7 @@
           <w:rPr>
             <w:noProof/>
             <w:webHidden/>
+            <w:shd w:val="pct15" w:color="auto" w:fill="FFFFFF"/>
           </w:rPr>
           <w:fldChar w:fldCharType="begin"/>
         </w:r>
@@ -938,6 +1055,7 @@
           <w:rPr>
             <w:noProof/>
             <w:webHidden/>
+            <w:shd w:val="pct15" w:color="auto" w:fill="FFFFFF"/>
           </w:rPr>
           <w:instrText xml:space="preserve"> PAGEREF _Toc510945315 \h </w:instrText>
         </w:r>
@@ -945,12 +1063,14 @@
           <w:rPr>
             <w:noProof/>
             <w:webHidden/>
-          </w:rPr>
-        </w:r>
-        <w:r>
-          <w:rPr>
-            <w:noProof/>
-            <w:webHidden/>
+            <w:shd w:val="pct15" w:color="auto" w:fill="FFFFFF"/>
+          </w:rPr>
+        </w:r>
+        <w:r>
+          <w:rPr>
+            <w:noProof/>
+            <w:webHidden/>
+            <w:shd w:val="pct15" w:color="auto" w:fill="FFFFFF"/>
           </w:rPr>
           <w:fldChar w:fldCharType="separate"/>
         </w:r>
@@ -958,6 +1078,7 @@
           <w:rPr>
             <w:noProof/>
             <w:webHidden/>
+            <w:shd w:val="pct15" w:color="auto" w:fill="FFFFFF"/>
           </w:rPr>
           <w:t>3</w:t>
         </w:r>
@@ -965,6 +1086,7 @@
           <w:rPr>
             <w:noProof/>
             <w:webHidden/>
+            <w:shd w:val="pct15" w:color="auto" w:fill="FFFFFF"/>
           </w:rPr>
           <w:fldChar w:fldCharType="end"/>
         </w:r>
@@ -986,6 +1108,7 @@
           <w:kern w:val="2"/>
           <w:sz w:val="21"/>
           <w:szCs w:val="22"/>
+          <w:shd w:val="pct15" w:color="auto" w:fill="FFFFFF"/>
         </w:rPr>
       </w:pPr>
       <w:hyperlink w:anchor="_Toc510945316" w:history="1">
@@ -993,6 +1116,7 @@
           <w:rPr>
             <w:rStyle w:val="a5"/>
             <w:noProof/>
+            <w:shd w:val="pct15" w:color="auto" w:fill="FFFFFF"/>
           </w:rPr>
           <w:t>第二章 Javascript的构建(browserify)</w:t>
         </w:r>
@@ -1000,6 +1124,7 @@
           <w:rPr>
             <w:noProof/>
             <w:webHidden/>
+            <w:shd w:val="pct15" w:color="auto" w:fill="FFFFFF"/>
           </w:rPr>
           <w:tab/>
         </w:r>
@@ -1007,6 +1132,7 @@
           <w:rPr>
             <w:noProof/>
             <w:webHidden/>
+            <w:shd w:val="pct15" w:color="auto" w:fill="FFFFFF"/>
           </w:rPr>
           <w:fldChar w:fldCharType="begin"/>
         </w:r>
@@ -1014,6 +1140,7 @@
           <w:rPr>
             <w:noProof/>
             <w:webHidden/>
+            <w:shd w:val="pct15" w:color="auto" w:fill="FFFFFF"/>
           </w:rPr>
           <w:instrText xml:space="preserve"> PAGEREF _Toc510945316 \h </w:instrText>
         </w:r>
@@ -1021,12 +1148,14 @@
           <w:rPr>
             <w:noProof/>
             <w:webHidden/>
-          </w:rPr>
-        </w:r>
-        <w:r>
-          <w:rPr>
-            <w:noProof/>
-            <w:webHidden/>
+            <w:shd w:val="pct15" w:color="auto" w:fill="FFFFFF"/>
+          </w:rPr>
+        </w:r>
+        <w:r>
+          <w:rPr>
+            <w:noProof/>
+            <w:webHidden/>
+            <w:shd w:val="pct15" w:color="auto" w:fill="FFFFFF"/>
           </w:rPr>
           <w:fldChar w:fldCharType="separate"/>
         </w:r>
@@ -1034,6 +1163,7 @@
           <w:rPr>
             <w:noProof/>
             <w:webHidden/>
+            <w:shd w:val="pct15" w:color="auto" w:fill="FFFFFF"/>
           </w:rPr>
           <w:t>3</w:t>
         </w:r>
@@ -1041,6 +1171,7 @@
           <w:rPr>
             <w:noProof/>
             <w:webHidden/>
+            <w:shd w:val="pct15" w:color="auto" w:fill="FFFFFF"/>
           </w:rPr>
           <w:fldChar w:fldCharType="end"/>
         </w:r>
@@ -1059,6 +1190,7 @@
           <w:noProof/>
           <w:kern w:val="2"/>
           <w:sz w:val="21"/>
+          <w:shd w:val="pct15" w:color="auto" w:fill="FFFFFF"/>
         </w:rPr>
       </w:pPr>
       <w:hyperlink w:anchor="_Toc510945317" w:history="1">
@@ -1066,6 +1198,7 @@
           <w:rPr>
             <w:rStyle w:val="a5"/>
             <w:noProof/>
+            <w:shd w:val="pct15" w:color="auto" w:fill="FFFFFF"/>
           </w:rPr>
           <w:t>（1）什么是Browserify ?</w:t>
         </w:r>
@@ -1073,6 +1206,7 @@
           <w:rPr>
             <w:noProof/>
             <w:webHidden/>
+            <w:shd w:val="pct15" w:color="auto" w:fill="FFFFFF"/>
           </w:rPr>
           <w:tab/>
         </w:r>
@@ -1080,6 +1214,7 @@
           <w:rPr>
             <w:noProof/>
             <w:webHidden/>
+            <w:shd w:val="pct15" w:color="auto" w:fill="FFFFFF"/>
           </w:rPr>
           <w:fldChar w:fldCharType="begin"/>
         </w:r>
@@ -1087,6 +1222,7 @@
           <w:rPr>
             <w:noProof/>
             <w:webHidden/>
+            <w:shd w:val="pct15" w:color="auto" w:fill="FFFFFF"/>
           </w:rPr>
           <w:instrText xml:space="preserve"> PAGEREF _Toc510945317 \h </w:instrText>
         </w:r>
@@ -1094,12 +1230,14 @@
           <w:rPr>
             <w:noProof/>
             <w:webHidden/>
-          </w:rPr>
-        </w:r>
-        <w:r>
-          <w:rPr>
-            <w:noProof/>
-            <w:webHidden/>
+            <w:shd w:val="pct15" w:color="auto" w:fill="FFFFFF"/>
+          </w:rPr>
+        </w:r>
+        <w:r>
+          <w:rPr>
+            <w:noProof/>
+            <w:webHidden/>
+            <w:shd w:val="pct15" w:color="auto" w:fill="FFFFFF"/>
           </w:rPr>
           <w:fldChar w:fldCharType="separate"/>
         </w:r>
@@ -1107,6 +1245,7 @@
           <w:rPr>
             <w:noProof/>
             <w:webHidden/>
+            <w:shd w:val="pct15" w:color="auto" w:fill="FFFFFF"/>
           </w:rPr>
           <w:t>3</w:t>
         </w:r>
@@ -1114,6 +1253,7 @@
           <w:rPr>
             <w:noProof/>
             <w:webHidden/>
+            <w:shd w:val="pct15" w:color="auto" w:fill="FFFFFF"/>
           </w:rPr>
           <w:fldChar w:fldCharType="end"/>
         </w:r>
@@ -1132,6 +1272,7 @@
           <w:kern w:val="2"/>
           <w:sz w:val="21"/>
           <w:szCs w:val="22"/>
+          <w:shd w:val="pct15" w:color="auto" w:fill="FFFFFF"/>
         </w:rPr>
       </w:pPr>
       <w:hyperlink w:anchor="_Toc510945318" w:history="1">
@@ -1139,6 +1280,7 @@
           <w:rPr>
             <w:rStyle w:val="a5"/>
             <w:noProof/>
+            <w:shd w:val="pct15" w:color="auto" w:fill="FFFFFF"/>
           </w:rPr>
           <w:t>1.1</w:t>
         </w:r>
@@ -1149,6 +1291,7 @@
             <w:kern w:val="2"/>
             <w:sz w:val="21"/>
             <w:szCs w:val="22"/>
+            <w:shd w:val="pct15" w:color="auto" w:fill="FFFFFF"/>
           </w:rPr>
           <w:tab/>
         </w:r>
@@ -1156,6 +1299,7 @@
           <w:rPr>
             <w:rStyle w:val="a5"/>
             <w:noProof/>
+            <w:shd w:val="pct15" w:color="auto" w:fill="FFFFFF"/>
           </w:rPr>
           <w:t>官网：http://broswerify.org/</w:t>
         </w:r>
@@ -1163,6 +1307,7 @@
           <w:rPr>
             <w:noProof/>
             <w:webHidden/>
+            <w:shd w:val="pct15" w:color="auto" w:fill="FFFFFF"/>
           </w:rPr>
           <w:tab/>
         </w:r>
@@ -1170,6 +1315,7 @@
           <w:rPr>
             <w:noProof/>
             <w:webHidden/>
+            <w:shd w:val="pct15" w:color="auto" w:fill="FFFFFF"/>
           </w:rPr>
           <w:fldChar w:fldCharType="begin"/>
         </w:r>
@@ -1177,6 +1323,7 @@
           <w:rPr>
             <w:noProof/>
             <w:webHidden/>
+            <w:shd w:val="pct15" w:color="auto" w:fill="FFFFFF"/>
           </w:rPr>
           <w:instrText xml:space="preserve"> PAGEREF _Toc510945318 \h </w:instrText>
         </w:r>
@@ -1184,12 +1331,14 @@
           <w:rPr>
             <w:noProof/>
             <w:webHidden/>
-          </w:rPr>
-        </w:r>
-        <w:r>
-          <w:rPr>
-            <w:noProof/>
-            <w:webHidden/>
+            <w:shd w:val="pct15" w:color="auto" w:fill="FFFFFF"/>
+          </w:rPr>
+        </w:r>
+        <w:r>
+          <w:rPr>
+            <w:noProof/>
+            <w:webHidden/>
+            <w:shd w:val="pct15" w:color="auto" w:fill="FFFFFF"/>
           </w:rPr>
           <w:fldChar w:fldCharType="separate"/>
         </w:r>
@@ -1197,6 +1346,7 @@
           <w:rPr>
             <w:noProof/>
             <w:webHidden/>
+            <w:shd w:val="pct15" w:color="auto" w:fill="FFFFFF"/>
           </w:rPr>
           <w:t>3</w:t>
         </w:r>
@@ -1204,6 +1354,7 @@
           <w:rPr>
             <w:noProof/>
             <w:webHidden/>
+            <w:shd w:val="pct15" w:color="auto" w:fill="FFFFFF"/>
           </w:rPr>
           <w:fldChar w:fldCharType="end"/>
         </w:r>
@@ -1222,6 +1373,7 @@
           <w:kern w:val="2"/>
           <w:sz w:val="21"/>
           <w:szCs w:val="22"/>
+          <w:shd w:val="pct15" w:color="auto" w:fill="FFFFFF"/>
         </w:rPr>
       </w:pPr>
       <w:hyperlink w:anchor="_Toc510945319" w:history="1">
@@ -1229,6 +1381,7 @@
           <w:rPr>
             <w:rStyle w:val="a5"/>
             <w:noProof/>
+            <w:shd w:val="pct15" w:color="auto" w:fill="FFFFFF"/>
           </w:rPr>
           <w:t>1.2</w:t>
         </w:r>
@@ -1239,6 +1392,7 @@
             <w:kern w:val="2"/>
             <w:sz w:val="21"/>
             <w:szCs w:val="22"/>
+            <w:shd w:val="pct15" w:color="auto" w:fill="FFFFFF"/>
           </w:rPr>
           <w:tab/>
         </w:r>
@@ -1246,6 +1400,7 @@
           <w:rPr>
             <w:rStyle w:val="a5"/>
             <w:noProof/>
+            <w:shd w:val="pct15" w:color="auto" w:fill="FFFFFF"/>
           </w:rPr>
           <w:t>Broswerify 是一个管理前端依赖的工具。可以实现JS的模块化加载</w:t>
         </w:r>
@@ -1253,6 +1408,7 @@
           <w:rPr>
             <w:noProof/>
             <w:webHidden/>
+            <w:shd w:val="pct15" w:color="auto" w:fill="FFFFFF"/>
           </w:rPr>
           <w:tab/>
         </w:r>
@@ -1260,6 +1416,7 @@
           <w:rPr>
             <w:noProof/>
             <w:webHidden/>
+            <w:shd w:val="pct15" w:color="auto" w:fill="FFFFFF"/>
           </w:rPr>
           <w:fldChar w:fldCharType="begin"/>
         </w:r>
@@ -1267,6 +1424,7 @@
           <w:rPr>
             <w:noProof/>
             <w:webHidden/>
+            <w:shd w:val="pct15" w:color="auto" w:fill="FFFFFF"/>
           </w:rPr>
           <w:instrText xml:space="preserve"> PAGEREF _Toc510945319 \h </w:instrText>
         </w:r>
@@ -1274,12 +1432,14 @@
           <w:rPr>
             <w:noProof/>
             <w:webHidden/>
-          </w:rPr>
-        </w:r>
-        <w:r>
-          <w:rPr>
-            <w:noProof/>
-            <w:webHidden/>
+            <w:shd w:val="pct15" w:color="auto" w:fill="FFFFFF"/>
+          </w:rPr>
+        </w:r>
+        <w:r>
+          <w:rPr>
+            <w:noProof/>
+            <w:webHidden/>
+            <w:shd w:val="pct15" w:color="auto" w:fill="FFFFFF"/>
           </w:rPr>
           <w:fldChar w:fldCharType="separate"/>
         </w:r>
@@ -1287,6 +1447,7 @@
           <w:rPr>
             <w:noProof/>
             <w:webHidden/>
+            <w:shd w:val="pct15" w:color="auto" w:fill="FFFFFF"/>
           </w:rPr>
           <w:t>3</w:t>
         </w:r>
@@ -1294,6 +1455,7 @@
           <w:rPr>
             <w:noProof/>
             <w:webHidden/>
+            <w:shd w:val="pct15" w:color="auto" w:fill="FFFFFF"/>
           </w:rPr>
           <w:fldChar w:fldCharType="end"/>
         </w:r>
@@ -1312,6 +1474,7 @@
           <w:noProof/>
           <w:kern w:val="2"/>
           <w:sz w:val="21"/>
+          <w:shd w:val="pct15" w:color="auto" w:fill="FFFFFF"/>
         </w:rPr>
       </w:pPr>
       <w:hyperlink w:anchor="_Toc510945320" w:history="1">
@@ -1319,6 +1482,7 @@
           <w:rPr>
             <w:rStyle w:val="a5"/>
             <w:noProof/>
+            <w:shd w:val="pct15" w:color="auto" w:fill="FFFFFF"/>
           </w:rPr>
           <w:t>（2）Browserify实现JS的模块化加载</w:t>
         </w:r>
@@ -1326,6 +1490,7 @@
           <w:rPr>
             <w:noProof/>
             <w:webHidden/>
+            <w:shd w:val="pct15" w:color="auto" w:fill="FFFFFF"/>
           </w:rPr>
           <w:tab/>
         </w:r>
@@ -1333,6 +1498,7 @@
           <w:rPr>
             <w:noProof/>
             <w:webHidden/>
+            <w:shd w:val="pct15" w:color="auto" w:fill="FFFFFF"/>
           </w:rPr>
           <w:fldChar w:fldCharType="begin"/>
         </w:r>
@@ -1340,6 +1506,7 @@
           <w:rPr>
             <w:noProof/>
             <w:webHidden/>
+            <w:shd w:val="pct15" w:color="auto" w:fill="FFFFFF"/>
           </w:rPr>
           <w:instrText xml:space="preserve"> PAGEREF _Toc510945320 \h </w:instrText>
         </w:r>
@@ -1347,12 +1514,14 @@
           <w:rPr>
             <w:noProof/>
             <w:webHidden/>
-          </w:rPr>
-        </w:r>
-        <w:r>
-          <w:rPr>
-            <w:noProof/>
-            <w:webHidden/>
+            <w:shd w:val="pct15" w:color="auto" w:fill="FFFFFF"/>
+          </w:rPr>
+        </w:r>
+        <w:r>
+          <w:rPr>
+            <w:noProof/>
+            <w:webHidden/>
+            <w:shd w:val="pct15" w:color="auto" w:fill="FFFFFF"/>
           </w:rPr>
           <w:fldChar w:fldCharType="separate"/>
         </w:r>
@@ -1360,6 +1529,7 @@
           <w:rPr>
             <w:noProof/>
             <w:webHidden/>
+            <w:shd w:val="pct15" w:color="auto" w:fill="FFFFFF"/>
           </w:rPr>
           <w:t>3</w:t>
         </w:r>
@@ -1367,6 +1537,7 @@
           <w:rPr>
             <w:noProof/>
             <w:webHidden/>
+            <w:shd w:val="pct15" w:color="auto" w:fill="FFFFFF"/>
           </w:rPr>
           <w:fldChar w:fldCharType="end"/>
         </w:r>
@@ -1385,6 +1556,7 @@
           <w:kern w:val="2"/>
           <w:sz w:val="21"/>
           <w:szCs w:val="22"/>
+          <w:shd w:val="pct15" w:color="auto" w:fill="FFFFFF"/>
         </w:rPr>
       </w:pPr>
       <w:hyperlink w:anchor="_Toc510945321" w:history="1">
@@ -1392,6 +1564,7 @@
           <w:rPr>
             <w:rStyle w:val="a5"/>
             <w:noProof/>
+            <w:shd w:val="pct15" w:color="auto" w:fill="FFFFFF"/>
           </w:rPr>
           <w:t>1.1</w:t>
         </w:r>
@@ -1402,6 +1575,7 @@
             <w:kern w:val="2"/>
             <w:sz w:val="21"/>
             <w:szCs w:val="22"/>
+            <w:shd w:val="pct15" w:color="auto" w:fill="FFFFFF"/>
           </w:rPr>
           <w:tab/>
         </w:r>
@@ -1409,6 +1583,7 @@
           <w:rPr>
             <w:rStyle w:val="a5"/>
             <w:noProof/>
+            <w:shd w:val="pct15" w:color="auto" w:fill="FFFFFF"/>
           </w:rPr>
           <w:t>Browserify使用了node.js的CommonJS模块规范来实现JS的模块化加载</w:t>
         </w:r>
@@ -1416,6 +1591,7 @@
           <w:rPr>
             <w:noProof/>
             <w:webHidden/>
+            <w:shd w:val="pct15" w:color="auto" w:fill="FFFFFF"/>
           </w:rPr>
           <w:tab/>
         </w:r>
@@ -1423,6 +1599,7 @@
           <w:rPr>
             <w:noProof/>
             <w:webHidden/>
+            <w:shd w:val="pct15" w:color="auto" w:fill="FFFFFF"/>
           </w:rPr>
           <w:fldChar w:fldCharType="begin"/>
         </w:r>
@@ -1430,6 +1607,7 @@
           <w:rPr>
             <w:noProof/>
             <w:webHidden/>
+            <w:shd w:val="pct15" w:color="auto" w:fill="FFFFFF"/>
           </w:rPr>
           <w:instrText xml:space="preserve"> PAGEREF _Toc510945321 \h </w:instrText>
         </w:r>
@@ -1437,12 +1615,14 @@
           <w:rPr>
             <w:noProof/>
             <w:webHidden/>
-          </w:rPr>
-        </w:r>
-        <w:r>
-          <w:rPr>
-            <w:noProof/>
-            <w:webHidden/>
+            <w:shd w:val="pct15" w:color="auto" w:fill="FFFFFF"/>
+          </w:rPr>
+        </w:r>
+        <w:r>
+          <w:rPr>
+            <w:noProof/>
+            <w:webHidden/>
+            <w:shd w:val="pct15" w:color="auto" w:fill="FFFFFF"/>
           </w:rPr>
           <w:fldChar w:fldCharType="separate"/>
         </w:r>
@@ -1450,6 +1630,7 @@
           <w:rPr>
             <w:noProof/>
             <w:webHidden/>
+            <w:shd w:val="pct15" w:color="auto" w:fill="FFFFFF"/>
           </w:rPr>
           <w:t>3</w:t>
         </w:r>
@@ -1457,6 +1638,7 @@
           <w:rPr>
             <w:noProof/>
             <w:webHidden/>
+            <w:shd w:val="pct15" w:color="auto" w:fill="FFFFFF"/>
           </w:rPr>
           <w:fldChar w:fldCharType="end"/>
         </w:r>
@@ -1475,6 +1657,7 @@
           <w:kern w:val="2"/>
           <w:sz w:val="21"/>
           <w:szCs w:val="22"/>
+          <w:shd w:val="pct15" w:color="auto" w:fill="FFFFFF"/>
         </w:rPr>
       </w:pPr>
       <w:hyperlink w:anchor="_Toc510945322" w:history="1">
@@ -1483,6 +1666,7 @@
             <w:rStyle w:val="a5"/>
             <w:noProof/>
             <w:highlight w:val="cyan"/>
+            <w:shd w:val="pct15" w:color="auto" w:fill="FFFFFF"/>
           </w:rPr>
           <w:t>1.2</w:t>
         </w:r>
@@ -1493,6 +1677,7 @@
             <w:kern w:val="2"/>
             <w:sz w:val="21"/>
             <w:szCs w:val="22"/>
+            <w:shd w:val="pct15" w:color="auto" w:fill="FFFFFF"/>
           </w:rPr>
           <w:tab/>
         </w:r>
@@ -1501,6 +1686,7 @@
             <w:rStyle w:val="a5"/>
             <w:noProof/>
             <w:highlight w:val="cyan"/>
+            <w:shd w:val="pct15" w:color="auto" w:fill="FFFFFF"/>
           </w:rPr>
           <w:t>什么是CommonJS ？</w:t>
         </w:r>
@@ -1515,6 +1701,7 @@
           <w:rPr>
             <w:noProof/>
             <w:webHidden/>
+            <w:shd w:val="pct15" w:color="auto" w:fill="FFFFFF"/>
           </w:rPr>
           <w:fldChar w:fldCharType="begin"/>
         </w:r>
@@ -1522,6 +1709,7 @@
           <w:rPr>
             <w:noProof/>
             <w:webHidden/>
+            <w:shd w:val="pct15" w:color="auto" w:fill="FFFFFF"/>
           </w:rPr>
           <w:instrText xml:space="preserve"> PAGEREF _Toc510945322 \h </w:instrText>
         </w:r>
@@ -1529,12 +1717,14 @@
           <w:rPr>
             <w:noProof/>
             <w:webHidden/>
-          </w:rPr>
-        </w:r>
-        <w:r>
-          <w:rPr>
-            <w:noProof/>
-            <w:webHidden/>
+            <w:shd w:val="pct15" w:color="auto" w:fill="FFFFFF"/>
+          </w:rPr>
+        </w:r>
+        <w:r>
+          <w:rPr>
+            <w:noProof/>
+            <w:webHidden/>
+            <w:shd w:val="pct15" w:color="auto" w:fill="FFFFFF"/>
           </w:rPr>
           <w:fldChar w:fldCharType="separate"/>
         </w:r>
@@ -1542,6 +1732,7 @@
           <w:rPr>
             <w:noProof/>
             <w:webHidden/>
+            <w:shd w:val="pct15" w:color="auto" w:fill="FFFFFF"/>
           </w:rPr>
           <w:t>3</w:t>
         </w:r>
@@ -1549,6 +1740,7 @@
           <w:rPr>
             <w:noProof/>
             <w:webHidden/>
+            <w:shd w:val="pct15" w:color="auto" w:fill="FFFFFF"/>
           </w:rPr>
           <w:fldChar w:fldCharType="end"/>
         </w:r>
@@ -1567,6 +1759,7 @@
           <w:kern w:val="2"/>
           <w:sz w:val="21"/>
           <w:szCs w:val="22"/>
+          <w:shd w:val="pct15" w:color="auto" w:fill="FFFFFF"/>
         </w:rPr>
       </w:pPr>
       <w:hyperlink w:anchor="_Toc510945323" w:history="1">
@@ -1574,6 +1767,7 @@
           <w:rPr>
             <w:rStyle w:val="a5"/>
             <w:noProof/>
+            <w:shd w:val="pct15" w:color="auto" w:fill="FFFFFF"/>
           </w:rPr>
           <w:t>1.2.1</w:t>
         </w:r>
@@ -1584,6 +1778,7 @@
             <w:kern w:val="2"/>
             <w:sz w:val="21"/>
             <w:szCs w:val="22"/>
+            <w:shd w:val="pct15" w:color="auto" w:fill="FFFFFF"/>
           </w:rPr>
           <w:tab/>
         </w:r>
@@ -1591,6 +1786,7 @@
           <w:rPr>
             <w:rStyle w:val="a5"/>
             <w:noProof/>
+            <w:shd w:val="pct15" w:color="auto" w:fill="FFFFFF"/>
           </w:rPr>
           <w:t>CommonJS 简单来说是使用module.exports来定义JS模块；使用require语句来加载JS模块。</w:t>
         </w:r>
@@ -1598,6 +1794,7 @@
           <w:rPr>
             <w:noProof/>
             <w:webHidden/>
+            <w:shd w:val="pct15" w:color="auto" w:fill="FFFFFF"/>
           </w:rPr>
           <w:tab/>
         </w:r>
@@ -1605,6 +1802,7 @@
           <w:rPr>
             <w:noProof/>
             <w:webHidden/>
+            <w:shd w:val="pct15" w:color="auto" w:fill="FFFFFF"/>
           </w:rPr>
           <w:fldChar w:fldCharType="begin"/>
         </w:r>
@@ -1612,6 +1810,7 @@
           <w:rPr>
             <w:noProof/>
             <w:webHidden/>
+            <w:shd w:val="pct15" w:color="auto" w:fill="FFFFFF"/>
           </w:rPr>
           <w:instrText xml:space="preserve"> PAGEREF _Toc510945323 \h </w:instrText>
         </w:r>
@@ -1619,12 +1818,14 @@
           <w:rPr>
             <w:noProof/>
             <w:webHidden/>
-          </w:rPr>
-        </w:r>
-        <w:r>
-          <w:rPr>
-            <w:noProof/>
-            <w:webHidden/>
+            <w:shd w:val="pct15" w:color="auto" w:fill="FFFFFF"/>
+          </w:rPr>
+        </w:r>
+        <w:r>
+          <w:rPr>
+            <w:noProof/>
+            <w:webHidden/>
+            <w:shd w:val="pct15" w:color="auto" w:fill="FFFFFF"/>
           </w:rPr>
           <w:fldChar w:fldCharType="separate"/>
         </w:r>
@@ -1632,6 +1833,7 @@
           <w:rPr>
             <w:noProof/>
             <w:webHidden/>
+            <w:shd w:val="pct15" w:color="auto" w:fill="FFFFFF"/>
           </w:rPr>
           <w:t>3</w:t>
         </w:r>
@@ -1639,6 +1841,7 @@
           <w:rPr>
             <w:noProof/>
             <w:webHidden/>
+            <w:shd w:val="pct15" w:color="auto" w:fill="FFFFFF"/>
           </w:rPr>
           <w:fldChar w:fldCharType="end"/>
         </w:r>
@@ -1660,6 +1863,7 @@
           <w:kern w:val="2"/>
           <w:sz w:val="21"/>
           <w:szCs w:val="22"/>
+          <w:shd w:val="pct15" w:color="auto" w:fill="FFFFFF"/>
         </w:rPr>
       </w:pPr>
       <w:hyperlink w:anchor="_Toc510945324" w:history="1">
@@ -1667,6 +1871,7 @@
           <w:rPr>
             <w:rStyle w:val="a5"/>
             <w:noProof/>
+            <w:shd w:val="pct15" w:color="auto" w:fill="FFFFFF"/>
           </w:rPr>
           <w:t>第三章 使用gulp进行构建</w:t>
         </w:r>
@@ -1674,6 +1879,7 @@
           <w:rPr>
             <w:noProof/>
             <w:webHidden/>
+            <w:shd w:val="pct15" w:color="auto" w:fill="FFFFFF"/>
           </w:rPr>
           <w:tab/>
         </w:r>
@@ -1681,6 +1887,7 @@
           <w:rPr>
             <w:noProof/>
             <w:webHidden/>
+            <w:shd w:val="pct15" w:color="auto" w:fill="FFFFFF"/>
           </w:rPr>
           <w:fldChar w:fldCharType="begin"/>
         </w:r>
@@ -1688,6 +1895,7 @@
           <w:rPr>
             <w:noProof/>
             <w:webHidden/>
+            <w:shd w:val="pct15" w:color="auto" w:fill="FFFFFF"/>
           </w:rPr>
           <w:instrText xml:space="preserve"> PAGEREF _Toc510945324 \h </w:instrText>
         </w:r>
@@ -1695,12 +1903,14 @@
           <w:rPr>
             <w:noProof/>
             <w:webHidden/>
-          </w:rPr>
-        </w:r>
-        <w:r>
-          <w:rPr>
-            <w:noProof/>
-            <w:webHidden/>
+            <w:shd w:val="pct15" w:color="auto" w:fill="FFFFFF"/>
+          </w:rPr>
+        </w:r>
+        <w:r>
+          <w:rPr>
+            <w:noProof/>
+            <w:webHidden/>
+            <w:shd w:val="pct15" w:color="auto" w:fill="FFFFFF"/>
           </w:rPr>
           <w:fldChar w:fldCharType="separate"/>
         </w:r>
@@ -1708,6 +1918,7 @@
           <w:rPr>
             <w:noProof/>
             <w:webHidden/>
+            <w:shd w:val="pct15" w:color="auto" w:fill="FFFFFF"/>
           </w:rPr>
           <w:t>4</w:t>
         </w:r>
@@ -1715,6 +1926,7 @@
           <w:rPr>
             <w:noProof/>
             <w:webHidden/>
+            <w:shd w:val="pct15" w:color="auto" w:fill="FFFFFF"/>
           </w:rPr>
           <w:fldChar w:fldCharType="end"/>
         </w:r>
@@ -1733,6 +1945,7 @@
           <w:noProof/>
           <w:kern w:val="2"/>
           <w:sz w:val="21"/>
+          <w:shd w:val="pct15" w:color="auto" w:fill="FFFFFF"/>
         </w:rPr>
       </w:pPr>
       <w:hyperlink w:anchor="_Toc510945325" w:history="1">
@@ -1740,6 +1953,7 @@
           <w:rPr>
             <w:rStyle w:val="a5"/>
             <w:noProof/>
+            <w:shd w:val="pct15" w:color="auto" w:fill="FFFFFF"/>
           </w:rPr>
           <w:t>（1）Gulp 的基本用法</w:t>
         </w:r>
@@ -1747,6 +1961,7 @@
           <w:rPr>
             <w:noProof/>
             <w:webHidden/>
+            <w:shd w:val="pct15" w:color="auto" w:fill="FFFFFF"/>
           </w:rPr>
           <w:tab/>
         </w:r>
@@ -1754,6 +1969,7 @@
           <w:rPr>
             <w:noProof/>
             <w:webHidden/>
+            <w:shd w:val="pct15" w:color="auto" w:fill="FFFFFF"/>
           </w:rPr>
           <w:fldChar w:fldCharType="begin"/>
         </w:r>
@@ -1761,6 +1977,7 @@
           <w:rPr>
             <w:noProof/>
             <w:webHidden/>
+            <w:shd w:val="pct15" w:color="auto" w:fill="FFFFFF"/>
           </w:rPr>
           <w:instrText xml:space="preserve"> PAGEREF _Toc510945325 \h </w:instrText>
         </w:r>
@@ -1768,12 +1985,14 @@
           <w:rPr>
             <w:noProof/>
             <w:webHidden/>
-          </w:rPr>
-        </w:r>
-        <w:r>
-          <w:rPr>
-            <w:noProof/>
-            <w:webHidden/>
+            <w:shd w:val="pct15" w:color="auto" w:fill="FFFFFF"/>
+          </w:rPr>
+        </w:r>
+        <w:r>
+          <w:rPr>
+            <w:noProof/>
+            <w:webHidden/>
+            <w:shd w:val="pct15" w:color="auto" w:fill="FFFFFF"/>
           </w:rPr>
           <w:fldChar w:fldCharType="separate"/>
         </w:r>
@@ -1781,6 +2000,7 @@
           <w:rPr>
             <w:noProof/>
             <w:webHidden/>
+            <w:shd w:val="pct15" w:color="auto" w:fill="FFFFFF"/>
           </w:rPr>
           <w:t>4</w:t>
         </w:r>
@@ -1788,6 +2008,7 @@
           <w:rPr>
             <w:noProof/>
             <w:webHidden/>
+            <w:shd w:val="pct15" w:color="auto" w:fill="FFFFFF"/>
           </w:rPr>
           <w:fldChar w:fldCharType="end"/>
         </w:r>
@@ -1806,6 +2027,7 @@
           <w:kern w:val="2"/>
           <w:sz w:val="21"/>
           <w:szCs w:val="22"/>
+          <w:shd w:val="pct15" w:color="auto" w:fill="FFFFFF"/>
         </w:rPr>
       </w:pPr>
       <w:hyperlink w:anchor="_Toc510945326" w:history="1">
@@ -1813,6 +2035,7 @@
           <w:rPr>
             <w:rStyle w:val="a5"/>
             <w:noProof/>
+            <w:shd w:val="pct15" w:color="auto" w:fill="FFFFFF"/>
           </w:rPr>
           <w:t>1.3</w:t>
         </w:r>
@@ -1823,6 +2046,7 @@
             <w:kern w:val="2"/>
             <w:sz w:val="21"/>
             <w:szCs w:val="22"/>
+            <w:shd w:val="pct15" w:color="auto" w:fill="FFFFFF"/>
           </w:rPr>
           <w:tab/>
         </w:r>
@@ -1830,6 +2054,7 @@
           <w:rPr>
             <w:rStyle w:val="a5"/>
             <w:noProof/>
+            <w:shd w:val="pct15" w:color="auto" w:fill="FFFFFF"/>
           </w:rPr>
           <w:t>npm install gulp  安装gulp</w:t>
         </w:r>
@@ -1837,6 +2062,7 @@
           <w:rPr>
             <w:noProof/>
             <w:webHidden/>
+            <w:shd w:val="pct15" w:color="auto" w:fill="FFFFFF"/>
           </w:rPr>
           <w:tab/>
         </w:r>
@@ -1844,6 +2070,7 @@
           <w:rPr>
             <w:noProof/>
             <w:webHidden/>
+            <w:shd w:val="pct15" w:color="auto" w:fill="FFFFFF"/>
           </w:rPr>
           <w:fldChar w:fldCharType="begin"/>
         </w:r>
@@ -1851,6 +2078,7 @@
           <w:rPr>
             <w:noProof/>
             <w:webHidden/>
+            <w:shd w:val="pct15" w:color="auto" w:fill="FFFFFF"/>
           </w:rPr>
           <w:instrText xml:space="preserve"> PAGEREF _Toc510945326 \h </w:instrText>
         </w:r>
@@ -1858,12 +2086,14 @@
           <w:rPr>
             <w:noProof/>
             <w:webHidden/>
-          </w:rPr>
-        </w:r>
-        <w:r>
-          <w:rPr>
-            <w:noProof/>
-            <w:webHidden/>
+            <w:shd w:val="pct15" w:color="auto" w:fill="FFFFFF"/>
+          </w:rPr>
+        </w:r>
+        <w:r>
+          <w:rPr>
+            <w:noProof/>
+            <w:webHidden/>
+            <w:shd w:val="pct15" w:color="auto" w:fill="FFFFFF"/>
           </w:rPr>
           <w:fldChar w:fldCharType="separate"/>
         </w:r>
@@ -1871,6 +2101,7 @@
           <w:rPr>
             <w:noProof/>
             <w:webHidden/>
+            <w:shd w:val="pct15" w:color="auto" w:fill="FFFFFF"/>
           </w:rPr>
           <w:t>4</w:t>
         </w:r>
@@ -1878,6 +2109,7 @@
           <w:rPr>
             <w:noProof/>
             <w:webHidden/>
+            <w:shd w:val="pct15" w:color="auto" w:fill="FFFFFF"/>
           </w:rPr>
           <w:fldChar w:fldCharType="end"/>
         </w:r>
@@ -1896,6 +2128,7 @@
           <w:kern w:val="2"/>
           <w:sz w:val="21"/>
           <w:szCs w:val="22"/>
+          <w:shd w:val="pct15" w:color="auto" w:fill="FFFFFF"/>
         </w:rPr>
       </w:pPr>
       <w:hyperlink w:anchor="_Toc510945327" w:history="1">
@@ -1903,6 +2136,7 @@
           <w:rPr>
             <w:rStyle w:val="a5"/>
             <w:noProof/>
+            <w:shd w:val="pct15" w:color="auto" w:fill="FFFFFF"/>
           </w:rPr>
           <w:t>1.4</w:t>
         </w:r>
@@ -1913,6 +2147,7 @@
             <w:kern w:val="2"/>
             <w:sz w:val="21"/>
             <w:szCs w:val="22"/>
+            <w:shd w:val="pct15" w:color="auto" w:fill="FFFFFF"/>
           </w:rPr>
           <w:tab/>
         </w:r>
@@ -1920,6 +2155,7 @@
           <w:rPr>
             <w:rStyle w:val="a5"/>
             <w:noProof/>
+            <w:shd w:val="pct15" w:color="auto" w:fill="FFFFFF"/>
           </w:rPr>
           <w:t>新建 gulpfile.js文件</w:t>
         </w:r>
@@ -1927,6 +2163,7 @@
           <w:rPr>
             <w:noProof/>
             <w:webHidden/>
+            <w:shd w:val="pct15" w:color="auto" w:fill="FFFFFF"/>
           </w:rPr>
           <w:tab/>
         </w:r>
@@ -1934,6 +2171,7 @@
           <w:rPr>
             <w:noProof/>
             <w:webHidden/>
+            <w:shd w:val="pct15" w:color="auto" w:fill="FFFFFF"/>
           </w:rPr>
           <w:fldChar w:fldCharType="begin"/>
         </w:r>
@@ -1941,6 +2179,7 @@
           <w:rPr>
             <w:noProof/>
             <w:webHidden/>
+            <w:shd w:val="pct15" w:color="auto" w:fill="FFFFFF"/>
           </w:rPr>
           <w:instrText xml:space="preserve"> PAGEREF _Toc510945327 \h </w:instrText>
         </w:r>
@@ -1948,12 +2187,14 @@
           <w:rPr>
             <w:noProof/>
             <w:webHidden/>
-          </w:rPr>
-        </w:r>
-        <w:r>
-          <w:rPr>
-            <w:noProof/>
-            <w:webHidden/>
+            <w:shd w:val="pct15" w:color="auto" w:fill="FFFFFF"/>
+          </w:rPr>
+        </w:r>
+        <w:r>
+          <w:rPr>
+            <w:noProof/>
+            <w:webHidden/>
+            <w:shd w:val="pct15" w:color="auto" w:fill="FFFFFF"/>
           </w:rPr>
           <w:fldChar w:fldCharType="separate"/>
         </w:r>
@@ -1961,6 +2202,7 @@
           <w:rPr>
             <w:noProof/>
             <w:webHidden/>
+            <w:shd w:val="pct15" w:color="auto" w:fill="FFFFFF"/>
           </w:rPr>
           <w:t>4</w:t>
         </w:r>
@@ -1968,6 +2210,7 @@
           <w:rPr>
             <w:noProof/>
             <w:webHidden/>
+            <w:shd w:val="pct15" w:color="auto" w:fill="FFFFFF"/>
           </w:rPr>
           <w:fldChar w:fldCharType="end"/>
         </w:r>
@@ -1986,6 +2229,7 @@
           <w:kern w:val="2"/>
           <w:sz w:val="21"/>
           <w:szCs w:val="22"/>
+          <w:shd w:val="pct15" w:color="auto" w:fill="FFFFFF"/>
         </w:rPr>
       </w:pPr>
       <w:hyperlink w:anchor="_Toc510945328" w:history="1">
@@ -1993,6 +2237,7 @@
           <w:rPr>
             <w:rStyle w:val="a5"/>
             <w:noProof/>
+            <w:shd w:val="pct15" w:color="auto" w:fill="FFFFFF"/>
           </w:rPr>
           <w:t>1.5</w:t>
         </w:r>
@@ -2003,6 +2248,7 @@
             <w:kern w:val="2"/>
             <w:sz w:val="21"/>
             <w:szCs w:val="22"/>
+            <w:shd w:val="pct15" w:color="auto" w:fill="FFFFFF"/>
           </w:rPr>
           <w:tab/>
         </w:r>
@@ -2010,6 +2256,7 @@
           <w:rPr>
             <w:rStyle w:val="a5"/>
             <w:noProof/>
+            <w:shd w:val="pct15" w:color="auto" w:fill="FFFFFF"/>
           </w:rPr>
           <w:t>利用gulp的api  task  定义任务。 Gulp中默认的任务是 default 。</w:t>
         </w:r>
@@ -2017,6 +2264,7 @@
           <w:rPr>
             <w:noProof/>
             <w:webHidden/>
+            <w:shd w:val="pct15" w:color="auto" w:fill="FFFFFF"/>
           </w:rPr>
           <w:tab/>
         </w:r>
@@ -2024,6 +2272,7 @@
           <w:rPr>
             <w:noProof/>
             <w:webHidden/>
+            <w:shd w:val="pct15" w:color="auto" w:fill="FFFFFF"/>
           </w:rPr>
           <w:fldChar w:fldCharType="begin"/>
         </w:r>
@@ -2031,6 +2280,7 @@
           <w:rPr>
             <w:noProof/>
             <w:webHidden/>
+            <w:shd w:val="pct15" w:color="auto" w:fill="FFFFFF"/>
           </w:rPr>
           <w:instrText xml:space="preserve"> PAGEREF _Toc510945328 \h </w:instrText>
         </w:r>
@@ -2038,12 +2288,14 @@
           <w:rPr>
             <w:noProof/>
             <w:webHidden/>
-          </w:rPr>
-        </w:r>
-        <w:r>
-          <w:rPr>
-            <w:noProof/>
-            <w:webHidden/>
+            <w:shd w:val="pct15" w:color="auto" w:fill="FFFFFF"/>
+          </w:rPr>
+        </w:r>
+        <w:r>
+          <w:rPr>
+            <w:noProof/>
+            <w:webHidden/>
+            <w:shd w:val="pct15" w:color="auto" w:fill="FFFFFF"/>
           </w:rPr>
           <w:fldChar w:fldCharType="separate"/>
         </w:r>
@@ -2051,6 +2303,7 @@
           <w:rPr>
             <w:noProof/>
             <w:webHidden/>
+            <w:shd w:val="pct15" w:color="auto" w:fill="FFFFFF"/>
           </w:rPr>
           <w:t>4</w:t>
         </w:r>
@@ -2058,6 +2311,7 @@
           <w:rPr>
             <w:noProof/>
             <w:webHidden/>
+            <w:shd w:val="pct15" w:color="auto" w:fill="FFFFFF"/>
           </w:rPr>
           <w:fldChar w:fldCharType="end"/>
         </w:r>
@@ -2076,6 +2330,7 @@
           <w:noProof/>
           <w:kern w:val="2"/>
           <w:sz w:val="21"/>
+          <w:shd w:val="pct15" w:color="auto" w:fill="FFFFFF"/>
         </w:rPr>
       </w:pPr>
       <w:hyperlink w:anchor="_Toc510945330" w:history="1">
@@ -2083,6 +2338,7 @@
           <w:rPr>
             <w:rStyle w:val="a5"/>
             <w:noProof/>
+            <w:shd w:val="pct15" w:color="auto" w:fill="FFFFFF"/>
           </w:rPr>
           <w:t>（2）Gulp中使用Browserify</w:t>
         </w:r>
@@ -2090,6 +2346,7 @@
           <w:rPr>
             <w:noProof/>
             <w:webHidden/>
+            <w:shd w:val="pct15" w:color="auto" w:fill="FFFFFF"/>
           </w:rPr>
           <w:tab/>
         </w:r>
@@ -2097,6 +2354,7 @@
           <w:rPr>
             <w:noProof/>
             <w:webHidden/>
+            <w:shd w:val="pct15" w:color="auto" w:fill="FFFFFF"/>
           </w:rPr>
           <w:fldChar w:fldCharType="begin"/>
         </w:r>
@@ -2104,6 +2362,7 @@
           <w:rPr>
             <w:noProof/>
             <w:webHidden/>
+            <w:shd w:val="pct15" w:color="auto" w:fill="FFFFFF"/>
           </w:rPr>
           <w:instrText xml:space="preserve"> PAGEREF _Toc510945330 \h </w:instrText>
         </w:r>
@@ -2111,12 +2370,14 @@
           <w:rPr>
             <w:noProof/>
             <w:webHidden/>
-          </w:rPr>
-        </w:r>
-        <w:r>
-          <w:rPr>
-            <w:noProof/>
-            <w:webHidden/>
+            <w:shd w:val="pct15" w:color="auto" w:fill="FFFFFF"/>
+          </w:rPr>
+        </w:r>
+        <w:r>
+          <w:rPr>
+            <w:noProof/>
+            <w:webHidden/>
+            <w:shd w:val="pct15" w:color="auto" w:fill="FFFFFF"/>
           </w:rPr>
           <w:fldChar w:fldCharType="separate"/>
         </w:r>
@@ -2124,6 +2385,7 @@
           <w:rPr>
             <w:noProof/>
             <w:webHidden/>
+            <w:shd w:val="pct15" w:color="auto" w:fill="FFFFFF"/>
           </w:rPr>
           <w:t>4</w:t>
         </w:r>
@@ -2131,6 +2393,7 @@
           <w:rPr>
             <w:noProof/>
             <w:webHidden/>
+            <w:shd w:val="pct15" w:color="auto" w:fill="FFFFFF"/>
           </w:rPr>
           <w:fldChar w:fldCharType="end"/>
         </w:r>
@@ -2149,6 +2412,7 @@
           <w:kern w:val="2"/>
           <w:sz w:val="21"/>
           <w:szCs w:val="22"/>
+          <w:shd w:val="pct15" w:color="auto" w:fill="FFFFFF"/>
         </w:rPr>
       </w:pPr>
       <w:hyperlink w:anchor="_Toc510945331" w:history="1">
@@ -2156,6 +2420,7 @@
           <w:rPr>
             <w:rStyle w:val="a5"/>
             <w:noProof/>
+            <w:shd w:val="pct15" w:color="auto" w:fill="FFFFFF"/>
           </w:rPr>
           <w:t>1.3</w:t>
         </w:r>
@@ -2166,6 +2431,7 @@
             <w:kern w:val="2"/>
             <w:sz w:val="21"/>
             <w:szCs w:val="22"/>
+            <w:shd w:val="pct15" w:color="auto" w:fill="FFFFFF"/>
           </w:rPr>
           <w:tab/>
         </w:r>
@@ -2173,6 +2439,7 @@
           <w:rPr>
             <w:rStyle w:val="a5"/>
             <w:noProof/>
+            <w:shd w:val="pct15" w:color="auto" w:fill="FFFFFF"/>
           </w:rPr>
           <w:t>Browserify可以作为可执行的文件在shelljs中调用；其本身也有专门的api可以作为node模块来调用。</w:t>
         </w:r>
@@ -2180,6 +2447,7 @@
           <w:rPr>
             <w:noProof/>
             <w:webHidden/>
+            <w:shd w:val="pct15" w:color="auto" w:fill="FFFFFF"/>
           </w:rPr>
           <w:tab/>
         </w:r>
@@ -2187,6 +2455,7 @@
           <w:rPr>
             <w:noProof/>
             <w:webHidden/>
+            <w:shd w:val="pct15" w:color="auto" w:fill="FFFFFF"/>
           </w:rPr>
           <w:fldChar w:fldCharType="begin"/>
         </w:r>
@@ -2194,6 +2463,7 @@
           <w:rPr>
             <w:noProof/>
             <w:webHidden/>
+            <w:shd w:val="pct15" w:color="auto" w:fill="FFFFFF"/>
           </w:rPr>
           <w:instrText xml:space="preserve"> PAGEREF _Toc510945331 \h </w:instrText>
         </w:r>
@@ -2201,12 +2471,14 @@
           <w:rPr>
             <w:noProof/>
             <w:webHidden/>
-          </w:rPr>
-        </w:r>
-        <w:r>
-          <w:rPr>
-            <w:noProof/>
-            <w:webHidden/>
+            <w:shd w:val="pct15" w:color="auto" w:fill="FFFFFF"/>
+          </w:rPr>
+        </w:r>
+        <w:r>
+          <w:rPr>
+            <w:noProof/>
+            <w:webHidden/>
+            <w:shd w:val="pct15" w:color="auto" w:fill="FFFFFF"/>
           </w:rPr>
           <w:fldChar w:fldCharType="separate"/>
         </w:r>
@@ -2214,6 +2486,7 @@
           <w:rPr>
             <w:noProof/>
             <w:webHidden/>
+            <w:shd w:val="pct15" w:color="auto" w:fill="FFFFFF"/>
           </w:rPr>
           <w:t>4</w:t>
         </w:r>
@@ -2221,6 +2494,7 @@
           <w:rPr>
             <w:noProof/>
             <w:webHidden/>
+            <w:shd w:val="pct15" w:color="auto" w:fill="FFFFFF"/>
           </w:rPr>
           <w:fldChar w:fldCharType="end"/>
         </w:r>
@@ -2239,6 +2513,7 @@
           <w:kern w:val="2"/>
           <w:sz w:val="21"/>
           <w:szCs w:val="22"/>
+          <w:shd w:val="pct15" w:color="auto" w:fill="FFFFFF"/>
         </w:rPr>
       </w:pPr>
       <w:hyperlink w:anchor="_Toc510945332" w:history="1">
@@ -2246,6 +2521,7 @@
           <w:rPr>
             <w:rStyle w:val="a5"/>
             <w:noProof/>
+            <w:shd w:val="pct15" w:color="auto" w:fill="FFFFFF"/>
           </w:rPr>
           <w:t>1.3.1</w:t>
         </w:r>
@@ -2256,6 +2532,7 @@
             <w:kern w:val="2"/>
             <w:sz w:val="21"/>
             <w:szCs w:val="22"/>
+            <w:shd w:val="pct15" w:color="auto" w:fill="FFFFFF"/>
           </w:rPr>
           <w:tab/>
         </w:r>
@@ -2264,6 +2541,7 @@
             <w:rStyle w:val="a5"/>
             <w:noProof/>
             <w:highlight w:val="yellow"/>
+            <w:shd w:val="pct15" w:color="auto" w:fill="FFFFFF"/>
           </w:rPr>
           <w:t>通过</w:t>
         </w:r>
@@ -2273,6 +2551,7 @@
             <w:b/>
             <w:noProof/>
             <w:highlight w:val="yellow"/>
+            <w:shd w:val="pct15" w:color="auto" w:fill="FFFFFF"/>
           </w:rPr>
           <w:t>shelljs</w:t>
         </w:r>
@@ -2281,6 +2560,7 @@
             <w:rStyle w:val="a5"/>
             <w:noProof/>
             <w:highlight w:val="yellow"/>
+            <w:shd w:val="pct15" w:color="auto" w:fill="FFFFFF"/>
           </w:rPr>
           <w:t xml:space="preserve"> 调用</w:t>
         </w:r>
@@ -2288,6 +2568,7 @@
           <w:rPr>
             <w:rStyle w:val="a5"/>
             <w:noProof/>
+            <w:shd w:val="pct15" w:color="auto" w:fill="FFFFFF"/>
           </w:rPr>
           <w:t>：</w:t>
         </w:r>
@@ -2295,6 +2576,7 @@
           <w:rPr>
             <w:noProof/>
             <w:webHidden/>
+            <w:shd w:val="pct15" w:color="auto" w:fill="FFFFFF"/>
           </w:rPr>
           <w:tab/>
         </w:r>
@@ -2302,6 +2584,7 @@
           <w:rPr>
             <w:noProof/>
             <w:webHidden/>
+            <w:shd w:val="pct15" w:color="auto" w:fill="FFFFFF"/>
           </w:rPr>
           <w:fldChar w:fldCharType="begin"/>
         </w:r>
@@ -2309,6 +2592,7 @@
           <w:rPr>
             <w:noProof/>
             <w:webHidden/>
+            <w:shd w:val="pct15" w:color="auto" w:fill="FFFFFF"/>
           </w:rPr>
           <w:instrText xml:space="preserve"> PAGEREF _Toc510945332 \h </w:instrText>
         </w:r>
@@ -2316,12 +2600,14 @@
           <w:rPr>
             <w:noProof/>
             <w:webHidden/>
-          </w:rPr>
-        </w:r>
-        <w:r>
-          <w:rPr>
-            <w:noProof/>
-            <w:webHidden/>
+            <w:shd w:val="pct15" w:color="auto" w:fill="FFFFFF"/>
+          </w:rPr>
+        </w:r>
+        <w:r>
+          <w:rPr>
+            <w:noProof/>
+            <w:webHidden/>
+            <w:shd w:val="pct15" w:color="auto" w:fill="FFFFFF"/>
           </w:rPr>
           <w:fldChar w:fldCharType="separate"/>
         </w:r>
@@ -2329,6 +2615,7 @@
           <w:rPr>
             <w:noProof/>
             <w:webHidden/>
+            <w:shd w:val="pct15" w:color="auto" w:fill="FFFFFF"/>
           </w:rPr>
           <w:t>4</w:t>
         </w:r>
@@ -2336,6 +2623,7 @@
           <w:rPr>
             <w:noProof/>
             <w:webHidden/>
+            <w:shd w:val="pct15" w:color="auto" w:fill="FFFFFF"/>
           </w:rPr>
           <w:fldChar w:fldCharType="end"/>
         </w:r>
@@ -2354,6 +2642,7 @@
           <w:kern w:val="2"/>
           <w:sz w:val="21"/>
           <w:szCs w:val="22"/>
+          <w:shd w:val="pct15" w:color="auto" w:fill="FFFFFF"/>
         </w:rPr>
       </w:pPr>
       <w:hyperlink w:anchor="_Toc510945333" w:history="1">
@@ -2361,6 +2650,7 @@
           <w:rPr>
             <w:rStyle w:val="a5"/>
             <w:noProof/>
+            <w:shd w:val="pct15" w:color="auto" w:fill="FFFFFF"/>
           </w:rPr>
           <w:t>1.3.1.1</w:t>
         </w:r>
@@ -2371,6 +2661,7 @@
             <w:kern w:val="2"/>
             <w:sz w:val="21"/>
             <w:szCs w:val="22"/>
+            <w:shd w:val="pct15" w:color="auto" w:fill="FFFFFF"/>
           </w:rPr>
           <w:tab/>
         </w:r>
@@ -2378,6 +2669,7 @@
           <w:rPr>
             <w:rStyle w:val="a5"/>
             <w:noProof/>
+            <w:shd w:val="pct15" w:color="auto" w:fill="FFFFFF"/>
           </w:rPr>
           <w:t>安装: npm install shelljs ，然后在gulpfile中引用。</w:t>
         </w:r>
@@ -2385,6 +2677,7 @@
           <w:rPr>
             <w:noProof/>
             <w:webHidden/>
+            <w:shd w:val="pct15" w:color="auto" w:fill="FFFFFF"/>
           </w:rPr>
           <w:tab/>
         </w:r>
@@ -2392,6 +2685,7 @@
           <w:rPr>
             <w:noProof/>
             <w:webHidden/>
+            <w:shd w:val="pct15" w:color="auto" w:fill="FFFFFF"/>
           </w:rPr>
           <w:fldChar w:fldCharType="begin"/>
         </w:r>
@@ -2399,6 +2693,7 @@
           <w:rPr>
             <w:noProof/>
             <w:webHidden/>
+            <w:shd w:val="pct15" w:color="auto" w:fill="FFFFFF"/>
           </w:rPr>
           <w:instrText xml:space="preserve"> PAGEREF _Toc510945333 \h </w:instrText>
         </w:r>
@@ -2406,12 +2701,14 @@
           <w:rPr>
             <w:noProof/>
             <w:webHidden/>
-          </w:rPr>
-        </w:r>
-        <w:r>
-          <w:rPr>
-            <w:noProof/>
-            <w:webHidden/>
+            <w:shd w:val="pct15" w:color="auto" w:fill="FFFFFF"/>
+          </w:rPr>
+        </w:r>
+        <w:r>
+          <w:rPr>
+            <w:noProof/>
+            <w:webHidden/>
+            <w:shd w:val="pct15" w:color="auto" w:fill="FFFFFF"/>
           </w:rPr>
           <w:fldChar w:fldCharType="separate"/>
         </w:r>
@@ -2419,6 +2716,7 @@
           <w:rPr>
             <w:noProof/>
             <w:webHidden/>
+            <w:shd w:val="pct15" w:color="auto" w:fill="FFFFFF"/>
           </w:rPr>
           <w:t>4</w:t>
         </w:r>
@@ -2426,6 +2724,7 @@
           <w:rPr>
             <w:noProof/>
             <w:webHidden/>
+            <w:shd w:val="pct15" w:color="auto" w:fill="FFFFFF"/>
           </w:rPr>
           <w:fldChar w:fldCharType="end"/>
         </w:r>
@@ -2444,6 +2743,7 @@
           <w:kern w:val="2"/>
           <w:sz w:val="21"/>
           <w:szCs w:val="22"/>
+          <w:shd w:val="pct15" w:color="auto" w:fill="FFFFFF"/>
         </w:rPr>
       </w:pPr>
       <w:hyperlink w:anchor="_Toc510945335" w:history="1">
@@ -2452,6 +2752,7 @@
             <w:rStyle w:val="a5"/>
             <w:noProof/>
             <w:highlight w:val="yellow"/>
+            <w:shd w:val="pct15" w:color="auto" w:fill="FFFFFF"/>
           </w:rPr>
           <w:t>1.3.2</w:t>
         </w:r>
@@ -2462,6 +2763,7 @@
             <w:kern w:val="2"/>
             <w:sz w:val="21"/>
             <w:szCs w:val="22"/>
+            <w:shd w:val="pct15" w:color="auto" w:fill="FFFFFF"/>
           </w:rPr>
           <w:tab/>
         </w:r>
@@ -2470,6 +2772,7 @@
             <w:rStyle w:val="a5"/>
             <w:noProof/>
             <w:highlight w:val="yellow"/>
+            <w:shd w:val="pct15" w:color="auto" w:fill="FFFFFF"/>
           </w:rPr>
           <w:t>通过</w:t>
         </w:r>
@@ -2479,6 +2782,7 @@
             <w:b/>
             <w:noProof/>
             <w:highlight w:val="yellow"/>
+            <w:shd w:val="pct15" w:color="auto" w:fill="FFFFFF"/>
           </w:rPr>
           <w:t>node</w:t>
         </w:r>
@@ -2487,6 +2791,7 @@
             <w:rStyle w:val="a5"/>
             <w:noProof/>
             <w:highlight w:val="yellow"/>
+            <w:shd w:val="pct15" w:color="auto" w:fill="FFFFFF"/>
           </w:rPr>
           <w:t>调用：</w:t>
         </w:r>
@@ -2494,6 +2799,7 @@
           <w:rPr>
             <w:noProof/>
             <w:webHidden/>
+            <w:shd w:val="pct15" w:color="auto" w:fill="FFFFFF"/>
           </w:rPr>
           <w:tab/>
         </w:r>
@@ -2501,6 +2807,7 @@
           <w:rPr>
             <w:noProof/>
             <w:webHidden/>
+            <w:shd w:val="pct15" w:color="auto" w:fill="FFFFFF"/>
           </w:rPr>
           <w:fldChar w:fldCharType="begin"/>
         </w:r>
@@ -2508,6 +2815,7 @@
           <w:rPr>
             <w:noProof/>
             <w:webHidden/>
+            <w:shd w:val="pct15" w:color="auto" w:fill="FFFFFF"/>
           </w:rPr>
           <w:instrText xml:space="preserve"> PAGEREF _Toc510945335 \h </w:instrText>
         </w:r>
@@ -2515,12 +2823,14 @@
           <w:rPr>
             <w:noProof/>
             <w:webHidden/>
-          </w:rPr>
-        </w:r>
-        <w:r>
-          <w:rPr>
-            <w:noProof/>
-            <w:webHidden/>
+            <w:shd w:val="pct15" w:color="auto" w:fill="FFFFFF"/>
+          </w:rPr>
+        </w:r>
+        <w:r>
+          <w:rPr>
+            <w:noProof/>
+            <w:webHidden/>
+            <w:shd w:val="pct15" w:color="auto" w:fill="FFFFFF"/>
           </w:rPr>
           <w:fldChar w:fldCharType="separate"/>
         </w:r>
@@ -2528,6 +2838,7 @@
           <w:rPr>
             <w:noProof/>
             <w:webHidden/>
+            <w:shd w:val="pct15" w:color="auto" w:fill="FFFFFF"/>
           </w:rPr>
           <w:t>4</w:t>
         </w:r>
@@ -2535,6 +2846,7 @@
           <w:rPr>
             <w:noProof/>
             <w:webHidden/>
+            <w:shd w:val="pct15" w:color="auto" w:fill="FFFFFF"/>
           </w:rPr>
           <w:fldChar w:fldCharType="end"/>
         </w:r>
@@ -2553,6 +2865,7 @@
           <w:kern w:val="2"/>
           <w:sz w:val="21"/>
           <w:szCs w:val="22"/>
+          <w:shd w:val="pct15" w:color="auto" w:fill="FFFFFF"/>
         </w:rPr>
       </w:pPr>
       <w:hyperlink w:anchor="_Toc510945336" w:history="1">
@@ -2560,6 +2873,7 @@
           <w:rPr>
             <w:rStyle w:val="a5"/>
             <w:noProof/>
+            <w:shd w:val="pct15" w:color="auto" w:fill="FFFFFF"/>
           </w:rPr>
           <w:t>1.3.2.1</w:t>
         </w:r>
@@ -2570,6 +2884,7 @@
             <w:kern w:val="2"/>
             <w:sz w:val="21"/>
             <w:szCs w:val="22"/>
+            <w:shd w:val="pct15" w:color="auto" w:fill="FFFFFF"/>
           </w:rPr>
           <w:tab/>
         </w:r>
@@ -2577,6 +2892,7 @@
           <w:rPr>
             <w:rStyle w:val="a5"/>
             <w:noProof/>
+            <w:shd w:val="pct15" w:color="auto" w:fill="FFFFFF"/>
           </w:rPr>
           <w:t>安装browserify： npm install browserify （之前-g是全局安装作为全局的可执行文件）</w:t>
         </w:r>
@@ -2584,6 +2900,7 @@
           <w:rPr>
             <w:noProof/>
             <w:webHidden/>
+            <w:shd w:val="pct15" w:color="auto" w:fill="FFFFFF"/>
           </w:rPr>
           <w:tab/>
         </w:r>
@@ -2591,6 +2908,7 @@
           <w:rPr>
             <w:noProof/>
             <w:webHidden/>
+            <w:shd w:val="pct15" w:color="auto" w:fill="FFFFFF"/>
           </w:rPr>
           <w:fldChar w:fldCharType="begin"/>
         </w:r>
@@ -2598,6 +2916,7 @@
           <w:rPr>
             <w:noProof/>
             <w:webHidden/>
+            <w:shd w:val="pct15" w:color="auto" w:fill="FFFFFF"/>
           </w:rPr>
           <w:instrText xml:space="preserve"> PAGEREF _Toc510945336 \h </w:instrText>
         </w:r>
@@ -2605,12 +2924,14 @@
           <w:rPr>
             <w:noProof/>
             <w:webHidden/>
-          </w:rPr>
-        </w:r>
-        <w:r>
-          <w:rPr>
-            <w:noProof/>
-            <w:webHidden/>
+            <w:shd w:val="pct15" w:color="auto" w:fill="FFFFFF"/>
+          </w:rPr>
+        </w:r>
+        <w:r>
+          <w:rPr>
+            <w:noProof/>
+            <w:webHidden/>
+            <w:shd w:val="pct15" w:color="auto" w:fill="FFFFFF"/>
           </w:rPr>
           <w:fldChar w:fldCharType="separate"/>
         </w:r>
@@ -2618,6 +2939,7 @@
           <w:rPr>
             <w:noProof/>
             <w:webHidden/>
+            <w:shd w:val="pct15" w:color="auto" w:fill="FFFFFF"/>
           </w:rPr>
           <w:t>4</w:t>
         </w:r>
@@ -2625,6 +2947,7 @@
           <w:rPr>
             <w:noProof/>
             <w:webHidden/>
+            <w:shd w:val="pct15" w:color="auto" w:fill="FFFFFF"/>
           </w:rPr>
           <w:fldChar w:fldCharType="end"/>
         </w:r>
@@ -2643,6 +2966,7 @@
           <w:kern w:val="2"/>
           <w:sz w:val="21"/>
           <w:szCs w:val="22"/>
+          <w:shd w:val="pct15" w:color="auto" w:fill="FFFFFF"/>
         </w:rPr>
       </w:pPr>
       <w:hyperlink w:anchor="_Toc510945337" w:history="1">
@@ -2651,6 +2975,7 @@
             <w:rStyle w:val="a5"/>
             <w:rFonts w:ascii="微软雅黑" w:eastAsia="微软雅黑" w:hAnsi="微软雅黑"/>
             <w:noProof/>
+            <w:shd w:val="pct15" w:color="auto" w:fill="FFFFFF"/>
           </w:rPr>
           <w:t>1.3.2.2</w:t>
         </w:r>
@@ -2661,6 +2986,7 @@
             <w:kern w:val="2"/>
             <w:sz w:val="21"/>
             <w:szCs w:val="22"/>
+            <w:shd w:val="pct15" w:color="auto" w:fill="FFFFFF"/>
           </w:rPr>
           <w:tab/>
         </w:r>
@@ -2669,6 +2995,7 @@
             <w:rStyle w:val="a5"/>
             <w:noProof/>
             <w:highlight w:val="cyan"/>
+            <w:shd w:val="pct15" w:color="auto" w:fill="FFFFFF"/>
           </w:rPr>
           <w:t>browserify().add('js/index.js').bundle().pipe(fs.createWriteStream('js/main.js'))</w:t>
         </w:r>
@@ -2676,6 +3003,7 @@
           <w:rPr>
             <w:noProof/>
             <w:webHidden/>
+            <w:shd w:val="pct15" w:color="auto" w:fill="FFFFFF"/>
           </w:rPr>
           <w:tab/>
         </w:r>
@@ -2683,6 +3011,7 @@
           <w:rPr>
             <w:noProof/>
             <w:webHidden/>
+            <w:shd w:val="pct15" w:color="auto" w:fill="FFFFFF"/>
           </w:rPr>
           <w:fldChar w:fldCharType="begin"/>
         </w:r>
@@ -2690,6 +3019,7 @@
           <w:rPr>
             <w:noProof/>
             <w:webHidden/>
+            <w:shd w:val="pct15" w:color="auto" w:fill="FFFFFF"/>
           </w:rPr>
           <w:instrText xml:space="preserve"> PAGEREF _Toc510945337 \h </w:instrText>
         </w:r>
@@ -2697,12 +3027,14 @@
           <w:rPr>
             <w:noProof/>
             <w:webHidden/>
-          </w:rPr>
-        </w:r>
-        <w:r>
-          <w:rPr>
-            <w:noProof/>
-            <w:webHidden/>
+            <w:shd w:val="pct15" w:color="auto" w:fill="FFFFFF"/>
+          </w:rPr>
+        </w:r>
+        <w:r>
+          <w:rPr>
+            <w:noProof/>
+            <w:webHidden/>
+            <w:shd w:val="pct15" w:color="auto" w:fill="FFFFFF"/>
           </w:rPr>
           <w:fldChar w:fldCharType="separate"/>
         </w:r>
@@ -2710,6 +3042,7 @@
           <w:rPr>
             <w:noProof/>
             <w:webHidden/>
+            <w:shd w:val="pct15" w:color="auto" w:fill="FFFFFF"/>
           </w:rPr>
           <w:t>4</w:t>
         </w:r>
@@ -2717,6 +3050,7 @@
           <w:rPr>
             <w:noProof/>
             <w:webHidden/>
+            <w:shd w:val="pct15" w:color="auto" w:fill="FFFFFF"/>
           </w:rPr>
           <w:fldChar w:fldCharType="end"/>
         </w:r>
@@ -2731,6 +3065,7 @@
           <w:caps/>
           <w:sz w:val="24"/>
           <w:szCs w:val="24"/>
+          <w:shd w:val="pct15" w:color="auto" w:fill="FFFFFF"/>
         </w:rPr>
         <w:fldChar w:fldCharType="end"/>
       </w:r>
@@ -2786,9 +3121,9 @@
           <w:sz w:val="44"/>
         </w:rPr>
       </w:pPr>
-      <w:bookmarkStart w:id="1" w:name="_Toc510615822"/>
-      <w:bookmarkStart w:id="2" w:name="_Toc510616607"/>
-      <w:bookmarkStart w:id="3" w:name="_Toc510945303"/>
+      <w:bookmarkStart w:id="2" w:name="_Toc510615822"/>
+      <w:bookmarkStart w:id="3" w:name="_Toc510616607"/>
+      <w:bookmarkStart w:id="4" w:name="_Toc510945303"/>
       <w:r>
         <w:rPr>
           <w:rFonts w:hint="eastAsia"/>
@@ -2796,17 +3131,17 @@
         </w:rPr>
         <w:t>第一章：概念介绍</w:t>
       </w:r>
-      <w:bookmarkEnd w:id="1"/>
       <w:bookmarkEnd w:id="2"/>
       <w:bookmarkEnd w:id="3"/>
+      <w:bookmarkEnd w:id="4"/>
     </w:p>
     <w:p>
       <w:pPr>
         <w:pStyle w:val="1"/>
       </w:pPr>
-      <w:bookmarkStart w:id="4" w:name="_Toc510615823"/>
-      <w:bookmarkStart w:id="5" w:name="_Toc510616608"/>
-      <w:bookmarkStart w:id="6" w:name="_Toc510945304"/>
+      <w:bookmarkStart w:id="5" w:name="_Toc510615823"/>
+      <w:bookmarkStart w:id="6" w:name="_Toc510616608"/>
+      <w:bookmarkStart w:id="7" w:name="_Toc510945304"/>
       <w:r>
         <w:rPr>
           <w:rFonts w:hint="eastAsia"/>
@@ -2828,9 +3163,9 @@
         </w:rPr>
         <w:t>背景</w:t>
       </w:r>
-      <w:bookmarkEnd w:id="4"/>
       <w:bookmarkEnd w:id="5"/>
       <w:bookmarkEnd w:id="6"/>
+      <w:bookmarkEnd w:id="7"/>
     </w:p>
     <w:p>
       <w:pPr>
@@ -2847,18 +3182,18 @@
           <w:sz w:val="21"/>
         </w:rPr>
       </w:pPr>
-      <w:bookmarkStart w:id="7" w:name="_Toc510615824"/>
-      <w:bookmarkStart w:id="8" w:name="_Toc510616609"/>
-      <w:bookmarkStart w:id="9" w:name="_Toc510945305"/>
+      <w:bookmarkStart w:id="8" w:name="_Toc510615824"/>
+      <w:bookmarkStart w:id="9" w:name="_Toc510616609"/>
+      <w:bookmarkStart w:id="10" w:name="_Toc510945305"/>
       <w:r>
         <w:rPr>
           <w:sz w:val="21"/>
         </w:rPr>
         <w:t>什么是构建？为什么要自动化构建</w:t>
       </w:r>
-      <w:bookmarkEnd w:id="7"/>
       <w:bookmarkEnd w:id="8"/>
       <w:bookmarkEnd w:id="9"/>
+      <w:bookmarkEnd w:id="10"/>
     </w:p>
     <w:p>
       <w:pPr>
@@ -2875,18 +3210,18 @@
           <w:sz w:val="21"/>
         </w:rPr>
       </w:pPr>
-      <w:bookmarkStart w:id="10" w:name="_Toc510615825"/>
-      <w:bookmarkStart w:id="11" w:name="_Toc510616610"/>
-      <w:bookmarkStart w:id="12" w:name="_Toc510945306"/>
+      <w:bookmarkStart w:id="11" w:name="_Toc510615825"/>
+      <w:bookmarkStart w:id="12" w:name="_Toc510616610"/>
+      <w:bookmarkStart w:id="13" w:name="_Toc510945306"/>
       <w:r>
         <w:rPr>
           <w:sz w:val="21"/>
         </w:rPr>
         <w:t>构建工具的演进之路</w:t>
       </w:r>
-      <w:bookmarkEnd w:id="10"/>
       <w:bookmarkEnd w:id="11"/>
       <w:bookmarkEnd w:id="12"/>
+      <w:bookmarkEnd w:id="13"/>
     </w:p>
     <w:p>
       <w:pPr>
@@ -2903,26 +3238,26 @@
           <w:sz w:val="21"/>
         </w:rPr>
       </w:pPr>
-      <w:bookmarkStart w:id="13" w:name="_Toc510615826"/>
-      <w:bookmarkStart w:id="14" w:name="_Toc510616611"/>
-      <w:bookmarkStart w:id="15" w:name="_Toc510945307"/>
+      <w:bookmarkStart w:id="14" w:name="_Toc510615826"/>
+      <w:bookmarkStart w:id="15" w:name="_Toc510616611"/>
+      <w:bookmarkStart w:id="16" w:name="_Toc510945307"/>
       <w:r>
         <w:rPr>
           <w:sz w:val="21"/>
         </w:rPr>
         <w:t>前端构建工具介绍</w:t>
       </w:r>
-      <w:bookmarkEnd w:id="13"/>
       <w:bookmarkEnd w:id="14"/>
       <w:bookmarkEnd w:id="15"/>
+      <w:bookmarkEnd w:id="16"/>
     </w:p>
     <w:p>
       <w:pPr>
         <w:pStyle w:val="1"/>
       </w:pPr>
-      <w:bookmarkStart w:id="16" w:name="_Toc510615827"/>
-      <w:bookmarkStart w:id="17" w:name="_Toc510616612"/>
-      <w:bookmarkStart w:id="18" w:name="_Toc510945308"/>
+      <w:bookmarkStart w:id="17" w:name="_Toc510615827"/>
+      <w:bookmarkStart w:id="18" w:name="_Toc510616612"/>
+      <w:bookmarkStart w:id="19" w:name="_Toc510945308"/>
       <w:r>
         <w:rPr>
           <w:rFonts w:hint="eastAsia"/>
@@ -2944,9 +3279,9 @@
         </w:rPr>
         <w:t>的构建</w:t>
       </w:r>
-      <w:bookmarkEnd w:id="16"/>
       <w:bookmarkEnd w:id="17"/>
       <w:bookmarkEnd w:id="18"/>
+      <w:bookmarkEnd w:id="19"/>
     </w:p>
     <w:p>
       <w:pPr>
@@ -2963,9 +3298,9 @@
           <w:sz w:val="21"/>
         </w:rPr>
       </w:pPr>
-      <w:bookmarkStart w:id="19" w:name="_Toc510615828"/>
-      <w:bookmarkStart w:id="20" w:name="_Toc510616613"/>
-      <w:bookmarkStart w:id="21" w:name="_Toc510945309"/>
+      <w:bookmarkStart w:id="20" w:name="_Toc510615828"/>
+      <w:bookmarkStart w:id="21" w:name="_Toc510616613"/>
+      <w:bookmarkStart w:id="22" w:name="_Toc510945309"/>
       <w:r>
         <w:rPr>
           <w:rFonts w:hint="eastAsia"/>
@@ -2979,9 +3314,9 @@
         </w:rPr>
         <w:t>rowserify ?</w:t>
       </w:r>
-      <w:bookmarkEnd w:id="19"/>
       <w:bookmarkEnd w:id="20"/>
       <w:bookmarkEnd w:id="21"/>
+      <w:bookmarkEnd w:id="22"/>
     </w:p>
     <w:p>
       <w:pPr>
@@ -2998,9 +3333,9 @@
           <w:sz w:val="21"/>
         </w:rPr>
       </w:pPr>
-      <w:bookmarkStart w:id="22" w:name="_Toc510615829"/>
-      <w:bookmarkStart w:id="23" w:name="_Toc510616614"/>
-      <w:bookmarkStart w:id="24" w:name="_Toc510945310"/>
+      <w:bookmarkStart w:id="23" w:name="_Toc510615829"/>
+      <w:bookmarkStart w:id="24" w:name="_Toc510616614"/>
+      <w:bookmarkStart w:id="25" w:name="_Toc510945310"/>
       <w:r>
         <w:rPr>
           <w:rFonts w:hint="eastAsia"/>
@@ -3008,9 +3343,9 @@
         </w:rPr>
         <w:t>使用Browserify加载第三方类库</w:t>
       </w:r>
-      <w:bookmarkEnd w:id="22"/>
       <w:bookmarkEnd w:id="23"/>
       <w:bookmarkEnd w:id="24"/>
+      <w:bookmarkEnd w:id="25"/>
     </w:p>
     <w:p>
       <w:pPr>
@@ -3027,9 +3362,9 @@
           <w:sz w:val="21"/>
         </w:rPr>
       </w:pPr>
-      <w:bookmarkStart w:id="25" w:name="_Toc510615830"/>
-      <w:bookmarkStart w:id="26" w:name="_Toc510616615"/>
-      <w:bookmarkStart w:id="27" w:name="_Toc510945311"/>
+      <w:bookmarkStart w:id="26" w:name="_Toc510615830"/>
+      <w:bookmarkStart w:id="27" w:name="_Toc510616615"/>
+      <w:bookmarkStart w:id="28" w:name="_Toc510945311"/>
       <w:r>
         <w:rPr>
           <w:rFonts w:hint="eastAsia"/>
@@ -3050,9 +3385,9 @@
         </w:rPr>
         <w:t>的模块化加载</w:t>
       </w:r>
-      <w:bookmarkEnd w:id="25"/>
       <w:bookmarkEnd w:id="26"/>
       <w:bookmarkEnd w:id="27"/>
+      <w:bookmarkEnd w:id="28"/>
     </w:p>
     <w:p>
       <w:pPr>
@@ -3069,9 +3404,9 @@
           <w:sz w:val="21"/>
         </w:rPr>
       </w:pPr>
-      <w:bookmarkStart w:id="28" w:name="_Toc510615831"/>
-      <w:bookmarkStart w:id="29" w:name="_Toc510616616"/>
-      <w:bookmarkStart w:id="30" w:name="_Toc510945312"/>
+      <w:bookmarkStart w:id="29" w:name="_Toc510615831"/>
+      <w:bookmarkStart w:id="30" w:name="_Toc510616616"/>
+      <w:bookmarkStart w:id="31" w:name="_Toc510945312"/>
       <w:r>
         <w:rPr>
           <w:rFonts w:hint="eastAsia"/>
@@ -3105,17 +3440,17 @@
         </w:rPr>
         <w:t>6来优化代码</w:t>
       </w:r>
-      <w:bookmarkEnd w:id="28"/>
       <w:bookmarkEnd w:id="29"/>
       <w:bookmarkEnd w:id="30"/>
+      <w:bookmarkEnd w:id="31"/>
     </w:p>
     <w:p>
       <w:pPr>
         <w:pStyle w:val="1"/>
       </w:pPr>
-      <w:bookmarkStart w:id="31" w:name="_Toc510615832"/>
-      <w:bookmarkStart w:id="32" w:name="_Toc510616617"/>
-      <w:bookmarkStart w:id="33" w:name="_Toc510945313"/>
+      <w:bookmarkStart w:id="32" w:name="_Toc510615832"/>
+      <w:bookmarkStart w:id="33" w:name="_Toc510616617"/>
+      <w:bookmarkStart w:id="34" w:name="_Toc510945313"/>
       <w:r>
         <w:rPr>
           <w:rFonts w:hint="eastAsia"/>
@@ -3128,9 +3463,9 @@
         </w:rPr>
         <w:t>css的构建</w:t>
       </w:r>
-      <w:bookmarkEnd w:id="31"/>
       <w:bookmarkEnd w:id="32"/>
       <w:bookmarkEnd w:id="33"/>
+      <w:bookmarkEnd w:id="34"/>
     </w:p>
     <w:p>
       <w:pPr>
@@ -3147,9 +3482,9 @@
           <w:sz w:val="21"/>
         </w:rPr>
       </w:pPr>
-      <w:bookmarkStart w:id="34" w:name="_Toc510615833"/>
-      <w:bookmarkStart w:id="35" w:name="_Toc510616618"/>
-      <w:bookmarkStart w:id="36" w:name="_Toc510945314"/>
+      <w:bookmarkStart w:id="35" w:name="_Toc510615833"/>
+      <w:bookmarkStart w:id="36" w:name="_Toc510616618"/>
+      <w:bookmarkStart w:id="37" w:name="_Toc510945314"/>
       <w:r>
         <w:rPr>
           <w:rFonts w:hint="eastAsia"/>
@@ -3170,9 +3505,9 @@
         </w:rPr>
         <w:t>的介绍和使用</w:t>
       </w:r>
-      <w:bookmarkEnd w:id="34"/>
       <w:bookmarkEnd w:id="35"/>
       <w:bookmarkEnd w:id="36"/>
+      <w:bookmarkEnd w:id="37"/>
     </w:p>
     <w:p>
       <w:pPr>
@@ -3189,9 +3524,9 @@
           <w:sz w:val="21"/>
         </w:rPr>
       </w:pPr>
-      <w:bookmarkStart w:id="37" w:name="_Toc510615834"/>
-      <w:bookmarkStart w:id="38" w:name="_Toc510616619"/>
-      <w:bookmarkStart w:id="39" w:name="_Toc510945315"/>
+      <w:bookmarkStart w:id="38" w:name="_Toc510615834"/>
+      <w:bookmarkStart w:id="39" w:name="_Toc510616619"/>
+      <w:bookmarkStart w:id="40" w:name="_Toc510945315"/>
       <w:r>
         <w:rPr>
           <w:rFonts w:hint="eastAsia"/>
@@ -3199,9 +3534,9 @@
         </w:rPr>
         <w:t>SASS来帮忙</w:t>
       </w:r>
-      <w:bookmarkEnd w:id="37"/>
       <w:bookmarkEnd w:id="38"/>
       <w:bookmarkEnd w:id="39"/>
+      <w:bookmarkEnd w:id="40"/>
     </w:p>
     <w:p>
       <w:pPr>
@@ -3232,7 +3567,7 @@
           <w:sz w:val="44"/>
         </w:rPr>
       </w:pPr>
-      <w:bookmarkStart w:id="40" w:name="_Toc510945316"/>
+      <w:bookmarkStart w:id="41" w:name="_Toc510945316"/>
       <w:r>
         <w:rPr>
           <w:rFonts w:hint="eastAsia"/>
@@ -3266,13 +3601,13 @@
         </w:rPr>
         <w:t>)</w:t>
       </w:r>
-      <w:bookmarkEnd w:id="40"/>
+      <w:bookmarkEnd w:id="41"/>
     </w:p>
     <w:p>
       <w:pPr>
         <w:pStyle w:val="1"/>
       </w:pPr>
-      <w:bookmarkStart w:id="41" w:name="_Toc510945317"/>
+      <w:bookmarkStart w:id="42" w:name="_Toc510945317"/>
       <w:r>
         <w:rPr>
           <w:rFonts w:hint="eastAsia"/>
@@ -3294,7 +3629,7 @@
         </w:rPr>
         <w:t>?</w:t>
       </w:r>
-      <w:bookmarkEnd w:id="41"/>
+      <w:bookmarkEnd w:id="42"/>
       <w:r>
         <w:t xml:space="preserve"> </w:t>
       </w:r>
@@ -3314,7 +3649,7 @@
           <w:sz w:val="21"/>
         </w:rPr>
       </w:pPr>
-      <w:bookmarkStart w:id="42" w:name="_Toc510945318"/>
+      <w:bookmarkStart w:id="43" w:name="_Toc510945318"/>
       <w:r>
         <w:rPr>
           <w:rFonts w:hint="eastAsia"/>
@@ -3329,7 +3664,7 @@
           </w:rPr>
           <w:t>http://broswerify.org/</w:t>
         </w:r>
-        <w:bookmarkEnd w:id="42"/>
+        <w:bookmarkEnd w:id="43"/>
       </w:hyperlink>
     </w:p>
     <w:p>
@@ -3347,7 +3682,7 @@
           <w:sz w:val="21"/>
         </w:rPr>
       </w:pPr>
-      <w:bookmarkStart w:id="43" w:name="_Toc510945319"/>
+      <w:bookmarkStart w:id="44" w:name="_Toc510945319"/>
       <w:r>
         <w:rPr>
           <w:sz w:val="21"/>
@@ -3361,13 +3696,13 @@
         </w:rPr>
         <w:t>是一个管理前端依赖的工具。可以实现JS的模块化加载</w:t>
       </w:r>
-      <w:bookmarkEnd w:id="43"/>
+      <w:bookmarkEnd w:id="44"/>
     </w:p>
     <w:p>
       <w:pPr>
         <w:pStyle w:val="1"/>
       </w:pPr>
-      <w:bookmarkStart w:id="44" w:name="_Toc510945320"/>
+      <w:bookmarkStart w:id="45" w:name="_Toc510945320"/>
       <w:r>
         <w:rPr>
           <w:rFonts w:hint="eastAsia"/>
@@ -3389,7 +3724,7 @@
         </w:rPr>
         <w:t>实现JS的模块化加载</w:t>
       </w:r>
-      <w:bookmarkEnd w:id="44"/>
+      <w:bookmarkEnd w:id="45"/>
     </w:p>
     <w:p>
       <w:pPr>
@@ -3406,7 +3741,7 @@
           <w:sz w:val="21"/>
         </w:rPr>
       </w:pPr>
-      <w:bookmarkStart w:id="45" w:name="_Toc510945321"/>
+      <w:bookmarkStart w:id="46" w:name="_Toc510945321"/>
       <w:r>
         <w:rPr>
           <w:rFonts w:hint="eastAsia"/>
@@ -3440,7 +3775,7 @@
         </w:rPr>
         <w:t>模块规范来实现JS的模块化加载</w:t>
       </w:r>
-      <w:bookmarkEnd w:id="45"/>
+      <w:bookmarkEnd w:id="46"/>
     </w:p>
     <w:p>
       <w:pPr>
@@ -3458,7 +3793,7 @@
           <w:highlight w:val="cyan"/>
         </w:rPr>
       </w:pPr>
-      <w:bookmarkStart w:id="46" w:name="_Toc510945322"/>
+      <w:bookmarkStart w:id="47" w:name="_Toc510945322"/>
       <w:r>
         <w:rPr>
           <w:rFonts w:hint="eastAsia"/>
@@ -3482,7 +3817,7 @@
         </w:rPr>
         <w:t>？</w:t>
       </w:r>
-      <w:bookmarkEnd w:id="46"/>
+      <w:bookmarkEnd w:id="47"/>
       <w:r>
         <w:rPr>
           <w:rFonts w:hint="eastAsia"/>
@@ -3507,7 +3842,7 @@
           <w:sz w:val="21"/>
         </w:rPr>
       </w:pPr>
-      <w:bookmarkStart w:id="47" w:name="_Toc510945323"/>
+      <w:bookmarkStart w:id="48" w:name="_Toc510945323"/>
       <w:r>
         <w:rPr>
           <w:rFonts w:hint="eastAsia"/>
@@ -3528,7 +3863,7 @@
         </w:rPr>
         <w:t>简单来说是使用module.exports来定义JS模块；使用require语句来加载JS模块。</w:t>
       </w:r>
-      <w:bookmarkEnd w:id="47"/>
+      <w:bookmarkEnd w:id="48"/>
     </w:p>
     <w:p>
       <w:pPr>
@@ -3552,7 +3887,7 @@
           <w:sz w:val="44"/>
         </w:rPr>
       </w:pPr>
-      <w:bookmarkStart w:id="48" w:name="_Toc510945324"/>
+      <w:bookmarkStart w:id="49" w:name="_Toc510945324"/>
       <w:r>
         <w:rPr>
           <w:rFonts w:hint="eastAsia"/>
@@ -3573,13 +3908,13 @@
         </w:rPr>
         <w:t>进行构建</w:t>
       </w:r>
-      <w:bookmarkEnd w:id="48"/>
+      <w:bookmarkEnd w:id="49"/>
     </w:p>
     <w:p>
       <w:pPr>
         <w:pStyle w:val="1"/>
       </w:pPr>
-      <w:bookmarkStart w:id="49" w:name="_Toc510945325"/>
+      <w:bookmarkStart w:id="50" w:name="_Toc510945325"/>
       <w:r>
         <w:rPr>
           <w:rFonts w:hint="eastAsia"/>
@@ -3595,7 +3930,7 @@
         </w:rPr>
         <w:t>的基本用法</w:t>
       </w:r>
-      <w:bookmarkEnd w:id="49"/>
+      <w:bookmarkEnd w:id="50"/>
     </w:p>
     <w:p>
       <w:pPr>
@@ -3612,7 +3947,7 @@
           <w:sz w:val="21"/>
         </w:rPr>
       </w:pPr>
-      <w:bookmarkStart w:id="50" w:name="_Toc510945326"/>
+      <w:bookmarkStart w:id="51" w:name="_Toc510945326"/>
       <w:r>
         <w:rPr>
           <w:sz w:val="21"/>
@@ -3632,7 +3967,7 @@
         </w:rPr>
         <w:t>lp</w:t>
       </w:r>
-      <w:bookmarkEnd w:id="50"/>
+      <w:bookmarkEnd w:id="51"/>
     </w:p>
     <w:p>
       <w:pPr>
@@ -3649,7 +3984,7 @@
           <w:sz w:val="21"/>
         </w:rPr>
       </w:pPr>
-      <w:bookmarkStart w:id="51" w:name="_Toc510945327"/>
+      <w:bookmarkStart w:id="52" w:name="_Toc510945327"/>
       <w:r>
         <w:rPr>
           <w:rFonts w:hint="eastAsia"/>
@@ -3670,7 +4005,7 @@
         </w:rPr>
         <w:t>文件</w:t>
       </w:r>
-      <w:bookmarkEnd w:id="51"/>
+      <w:bookmarkEnd w:id="52"/>
     </w:p>
     <w:p>
       <w:pPr>
@@ -3687,7 +4022,7 @@
           <w:sz w:val="21"/>
         </w:rPr>
       </w:pPr>
-      <w:bookmarkStart w:id="52" w:name="_Toc510945328"/>
+      <w:bookmarkStart w:id="53" w:name="_Toc510945328"/>
       <w:r>
         <w:rPr>
           <w:rFonts w:hint="eastAsia"/>
@@ -3776,7 +4111,7 @@
         </w:rPr>
         <w:t>。</w:t>
       </w:r>
-      <w:bookmarkEnd w:id="52"/>
+      <w:bookmarkEnd w:id="53"/>
     </w:p>
     <w:p>
       <w:pPr>
@@ -3788,8 +4123,8 @@
           <w:szCs w:val="21"/>
         </w:rPr>
       </w:pPr>
-      <w:bookmarkStart w:id="53" w:name="_Toc510944979"/>
-      <w:bookmarkStart w:id="54" w:name="_Toc510945329"/>
+      <w:bookmarkStart w:id="54" w:name="_Toc510944979"/>
+      <w:bookmarkStart w:id="55" w:name="_Toc510945329"/>
       <w:r>
         <w:rPr>
           <w:noProof/>
@@ -3844,14 +4179,14 @@
           </wp:anchor>
         </w:drawing>
       </w:r>
-      <w:bookmarkEnd w:id="53"/>
       <w:bookmarkEnd w:id="54"/>
+      <w:bookmarkEnd w:id="55"/>
     </w:p>
     <w:p>
       <w:pPr>
         <w:pStyle w:val="1"/>
       </w:pPr>
-      <w:bookmarkStart w:id="55" w:name="_Toc510945330"/>
+      <w:bookmarkStart w:id="56" w:name="_Toc510945330"/>
       <w:r>
         <w:rPr>
           <w:rFonts w:hint="eastAsia"/>
@@ -3871,7 +4206,7 @@
       <w:r>
         <w:t>Browserify</w:t>
       </w:r>
-      <w:bookmarkEnd w:id="55"/>
+      <w:bookmarkEnd w:id="56"/>
     </w:p>
     <w:p>
       <w:pPr>
@@ -3888,7 +4223,7 @@
           <w:sz w:val="21"/>
         </w:rPr>
       </w:pPr>
-      <w:bookmarkStart w:id="56" w:name="_Toc510945331"/>
+      <w:bookmarkStart w:id="57" w:name="_Toc510945331"/>
       <w:r>
         <w:rPr>
           <w:sz w:val="21"/>
@@ -3928,7 +4263,7 @@
         </w:rPr>
         <w:t>可以作为node模块来调用。</w:t>
       </w:r>
-      <w:bookmarkEnd w:id="56"/>
+      <w:bookmarkEnd w:id="57"/>
     </w:p>
     <w:p>
       <w:pPr>
@@ -3945,7 +4280,7 @@
           <w:sz w:val="21"/>
         </w:rPr>
       </w:pPr>
-      <w:bookmarkStart w:id="57" w:name="_Toc510945332"/>
+      <w:bookmarkStart w:id="58" w:name="_Toc510945332"/>
       <w:r>
         <w:rPr>
           <w:rFonts w:hint="eastAsia"/>
@@ -4005,7 +4340,7 @@
         </w:rPr>
         <w:t>：</w:t>
       </w:r>
-      <w:bookmarkEnd w:id="57"/>
+      <w:bookmarkEnd w:id="58"/>
     </w:p>
     <w:p>
       <w:pPr>
@@ -4022,9 +4357,9 @@
           <w:sz w:val="21"/>
         </w:rPr>
       </w:pPr>
-      <w:bookmarkStart w:id="58" w:name="_Toc510944984"/>
-      <w:bookmarkStart w:id="59" w:name="_Toc510945334"/>
-      <w:bookmarkStart w:id="60" w:name="_Toc510945333"/>
+      <w:bookmarkStart w:id="59" w:name="_Toc510944984"/>
+      <w:bookmarkStart w:id="60" w:name="_Toc510945334"/>
+      <w:bookmarkStart w:id="61" w:name="_Toc510945333"/>
       <w:r>
         <w:rPr>
           <w:noProof/>
@@ -4079,8 +4414,8 @@
           </wp:anchor>
         </w:drawing>
       </w:r>
-      <w:bookmarkEnd w:id="58"/>
       <w:bookmarkEnd w:id="59"/>
+      <w:bookmarkEnd w:id="60"/>
       <w:r>
         <w:rPr>
           <w:rFonts w:hint="eastAsia"/>
@@ -4127,7 +4462,7 @@
         </w:rPr>
         <w:t>中引用。</w:t>
       </w:r>
-      <w:bookmarkEnd w:id="60"/>
+      <w:bookmarkEnd w:id="61"/>
     </w:p>
     <w:p>
       <w:pPr>
@@ -4161,7 +4496,7 @@
           <w:highlight w:val="yellow"/>
         </w:rPr>
       </w:pPr>
-      <w:bookmarkStart w:id="61" w:name="_Toc510945335"/>
+      <w:bookmarkStart w:id="62" w:name="_Toc510945335"/>
       <w:r>
         <w:rPr>
           <w:rFonts w:hint="eastAsia"/>
@@ -4197,7 +4532,7 @@
         </w:rPr>
         <w:t>调用：</w:t>
       </w:r>
-      <w:bookmarkEnd w:id="61"/>
+      <w:bookmarkEnd w:id="62"/>
     </w:p>
     <w:p>
       <w:pPr>
@@ -4215,7 +4550,7 @@
           <w:sz w:val="21"/>
         </w:rPr>
       </w:pPr>
-      <w:bookmarkStart w:id="62" w:name="_Toc510945336"/>
+      <w:bookmarkStart w:id="63" w:name="_Toc510945336"/>
       <w:r>
         <w:rPr>
           <w:rFonts w:hint="eastAsia"/>
@@ -4265,7 +4600,7 @@
         </w:rPr>
         <w:t>是全局安装作为全局的可执行文件）</w:t>
       </w:r>
-      <w:bookmarkEnd w:id="62"/>
+      <w:bookmarkEnd w:id="63"/>
     </w:p>
     <w:p>
       <w:pPr>
@@ -4283,9 +4618,9 @@
           <w:szCs w:val="21"/>
         </w:rPr>
       </w:pPr>
-      <w:bookmarkStart w:id="63" w:name="_Toc510944988"/>
-      <w:bookmarkStart w:id="64" w:name="_Toc510945338"/>
-      <w:bookmarkStart w:id="65" w:name="_Toc510945337"/>
+      <w:bookmarkStart w:id="64" w:name="_Toc510944988"/>
+      <w:bookmarkStart w:id="65" w:name="_Toc510945338"/>
+      <w:bookmarkStart w:id="66" w:name="_Toc510945337"/>
       <w:r>
         <w:rPr>
           <w:noProof/>
@@ -4340,8 +4675,8 @@
           </wp:anchor>
         </w:drawing>
       </w:r>
-      <w:bookmarkEnd w:id="63"/>
       <w:bookmarkEnd w:id="64"/>
+      <w:bookmarkEnd w:id="65"/>
       <w:r>
         <w:rPr>
           <w:sz w:val="21"/>
@@ -4349,7 +4684,7 @@
         </w:rPr>
         <w:t>browserify().add('js/index.js').bundle().pipe(fs.createWriteStream('js/main.js'))</w:t>
       </w:r>
-      <w:bookmarkEnd w:id="65"/>
+      <w:bookmarkEnd w:id="66"/>
       <w:r>
         <w:rPr>
           <w:sz w:val="21"/>
@@ -4638,7 +4973,6 @@
         <w:ind w:left="992" w:firstLineChars="0" w:firstLine="0"/>
         <w:jc w:val="both"/>
         <w:rPr>
-          <w:rFonts w:hint="eastAsia"/>
           <w:b/>
           <w:color w:val="FF0000"/>
           <w:sz w:val="21"/>
@@ -4680,7 +5014,6 @@
         <w:ind w:firstLineChars="0"/>
         <w:jc w:val="both"/>
         <w:rPr>
-          <w:rFonts w:hint="eastAsia"/>
           <w:sz w:val="21"/>
         </w:rPr>
       </w:pPr>
@@ -4994,7 +5327,6 @@
         <w:ind w:left="992" w:firstLineChars="0" w:firstLine="0"/>
         <w:jc w:val="both"/>
         <w:rPr>
-          <w:rFonts w:hint="eastAsia"/>
           <w:b/>
           <w:color w:val="FF0000"/>
           <w:sz w:val="21"/>
@@ -5049,13 +5381,7 @@
         </w:drawing>
       </w:r>
     </w:p>
-    <w:p>
-      <w:pPr>
-        <w:rPr>
-          <w:rFonts w:hint="eastAsia"/>
-        </w:rPr>
-      </w:pPr>
-    </w:p>
+    <w:p/>
     <w:p>
       <w:pPr>
         <w:pStyle w:val="1"/>
@@ -5298,7 +5624,6 @@
       <w:pPr>
         <w:ind w:left="998" w:firstLine="420"/>
         <w:rPr>
-          <w:rFonts w:hint="eastAsia"/>
           <w:b/>
           <w:color w:val="385623" w:themeColor="accent6" w:themeShade="80"/>
         </w:rPr>
@@ -5873,9 +6198,6 @@
         <w:widowControl w:val="0"/>
         <w:spacing w:before="0" w:after="0" w:line="15" w:lineRule="atLeast"/>
         <w:jc w:val="both"/>
-        <w:rPr>
-          <w:rFonts w:hint="eastAsia"/>
-        </w:rPr>
       </w:pPr>
     </w:p>
     <w:p>
@@ -5891,46 +6213,32 @@
           <w:rFonts w:hint="eastAsia"/>
           <w:sz w:val="40"/>
         </w:rPr>
-        <w:t>第</w:t>
-      </w:r>
-      <w:r>
-        <w:rPr>
-          <w:rFonts w:hint="eastAsia"/>
+        <w:t>第四章</w:t>
+      </w:r>
+      <w:r>
+        <w:rPr>
           <w:sz w:val="40"/>
         </w:rPr>
-        <w:t>四</w:t>
+        <w:t xml:space="preserve"> </w:t>
       </w:r>
       <w:r>
         <w:rPr>
           <w:rFonts w:hint="eastAsia"/>
           <w:sz w:val="40"/>
         </w:rPr>
-        <w:t>章</w:t>
+        <w:t>使用B</w:t>
       </w:r>
       <w:r>
         <w:rPr>
           <w:sz w:val="40"/>
         </w:rPr>
-        <w:t xml:space="preserve"> </w:t>
+        <w:t>rowserify</w:t>
       </w:r>
       <w:r>
         <w:rPr>
           <w:rFonts w:hint="eastAsia"/>
           <w:sz w:val="40"/>
         </w:rPr>
-        <w:t>使用B</w:t>
-      </w:r>
-      <w:r>
-        <w:rPr>
-          <w:sz w:val="40"/>
-        </w:rPr>
-        <w:t>rowserify</w:t>
-      </w:r>
-      <w:r>
-        <w:rPr>
-          <w:rFonts w:hint="eastAsia"/>
-          <w:sz w:val="40"/>
-        </w:rPr>
         <w:t>加载第三方类库</w:t>
       </w:r>
     </w:p>
@@ -5942,13 +6250,7 @@
         <w:rPr>
           <w:rFonts w:hint="eastAsia"/>
         </w:rPr>
-        <w:t>（1）</w:t>
-      </w:r>
-      <w:r>
-        <w:rPr>
-          <w:rFonts w:hint="eastAsia"/>
-        </w:rPr>
-        <w:t>为什么要用b</w:t>
+        <w:t>（1）为什么要用b</w:t>
       </w:r>
       <w:r>
         <w:t>rowserity</w:t>
@@ -6116,27 +6418,14 @@
         <w:rPr>
           <w:rFonts w:hint="eastAsia"/>
         </w:rPr>
-        <w:t>（简化变量命名和删除空行空格）</w:t>
-      </w:r>
-      <w:r>
-        <w:rPr>
-          <w:rFonts w:hint="eastAsia"/>
-        </w:rPr>
-        <w:t>来</w:t>
-      </w:r>
-      <w:r>
-        <w:rPr>
-          <w:rFonts w:hint="eastAsia"/>
-          <w:color w:val="FF0000"/>
-        </w:rPr>
-        <w:t>使代码</w:t>
-      </w:r>
-      <w:r>
-        <w:rPr>
-          <w:rFonts w:hint="eastAsia"/>
-          <w:color w:val="FF0000"/>
-        </w:rPr>
-        <w:t>难以阅读</w:t>
+        <w:t>（简化变量命名和删除空行空格）来</w:t>
+      </w:r>
+      <w:r>
+        <w:rPr>
+          <w:rFonts w:hint="eastAsia"/>
+          <w:color w:val="FF0000"/>
+        </w:rPr>
+        <w:t>使代码难以阅读</w:t>
       </w:r>
       <w:r>
         <w:rPr>
@@ -6219,9 +6508,6 @@
     <w:p>
       <w:pPr>
         <w:ind w:left="425"/>
-        <w:rPr>
-          <w:rFonts w:hint="eastAsia"/>
-        </w:rPr>
       </w:pPr>
     </w:p>
     <w:p>
@@ -6243,6 +6529,79 @@
           <w:rFonts w:hint="eastAsia"/>
         </w:rPr>
         <w:t>来构建第三方类库</w:t>
+      </w:r>
+    </w:p>
+    <w:p>
+      <w:pPr>
+        <w:pStyle w:val="2"/>
+        <w:ind w:left="420" w:firstLine="420"/>
+        <w:rPr>
+          <w:rStyle w:val="ad"/>
+          <w:color w:val="FF0000"/>
+        </w:rPr>
+      </w:pPr>
+      <w:r>
+        <w:rPr>
+          <w:rStyle w:val="ad"/>
+          <w:color w:val="FF0000"/>
+        </w:rPr>
+        <w:t>***</w:t>
+      </w:r>
+      <w:r>
+        <w:rPr>
+          <w:rStyle w:val="ad"/>
+          <w:color w:val="FF0000"/>
+        </w:rPr>
+        <w:tab/>
+        <w:t>browserify-shim 是构建第三方类库的常用工具</w:t>
+      </w:r>
+    </w:p>
+    <w:p>
+      <w:pPr>
+        <w:pStyle w:val="2"/>
+        <w:ind w:left="420" w:firstLine="420"/>
+        <w:rPr>
+          <w:rStyle w:val="ad"/>
+          <w:rFonts w:hint="eastAsia"/>
+          <w:color w:val="FF0000"/>
+        </w:rPr>
+      </w:pPr>
+      <w:r>
+        <w:rPr>
+          <w:rStyle w:val="ad"/>
+          <w:color w:val="FF0000"/>
+        </w:rPr>
+        <w:t>*** bower 是</w:t>
+      </w:r>
+      <w:r>
+        <w:rPr>
+          <w:rStyle w:val="ad"/>
+          <w:rFonts w:hint="eastAsia"/>
+          <w:color w:val="FF0000"/>
+        </w:rPr>
+        <w:t>n</w:t>
+      </w:r>
+      <w:r>
+        <w:rPr>
+          <w:rStyle w:val="ad"/>
+          <w:color w:val="FF0000"/>
+        </w:rPr>
+        <w:t>ode上用来</w:t>
+      </w:r>
+      <w:r>
+        <w:rPr>
+          <w:rStyle w:val="ad"/>
+          <w:rFonts w:hint="eastAsia"/>
+          <w:color w:val="FF0000"/>
+        </w:rPr>
+        <w:t>管理第三方类库(框架</w:t>
+      </w:r>
+      <w:r>
+        <w:rPr>
+          <w:rStyle w:val="ad"/>
+          <w:color w:val="FF0000"/>
+        </w:rPr>
+        <w:t>) 的工具。</w:t>
       </w:r>
     </w:p>
     <w:p>
@@ -6253,19 +6612,82 @@
           <w:numId w:val="13"/>
         </w:numPr>
         <w:ind w:firstLineChars="0"/>
-      </w:pPr>
-      <w:r>
-        <w:rPr>
-          <w:rFonts w:hint="eastAsia"/>
-        </w:rPr>
-        <w:t>不适用b</w:t>
-      </w:r>
-      <w:r>
-        <w:t xml:space="preserve">rowserify-shim </w:t>
-      </w:r>
-      <w:r>
-        <w:rPr>
-          <w:rFonts w:hint="eastAsia"/>
+        <w:rPr>
+          <w:b/>
+          <w:sz w:val="24"/>
+          <w:highlight w:val="cyan"/>
+        </w:rPr>
+      </w:pPr>
+      <w:r>
+        <w:rPr>
+          <w:rFonts w:hint="eastAsia"/>
+          <w:b/>
+          <w:color w:val="FF0000"/>
+          <w:sz w:val="24"/>
+          <w:highlight w:val="cyan"/>
+        </w:rPr>
+        <w:t xml:space="preserve">第一种： </w:t>
+      </w:r>
+      <w:r>
+        <w:rPr>
+          <w:rFonts w:hint="eastAsia"/>
+          <w:b/>
+          <w:sz w:val="24"/>
+          <w:highlight w:val="cyan"/>
+        </w:rPr>
+        <w:t>不</w:t>
+      </w:r>
+      <w:r>
+        <w:rPr>
+          <w:rFonts w:hint="eastAsia"/>
+          <w:b/>
+          <w:sz w:val="24"/>
+          <w:highlight w:val="cyan"/>
+        </w:rPr>
+        <w:t>使</w:t>
+      </w:r>
+      <w:r>
+        <w:rPr>
+          <w:rFonts w:hint="eastAsia"/>
+          <w:b/>
+          <w:sz w:val="24"/>
+          <w:highlight w:val="cyan"/>
+        </w:rPr>
+        <w:t>用</w:t>
+      </w:r>
+      <w:r>
+        <w:rPr>
+          <w:rFonts w:hint="eastAsia"/>
+          <w:b/>
+          <w:color w:val="FF0000"/>
+          <w:sz w:val="24"/>
+          <w:highlight w:val="cyan"/>
+        </w:rPr>
+        <w:t>b</w:t>
+      </w:r>
+      <w:r>
+        <w:rPr>
+          <w:b/>
+          <w:color w:val="FF0000"/>
+          <w:sz w:val="24"/>
+          <w:highlight w:val="cyan"/>
+        </w:rPr>
+        <w:t>rowserify-shim</w:t>
+      </w:r>
+      <w:r>
+        <w:rPr>
+          <w:b/>
+          <w:sz w:val="24"/>
+          <w:highlight w:val="cyan"/>
+        </w:rPr>
+        <w:t xml:space="preserve"> </w:t>
+      </w:r>
+      <w:r>
+        <w:rPr>
+          <w:rFonts w:hint="eastAsia"/>
+          <w:b/>
+          <w:sz w:val="24"/>
+          <w:highlight w:val="cyan"/>
         </w:rPr>
         <w:t>构建第三方类库</w:t>
       </w:r>
@@ -6400,7 +6822,37 @@
         <w:rPr>
           <w:rFonts w:hint="eastAsia"/>
         </w:rPr>
-        <w:t>作为保存下载文件的文件夹。</w:t>
+        <w:t>文件夹</w:t>
+      </w:r>
+      <w:r>
+        <w:rPr>
+          <w:rFonts w:hint="eastAsia"/>
+        </w:rPr>
+        <w:t>来</w:t>
+      </w:r>
+      <w:r>
+        <w:rPr>
+          <w:rFonts w:hint="eastAsia"/>
+        </w:rPr>
+        <w:t>保存下载</w:t>
+      </w:r>
+      <w:r>
+        <w:rPr>
+          <w:rFonts w:hint="eastAsia"/>
+        </w:rPr>
+        <w:t>的</w:t>
+      </w:r>
+      <w:r>
+        <w:rPr>
+          <w:rFonts w:hint="eastAsia"/>
+        </w:rPr>
+        <w:t>文件</w:t>
+      </w:r>
+      <w:r>
+        <w:rPr>
+          <w:rFonts w:hint="eastAsia"/>
+        </w:rPr>
+        <w:t>。</w:t>
       </w:r>
     </w:p>
     <w:p>
@@ -6411,10 +6863,32 @@
           <w:numId w:val="13"/>
         </w:numPr>
         <w:ind w:firstLineChars="0"/>
-        <w:rPr>
-          <w:b/>
-          <w:color w:val="FF0000"/>
-        </w:rPr>
+      </w:pPr>
+      <w:r>
+        <w:rPr>
+          <w:b/>
+          <w:color w:val="FF0000"/>
+        </w:rPr>
+        <w:t xml:space="preserve">bower install angular </w:t>
+      </w:r>
+      <w:r>
+        <w:rPr>
+          <w:rFonts w:hint="eastAsia"/>
+        </w:rPr>
+        <w:t>命令 可以下载a</w:t>
+      </w:r>
+      <w:r>
+        <w:t>ngular</w:t>
+      </w:r>
+    </w:p>
+    <w:p>
+      <w:pPr>
+        <w:pStyle w:val="a3"/>
+        <w:numPr>
+          <w:ilvl w:val="2"/>
+          <w:numId w:val="13"/>
+        </w:numPr>
+        <w:ind w:firstLineChars="0"/>
       </w:pPr>
       <w:r>
         <w:rPr>
@@ -6426,31 +6900,1012 @@
       <w:r>
         <w:rPr>
           <w:rFonts w:hint="eastAsia"/>
-          <w:b/>
-          <w:color w:val="FF0000"/>
         </w:rPr>
         <w:t>命令即可升级a</w:t>
       </w:r>
       <w:r>
-        <w:rPr>
-          <w:b/>
-          <w:color w:val="FF0000"/>
-        </w:rPr>
         <w:t xml:space="preserve">ngular </w:t>
       </w:r>
       <w:r>
         <w:rPr>
           <w:rFonts w:hint="eastAsia"/>
-          <w:b/>
-          <w:color w:val="FF0000"/>
         </w:rPr>
         <w:t>的版本。其它类库升级同理。</w:t>
+      </w:r>
+    </w:p>
+    <w:p>
+      <w:pPr>
+        <w:pStyle w:val="a3"/>
+        <w:numPr>
+          <w:ilvl w:val="2"/>
+          <w:numId w:val="13"/>
+        </w:numPr>
+        <w:ind w:firstLineChars="0"/>
+      </w:pPr>
+      <w:r>
+        <w:rPr>
+          <w:b/>
+          <w:color w:val="FF0000"/>
+        </w:rPr>
+        <w:t xml:space="preserve">**** </w:t>
+      </w:r>
+      <w:r>
+        <w:rPr>
+          <w:rFonts w:hint="eastAsia"/>
+          <w:b/>
+          <w:color w:val="FF0000"/>
+        </w:rPr>
+        <w:t>利用 bow</w:t>
+      </w:r>
+      <w:r>
+        <w:rPr>
+          <w:b/>
+          <w:color w:val="FF0000"/>
+        </w:rPr>
+        <w:t xml:space="preserve">ser </w:t>
+      </w:r>
+      <w:r>
+        <w:rPr>
+          <w:rFonts w:hint="eastAsia"/>
+          <w:b/>
+          <w:color w:val="FF0000"/>
+        </w:rPr>
+        <w:t>下载更新类库，项目名</w:t>
+      </w:r>
+      <w:r>
+        <w:rPr>
+          <w:b/>
+          <w:color w:val="FF0000"/>
+        </w:rPr>
+        <w:t xml:space="preserve"> </w:t>
+      </w:r>
+      <w:r>
+        <w:rPr>
+          <w:rFonts w:hint="eastAsia"/>
+          <w:b/>
+          <w:color w:val="FF0000"/>
+        </w:rPr>
+        <w:t>等的名称不能中文 也 不能大写。</w:t>
+      </w:r>
+      <w:r>
+        <w:rPr>
+          <w:noProof/>
+        </w:rPr>
+        <w:drawing>
+          <wp:inline distT="0" distB="0" distL="0" distR="0" wp14:anchorId="7A3045DA" wp14:editId="28F4AC24">
+            <wp:extent cx="3648710" cy="1437640"/>
+            <wp:effectExtent l="0" t="0" r="8890" b="0"/>
+            <wp:docPr id="4" name="图片 4"/>
+            <wp:cNvGraphicFramePr>
+              <a:graphicFrameLocks xmlns:a="http://schemas.openxmlformats.org/drawingml/2006/main" noChangeAspect="1"/>
+            </wp:cNvGraphicFramePr>
+            <a:graphic xmlns:a="http://schemas.openxmlformats.org/drawingml/2006/main">
+              <a:graphicData uri="http://schemas.openxmlformats.org/drawingml/2006/picture">
+                <pic:pic xmlns:pic="http://schemas.openxmlformats.org/drawingml/2006/picture">
+                  <pic:nvPicPr>
+                    <pic:cNvPr id="1" name=""/>
+                    <pic:cNvPicPr/>
+                  </pic:nvPicPr>
+                  <pic:blipFill>
+                    <a:blip r:embed="rId19">
+                      <a:extLst>
+                        <a:ext uri="{28A0092B-C50C-407E-A947-70E740481C1C}">
+                          <a14:useLocalDpi xmlns:a14="http://schemas.microsoft.com/office/drawing/2010/main" val="0"/>
+                        </a:ext>
+                      </a:extLst>
+                    </a:blip>
+                    <a:stretch>
+                      <a:fillRect/>
+                    </a:stretch>
+                  </pic:blipFill>
+                  <pic:spPr>
+                    <a:xfrm>
+                      <a:off x="0" y="0"/>
+                      <a:ext cx="3648710" cy="1437640"/>
+                    </a:xfrm>
+                    <a:prstGeom prst="rect">
+                      <a:avLst/>
+                    </a:prstGeom>
+                  </pic:spPr>
+                </pic:pic>
+              </a:graphicData>
+            </a:graphic>
+          </wp:inline>
+        </w:drawing>
+      </w:r>
+    </w:p>
+    <w:p>
+      <w:pPr>
+        <w:pStyle w:val="a3"/>
+        <w:numPr>
+          <w:ilvl w:val="2"/>
+          <w:numId w:val="13"/>
+        </w:numPr>
+        <w:ind w:firstLineChars="0"/>
+        <w:rPr>
+          <w:rStyle w:val="af7"/>
+          <w:i w:val="0"/>
+          <w:iCs w:val="0"/>
+          <w:color w:val="auto"/>
+        </w:rPr>
+      </w:pPr>
+      <w:r>
+        <w:rPr>
+          <w:rFonts w:hint="eastAsia"/>
+        </w:rPr>
+        <w:t>g</w:t>
+      </w:r>
+      <w:r>
+        <w:t xml:space="preserve">ulpfile </w:t>
+      </w:r>
+      <w:r>
+        <w:rPr>
+          <w:rFonts w:hint="eastAsia"/>
+        </w:rPr>
+        <w:t>中</w:t>
+      </w:r>
+      <w:r>
+        <w:rPr>
+          <w:rFonts w:hint="eastAsia"/>
+        </w:rPr>
+        <w:t xml:space="preserve">新建 </w:t>
+      </w:r>
+      <w:r>
+        <w:rPr>
+          <w:rFonts w:hint="eastAsia"/>
+          <w:b/>
+          <w:color w:val="FF0000"/>
+        </w:rPr>
+        <w:t>vendorjs</w:t>
+      </w:r>
+      <w:r>
+        <w:rPr>
+          <w:color w:val="FF0000"/>
+        </w:rPr>
+        <w:t xml:space="preserve"> </w:t>
+      </w:r>
+      <w:r>
+        <w:rPr>
+          <w:rFonts w:hint="eastAsia"/>
+        </w:rPr>
+        <w:t>任务，</w:t>
+      </w:r>
+      <w:r>
+        <w:rPr>
+          <w:rStyle w:val="af7"/>
+          <w:rFonts w:hint="eastAsia"/>
+          <w:color w:val="C00000"/>
+          <w:sz w:val="18"/>
+        </w:rPr>
+        <w:t>(</w:t>
+      </w:r>
+      <w:r>
+        <w:rPr>
+          <w:rStyle w:val="af7"/>
+          <w:color w:val="C00000"/>
+          <w:sz w:val="18"/>
+        </w:rPr>
+        <w:t>在前端开发中有个约定俗成的规矩</w:t>
+      </w:r>
+      <w:r>
+        <w:rPr>
+          <w:rStyle w:val="af7"/>
+          <w:rFonts w:hint="eastAsia"/>
+          <w:color w:val="C00000"/>
+          <w:sz w:val="18"/>
+        </w:rPr>
+        <w:t xml:space="preserve"> </w:t>
+      </w:r>
+      <w:r>
+        <w:rPr>
+          <w:rStyle w:val="af7"/>
+          <w:color w:val="C00000"/>
+          <w:sz w:val="18"/>
+        </w:rPr>
+        <w:t>就是将打包的第三方类库（</w:t>
+      </w:r>
+      <w:r>
+        <w:rPr>
+          <w:rStyle w:val="af7"/>
+          <w:rFonts w:hint="eastAsia"/>
+          <w:color w:val="C00000"/>
+          <w:sz w:val="18"/>
+        </w:rPr>
+        <w:t>框架</w:t>
+      </w:r>
+      <w:r>
+        <w:rPr>
+          <w:rStyle w:val="af7"/>
+          <w:color w:val="C00000"/>
+          <w:sz w:val="18"/>
+        </w:rPr>
+        <w:t>）</w:t>
+      </w:r>
+      <w:r>
+        <w:rPr>
+          <w:rStyle w:val="af7"/>
+          <w:rFonts w:hint="eastAsia"/>
+          <w:color w:val="C00000"/>
+          <w:sz w:val="18"/>
+        </w:rPr>
+        <w:t xml:space="preserve">文件叫做 </w:t>
+      </w:r>
+      <w:r>
+        <w:rPr>
+          <w:rStyle w:val="af7"/>
+          <w:b/>
+          <w:i w:val="0"/>
+          <w:color w:val="C00000"/>
+        </w:rPr>
+        <w:t>vend</w:t>
+      </w:r>
+      <w:r>
+        <w:rPr>
+          <w:rStyle w:val="af7"/>
+          <w:b/>
+          <w:i w:val="0"/>
+          <w:color w:val="C00000"/>
+        </w:rPr>
+        <w:t>o</w:t>
+      </w:r>
+      <w:r>
+        <w:rPr>
+          <w:rStyle w:val="af7"/>
+          <w:b/>
+          <w:i w:val="0"/>
+          <w:color w:val="C00000"/>
+        </w:rPr>
+        <w:t>rjs</w:t>
+      </w:r>
+      <w:r>
+        <w:rPr>
+          <w:rStyle w:val="af7"/>
+          <w:color w:val="C00000"/>
+        </w:rPr>
+        <w:t xml:space="preserve"> </w:t>
+      </w:r>
+      <w:r>
+        <w:rPr>
+          <w:rStyle w:val="af7"/>
+          <w:color w:val="C00000"/>
+          <w:sz w:val="18"/>
+        </w:rPr>
+        <w:t>)</w:t>
+      </w:r>
+      <w:r>
+        <w:rPr>
+          <w:rStyle w:val="af7"/>
+          <w:color w:val="C00000"/>
+        </w:rPr>
+        <w:t xml:space="preserve"> </w:t>
+      </w:r>
+      <w:r>
+        <w:rPr>
+          <w:rStyle w:val="af7"/>
+          <w:rFonts w:hint="eastAsia"/>
+          <w:color w:val="auto"/>
+          <w:sz w:val="18"/>
+        </w:rPr>
+        <w:t>。</w:t>
+      </w:r>
+    </w:p>
+    <w:p>
+      <w:pPr>
+        <w:pStyle w:val="a3"/>
+        <w:numPr>
+          <w:ilvl w:val="2"/>
+          <w:numId w:val="13"/>
+        </w:numPr>
+        <w:ind w:firstLineChars="0"/>
+      </w:pPr>
+      <w:r>
+        <w:rPr>
+          <w:rFonts w:hint="eastAsia"/>
+          <w:b/>
+          <w:color w:val="FF0000"/>
+        </w:rPr>
+        <w:t>接下来</w:t>
+      </w:r>
+      <w:r>
+        <w:rPr>
+          <w:rFonts w:hint="eastAsia"/>
+          <w:b/>
+          <w:color w:val="FF0000"/>
+        </w:rPr>
+        <w:t>生成一个</w:t>
+      </w:r>
+      <w:r>
+        <w:rPr>
+          <w:rFonts w:hint="eastAsia"/>
+          <w:b/>
+          <w:color w:val="FF0000"/>
+        </w:rPr>
+        <w:t>v</w:t>
+      </w:r>
+      <w:r>
+        <w:rPr>
+          <w:b/>
+          <w:color w:val="FF0000"/>
+        </w:rPr>
+        <w:t>endor</w:t>
+      </w:r>
+      <w:r>
+        <w:rPr>
+          <w:b/>
+          <w:color w:val="FF0000"/>
+        </w:rPr>
+        <w:t>.</w:t>
+      </w:r>
+      <w:r>
+        <w:rPr>
+          <w:b/>
+          <w:color w:val="FF0000"/>
+        </w:rPr>
+        <w:t xml:space="preserve">js </w:t>
+      </w:r>
+      <w:r>
+        <w:rPr>
+          <w:rFonts w:hint="eastAsia"/>
+          <w:b/>
+          <w:color w:val="FF0000"/>
+        </w:rPr>
+        <w:t>文件，来被m</w:t>
+      </w:r>
+      <w:r>
+        <w:rPr>
+          <w:b/>
+          <w:color w:val="FF0000"/>
+        </w:rPr>
+        <w:t>ain</w:t>
+      </w:r>
+      <w:r>
+        <w:rPr>
+          <w:b/>
+          <w:color w:val="FF0000"/>
+        </w:rPr>
+        <w:t>.</w:t>
+      </w:r>
+      <w:r>
+        <w:rPr>
+          <w:b/>
+          <w:color w:val="FF0000"/>
+        </w:rPr>
+        <w:t xml:space="preserve">js </w:t>
+      </w:r>
+      <w:r>
+        <w:rPr>
+          <w:rFonts w:hint="eastAsia"/>
+          <w:b/>
+          <w:color w:val="FF0000"/>
+        </w:rPr>
+        <w:t>引用,</w:t>
+      </w:r>
+      <w:r>
+        <w:rPr>
+          <w:b/>
+          <w:color w:val="FF0000"/>
+        </w:rPr>
+        <w:t xml:space="preserve"> vendorjs </w:t>
+      </w:r>
+      <w:r>
+        <w:rPr>
+          <w:rFonts w:hint="eastAsia"/>
+          <w:b/>
+          <w:color w:val="FF0000"/>
+        </w:rPr>
+        <w:t>文件的内容是打包后的第三方类库</w:t>
+      </w:r>
+      <w:r>
+        <w:rPr>
+          <w:rFonts w:hint="eastAsia"/>
+          <w:b/>
+          <w:color w:val="FF0000"/>
+        </w:rPr>
+        <w:t>(此项目中用到的是a</w:t>
+      </w:r>
+      <w:r>
+        <w:rPr>
+          <w:b/>
+          <w:color w:val="FF0000"/>
+        </w:rPr>
+        <w:t xml:space="preserve">ngular </w:t>
+      </w:r>
+      <w:r>
+        <w:rPr>
+          <w:rFonts w:hint="eastAsia"/>
+          <w:b/>
+          <w:color w:val="FF0000"/>
+        </w:rPr>
+        <w:t xml:space="preserve">和 </w:t>
+      </w:r>
+      <w:r>
+        <w:rPr>
+          <w:b/>
+          <w:color w:val="FF0000"/>
+        </w:rPr>
+        <w:t>lodash)</w:t>
+      </w:r>
+      <w:r>
+        <w:rPr>
+          <w:rFonts w:hint="eastAsia"/>
+          <w:b/>
+          <w:color w:val="FF0000"/>
+        </w:rPr>
+        <w:t>代码</w:t>
+      </w:r>
+      <w:r>
+        <w:rPr>
+          <w:rFonts w:hint="eastAsia"/>
+          <w:b/>
+          <w:color w:val="FF0000"/>
+        </w:rPr>
+        <w:t>，</w:t>
+      </w:r>
+      <w:r>
+        <w:rPr>
+          <w:rFonts w:hint="eastAsia"/>
+          <w:b/>
+          <w:color w:val="FF0000"/>
+        </w:rPr>
+        <w:t>所以</w:t>
+      </w:r>
+      <w:r>
+        <w:rPr>
+          <w:rFonts w:hint="eastAsia"/>
+          <w:b/>
+          <w:color w:val="FF0000"/>
+        </w:rPr>
+        <w:t>需要用到b</w:t>
+      </w:r>
+      <w:r>
+        <w:rPr>
+          <w:b/>
+          <w:color w:val="FF0000"/>
+        </w:rPr>
+        <w:t xml:space="preserve">orserify </w:t>
+      </w:r>
+      <w:r>
+        <w:rPr>
+          <w:rFonts w:hint="eastAsia"/>
+          <w:b/>
+          <w:color w:val="FF0000"/>
+        </w:rPr>
+        <w:t>的r</w:t>
+      </w:r>
+      <w:r>
+        <w:rPr>
+          <w:b/>
+          <w:color w:val="FF0000"/>
+        </w:rPr>
+        <w:t xml:space="preserve">equire </w:t>
+      </w:r>
+      <w:r>
+        <w:rPr>
+          <w:rFonts w:hint="eastAsia"/>
+          <w:b/>
+          <w:color w:val="FF0000"/>
+        </w:rPr>
+        <w:t xml:space="preserve">和 </w:t>
+      </w:r>
+      <w:r>
+        <w:rPr>
+          <w:b/>
+          <w:color w:val="FF0000"/>
+        </w:rPr>
+        <w:t xml:space="preserve">external </w:t>
+      </w:r>
+      <w:r>
+        <w:rPr>
+          <w:rFonts w:hint="eastAsia"/>
+          <w:b/>
+          <w:color w:val="FF0000"/>
+        </w:rPr>
+        <w:t>两个方法。</w:t>
+      </w:r>
+      <w:hyperlink r:id="rId20" w:history="1">
+        <w:r>
+          <w:rPr>
+            <w:rStyle w:val="a5"/>
+          </w:rPr>
+          <w:t>http://github.com/substack/node-borwserify#usage</w:t>
+        </w:r>
+      </w:hyperlink>
+      <w:r>
+        <w:rPr>
+          <w:rFonts w:hint="eastAsia"/>
+        </w:rPr>
+        <w:t>。</w:t>
+      </w:r>
+    </w:p>
+    <w:p>
+      <w:pPr>
+        <w:pStyle w:val="a3"/>
+        <w:numPr>
+          <w:ilvl w:val="3"/>
+          <w:numId w:val="13"/>
+        </w:numPr>
+        <w:ind w:firstLineChars="0"/>
+      </w:pPr>
+      <w:r>
+        <w:rPr>
+          <w:b/>
+          <w:color w:val="FF0000"/>
+        </w:rPr>
+        <w:t xml:space="preserve">Browserify </w:t>
+      </w:r>
+      <w:r>
+        <w:rPr>
+          <w:rFonts w:hint="eastAsia"/>
+          <w:b/>
+          <w:color w:val="FF0000"/>
+        </w:rPr>
+        <w:t>的r</w:t>
+      </w:r>
+      <w:r>
+        <w:rPr>
+          <w:b/>
+          <w:color w:val="FF0000"/>
+        </w:rPr>
+        <w:t xml:space="preserve">equire </w:t>
+      </w:r>
+      <w:r>
+        <w:rPr>
+          <w:rFonts w:hint="eastAsia"/>
+          <w:b/>
+          <w:color w:val="FF0000"/>
+        </w:rPr>
+        <w:t>方法 作用是使一个模块在生成的文件之外被引用</w:t>
+      </w:r>
+      <w:r>
+        <w:rPr>
+          <w:rFonts w:hint="eastAsia"/>
+          <w:b/>
+          <w:color w:val="FF0000"/>
+        </w:rPr>
+        <w:t>。</w:t>
+      </w:r>
+      <w:r>
+        <w:t>(</w:t>
+      </w:r>
+      <w:r>
+        <w:rPr>
+          <w:rFonts w:hint="eastAsia"/>
+        </w:rPr>
+        <w:t>参照这里也即是说生成的vendor.</w:t>
+      </w:r>
+      <w:r>
+        <w:t>js</w:t>
+      </w:r>
+      <w:r>
+        <w:rPr>
+          <w:rFonts w:hint="eastAsia"/>
+        </w:rPr>
+        <w:t>其要在main.</w:t>
+      </w:r>
+      <w:r>
+        <w:t xml:space="preserve">js </w:t>
+      </w:r>
+      <w:r>
+        <w:rPr>
+          <w:rFonts w:hint="eastAsia"/>
+        </w:rPr>
+        <w:t>中被使用</w:t>
+      </w:r>
+      <w:r>
+        <w:t>)</w:t>
+      </w:r>
+      <w:r>
+        <w:rPr>
+          <w:rFonts w:hint="eastAsia"/>
+        </w:rPr>
+        <w:t>。</w:t>
+      </w:r>
+    </w:p>
+    <w:p>
+      <w:pPr>
+        <w:pStyle w:val="a3"/>
+        <w:numPr>
+          <w:ilvl w:val="3"/>
+          <w:numId w:val="13"/>
+        </w:numPr>
+        <w:ind w:firstLineChars="0"/>
+      </w:pPr>
+      <w:r>
+        <w:rPr>
+          <w:b/>
+          <w:color w:val="FF0000"/>
+        </w:rPr>
+        <w:t>B</w:t>
+      </w:r>
+      <w:r>
+        <w:rPr>
+          <w:rFonts w:hint="eastAsia"/>
+          <w:b/>
+          <w:color w:val="FF0000"/>
+        </w:rPr>
+        <w:t>row</w:t>
+      </w:r>
+      <w:r>
+        <w:rPr>
+          <w:b/>
+          <w:color w:val="FF0000"/>
+        </w:rPr>
+        <w:t xml:space="preserve">serify </w:t>
+      </w:r>
+      <w:r>
+        <w:rPr>
+          <w:rFonts w:hint="eastAsia"/>
+          <w:b/>
+          <w:color w:val="FF0000"/>
+        </w:rPr>
+        <w:t>的</w:t>
+      </w:r>
+      <w:r>
+        <w:rPr>
+          <w:rFonts w:hint="eastAsia"/>
+          <w:b/>
+          <w:color w:val="FF0000"/>
+        </w:rPr>
+        <w:t>ex</w:t>
+      </w:r>
+      <w:r>
+        <w:rPr>
+          <w:b/>
+          <w:color w:val="FF0000"/>
+        </w:rPr>
+        <w:t xml:space="preserve">ternal </w:t>
+      </w:r>
+      <w:r>
+        <w:rPr>
+          <w:rFonts w:hint="eastAsia"/>
+          <w:b/>
+          <w:color w:val="FF0000"/>
+        </w:rPr>
+        <w:t>方法作用是 引用另一个包中的文件</w:t>
+      </w:r>
+    </w:p>
+    <w:p>
+      <w:pPr>
+        <w:pStyle w:val="a3"/>
+        <w:numPr>
+          <w:ilvl w:val="2"/>
+          <w:numId w:val="13"/>
+        </w:numPr>
+        <w:ind w:firstLineChars="0"/>
+        <w:rPr>
+          <w:b/>
+          <w:color w:val="FF0000"/>
+        </w:rPr>
+      </w:pPr>
+      <w:r>
+        <w:rPr>
+          <w:noProof/>
+        </w:rPr>
+        <w:lastRenderedPageBreak/>
+        <w:drawing>
+          <wp:anchor distT="0" distB="0" distL="114300" distR="114300" simplePos="0" relativeHeight="251666432" behindDoc="0" locked="0" layoutInCell="1" allowOverlap="1" wp14:anchorId="0E18CDFF" wp14:editId="293726D1">
+            <wp:simplePos x="0" y="0"/>
+            <wp:positionH relativeFrom="column">
+              <wp:posOffset>3918</wp:posOffset>
+            </wp:positionH>
+            <wp:positionV relativeFrom="paragraph">
+              <wp:posOffset>3355340</wp:posOffset>
+            </wp:positionV>
+            <wp:extent cx="5274310" cy="3933190"/>
+            <wp:effectExtent l="0" t="0" r="2540" b="0"/>
+            <wp:wrapSquare wrapText="bothSides"/>
+            <wp:docPr id="10" name="图片 10"/>
+            <wp:cNvGraphicFramePr>
+              <a:graphicFrameLocks xmlns:a="http://schemas.openxmlformats.org/drawingml/2006/main" noChangeAspect="1"/>
+            </wp:cNvGraphicFramePr>
+            <a:graphic xmlns:a="http://schemas.openxmlformats.org/drawingml/2006/main">
+              <a:graphicData uri="http://schemas.openxmlformats.org/drawingml/2006/picture">
+                <pic:pic xmlns:pic="http://schemas.openxmlformats.org/drawingml/2006/picture">
+                  <pic:nvPicPr>
+                    <pic:cNvPr id="1" name=""/>
+                    <pic:cNvPicPr/>
+                  </pic:nvPicPr>
+                  <pic:blipFill>
+                    <a:blip r:embed="rId21">
+                      <a:extLst>
+                        <a:ext uri="{28A0092B-C50C-407E-A947-70E740481C1C}">
+                          <a14:useLocalDpi xmlns:a14="http://schemas.microsoft.com/office/drawing/2010/main" val="0"/>
+                        </a:ext>
+                      </a:extLst>
+                    </a:blip>
+                    <a:stretch>
+                      <a:fillRect/>
+                    </a:stretch>
+                  </pic:blipFill>
+                  <pic:spPr>
+                    <a:xfrm>
+                      <a:off x="0" y="0"/>
+                      <a:ext cx="5274310" cy="3933190"/>
+                    </a:xfrm>
+                    <a:prstGeom prst="rect">
+                      <a:avLst/>
+                    </a:prstGeom>
+                  </pic:spPr>
+                </pic:pic>
+              </a:graphicData>
+            </a:graphic>
+          </wp:anchor>
+        </w:drawing>
+      </w:r>
+      <w:r>
+        <w:rPr>
+          <w:noProof/>
+        </w:rPr>
+        <w:drawing>
+          <wp:anchor distT="0" distB="0" distL="114300" distR="114300" simplePos="0" relativeHeight="251665408" behindDoc="0" locked="0" layoutInCell="1" allowOverlap="1" wp14:anchorId="23F75B99" wp14:editId="0D2D3915">
+            <wp:simplePos x="0" y="0"/>
+            <wp:positionH relativeFrom="column">
+              <wp:posOffset>3918</wp:posOffset>
+            </wp:positionH>
+            <wp:positionV relativeFrom="paragraph">
+              <wp:posOffset>2268460</wp:posOffset>
+            </wp:positionV>
+            <wp:extent cx="5274310" cy="842645"/>
+            <wp:effectExtent l="0" t="0" r="2540" b="0"/>
+            <wp:wrapSquare wrapText="bothSides"/>
+            <wp:docPr id="9" name="图片 9"/>
+            <wp:cNvGraphicFramePr>
+              <a:graphicFrameLocks xmlns:a="http://schemas.openxmlformats.org/drawingml/2006/main" noChangeAspect="1"/>
+            </wp:cNvGraphicFramePr>
+            <a:graphic xmlns:a="http://schemas.openxmlformats.org/drawingml/2006/main">
+              <a:graphicData uri="http://schemas.openxmlformats.org/drawingml/2006/picture">
+                <pic:pic xmlns:pic="http://schemas.openxmlformats.org/drawingml/2006/picture">
+                  <pic:nvPicPr>
+                    <pic:cNvPr id="1" name=""/>
+                    <pic:cNvPicPr/>
+                  </pic:nvPicPr>
+                  <pic:blipFill>
+                    <a:blip r:embed="rId22">
+                      <a:extLst>
+                        <a:ext uri="{28A0092B-C50C-407E-A947-70E740481C1C}">
+                          <a14:useLocalDpi xmlns:a14="http://schemas.microsoft.com/office/drawing/2010/main" val="0"/>
+                        </a:ext>
+                      </a:extLst>
+                    </a:blip>
+                    <a:stretch>
+                      <a:fillRect/>
+                    </a:stretch>
+                  </pic:blipFill>
+                  <pic:spPr>
+                    <a:xfrm>
+                      <a:off x="0" y="0"/>
+                      <a:ext cx="5274310" cy="842645"/>
+                    </a:xfrm>
+                    <a:prstGeom prst="rect">
+                      <a:avLst/>
+                    </a:prstGeom>
+                  </pic:spPr>
+                </pic:pic>
+              </a:graphicData>
+            </a:graphic>
+          </wp:anchor>
+        </w:drawing>
+      </w:r>
+      <w:r>
+        <w:rPr>
+          <w:noProof/>
+        </w:rPr>
+        <w:drawing>
+          <wp:anchor distT="0" distB="0" distL="114300" distR="114300" simplePos="0" relativeHeight="251664384" behindDoc="0" locked="0" layoutInCell="1" allowOverlap="1" wp14:anchorId="1EF73BCD" wp14:editId="3CC86FAF">
+            <wp:simplePos x="0" y="0"/>
+            <wp:positionH relativeFrom="column">
+              <wp:posOffset>3810</wp:posOffset>
+            </wp:positionH>
+            <wp:positionV relativeFrom="paragraph">
+              <wp:posOffset>-491</wp:posOffset>
+            </wp:positionV>
+            <wp:extent cx="5274310" cy="1593215"/>
+            <wp:effectExtent l="0" t="0" r="2540" b="6985"/>
+            <wp:wrapSquare wrapText="bothSides"/>
+            <wp:docPr id="8" name="图片 8"/>
+            <wp:cNvGraphicFramePr>
+              <a:graphicFrameLocks xmlns:a="http://schemas.openxmlformats.org/drawingml/2006/main" noChangeAspect="1"/>
+            </wp:cNvGraphicFramePr>
+            <a:graphic xmlns:a="http://schemas.openxmlformats.org/drawingml/2006/main">
+              <a:graphicData uri="http://schemas.openxmlformats.org/drawingml/2006/picture">
+                <pic:pic xmlns:pic="http://schemas.openxmlformats.org/drawingml/2006/picture">
+                  <pic:nvPicPr>
+                    <pic:cNvPr id="1" name=""/>
+                    <pic:cNvPicPr/>
+                  </pic:nvPicPr>
+                  <pic:blipFill>
+                    <a:blip r:embed="rId23">
+                      <a:extLst>
+                        <a:ext uri="{28A0092B-C50C-407E-A947-70E740481C1C}">
+                          <a14:useLocalDpi xmlns:a14="http://schemas.microsoft.com/office/drawing/2010/main" val="0"/>
+                        </a:ext>
+                      </a:extLst>
+                    </a:blip>
+                    <a:stretch>
+                      <a:fillRect/>
+                    </a:stretch>
+                  </pic:blipFill>
+                  <pic:spPr>
+                    <a:xfrm>
+                      <a:off x="0" y="0"/>
+                      <a:ext cx="5274310" cy="1593215"/>
+                    </a:xfrm>
+                    <a:prstGeom prst="rect">
+                      <a:avLst/>
+                    </a:prstGeom>
+                  </pic:spPr>
+                </pic:pic>
+              </a:graphicData>
+            </a:graphic>
+          </wp:anchor>
+        </w:drawing>
+      </w:r>
+      <w:r>
+        <w:rPr>
+          <w:rFonts w:hint="eastAsia"/>
+          <w:b/>
+          <w:color w:val="FF0000"/>
+        </w:rPr>
+        <w:t>然后在m</w:t>
+      </w:r>
+      <w:r>
+        <w:rPr>
+          <w:b/>
+          <w:color w:val="FF0000"/>
+        </w:rPr>
+        <w:t>ainjs</w:t>
+      </w:r>
+      <w:r>
+        <w:rPr>
+          <w:rFonts w:hint="eastAsia"/>
+          <w:b/>
+          <w:color w:val="FF0000"/>
+        </w:rPr>
+        <w:t>任务中使用browserify的e</w:t>
+      </w:r>
+      <w:r>
+        <w:rPr>
+          <w:b/>
+          <w:color w:val="FF0000"/>
+        </w:rPr>
+        <w:t xml:space="preserve">xternal </w:t>
+      </w:r>
+      <w:r>
+        <w:rPr>
+          <w:rFonts w:hint="eastAsia"/>
+          <w:b/>
+          <w:color w:val="FF0000"/>
+        </w:rPr>
+        <w:t>方法，使用了此方法后则可以引入v</w:t>
+      </w:r>
+      <w:r>
+        <w:rPr>
+          <w:b/>
+          <w:color w:val="FF0000"/>
+        </w:rPr>
+        <w:t xml:space="preserve">endorjs </w:t>
+      </w:r>
+      <w:r>
+        <w:rPr>
+          <w:rFonts w:hint="eastAsia"/>
+          <w:b/>
+          <w:color w:val="FF0000"/>
+        </w:rPr>
+        <w:t>生成的文件内容。这样m</w:t>
+      </w:r>
+      <w:r>
+        <w:rPr>
+          <w:b/>
+          <w:color w:val="FF0000"/>
+        </w:rPr>
+        <w:t>ain.js</w:t>
+      </w:r>
+      <w:r>
+        <w:rPr>
+          <w:rFonts w:hint="eastAsia"/>
+          <w:b/>
+          <w:color w:val="FF0000"/>
+        </w:rPr>
+        <w:t>就可以使用这两个模块(</w:t>
+      </w:r>
+      <w:r>
+        <w:rPr>
+          <w:b/>
+          <w:color w:val="FF0000"/>
+        </w:rPr>
+        <w:t xml:space="preserve">angular </w:t>
+      </w:r>
+      <w:r>
+        <w:rPr>
+          <w:rFonts w:hint="eastAsia"/>
+          <w:b/>
+          <w:color w:val="FF0000"/>
+        </w:rPr>
+        <w:t>和</w:t>
+      </w:r>
+      <w:r>
+        <w:rPr>
+          <w:b/>
+          <w:color w:val="FF0000"/>
+        </w:rPr>
+        <w:t xml:space="preserve"> lodash)</w:t>
+      </w:r>
+      <w:r>
+        <w:rPr>
+          <w:rFonts w:hint="eastAsia"/>
+          <w:b/>
+          <w:color w:val="FF0000"/>
+        </w:rPr>
+        <w:t>了。</w:t>
+      </w:r>
+    </w:p>
+    <w:p>
+      <w:pPr>
+        <w:pStyle w:val="a3"/>
+        <w:numPr>
+          <w:ilvl w:val="2"/>
+          <w:numId w:val="13"/>
+        </w:numPr>
+        <w:ind w:firstLineChars="0"/>
+        <w:rPr>
+          <w:b/>
+          <w:color w:val="FF0000"/>
+        </w:rPr>
+      </w:pPr>
+      <w:r>
+        <w:rPr>
+          <w:rFonts w:hint="eastAsia"/>
+          <w:b/>
+          <w:color w:val="FF0000"/>
+        </w:rPr>
+        <w:t>然后修改d</w:t>
+      </w:r>
+      <w:r>
+        <w:rPr>
+          <w:b/>
+          <w:color w:val="FF0000"/>
+        </w:rPr>
+        <w:t xml:space="preserve">efault </w:t>
+      </w:r>
+      <w:r>
+        <w:rPr>
+          <w:rFonts w:hint="eastAsia"/>
+          <w:b/>
+          <w:color w:val="FF0000"/>
+        </w:rPr>
+        <w:t>任务执行顺序，先执行v</w:t>
+      </w:r>
+      <w:r>
+        <w:rPr>
+          <w:b/>
+          <w:color w:val="FF0000"/>
+        </w:rPr>
+        <w:t xml:space="preserve">endorjs </w:t>
+      </w:r>
+      <w:r>
+        <w:rPr>
+          <w:rFonts w:hint="eastAsia"/>
+          <w:b/>
+          <w:color w:val="FF0000"/>
+        </w:rPr>
+        <w:t>后执行m</w:t>
+      </w:r>
+      <w:r>
+        <w:rPr>
+          <w:b/>
+          <w:color w:val="FF0000"/>
+        </w:rPr>
+        <w:t>ianjs</w:t>
       </w:r>
     </w:p>
     <w:p>
       <w:pPr>
         <w:pStyle w:val="a3"/>
         <w:ind w:left="1418" w:firstLineChars="0" w:firstLine="0"/>
+        <w:rPr>
+          <w:b/>
+          <w:color w:val="FF0000"/>
+        </w:rPr>
       </w:pPr>
     </w:p>
     <w:p>
@@ -6458,26 +7913,1228 @@
         <w:pStyle w:val="a3"/>
         <w:ind w:left="1418" w:firstLineChars="0" w:firstLine="0"/>
         <w:rPr>
-          <w:rFonts w:hint="eastAsia"/>
-        </w:rPr>
-      </w:pPr>
-    </w:p>
-    <w:p>
-      <w:pPr>
-        <w:rPr>
-          <w:rFonts w:hint="eastAsia"/>
-        </w:rPr>
-      </w:pPr>
-    </w:p>
-    <w:p>
-      <w:pPr>
-        <w:rPr>
-          <w:rFonts w:hint="eastAsia"/>
-        </w:rPr>
-      </w:pPr>
-      <w:bookmarkStart w:id="66" w:name="_GoBack"/>
-      <w:bookmarkEnd w:id="66"/>
-    </w:p>
+          <w:b/>
+          <w:color w:val="FF0000"/>
+        </w:rPr>
+      </w:pPr>
+    </w:p>
+    <w:p>
+      <w:pPr>
+        <w:pStyle w:val="a3"/>
+        <w:ind w:left="1418" w:firstLineChars="0" w:firstLine="0"/>
+        <w:rPr>
+          <w:b/>
+          <w:color w:val="FF0000"/>
+        </w:rPr>
+      </w:pPr>
+    </w:p>
+    <w:p>
+      <w:pPr>
+        <w:pStyle w:val="a3"/>
+        <w:ind w:left="1418" w:firstLineChars="0" w:firstLine="0"/>
+        <w:rPr>
+          <w:rFonts w:hint="eastAsia"/>
+          <w:b/>
+          <w:color w:val="FF0000"/>
+        </w:rPr>
+      </w:pPr>
+    </w:p>
+    <w:p>
+      <w:pPr>
+        <w:pStyle w:val="a3"/>
+        <w:numPr>
+          <w:ilvl w:val="2"/>
+          <w:numId w:val="13"/>
+        </w:numPr>
+        <w:ind w:firstLineChars="0"/>
+        <w:rPr>
+          <w:color w:val="FF0000"/>
+        </w:rPr>
+      </w:pPr>
+      <w:r>
+        <w:rPr>
+          <w:noProof/>
+        </w:rPr>
+        <w:lastRenderedPageBreak/>
+        <w:drawing>
+          <wp:anchor distT="0" distB="0" distL="114300" distR="114300" simplePos="0" relativeHeight="251668480" behindDoc="0" locked="0" layoutInCell="1" allowOverlap="1" wp14:anchorId="65F78D1A" wp14:editId="7683E3F2">
+            <wp:simplePos x="0" y="0"/>
+            <wp:positionH relativeFrom="column">
+              <wp:posOffset>133314</wp:posOffset>
+            </wp:positionH>
+            <wp:positionV relativeFrom="paragraph">
+              <wp:posOffset>1428978</wp:posOffset>
+            </wp:positionV>
+            <wp:extent cx="5274310" cy="1045845"/>
+            <wp:effectExtent l="0" t="0" r="2540" b="1905"/>
+            <wp:wrapSquare wrapText="bothSides"/>
+            <wp:docPr id="14" name="图片 14"/>
+            <wp:cNvGraphicFramePr>
+              <a:graphicFrameLocks xmlns:a="http://schemas.openxmlformats.org/drawingml/2006/main" noChangeAspect="1"/>
+            </wp:cNvGraphicFramePr>
+            <a:graphic xmlns:a="http://schemas.openxmlformats.org/drawingml/2006/main">
+              <a:graphicData uri="http://schemas.openxmlformats.org/drawingml/2006/picture">
+                <pic:pic xmlns:pic="http://schemas.openxmlformats.org/drawingml/2006/picture">
+                  <pic:nvPicPr>
+                    <pic:cNvPr id="1" name=""/>
+                    <pic:cNvPicPr/>
+                  </pic:nvPicPr>
+                  <pic:blipFill>
+                    <a:blip r:embed="rId24" cstate="print">
+                      <a:extLst>
+                        <a:ext uri="{28A0092B-C50C-407E-A947-70E740481C1C}">
+                          <a14:useLocalDpi xmlns:a14="http://schemas.microsoft.com/office/drawing/2010/main" val="0"/>
+                        </a:ext>
+                      </a:extLst>
+                    </a:blip>
+                    <a:stretch>
+                      <a:fillRect/>
+                    </a:stretch>
+                  </pic:blipFill>
+                  <pic:spPr>
+                    <a:xfrm>
+                      <a:off x="0" y="0"/>
+                      <a:ext cx="5274310" cy="1045845"/>
+                    </a:xfrm>
+                    <a:prstGeom prst="rect">
+                      <a:avLst/>
+                    </a:prstGeom>
+                  </pic:spPr>
+                </pic:pic>
+              </a:graphicData>
+            </a:graphic>
+          </wp:anchor>
+        </w:drawing>
+      </w:r>
+      <w:r>
+        <w:rPr>
+          <w:noProof/>
+        </w:rPr>
+        <w:drawing>
+          <wp:anchor distT="0" distB="0" distL="114300" distR="114300" simplePos="0" relativeHeight="251667456" behindDoc="0" locked="0" layoutInCell="1" allowOverlap="1" wp14:anchorId="6918E18A" wp14:editId="0A2B325C">
+            <wp:simplePos x="0" y="0"/>
+            <wp:positionH relativeFrom="column">
+              <wp:posOffset>133314</wp:posOffset>
+            </wp:positionH>
+            <wp:positionV relativeFrom="paragraph">
+              <wp:posOffset>267335</wp:posOffset>
+            </wp:positionV>
+            <wp:extent cx="5274310" cy="1162050"/>
+            <wp:effectExtent l="0" t="0" r="2540" b="0"/>
+            <wp:wrapSquare wrapText="bothSides"/>
+            <wp:docPr id="12" name="图片 12"/>
+            <wp:cNvGraphicFramePr>
+              <a:graphicFrameLocks xmlns:a="http://schemas.openxmlformats.org/drawingml/2006/main" noChangeAspect="1"/>
+            </wp:cNvGraphicFramePr>
+            <a:graphic xmlns:a="http://schemas.openxmlformats.org/drawingml/2006/main">
+              <a:graphicData uri="http://schemas.openxmlformats.org/drawingml/2006/picture">
+                <pic:pic xmlns:pic="http://schemas.openxmlformats.org/drawingml/2006/picture">
+                  <pic:nvPicPr>
+                    <pic:cNvPr id="1" name=""/>
+                    <pic:cNvPicPr/>
+                  </pic:nvPicPr>
+                  <pic:blipFill>
+                    <a:blip r:embed="rId25" cstate="print">
+                      <a:extLst>
+                        <a:ext uri="{28A0092B-C50C-407E-A947-70E740481C1C}">
+                          <a14:useLocalDpi xmlns:a14="http://schemas.microsoft.com/office/drawing/2010/main" val="0"/>
+                        </a:ext>
+                      </a:extLst>
+                    </a:blip>
+                    <a:stretch>
+                      <a:fillRect/>
+                    </a:stretch>
+                  </pic:blipFill>
+                  <pic:spPr>
+                    <a:xfrm>
+                      <a:off x="0" y="0"/>
+                      <a:ext cx="5274310" cy="1162050"/>
+                    </a:xfrm>
+                    <a:prstGeom prst="rect">
+                      <a:avLst/>
+                    </a:prstGeom>
+                  </pic:spPr>
+                </pic:pic>
+              </a:graphicData>
+            </a:graphic>
+            <wp14:sizeRelH relativeFrom="margin">
+              <wp14:pctWidth>0</wp14:pctWidth>
+            </wp14:sizeRelH>
+          </wp:anchor>
+        </w:drawing>
+      </w:r>
+      <w:r>
+        <w:rPr>
+          <w:rFonts w:hint="eastAsia"/>
+          <w:b/>
+          <w:color w:val="FF0000"/>
+        </w:rPr>
+        <w:t xml:space="preserve"> </w:t>
+      </w:r>
+      <w:r>
+        <w:rPr>
+          <w:rFonts w:hint="eastAsia"/>
+        </w:rPr>
+        <w:t>上述操作后 浏览器会报错误，</w:t>
+      </w:r>
+      <w:r>
+        <w:rPr>
+          <w:noProof/>
+        </w:rPr>
+        <w:t xml:space="preserve"> </w:t>
+      </w:r>
+    </w:p>
+    <w:p>
+      <w:pPr>
+        <w:pStyle w:val="a3"/>
+        <w:ind w:left="1418" w:firstLineChars="0" w:firstLine="0"/>
+      </w:pPr>
+    </w:p>
+    <w:p>
+      <w:pPr>
+        <w:pStyle w:val="a3"/>
+        <w:ind w:left="1418" w:firstLineChars="0" w:firstLine="0"/>
+        <w:rPr>
+          <w:sz w:val="21"/>
+        </w:rPr>
+      </w:pPr>
+      <w:r>
+        <w:rPr>
+          <w:noProof/>
+        </w:rPr>
+        <w:drawing>
+          <wp:anchor distT="0" distB="0" distL="114300" distR="114300" simplePos="0" relativeHeight="251669504" behindDoc="0" locked="0" layoutInCell="1" allowOverlap="1" wp14:anchorId="5B289516" wp14:editId="3072B49D">
+            <wp:simplePos x="0" y="0"/>
+            <wp:positionH relativeFrom="column">
+              <wp:posOffset>219578</wp:posOffset>
+            </wp:positionH>
+            <wp:positionV relativeFrom="paragraph">
+              <wp:posOffset>489585</wp:posOffset>
+            </wp:positionV>
+            <wp:extent cx="5274310" cy="522605"/>
+            <wp:effectExtent l="0" t="0" r="2540" b="0"/>
+            <wp:wrapSquare wrapText="bothSides"/>
+            <wp:docPr id="13" name="图片 13"/>
+            <wp:cNvGraphicFramePr>
+              <a:graphicFrameLocks xmlns:a="http://schemas.openxmlformats.org/drawingml/2006/main" noChangeAspect="1"/>
+            </wp:cNvGraphicFramePr>
+            <a:graphic xmlns:a="http://schemas.openxmlformats.org/drawingml/2006/main">
+              <a:graphicData uri="http://schemas.openxmlformats.org/drawingml/2006/picture">
+                <pic:pic xmlns:pic="http://schemas.openxmlformats.org/drawingml/2006/picture">
+                  <pic:nvPicPr>
+                    <pic:cNvPr id="1" name=""/>
+                    <pic:cNvPicPr/>
+                  </pic:nvPicPr>
+                  <pic:blipFill>
+                    <a:blip r:embed="rId26">
+                      <a:extLst>
+                        <a:ext uri="{28A0092B-C50C-407E-A947-70E740481C1C}">
+                          <a14:useLocalDpi xmlns:a14="http://schemas.microsoft.com/office/drawing/2010/main" val="0"/>
+                        </a:ext>
+                      </a:extLst>
+                    </a:blip>
+                    <a:stretch>
+                      <a:fillRect/>
+                    </a:stretch>
+                  </pic:blipFill>
+                  <pic:spPr>
+                    <a:xfrm>
+                      <a:off x="0" y="0"/>
+                      <a:ext cx="5274310" cy="522605"/>
+                    </a:xfrm>
+                    <a:prstGeom prst="rect">
+                      <a:avLst/>
+                    </a:prstGeom>
+                  </pic:spPr>
+                </pic:pic>
+              </a:graphicData>
+            </a:graphic>
+          </wp:anchor>
+        </w:drawing>
+      </w:r>
+      <w:r>
+        <w:rPr>
+          <w:rFonts w:hint="eastAsia"/>
+        </w:rPr>
+        <w:t>原因是我们使用了b</w:t>
+      </w:r>
+      <w:r>
+        <w:t>rowserify</w:t>
+      </w:r>
+      <w:r>
+        <w:rPr>
+          <w:rFonts w:hint="eastAsia"/>
+        </w:rPr>
+        <w:t>后所有的模块都需要通过</w:t>
+      </w:r>
+      <w:r>
+        <w:rPr>
+          <w:rFonts w:hint="eastAsia"/>
+          <w:b/>
+          <w:color w:val="FF0000"/>
+        </w:rPr>
+        <w:t>r</w:t>
+      </w:r>
+      <w:r>
+        <w:rPr>
+          <w:b/>
+          <w:color w:val="FF0000"/>
+        </w:rPr>
+        <w:t xml:space="preserve">equire() </w:t>
+      </w:r>
+      <w:r>
+        <w:rPr>
+          <w:rFonts w:hint="eastAsia"/>
+        </w:rPr>
+        <w:t>来引入。</w:t>
+      </w:r>
+      <w:r>
+        <w:rPr>
+          <w:rFonts w:hint="eastAsia"/>
+        </w:rPr>
+        <w:t>而且我们引入的模块必须是采用</w:t>
+      </w:r>
+      <w:r>
+        <w:rPr>
+          <w:rFonts w:hint="eastAsia"/>
+          <w:sz w:val="21"/>
+        </w:rPr>
+        <w:t>Common</w:t>
+      </w:r>
+      <w:r>
+        <w:rPr>
+          <w:sz w:val="21"/>
+        </w:rPr>
+        <w:t>JS</w:t>
+      </w:r>
+      <w:r>
+        <w:rPr>
+          <w:rFonts w:hint="eastAsia"/>
+          <w:sz w:val="21"/>
+        </w:rPr>
+        <w:t>标出来定义的模块。即：</w:t>
+      </w:r>
+    </w:p>
+    <w:p>
+      <w:pPr>
+        <w:pStyle w:val="a3"/>
+        <w:ind w:left="1418" w:firstLineChars="0" w:firstLine="0"/>
+        <w:rPr>
+          <w:rStyle w:val="ad"/>
+          <w:b w:val="0"/>
+          <w:caps w:val="0"/>
+          <w:color w:val="FF0000"/>
+          <w:sz w:val="22"/>
+        </w:rPr>
+      </w:pPr>
+      <w:r>
+        <w:rPr>
+          <w:rFonts w:hint="eastAsia"/>
+          <w:color w:val="FF0000"/>
+        </w:rPr>
+        <w:t>但是b</w:t>
+      </w:r>
+      <w:r>
+        <w:rPr>
+          <w:color w:val="FF0000"/>
+        </w:rPr>
+        <w:t xml:space="preserve">owser </w:t>
+      </w:r>
+      <w:r>
+        <w:rPr>
+          <w:rFonts w:hint="eastAsia"/>
+          <w:color w:val="FF0000"/>
+        </w:rPr>
+        <w:t>管理的很多类库并没有采用C</w:t>
+      </w:r>
+      <w:r>
+        <w:rPr>
+          <w:color w:val="FF0000"/>
+        </w:rPr>
+        <w:t>ommon</w:t>
+      </w:r>
+      <w:r>
+        <w:rPr>
+          <w:rFonts w:hint="eastAsia"/>
+          <w:color w:val="FF0000"/>
+        </w:rPr>
+        <w:t>JS形式</w:t>
+      </w:r>
+      <w:r>
+        <w:rPr>
+          <w:rFonts w:hint="eastAsia"/>
+          <w:color w:val="FF0000"/>
+        </w:rPr>
+        <w:t>，</w:t>
+      </w:r>
+      <w:r>
+        <w:rPr>
+          <w:rFonts w:hint="eastAsia"/>
+          <w:color w:val="FF0000"/>
+        </w:rPr>
+        <w:t>对我们构建第三方类库带来很多麻烦所以 推荐使用</w:t>
+      </w:r>
+      <w:r>
+        <w:rPr>
+          <w:color w:val="FF0000"/>
+        </w:rPr>
+        <w:tab/>
+      </w:r>
+      <w:hyperlink r:id="rId27" w:history="1">
+        <w:r>
+          <w:rPr>
+            <w:rStyle w:val="a5"/>
+            <w:b/>
+            <w:spacing w:val="10"/>
+            <w:sz w:val="22"/>
+          </w:rPr>
+          <w:t>browserify-s</w:t>
+        </w:r>
+        <w:r>
+          <w:rPr>
+            <w:rStyle w:val="a5"/>
+            <w:b/>
+            <w:spacing w:val="10"/>
+            <w:sz w:val="22"/>
+          </w:rPr>
+          <w:t>h</w:t>
+        </w:r>
+        <w:r>
+          <w:rPr>
+            <w:rStyle w:val="a5"/>
+            <w:b/>
+            <w:spacing w:val="10"/>
+            <w:sz w:val="22"/>
+          </w:rPr>
+          <w:t>im</w:t>
+        </w:r>
+      </w:hyperlink>
+    </w:p>
+    <w:p>
+      <w:pPr>
+        <w:pStyle w:val="a3"/>
+        <w:ind w:left="1418" w:firstLineChars="0" w:firstLine="0"/>
+        <w:rPr>
+          <w:rFonts w:hint="eastAsia"/>
+          <w:color w:val="FF0000"/>
+        </w:rPr>
+      </w:pPr>
+    </w:p>
+    <w:p>
+      <w:pPr>
+        <w:pStyle w:val="a3"/>
+        <w:numPr>
+          <w:ilvl w:val="1"/>
+          <w:numId w:val="13"/>
+        </w:numPr>
+        <w:ind w:firstLineChars="0"/>
+        <w:rPr>
+          <w:b/>
+          <w:sz w:val="24"/>
+          <w:highlight w:val="cyan"/>
+        </w:rPr>
+      </w:pPr>
+      <w:r>
+        <w:rPr>
+          <w:rFonts w:hint="eastAsia"/>
+          <w:b/>
+          <w:color w:val="FF0000"/>
+          <w:sz w:val="24"/>
+          <w:highlight w:val="cyan"/>
+        </w:rPr>
+        <w:t>第</w:t>
+      </w:r>
+      <w:r>
+        <w:rPr>
+          <w:rFonts w:hint="eastAsia"/>
+          <w:b/>
+          <w:color w:val="FF0000"/>
+          <w:sz w:val="24"/>
+          <w:highlight w:val="cyan"/>
+        </w:rPr>
+        <w:t>二</w:t>
+      </w:r>
+      <w:r>
+        <w:rPr>
+          <w:rFonts w:hint="eastAsia"/>
+          <w:b/>
+          <w:color w:val="FF0000"/>
+          <w:sz w:val="24"/>
+          <w:highlight w:val="cyan"/>
+        </w:rPr>
+        <w:t xml:space="preserve">种： </w:t>
+      </w:r>
+      <w:r>
+        <w:rPr>
+          <w:rFonts w:hint="eastAsia"/>
+          <w:b/>
+          <w:sz w:val="24"/>
+          <w:highlight w:val="cyan"/>
+        </w:rPr>
+        <w:t>使用</w:t>
+      </w:r>
+      <w:r>
+        <w:rPr>
+          <w:rFonts w:hint="eastAsia"/>
+          <w:b/>
+          <w:color w:val="FF0000"/>
+          <w:sz w:val="24"/>
+          <w:highlight w:val="cyan"/>
+        </w:rPr>
+        <w:t>b</w:t>
+      </w:r>
+      <w:r>
+        <w:rPr>
+          <w:b/>
+          <w:color w:val="FF0000"/>
+          <w:sz w:val="24"/>
+          <w:highlight w:val="cyan"/>
+        </w:rPr>
+        <w:t>rowserify-shim</w:t>
+      </w:r>
+      <w:r>
+        <w:rPr>
+          <w:b/>
+          <w:sz w:val="24"/>
+          <w:highlight w:val="cyan"/>
+        </w:rPr>
+        <w:t xml:space="preserve"> </w:t>
+      </w:r>
+      <w:r>
+        <w:rPr>
+          <w:rFonts w:hint="eastAsia"/>
+          <w:b/>
+          <w:sz w:val="24"/>
+          <w:highlight w:val="cyan"/>
+        </w:rPr>
+        <w:t>构建第三方类库</w:t>
+      </w:r>
+    </w:p>
+    <w:p>
+      <w:pPr>
+        <w:pStyle w:val="a3"/>
+        <w:numPr>
+          <w:ilvl w:val="2"/>
+          <w:numId w:val="13"/>
+        </w:numPr>
+        <w:spacing w:line="180" w:lineRule="auto"/>
+        <w:ind w:firstLineChars="0"/>
+        <w:rPr>
+          <w:rFonts w:ascii="Segoe UI" w:hAnsi="Segoe UI" w:cs="Segoe UI"/>
+          <w:color w:val="24292E"/>
+        </w:rPr>
+      </w:pPr>
+      <w:r>
+        <w:rPr>
+          <w:rFonts w:hint="eastAsia"/>
+        </w:rPr>
+        <w:t>安装： npm</w:t>
+      </w:r>
+      <w:r>
+        <w:t xml:space="preserve"> install -D browserify-shim</w:t>
+      </w:r>
+      <w:r>
+        <w:rPr>
+          <w:rFonts w:ascii="Segoe UI" w:hAnsi="Segoe UI" w:cs="Segoe UI"/>
+          <w:color w:val="24292E"/>
+        </w:rPr>
+        <w:t xml:space="preserve"> </w:t>
+      </w:r>
+    </w:p>
+    <w:p>
+      <w:pPr>
+        <w:pStyle w:val="a3"/>
+        <w:numPr>
+          <w:ilvl w:val="2"/>
+          <w:numId w:val="13"/>
+        </w:numPr>
+        <w:spacing w:line="180" w:lineRule="auto"/>
+        <w:ind w:firstLineChars="0"/>
+      </w:pPr>
+      <w:r>
+        <w:rPr>
+          <w:rFonts w:hint="eastAsia"/>
+          <w:color w:val="FF0000"/>
+        </w:rPr>
+        <w:t>将</w:t>
+      </w:r>
+      <w:r>
+        <w:rPr>
+          <w:noProof/>
+          <w:color w:val="FF0000"/>
+        </w:rPr>
+        <w:drawing>
+          <wp:anchor distT="0" distB="0" distL="114300" distR="114300" simplePos="0" relativeHeight="251671552" behindDoc="0" locked="0" layoutInCell="1" allowOverlap="1" wp14:anchorId="10FA0767" wp14:editId="475C4157">
+            <wp:simplePos x="0" y="0"/>
+            <wp:positionH relativeFrom="column">
+              <wp:posOffset>2083279</wp:posOffset>
+            </wp:positionH>
+            <wp:positionV relativeFrom="paragraph">
+              <wp:posOffset>435096</wp:posOffset>
+            </wp:positionV>
+            <wp:extent cx="4028440" cy="1449238"/>
+            <wp:effectExtent l="0" t="0" r="0" b="0"/>
+            <wp:wrapNone/>
+            <wp:docPr id="16" name="图片 16"/>
+            <wp:cNvGraphicFramePr>
+              <a:graphicFrameLocks xmlns:a="http://schemas.openxmlformats.org/drawingml/2006/main" noChangeAspect="1"/>
+            </wp:cNvGraphicFramePr>
+            <a:graphic xmlns:a="http://schemas.openxmlformats.org/drawingml/2006/main">
+              <a:graphicData uri="http://schemas.openxmlformats.org/drawingml/2006/picture">
+                <pic:pic xmlns:pic="http://schemas.openxmlformats.org/drawingml/2006/picture">
+                  <pic:nvPicPr>
+                    <pic:cNvPr id="1" name=""/>
+                    <pic:cNvPicPr/>
+                  </pic:nvPicPr>
+                  <pic:blipFill>
+                    <a:blip r:embed="rId28">
+                      <a:extLst>
+                        <a:ext uri="{28A0092B-C50C-407E-A947-70E740481C1C}">
+                          <a14:useLocalDpi xmlns:a14="http://schemas.microsoft.com/office/drawing/2010/main" val="0"/>
+                        </a:ext>
+                      </a:extLst>
+                    </a:blip>
+                    <a:stretch>
+                      <a:fillRect/>
+                    </a:stretch>
+                  </pic:blipFill>
+                  <pic:spPr>
+                    <a:xfrm>
+                      <a:off x="0" y="0"/>
+                      <a:ext cx="4032368" cy="1450651"/>
+                    </a:xfrm>
+                    <a:prstGeom prst="rect">
+                      <a:avLst/>
+                    </a:prstGeom>
+                  </pic:spPr>
+                </pic:pic>
+              </a:graphicData>
+            </a:graphic>
+            <wp14:sizeRelH relativeFrom="margin">
+              <wp14:pctWidth>0</wp14:pctWidth>
+            </wp14:sizeRelH>
+            <wp14:sizeRelV relativeFrom="margin">
+              <wp14:pctHeight>0</wp14:pctHeight>
+            </wp14:sizeRelV>
+          </wp:anchor>
+        </w:drawing>
+      </w:r>
+      <w:r>
+        <w:rPr>
+          <w:noProof/>
+          <w:color w:val="FF0000"/>
+        </w:rPr>
+        <w:drawing>
+          <wp:anchor distT="0" distB="0" distL="114300" distR="114300" simplePos="0" relativeHeight="251670528" behindDoc="0" locked="0" layoutInCell="1" allowOverlap="1" wp14:anchorId="02DC0D9A" wp14:editId="5D8EB901">
+            <wp:simplePos x="0" y="0"/>
+            <wp:positionH relativeFrom="column">
+              <wp:posOffset>-263106</wp:posOffset>
+            </wp:positionH>
+            <wp:positionV relativeFrom="paragraph">
+              <wp:posOffset>435096</wp:posOffset>
+            </wp:positionV>
+            <wp:extent cx="2259965" cy="1449238"/>
+            <wp:effectExtent l="76200" t="76200" r="83185" b="74930"/>
+            <wp:wrapNone/>
+            <wp:docPr id="15" name="图片 15"/>
+            <wp:cNvGraphicFramePr>
+              <a:graphicFrameLocks xmlns:a="http://schemas.openxmlformats.org/drawingml/2006/main" noChangeAspect="1"/>
+            </wp:cNvGraphicFramePr>
+            <a:graphic xmlns:a="http://schemas.openxmlformats.org/drawingml/2006/main">
+              <a:graphicData uri="http://schemas.openxmlformats.org/drawingml/2006/picture">
+                <pic:pic xmlns:pic="http://schemas.openxmlformats.org/drawingml/2006/picture">
+                  <pic:nvPicPr>
+                    <pic:cNvPr id="1" name=""/>
+                    <pic:cNvPicPr/>
+                  </pic:nvPicPr>
+                  <pic:blipFill>
+                    <a:blip r:embed="rId29">
+                      <a:extLst>
+                        <a:ext uri="{28A0092B-C50C-407E-A947-70E740481C1C}">
+                          <a14:useLocalDpi xmlns:a14="http://schemas.microsoft.com/office/drawing/2010/main" val="0"/>
+                        </a:ext>
+                      </a:extLst>
+                    </a:blip>
+                    <a:stretch>
+                      <a:fillRect/>
+                    </a:stretch>
+                  </pic:blipFill>
+                  <pic:spPr>
+                    <a:xfrm>
+                      <a:off x="0" y="0"/>
+                      <a:ext cx="2262169" cy="1450651"/>
+                    </a:xfrm>
+                    <a:prstGeom prst="rect">
+                      <a:avLst/>
+                    </a:prstGeom>
+                    <a:effectLst>
+                      <a:glow rad="63500">
+                        <a:schemeClr val="accent2">
+                          <a:satMod val="175000"/>
+                          <a:alpha val="40000"/>
+                        </a:schemeClr>
+                      </a:glow>
+                    </a:effectLst>
+                  </pic:spPr>
+                </pic:pic>
+              </a:graphicData>
+            </a:graphic>
+            <wp14:sizeRelV relativeFrom="margin">
+              <wp14:pctHeight>0</wp14:pctHeight>
+            </wp14:sizeRelV>
+          </wp:anchor>
+        </w:drawing>
+      </w:r>
+      <w:r>
+        <w:rPr>
+          <w:rFonts w:hint="eastAsia"/>
+          <w:color w:val="FF0000"/>
+        </w:rPr>
+        <w:t xml:space="preserve"> </w:t>
+      </w:r>
+      <w:r>
+        <w:rPr>
+          <w:color w:val="FF0000"/>
+        </w:rPr>
+        <w:t xml:space="preserve">browserify-shim </w:t>
+      </w:r>
+      <w:r>
+        <w:rPr>
+          <w:rFonts w:hint="eastAsia"/>
+          <w:color w:val="FF0000"/>
+        </w:rPr>
+        <w:t>注册为b</w:t>
+      </w:r>
+      <w:r>
+        <w:rPr>
+          <w:color w:val="FF0000"/>
+        </w:rPr>
+        <w:t>rowserify</w:t>
+      </w:r>
+      <w:r>
+        <w:rPr>
+          <w:rFonts w:hint="eastAsia"/>
+          <w:color w:val="FF0000"/>
+        </w:rPr>
+        <w:t>的转换。</w:t>
+      </w:r>
+      <w:r>
+        <w:t xml:space="preserve"> </w:t>
+      </w:r>
+      <w:r>
+        <w:rPr>
+          <w:rFonts w:hint="eastAsia"/>
+        </w:rPr>
+        <w:t xml:space="preserve">按照其官网 </w:t>
+      </w:r>
+      <w:r>
+        <w:t xml:space="preserve">api </w:t>
+      </w:r>
+      <w:r>
+        <w:rPr>
+          <w:rFonts w:hint="eastAsia"/>
+        </w:rPr>
+        <w:t>要求在p</w:t>
+      </w:r>
+      <w:r>
+        <w:t xml:space="preserve">ackage.json </w:t>
+      </w:r>
+      <w:r>
+        <w:rPr>
+          <w:rFonts w:hint="eastAsia"/>
+        </w:rPr>
+        <w:t>中添加配置</w:t>
+      </w:r>
+      <w:r>
+        <w:rPr>
+          <w:rFonts w:hint="eastAsia"/>
+        </w:rPr>
+        <w:t>。其配置语句意思是在b</w:t>
+      </w:r>
+      <w:r>
+        <w:t xml:space="preserve">rowserigy </w:t>
+      </w:r>
+      <w:r>
+        <w:rPr>
+          <w:rFonts w:hint="eastAsia"/>
+        </w:rPr>
+        <w:t>过程中添加一个t</w:t>
+      </w:r>
+      <w:r>
+        <w:t>ransform</w:t>
+      </w:r>
+      <w:r>
+        <w:rPr>
+          <w:rFonts w:hint="eastAsia"/>
+        </w:rPr>
+        <w:t>操作，用b</w:t>
+      </w:r>
+      <w:r>
+        <w:t>rowserify-shim</w:t>
+      </w:r>
+      <w:r>
+        <w:rPr>
+          <w:rFonts w:hint="eastAsia"/>
+        </w:rPr>
+        <w:t>来转换。</w:t>
+      </w:r>
+    </w:p>
+    <w:p>
+      <w:pPr>
+        <w:spacing w:line="180" w:lineRule="auto"/>
+      </w:pPr>
+    </w:p>
+    <w:p>
+      <w:pPr>
+        <w:spacing w:line="180" w:lineRule="auto"/>
+      </w:pPr>
+    </w:p>
+    <w:p>
+      <w:pPr>
+        <w:spacing w:line="180" w:lineRule="auto"/>
+      </w:pPr>
+    </w:p>
+    <w:p>
+      <w:pPr>
+        <w:spacing w:line="180" w:lineRule="auto"/>
+        <w:rPr>
+          <w:rFonts w:hint="eastAsia"/>
+        </w:rPr>
+      </w:pPr>
+    </w:p>
+    <w:p>
+      <w:pPr>
+        <w:pStyle w:val="a3"/>
+        <w:numPr>
+          <w:ilvl w:val="2"/>
+          <w:numId w:val="13"/>
+        </w:numPr>
+        <w:spacing w:line="180" w:lineRule="auto"/>
+        <w:ind w:firstLineChars="0"/>
+      </w:pPr>
+      <w:r>
+        <w:rPr>
+          <w:noProof/>
+        </w:rPr>
+        <w:drawing>
+          <wp:anchor distT="0" distB="0" distL="114300" distR="114300" simplePos="0" relativeHeight="251672576" behindDoc="0" locked="0" layoutInCell="1" allowOverlap="1" wp14:anchorId="771AE32F" wp14:editId="072C921B">
+            <wp:simplePos x="0" y="0"/>
+            <wp:positionH relativeFrom="column">
+              <wp:posOffset>1047092</wp:posOffset>
+            </wp:positionH>
+            <wp:positionV relativeFrom="paragraph">
+              <wp:posOffset>410462</wp:posOffset>
+            </wp:positionV>
+            <wp:extent cx="2544445" cy="914400"/>
+            <wp:effectExtent l="0" t="0" r="8255" b="0"/>
+            <wp:wrapNone/>
+            <wp:docPr id="17" name="图片 17"/>
+            <wp:cNvGraphicFramePr>
+              <a:graphicFrameLocks xmlns:a="http://schemas.openxmlformats.org/drawingml/2006/main" noChangeAspect="1"/>
+            </wp:cNvGraphicFramePr>
+            <a:graphic xmlns:a="http://schemas.openxmlformats.org/drawingml/2006/main">
+              <a:graphicData uri="http://schemas.openxmlformats.org/drawingml/2006/picture">
+                <pic:pic xmlns:pic="http://schemas.openxmlformats.org/drawingml/2006/picture">
+                  <pic:nvPicPr>
+                    <pic:cNvPr id="1" name=""/>
+                    <pic:cNvPicPr/>
+                  </pic:nvPicPr>
+                  <pic:blipFill>
+                    <a:blip r:embed="rId30">
+                      <a:extLst>
+                        <a:ext uri="{28A0092B-C50C-407E-A947-70E740481C1C}">
+                          <a14:useLocalDpi xmlns:a14="http://schemas.microsoft.com/office/drawing/2010/main" val="0"/>
+                        </a:ext>
+                      </a:extLst>
+                    </a:blip>
+                    <a:stretch>
+                      <a:fillRect/>
+                    </a:stretch>
+                  </pic:blipFill>
+                  <pic:spPr>
+                    <a:xfrm>
+                      <a:off x="0" y="0"/>
+                      <a:ext cx="2544445" cy="914400"/>
+                    </a:xfrm>
+                    <a:prstGeom prst="rect">
+                      <a:avLst/>
+                    </a:prstGeom>
+                  </pic:spPr>
+                </pic:pic>
+              </a:graphicData>
+            </a:graphic>
+            <wp14:sizeRelH relativeFrom="margin">
+              <wp14:pctWidth>0</wp14:pctWidth>
+            </wp14:sizeRelH>
+            <wp14:sizeRelV relativeFrom="margin">
+              <wp14:pctHeight>0</wp14:pctHeight>
+            </wp14:sizeRelV>
+          </wp:anchor>
+        </w:drawing>
+      </w:r>
+      <w:r>
+        <w:rPr>
+          <w:rFonts w:hint="eastAsia"/>
+        </w:rPr>
+        <w:t>提供b</w:t>
+      </w:r>
+      <w:r>
+        <w:t xml:space="preserve">rowserify-shim </w:t>
+      </w:r>
+      <w:r>
+        <w:rPr>
+          <w:rFonts w:hint="eastAsia"/>
+        </w:rPr>
+        <w:t>的配置</w:t>
+      </w:r>
+      <w:r>
+        <w:rPr>
+          <w:rFonts w:hint="eastAsia"/>
+        </w:rPr>
+        <w:t>。</w:t>
+      </w:r>
+      <w:r>
+        <w:rPr>
+          <w:rFonts w:ascii="Segoe UI" w:hAnsi="Segoe UI" w:cs="Segoe UI"/>
+          <w:color w:val="24292E"/>
+          <w:shd w:val="clear" w:color="auto" w:fill="FFFFFF"/>
+        </w:rPr>
+        <w:t>您可以通过</w:t>
+      </w:r>
+      <w:hyperlink r:id="rId31" w:anchor="replace-specific-files---advanced" w:history="1">
+        <w:r>
+          <w:rPr>
+            <w:rStyle w:val="HTML"/>
+            <w:rFonts w:ascii="Consolas" w:hAnsi="Consolas"/>
+            <w:color w:val="0366D6"/>
+            <w:shd w:val="clear" w:color="auto" w:fill="FFFFFF"/>
+          </w:rPr>
+          <w:t>browser</w:t>
+        </w:r>
+        <w:r>
+          <w:rPr>
+            <w:rStyle w:val="a5"/>
+            <w:rFonts w:ascii="Segoe UI" w:hAnsi="Segoe UI" w:cs="Segoe UI"/>
+            <w:color w:val="0366D6"/>
+            <w:shd w:val="clear" w:color="auto" w:fill="FFFFFF"/>
+          </w:rPr>
+          <w:t>字段</w:t>
+        </w:r>
+      </w:hyperlink>
+      <w:r>
+        <w:rPr>
+          <w:rFonts w:ascii="Segoe UI" w:hAnsi="Segoe UI" w:cs="Segoe UI"/>
+          <w:color w:val="24292E"/>
+          <w:shd w:val="clear" w:color="auto" w:fill="FFFFFF"/>
+        </w:rPr>
+        <w:t>以不同的名称显示文件，并在</w:t>
+      </w:r>
+      <w:r>
+        <w:rPr>
+          <w:rFonts w:ascii="Segoe UI" w:hAnsi="Segoe UI" w:cs="Segoe UI"/>
+          <w:color w:val="24292E"/>
+          <w:shd w:val="clear" w:color="auto" w:fill="FFFFFF"/>
+        </w:rPr>
+        <w:t>shim config</w:t>
+      </w:r>
+      <w:r>
+        <w:rPr>
+          <w:rFonts w:ascii="Segoe UI" w:hAnsi="Segoe UI" w:cs="Segoe UI"/>
+          <w:color w:val="24292E"/>
+          <w:shd w:val="clear" w:color="auto" w:fill="FFFFFF"/>
+        </w:rPr>
+        <w:t>中的别名下引用它们：</w:t>
+      </w:r>
+    </w:p>
+    <w:p>
+      <w:pPr>
+        <w:spacing w:line="180" w:lineRule="auto"/>
+      </w:pPr>
+    </w:p>
+    <w:p>
+      <w:pPr>
+        <w:spacing w:line="180" w:lineRule="auto"/>
+      </w:pPr>
+    </w:p>
+    <w:p>
+      <w:pPr>
+        <w:spacing w:line="180" w:lineRule="auto"/>
+        <w:rPr>
+          <w:rFonts w:hint="eastAsia"/>
+        </w:rPr>
+      </w:pPr>
+    </w:p>
+    <w:p>
+      <w:pPr>
+        <w:pStyle w:val="a3"/>
+        <w:numPr>
+          <w:ilvl w:val="2"/>
+          <w:numId w:val="13"/>
+        </w:numPr>
+        <w:spacing w:line="180" w:lineRule="auto"/>
+        <w:ind w:firstLineChars="0"/>
+      </w:pPr>
+      <w:r>
+        <w:rPr>
+          <w:rFonts w:hint="eastAsia"/>
+        </w:rPr>
+        <w:t>上述步骤完成后可以</w:t>
+      </w:r>
+      <w:r>
+        <w:rPr>
+          <w:rFonts w:hint="eastAsia"/>
+          <w:b/>
+          <w:color w:val="FF0000"/>
+        </w:rPr>
+        <w:t xml:space="preserve">将 </w:t>
+      </w:r>
+      <w:r>
+        <w:rPr>
+          <w:b/>
+          <w:color w:val="FF0000"/>
+        </w:rPr>
+        <w:t xml:space="preserve">vendorjs </w:t>
+      </w:r>
+      <w:r>
+        <w:rPr>
+          <w:rFonts w:hint="eastAsia"/>
+          <w:b/>
+          <w:color w:val="FF0000"/>
+        </w:rPr>
+        <w:t>集成到m</w:t>
+      </w:r>
+      <w:r>
+        <w:rPr>
+          <w:b/>
+          <w:color w:val="FF0000"/>
+        </w:rPr>
+        <w:t>ainjs</w:t>
+      </w:r>
+      <w:r>
+        <w:rPr>
+          <w:rFonts w:hint="eastAsia"/>
+          <w:b/>
+          <w:color w:val="FF0000"/>
+        </w:rPr>
+        <w:t>中</w:t>
+      </w:r>
+      <w:r>
+        <w:rPr>
+          <w:rFonts w:hint="eastAsia"/>
+        </w:rPr>
+        <w:t>，这也是比较常用的做法。</w:t>
+      </w:r>
+      <w:r>
+        <w:rPr>
+          <w:rFonts w:hint="eastAsia"/>
+        </w:rPr>
+        <w:t xml:space="preserve"> </w:t>
+      </w:r>
+      <w:r>
+        <w:rPr>
+          <w:rFonts w:hint="eastAsia"/>
+          <w:b/>
+          <w:color w:val="FF0000"/>
+        </w:rPr>
+        <w:t>这样在g</w:t>
+      </w:r>
+      <w:r>
+        <w:rPr>
+          <w:b/>
+          <w:color w:val="FF0000"/>
+        </w:rPr>
+        <w:t xml:space="preserve">ulpfile </w:t>
+      </w:r>
+      <w:r>
+        <w:rPr>
+          <w:rFonts w:hint="eastAsia"/>
+          <w:b/>
+          <w:color w:val="FF0000"/>
+        </w:rPr>
+        <w:t xml:space="preserve">中就不需要 定义 </w:t>
+      </w:r>
+      <w:r>
+        <w:rPr>
+          <w:b/>
+          <w:color w:val="FF0000"/>
+        </w:rPr>
+        <w:t xml:space="preserve">vendorjs </w:t>
+      </w:r>
+      <w:r>
+        <w:rPr>
+          <w:rFonts w:hint="eastAsia"/>
+          <w:b/>
+          <w:color w:val="FF0000"/>
+        </w:rPr>
+        <w:t>任务了。m</w:t>
+      </w:r>
+      <w:r>
+        <w:rPr>
+          <w:b/>
+          <w:color w:val="FF0000"/>
+        </w:rPr>
+        <w:t>ainjs</w:t>
+      </w:r>
+      <w:r>
+        <w:rPr>
+          <w:rFonts w:hint="eastAsia"/>
+          <w:b/>
+          <w:color w:val="FF0000"/>
+        </w:rPr>
+        <w:t>任务中也不需要 ex</w:t>
+      </w:r>
+      <w:r>
+        <w:rPr>
+          <w:b/>
+          <w:color w:val="FF0000"/>
+        </w:rPr>
+        <w:t xml:space="preserve">ternal( ) </w:t>
+      </w:r>
+      <w:r>
+        <w:rPr>
+          <w:rFonts w:hint="eastAsia"/>
+          <w:b/>
+          <w:color w:val="FF0000"/>
+        </w:rPr>
+        <w:t>两个模块了</w:t>
+      </w:r>
+      <w:r>
+        <w:rPr>
+          <w:b/>
+          <w:color w:val="FF0000"/>
+        </w:rPr>
+        <w:t xml:space="preserve"> </w:t>
+      </w:r>
+      <w:r>
+        <w:rPr>
+          <w:rFonts w:hint="eastAsia"/>
+          <w:b/>
+          <w:color w:val="FF0000"/>
+        </w:rPr>
+        <w:t>。de</w:t>
+      </w:r>
+      <w:r>
+        <w:rPr>
+          <w:b/>
+          <w:color w:val="FF0000"/>
+        </w:rPr>
+        <w:t xml:space="preserve">fault </w:t>
+      </w:r>
+      <w:r>
+        <w:rPr>
+          <w:rFonts w:hint="eastAsia"/>
+          <w:b/>
+          <w:color w:val="FF0000"/>
+        </w:rPr>
+        <w:t>中也不需要执行v</w:t>
+      </w:r>
+      <w:r>
+        <w:rPr>
+          <w:b/>
+          <w:color w:val="FF0000"/>
+        </w:rPr>
+        <w:t xml:space="preserve">endorjs </w:t>
+      </w:r>
+      <w:r>
+        <w:rPr>
+          <w:rFonts w:hint="eastAsia"/>
+          <w:b/>
+          <w:color w:val="FF0000"/>
+        </w:rPr>
+        <w:t>任务。同时i</w:t>
+      </w:r>
+      <w:r>
+        <w:rPr>
+          <w:b/>
+          <w:color w:val="FF0000"/>
+        </w:rPr>
+        <w:t xml:space="preserve">ndex.html </w:t>
+      </w:r>
+      <w:r>
+        <w:rPr>
+          <w:rFonts w:hint="eastAsia"/>
+          <w:b/>
+          <w:color w:val="FF0000"/>
+        </w:rPr>
+        <w:t xml:space="preserve">中也不需要加载 </w:t>
+      </w:r>
+      <w:r>
+        <w:rPr>
+          <w:b/>
+          <w:color w:val="FF0000"/>
+        </w:rPr>
+        <w:t>vendor.js 文件</w:t>
+      </w:r>
+      <w:bookmarkStart w:id="67" w:name="_GoBack"/>
+      <w:bookmarkEnd w:id="67"/>
+    </w:p>
+    <w:p>
+      <w:pPr>
+        <w:pStyle w:val="a3"/>
+        <w:spacing w:line="180" w:lineRule="auto"/>
+        <w:ind w:left="1418" w:firstLineChars="0" w:firstLine="0"/>
+        <w:rPr>
+          <w:rFonts w:hint="eastAsia"/>
+        </w:rPr>
+      </w:pPr>
+    </w:p>
+    <w:p>
+      <w:pPr>
+        <w:spacing w:line="180" w:lineRule="auto"/>
+        <w:rPr>
+          <w:rFonts w:hint="eastAsia"/>
+        </w:rPr>
+      </w:pPr>
+    </w:p>
+    <w:p>
+      <w:pPr>
+        <w:pStyle w:val="a3"/>
+        <w:numPr>
+          <w:ilvl w:val="1"/>
+          <w:numId w:val="13"/>
+        </w:numPr>
+        <w:ind w:firstLineChars="0"/>
+        <w:rPr>
+          <w:b/>
+          <w:sz w:val="24"/>
+          <w:highlight w:val="cyan"/>
+        </w:rPr>
+      </w:pPr>
+    </w:p>
+    <w:p>
+      <w:pPr>
+        <w:rPr>
+          <w:b/>
+          <w:color w:val="FF0000"/>
+        </w:rPr>
+      </w:pPr>
+    </w:p>
+    <w:p>
+      <w:pPr>
+        <w:rPr>
+          <w:rFonts w:hint="eastAsia"/>
+          <w:b/>
+          <w:color w:val="FF0000"/>
+        </w:rPr>
+      </w:pPr>
+    </w:p>
+    <w:p>
+      <w:pPr>
+        <w:rPr>
+          <w:rFonts w:hint="eastAsia"/>
+        </w:rPr>
+      </w:pPr>
+    </w:p>
+    <w:p/>
+    <w:p/>
+    <w:p>
+      <w:pPr>
+        <w:rPr>
+          <w:rFonts w:hint="eastAsia"/>
+        </w:rPr>
+      </w:pPr>
+    </w:p>
+    <w:p/>
     <w:sectPr>
       <w:pgSz w:w="11906" w:h="16838"/>
       <w:pgMar w:top="1440" w:right="1800" w:bottom="1440" w:left="1800" w:header="851" w:footer="992" w:gutter="0"/>
@@ -7143,6 +9800,92 @@
     </w:lvl>
   </w:abstractNum>
   <w:abstractNum w:abstractNumId="7" w15:restartNumberingAfterBreak="0">
+    <w:nsid w:val="5DC47F97"/>
+    <w:multiLevelType w:val="hybridMultilevel"/>
+    <w:tmpl w:val="527235C8"/>
+    <w:lvl w:ilvl="0" w:tplc="0409000F">
+      <w:start w:val="1"/>
+      <w:numFmt w:val="decimal"/>
+      <w:lvlText w:val="%1."/>
+      <w:lvlJc w:val="left"/>
+      <w:pPr>
+        <w:ind w:left="841" w:hanging="420"/>
+      </w:pPr>
+    </w:lvl>
+    <w:lvl w:ilvl="1" w:tplc="04090019" w:tentative="1">
+      <w:start w:val="1"/>
+      <w:numFmt w:val="lowerLetter"/>
+      <w:lvlText w:val="%2)"/>
+      <w:lvlJc w:val="left"/>
+      <w:pPr>
+        <w:ind w:left="1261" w:hanging="420"/>
+      </w:pPr>
+    </w:lvl>
+    <w:lvl w:ilvl="2" w:tplc="0409001B" w:tentative="1">
+      <w:start w:val="1"/>
+      <w:numFmt w:val="lowerRoman"/>
+      <w:lvlText w:val="%3."/>
+      <w:lvlJc w:val="right"/>
+      <w:pPr>
+        <w:ind w:left="1681" w:hanging="420"/>
+      </w:pPr>
+    </w:lvl>
+    <w:lvl w:ilvl="3" w:tplc="0409000F" w:tentative="1">
+      <w:start w:val="1"/>
+      <w:numFmt w:val="decimal"/>
+      <w:lvlText w:val="%4."/>
+      <w:lvlJc w:val="left"/>
+      <w:pPr>
+        <w:ind w:left="2101" w:hanging="420"/>
+      </w:pPr>
+    </w:lvl>
+    <w:lvl w:ilvl="4" w:tplc="04090019" w:tentative="1">
+      <w:start w:val="1"/>
+      <w:numFmt w:val="lowerLetter"/>
+      <w:lvlText w:val="%5)"/>
+      <w:lvlJc w:val="left"/>
+      <w:pPr>
+        <w:ind w:left="2521" w:hanging="420"/>
+      </w:pPr>
+    </w:lvl>
+    <w:lvl w:ilvl="5" w:tplc="0409001B" w:tentative="1">
+      <w:start w:val="1"/>
+      <w:numFmt w:val="lowerRoman"/>
+      <w:lvlText w:val="%6."/>
+      <w:lvlJc w:val="right"/>
+      <w:pPr>
+        <w:ind w:left="2941" w:hanging="420"/>
+      </w:pPr>
+    </w:lvl>
+    <w:lvl w:ilvl="6" w:tplc="0409000F" w:tentative="1">
+      <w:start w:val="1"/>
+      <w:numFmt w:val="decimal"/>
+      <w:lvlText w:val="%7."/>
+      <w:lvlJc w:val="left"/>
+      <w:pPr>
+        <w:ind w:left="3361" w:hanging="420"/>
+      </w:pPr>
+    </w:lvl>
+    <w:lvl w:ilvl="7" w:tplc="04090019" w:tentative="1">
+      <w:start w:val="1"/>
+      <w:numFmt w:val="lowerLetter"/>
+      <w:lvlText w:val="%8)"/>
+      <w:lvlJc w:val="left"/>
+      <w:pPr>
+        <w:ind w:left="3781" w:hanging="420"/>
+      </w:pPr>
+    </w:lvl>
+    <w:lvl w:ilvl="8" w:tplc="0409001B" w:tentative="1">
+      <w:start w:val="1"/>
+      <w:numFmt w:val="lowerRoman"/>
+      <w:lvlText w:val="%9."/>
+      <w:lvlJc w:val="right"/>
+      <w:pPr>
+        <w:ind w:left="4201" w:hanging="420"/>
+      </w:pPr>
+    </w:lvl>
+  </w:abstractNum>
+  <w:abstractNum w:abstractNumId="8" w15:restartNumberingAfterBreak="0">
     <w:nsid w:val="5EB74F02"/>
     <w:multiLevelType w:val="multilevel"/>
     <w:tmpl w:val="0409001D"/>
@@ -7228,7 +9971,7 @@
       </w:pPr>
     </w:lvl>
   </w:abstractNum>
-  <w:abstractNum w:abstractNumId="8" w15:restartNumberingAfterBreak="0">
+  <w:abstractNum w:abstractNumId="9" w15:restartNumberingAfterBreak="0">
     <w:nsid w:val="62315049"/>
     <w:multiLevelType w:val="multilevel"/>
     <w:tmpl w:val="0409001D"/>
@@ -7314,7 +10057,7 @@
       </w:pPr>
     </w:lvl>
   </w:abstractNum>
-  <w:abstractNum w:abstractNumId="9" w15:restartNumberingAfterBreak="0">
+  <w:abstractNum w:abstractNumId="10" w15:restartNumberingAfterBreak="0">
     <w:nsid w:val="629548AB"/>
     <w:multiLevelType w:val="multilevel"/>
     <w:tmpl w:val="0409001D"/>
@@ -7400,7 +10143,7 @@
       </w:pPr>
     </w:lvl>
   </w:abstractNum>
-  <w:abstractNum w:abstractNumId="10" w15:restartNumberingAfterBreak="0">
+  <w:abstractNum w:abstractNumId="11" w15:restartNumberingAfterBreak="0">
     <w:nsid w:val="70BD5B63"/>
     <w:multiLevelType w:val="multilevel"/>
     <w:tmpl w:val="0409001D"/>
@@ -7486,7 +10229,7 @@
       </w:pPr>
     </w:lvl>
   </w:abstractNum>
-  <w:abstractNum w:abstractNumId="11" w15:restartNumberingAfterBreak="0">
+  <w:abstractNum w:abstractNumId="12" w15:restartNumberingAfterBreak="0">
     <w:nsid w:val="71297B6C"/>
     <w:multiLevelType w:val="multilevel"/>
     <w:tmpl w:val="0409001D"/>
@@ -7572,7 +10315,7 @@
       </w:pPr>
     </w:lvl>
   </w:abstractNum>
-  <w:abstractNum w:abstractNumId="12" w15:restartNumberingAfterBreak="0">
+  <w:abstractNum w:abstractNumId="13" w15:restartNumberingAfterBreak="0">
     <w:nsid w:val="7AA273CA"/>
     <w:multiLevelType w:val="multilevel"/>
     <w:tmpl w:val="0409001D"/>
@@ -7662,13 +10405,13 @@
     <w:abstractNumId w:val="2"/>
   </w:num>
   <w:num w:numId="2">
-    <w:abstractNumId w:val="12"/>
+    <w:abstractNumId w:val="13"/>
   </w:num>
   <w:num w:numId="3">
     <w:abstractNumId w:val="1"/>
   </w:num>
   <w:num w:numId="4">
-    <w:abstractNumId w:val="9"/>
+    <w:abstractNumId w:val="10"/>
   </w:num>
   <w:num w:numId="5">
     <w:abstractNumId w:val="6"/>
@@ -7683,19 +10426,22 @@
     <w:abstractNumId w:val="3"/>
   </w:num>
   <w:num w:numId="9">
+    <w:abstractNumId w:val="12"/>
+  </w:num>
+  <w:num w:numId="10">
+    <w:abstractNumId w:val="8"/>
+  </w:num>
+  <w:num w:numId="11">
     <w:abstractNumId w:val="11"/>
   </w:num>
-  <w:num w:numId="10">
-    <w:abstractNumId w:val="7"/>
-  </w:num>
-  <w:num w:numId="11">
-    <w:abstractNumId w:val="10"/>
-  </w:num>
   <w:num w:numId="12">
-    <w:abstractNumId w:val="8"/>
+    <w:abstractNumId w:val="9"/>
   </w:num>
   <w:num w:numId="13">
     <w:abstractNumId w:val="0"/>
+  </w:num>
+  <w:num w:numId="14">
+    <w:abstractNumId w:val="7"/>
   </w:num>
   <w:numIdMacAtCleanup w:val="13"/>
 </w:numbering>
@@ -8978,6 +11724,31 @@
       <w:shd w:val="clear" w:color="auto" w:fill="E6E6E6"/>
     </w:rPr>
   </w:style>
+  <w:style w:type="character" w:styleId="afd">
+    <w:name w:val="FollowedHyperlink"/>
+    <w:basedOn w:val="a0"/>
+    <w:uiPriority w:val="99"/>
+    <w:semiHidden/>
+    <w:unhideWhenUsed/>
+    <w:rsid w:val="00B1092F"/>
+    <w:rPr>
+      <w:color w:val="954F72" w:themeColor="followedHyperlink"/>
+      <w:u w:val="single"/>
+    </w:rPr>
+  </w:style>
+  <w:style w:type="character" w:styleId="HTML">
+    <w:name w:val="HTML Code"/>
+    <w:basedOn w:val="a0"/>
+    <w:uiPriority w:val="99"/>
+    <w:semiHidden/>
+    <w:unhideWhenUsed/>
+    <w:rsid w:val="00E633E1"/>
+    <w:rPr>
+      <w:rFonts w:ascii="宋体" w:eastAsia="宋体" w:hAnsi="宋体" w:cs="宋体"/>
+      <w:sz w:val="24"/>
+      <w:szCs w:val="24"/>
+    </w:rPr>
+  </w:style>
 </w:styles>
 </file>
 
@@ -9254,7 +12025,7 @@
 </file>
 
 <file path=customXml/itemProps1.xml><?xml version="1.0" encoding="utf-8"?>
-<ds:datastoreItem xmlns:ds="http://schemas.openxmlformats.org/officeDocument/2006/customXml" ds:itemID="{48FAE1EB-6779-43BD-8800-8C0B206643FB}">
+<ds:datastoreItem xmlns:ds="http://schemas.openxmlformats.org/officeDocument/2006/customXml" ds:itemID="{CFD71F72-C7C0-4CFF-8758-90EABC59FB4B}">
   <ds:schemaRefs>
     <ds:schemaRef ds:uri="http://schemas.openxmlformats.org/officeDocument/2006/bibliography"/>
   </ds:schemaRefs>

--- a/README.docx
+++ b/README.docx
@@ -2,9 +2,9 @@
 <file path=word/document.xml><?xml version="1.0" encoding="utf-8"?>
 <w:document xmlns:wpc="http://schemas.microsoft.com/office/word/2010/wordprocessingCanvas" xmlns:cx="http://schemas.microsoft.com/office/drawing/2014/chartex" xmlns:cx1="http://schemas.microsoft.com/office/drawing/2015/9/8/chartex" xmlns:cx2="http://schemas.microsoft.com/office/drawing/2015/10/21/chartex" xmlns:cx3="http://schemas.microsoft.com/office/drawing/2016/5/9/chartex" xmlns:cx4="http://schemas.microsoft.com/office/drawing/2016/5/10/chartex" xmlns:cx5="http://schemas.microsoft.com/office/drawing/2016/5/11/chartex" xmlns:cx6="http://schemas.microsoft.com/office/drawing/2016/5/12/chartex" xmlns:cx7="http://schemas.microsoft.com/office/drawing/2016/5/13/chartex" xmlns:cx8="http://schemas.microsoft.com/office/drawing/2016/5/14/chartex" xmlns:mc="http://schemas.openxmlformats.org/markup-compatibility/2006" xmlns:aink="http://schemas.microsoft.com/office/drawing/2016/ink" xmlns:am3d="http://schemas.microsoft.com/office/drawing/2017/model3d" xmlns:o="urn:schemas-microsoft-com:office:office" xmlns:r="http://schemas.openxmlformats.org/officeDocument/2006/relationships" xmlns:m="http://schemas.openxmlformats.org/officeDocument/2006/math" xmlns:v="urn:schemas-microsoft-com:vml" xmlns:wp14="http://schemas.microsoft.com/office/word/2010/wordprocessingDrawing" xmlns:wp="http://schemas.openxmlformats.org/drawingml/2006/wordprocessingDrawing" xmlns:w10="urn:schemas-microsoft-com:office:word" xmlns:w="http://schemas.openxmlformats.org/wordprocessingml/2006/main" xmlns:w14="http://schemas.microsoft.com/office/word/2010/wordml" xmlns:w15="http://schemas.microsoft.com/office/word/2012/wordml" xmlns:w16cid="http://schemas.microsoft.com/office/word/2016/wordml/cid" xmlns:w16se="http://schemas.microsoft.com/office/word/2015/wordml/symex" xmlns:wpg="http://schemas.microsoft.com/office/word/2010/wordprocessingGroup" xmlns:wpi="http://schemas.microsoft.com/office/word/2010/wordprocessingInk" xmlns:wne="http://schemas.microsoft.com/office/word/2006/wordml" xmlns:wps="http://schemas.microsoft.com/office/word/2010/wordprocessingShape" mc:Ignorable="w14 w15 w16se w16cid wp14">
   <w:body>
-    <w:bookmarkStart w:id="0" w:name="_Toc510605451"/>
-    <w:bookmarkStart w:id="1" w:name="_Hlk511045033"/>
-    <w:bookmarkEnd w:id="1"/>
+    <w:bookmarkStart w:id="0" w:name="_Hlk511045033"/>
+    <w:bookmarkStart w:id="1" w:name="_Toc510605451"/>
+    <w:bookmarkEnd w:id="0"/>
     <w:p>
       <w:pPr>
         <w:pStyle w:val="11"/>
@@ -3111,7 +3111,7 @@
         <w:lastRenderedPageBreak/>
         <w:t>gulp慕课网-前端内容的自动化构建</w:t>
       </w:r>
-      <w:bookmarkEnd w:id="0"/>
+      <w:bookmarkEnd w:id="1"/>
     </w:p>
     <w:p>
       <w:pPr>
@@ -6562,7 +6562,6 @@
         <w:ind w:left="420" w:firstLine="420"/>
         <w:rPr>
           <w:rStyle w:val="ad"/>
-          <w:rFonts w:hint="eastAsia"/>
           <w:color w:val="FF0000"/>
         </w:rPr>
       </w:pPr>
@@ -7212,15 +7211,7 @@
           <w:b/>
           <w:color w:val="FF0000"/>
         </w:rPr>
-        <w:t>生成一个</w:t>
-      </w:r>
-      <w:r>
-        <w:rPr>
-          <w:rFonts w:hint="eastAsia"/>
-          <w:b/>
-          <w:color w:val="FF0000"/>
-        </w:rPr>
-        <w:t>v</w:t>
+        <w:t>生成一个v</w:t>
       </w:r>
       <w:r>
         <w:rPr>
@@ -7933,7 +7924,6 @@
         <w:pStyle w:val="a3"/>
         <w:ind w:left="1418" w:firstLineChars="0" w:firstLine="0"/>
         <w:rPr>
-          <w:rFonts w:hint="eastAsia"/>
           <w:b/>
           <w:color w:val="FF0000"/>
         </w:rPr>
@@ -7957,7 +7947,7 @@
         </w:rPr>
         <w:lastRenderedPageBreak/>
         <w:drawing>
-          <wp:anchor distT="0" distB="0" distL="114300" distR="114300" simplePos="0" relativeHeight="251668480" behindDoc="0" locked="0" layoutInCell="1" allowOverlap="1" wp14:anchorId="65F78D1A" wp14:editId="7683E3F2">
+          <wp:anchor distT="0" distB="0" distL="114300" distR="114300" simplePos="0" relativeHeight="251668480" behindDoc="0" locked="0" layoutInCell="1" allowOverlap="1" wp14:anchorId="65F78D1A" wp14:editId="08613108">
             <wp:simplePos x="0" y="0"/>
             <wp:positionH relativeFrom="column">
               <wp:posOffset>133314</wp:posOffset>
@@ -8103,7 +8093,7 @@
           <w:noProof/>
         </w:rPr>
         <w:drawing>
-          <wp:anchor distT="0" distB="0" distL="114300" distR="114300" simplePos="0" relativeHeight="251669504" behindDoc="0" locked="0" layoutInCell="1" allowOverlap="1" wp14:anchorId="5B289516" wp14:editId="3072B49D">
+          <wp:anchor distT="0" distB="0" distL="114300" distR="114300" simplePos="0" relativeHeight="251669504" behindDoc="0" locked="0" layoutInCell="1" allowOverlap="1" wp14:anchorId="5B289516" wp14:editId="672229D5">
             <wp:simplePos x="0" y="0"/>
             <wp:positionH relativeFrom="column">
               <wp:posOffset>219578</wp:posOffset>
@@ -8288,25 +8278,7 @@
             <w:spacing w:val="10"/>
             <w:sz w:val="22"/>
           </w:rPr>
-          <w:t>browserify-s</w:t>
-        </w:r>
-        <w:r>
-          <w:rPr>
-            <w:rStyle w:val="a5"/>
-            <w:b/>
-            <w:spacing w:val="10"/>
-            <w:sz w:val="22"/>
-          </w:rPr>
-          <w:t>h</w:t>
-        </w:r>
-        <w:r>
-          <w:rPr>
-            <w:rStyle w:val="a5"/>
-            <w:b/>
-            <w:spacing w:val="10"/>
-            <w:sz w:val="22"/>
-          </w:rPr>
-          <w:t>im</w:t>
+          <w:t>browserify-shim</w:t>
         </w:r>
       </w:hyperlink>
     </w:p>
@@ -8315,7 +8287,6 @@
         <w:pStyle w:val="a3"/>
         <w:ind w:left="1418" w:firstLineChars="0" w:firstLine="0"/>
         <w:rPr>
-          <w:rFonts w:hint="eastAsia"/>
           <w:color w:val="FF0000"/>
         </w:rPr>
       </w:pPr>
@@ -8342,27 +8313,7 @@
           <w:sz w:val="24"/>
           <w:highlight w:val="cyan"/>
         </w:rPr>
-        <w:t>第</w:t>
-      </w:r>
-      <w:r>
-        <w:rPr>
-          <w:rFonts w:hint="eastAsia"/>
-          <w:b/>
-          <w:color w:val="FF0000"/>
-          <w:sz w:val="24"/>
-          <w:highlight w:val="cyan"/>
-        </w:rPr>
-        <w:t>二</w:t>
-      </w:r>
-      <w:r>
-        <w:rPr>
-          <w:rFonts w:hint="eastAsia"/>
-          <w:b/>
-          <w:color w:val="FF0000"/>
-          <w:sz w:val="24"/>
-          <w:highlight w:val="cyan"/>
-        </w:rPr>
-        <w:t xml:space="preserve">种： </w:t>
+        <w:t xml:space="preserve">第二种： </w:t>
       </w:r>
       <w:r>
         <w:rPr>
@@ -8697,9 +8648,6 @@
     <w:p>
       <w:pPr>
         <w:spacing w:line="180" w:lineRule="auto"/>
-        <w:rPr>
-          <w:rFonts w:hint="eastAsia"/>
-        </w:rPr>
       </w:pPr>
     </w:p>
     <w:p>
@@ -8714,21 +8662,107 @@
       </w:pPr>
       <w:r>
         <w:rPr>
+          <w:rFonts w:hint="eastAsia"/>
+        </w:rPr>
+        <w:t>提供b</w:t>
+      </w:r>
+      <w:r>
+        <w:t xml:space="preserve">rowserify-shim </w:t>
+      </w:r>
+      <w:r>
+        <w:rPr>
+          <w:rFonts w:hint="eastAsia"/>
+        </w:rPr>
+        <w:t>的配置</w:t>
+      </w:r>
+      <w:r>
+        <w:rPr>
+          <w:rFonts w:hint="eastAsia"/>
+        </w:rPr>
+        <w:t>。</w:t>
+      </w:r>
+      <w:r>
+        <w:rPr>
+          <w:rFonts w:ascii="Segoe UI" w:hAnsi="Segoe UI" w:cs="Segoe UI"/>
+          <w:color w:val="24292E"/>
+          <w:shd w:val="clear" w:color="auto" w:fill="FFFFFF"/>
+        </w:rPr>
+        <w:t>您可以通过</w:t>
+      </w:r>
+      <w:hyperlink r:id="rId30" w:anchor="replace-specific-files---advanced" w:history="1">
+        <w:r>
+          <w:rPr>
+            <w:rStyle w:val="HTML"/>
+            <w:rFonts w:ascii="Consolas" w:hAnsi="Consolas"/>
+            <w:color w:val="0366D6"/>
+            <w:shd w:val="clear" w:color="auto" w:fill="FFFFFF"/>
+          </w:rPr>
+          <w:t>browser</w:t>
+        </w:r>
+        <w:r>
+          <w:rPr>
+            <w:rStyle w:val="a5"/>
+            <w:rFonts w:ascii="Segoe UI" w:hAnsi="Segoe UI" w:cs="Segoe UI"/>
+            <w:color w:val="0366D6"/>
+            <w:shd w:val="clear" w:color="auto" w:fill="FFFFFF"/>
+          </w:rPr>
+          <w:t>字段</w:t>
+        </w:r>
+      </w:hyperlink>
+      <w:r>
+        <w:rPr>
+          <w:rFonts w:ascii="Segoe UI" w:hAnsi="Segoe UI" w:cs="Segoe UI"/>
+          <w:color w:val="24292E"/>
+          <w:shd w:val="clear" w:color="auto" w:fill="FFFFFF"/>
+        </w:rPr>
+        <w:t>以不同的名称显示文件，并在</w:t>
+      </w:r>
+      <w:r>
+        <w:rPr>
+          <w:rFonts w:ascii="Segoe UI" w:hAnsi="Segoe UI" w:cs="Segoe UI"/>
+          <w:color w:val="24292E"/>
+          <w:shd w:val="clear" w:color="auto" w:fill="FFFFFF"/>
+        </w:rPr>
+        <w:t>shim config</w:t>
+      </w:r>
+      <w:r>
+        <w:rPr>
+          <w:rFonts w:ascii="Segoe UI" w:hAnsi="Segoe UI" w:cs="Segoe UI"/>
+          <w:color w:val="24292E"/>
+          <w:shd w:val="clear" w:color="auto" w:fill="FFFFFF"/>
+        </w:rPr>
+        <w:t>中的别名下引用它们：</w:t>
+      </w:r>
+    </w:p>
+    <w:p>
+      <w:pPr>
+        <w:pStyle w:val="a3"/>
+        <w:spacing w:line="180" w:lineRule="auto"/>
+        <w:ind w:left="1680" w:firstLineChars="0" w:firstLine="0"/>
+        <w:rPr>
+          <w:rFonts w:hint="eastAsia"/>
+          <w:color w:val="FF0000"/>
+        </w:rPr>
+      </w:pPr>
+      <w:r>
+        <w:rPr>
           <w:noProof/>
+          <w:color w:val="000000" w:themeColor="text1"/>
+          <w:highlight w:val="yellow"/>
         </w:rPr>
         <w:drawing>
-          <wp:anchor distT="0" distB="0" distL="114300" distR="114300" simplePos="0" relativeHeight="251672576" behindDoc="0" locked="0" layoutInCell="1" allowOverlap="1" wp14:anchorId="771AE32F" wp14:editId="072C921B">
+          <wp:anchor distT="0" distB="0" distL="114300" distR="114300" simplePos="0" relativeHeight="251672576" behindDoc="0" locked="0" layoutInCell="1" allowOverlap="1" wp14:anchorId="2EB34009" wp14:editId="7F51152E">
             <wp:simplePos x="0" y="0"/>
             <wp:positionH relativeFrom="column">
-              <wp:posOffset>1047092</wp:posOffset>
+              <wp:posOffset>745610</wp:posOffset>
             </wp:positionH>
             <wp:positionV relativeFrom="paragraph">
-              <wp:posOffset>410462</wp:posOffset>
+              <wp:posOffset>29258</wp:posOffset>
             </wp:positionV>
-            <wp:extent cx="2544445" cy="914400"/>
-            <wp:effectExtent l="0" t="0" r="8255" b="0"/>
-            <wp:wrapNone/>
-            <wp:docPr id="17" name="图片 17"/>
+            <wp:extent cx="2264410" cy="611505"/>
+            <wp:effectExtent l="0" t="0" r="2540" b="0"/>
+            <wp:wrapSquare wrapText="bothSides"/>
+            <wp:docPr id="19" name="图片 19"/>
             <wp:cNvGraphicFramePr>
               <a:graphicFrameLocks xmlns:a="http://schemas.openxmlformats.org/drawingml/2006/main" noChangeAspect="1"/>
             </wp:cNvGraphicFramePr>
@@ -8740,7 +8774,7 @@
                     <pic:cNvPicPr/>
                   </pic:nvPicPr>
                   <pic:blipFill>
-                    <a:blip r:embed="rId30">
+                    <a:blip r:embed="rId31">
                       <a:extLst>
                         <a:ext uri="{28A0092B-C50C-407E-A947-70E740481C1C}">
                           <a14:useLocalDpi xmlns:a14="http://schemas.microsoft.com/office/drawing/2010/main" val="0"/>
@@ -8754,7 +8788,7 @@
                   <pic:spPr>
                     <a:xfrm>
                       <a:off x="0" y="0"/>
-                      <a:ext cx="2544445" cy="914400"/>
+                      <a:ext cx="2264410" cy="611505"/>
                     </a:xfrm>
                     <a:prstGeom prst="rect">
                       <a:avLst/>
@@ -8763,9 +8797,6 @@
                 </pic:pic>
               </a:graphicData>
             </a:graphic>
-            <wp14:sizeRelH relativeFrom="margin">
-              <wp14:pctWidth>0</wp14:pctWidth>
-            </wp14:sizeRelH>
             <wp14:sizeRelV relativeFrom="margin">
               <wp14:pctHeight>0</wp14:pctHeight>
             </wp14:sizeRelV>
@@ -8775,80 +8806,123 @@
       <w:r>
         <w:rPr>
           <w:rFonts w:hint="eastAsia"/>
-        </w:rPr>
-        <w:t>提供b</w:t>
-      </w:r>
-      <w:r>
-        <w:t xml:space="preserve">rowserify-shim </w:t>
-      </w:r>
-      <w:r>
-        <w:rPr>
-          <w:rFonts w:hint="eastAsia"/>
-        </w:rPr>
-        <w:t>的配置</w:t>
-      </w:r>
-      <w:r>
-        <w:rPr>
-          <w:rFonts w:hint="eastAsia"/>
-        </w:rPr>
-        <w:t>。</w:t>
-      </w:r>
-      <w:r>
-        <w:rPr>
-          <w:rFonts w:ascii="Segoe UI" w:hAnsi="Segoe UI" w:cs="Segoe UI"/>
-          <w:color w:val="24292E"/>
-          <w:shd w:val="clear" w:color="auto" w:fill="FFFFFF"/>
-        </w:rPr>
-        <w:t>您可以通过</w:t>
-      </w:r>
-      <w:hyperlink r:id="rId31" w:anchor="replace-specific-files---advanced" w:history="1">
-        <w:r>
-          <w:rPr>
-            <w:rStyle w:val="HTML"/>
-            <w:rFonts w:ascii="Consolas" w:hAnsi="Consolas"/>
-            <w:color w:val="0366D6"/>
-            <w:shd w:val="clear" w:color="auto" w:fill="FFFFFF"/>
-          </w:rPr>
-          <w:t>browser</w:t>
-        </w:r>
-        <w:r>
-          <w:rPr>
-            <w:rStyle w:val="a5"/>
-            <w:rFonts w:ascii="Segoe UI" w:hAnsi="Segoe UI" w:cs="Segoe UI"/>
-            <w:color w:val="0366D6"/>
-            <w:shd w:val="clear" w:color="auto" w:fill="FFFFFF"/>
-          </w:rPr>
-          <w:t>字段</w:t>
-        </w:r>
-      </w:hyperlink>
-      <w:r>
-        <w:rPr>
-          <w:rFonts w:ascii="Segoe UI" w:hAnsi="Segoe UI" w:cs="Segoe UI"/>
-          <w:color w:val="24292E"/>
-          <w:shd w:val="clear" w:color="auto" w:fill="FFFFFF"/>
-        </w:rPr>
-        <w:t>以不同的名称显示文件，并在</w:t>
-      </w:r>
-      <w:r>
-        <w:rPr>
-          <w:rFonts w:ascii="Segoe UI" w:hAnsi="Segoe UI" w:cs="Segoe UI"/>
-          <w:color w:val="24292E"/>
-          <w:shd w:val="clear" w:color="auto" w:fill="FFFFFF"/>
-        </w:rPr>
-        <w:t>shim config</w:t>
-      </w:r>
-      <w:r>
-        <w:rPr>
-          <w:rFonts w:ascii="Segoe UI" w:hAnsi="Segoe UI" w:cs="Segoe UI"/>
-          <w:color w:val="24292E"/>
-          <w:shd w:val="clear" w:color="auto" w:fill="FFFFFF"/>
-        </w:rPr>
-        <w:t>中的别名下引用它们：</w:t>
+          <w:color w:val="000000" w:themeColor="text1"/>
+          <w:highlight w:val="yellow"/>
+        </w:rPr>
+        <w:t>“l</w:t>
+      </w:r>
+      <w:r>
+        <w:rPr>
+          <w:color w:val="000000" w:themeColor="text1"/>
+          <w:highlight w:val="yellow"/>
+        </w:rPr>
+        <w:t>odash</w:t>
+      </w:r>
+      <w:r>
+        <w:rPr>
+          <w:rFonts w:hint="eastAsia"/>
+          <w:color w:val="000000" w:themeColor="text1"/>
+          <w:highlight w:val="yellow"/>
+        </w:rPr>
+        <w:t>”</w:t>
+      </w:r>
+      <w:r>
+        <w:rPr>
+          <w:color w:val="000000" w:themeColor="text1"/>
+          <w:highlight w:val="yellow"/>
+        </w:rPr>
+        <w:t xml:space="preserve">”:”_” </w:t>
+      </w:r>
+      <w:r>
+        <w:rPr>
+          <w:rFonts w:hint="eastAsia"/>
+          <w:color w:val="000000" w:themeColor="text1"/>
+          <w:highlight w:val="yellow"/>
+        </w:rPr>
+        <w:t>：</w:t>
+      </w:r>
+      <w:r>
+        <w:rPr>
+          <w:rFonts w:hint="eastAsia"/>
+          <w:color w:val="FF0000"/>
+          <w:highlight w:val="yellow"/>
+        </w:rPr>
+        <w:t>lodash是</w:t>
+      </w:r>
+      <w:r>
+        <w:rPr>
+          <w:color w:val="FF0000"/>
+          <w:highlight w:val="yellow"/>
+        </w:rPr>
+        <w:t xml:space="preserve">”_” </w:t>
+      </w:r>
+      <w:r>
+        <w:rPr>
+          <w:rFonts w:hint="eastAsia"/>
+          <w:color w:val="FF0000"/>
+          <w:highlight w:val="yellow"/>
+        </w:rPr>
+        <w:t>因为l</w:t>
+      </w:r>
+      <w:r>
+        <w:rPr>
+          <w:color w:val="FF0000"/>
+          <w:highlight w:val="yellow"/>
+        </w:rPr>
+        <w:t>odash</w:t>
+      </w:r>
+      <w:r>
+        <w:rPr>
+          <w:rFonts w:hint="eastAsia"/>
+          <w:color w:val="FF0000"/>
+          <w:highlight w:val="yellow"/>
+        </w:rPr>
+        <w:t>在m</w:t>
+      </w:r>
+      <w:r>
+        <w:rPr>
+          <w:color w:val="FF0000"/>
+          <w:highlight w:val="yellow"/>
+        </w:rPr>
+        <w:t>odule.expose</w:t>
+      </w:r>
+      <w:r>
+        <w:rPr>
+          <w:rFonts w:hint="eastAsia"/>
+          <w:color w:val="FF0000"/>
+          <w:highlight w:val="yellow"/>
+        </w:rPr>
+        <w:t xml:space="preserve">中定义名称是 </w:t>
+      </w:r>
+      <w:r>
+        <w:rPr>
+          <w:color w:val="FF0000"/>
+          <w:highlight w:val="yellow"/>
+        </w:rPr>
+        <w:t>“</w:t>
+      </w:r>
+      <w:r>
+        <w:rPr>
+          <w:color w:val="FF0000"/>
+          <w:highlight w:val="yellow"/>
+        </w:rPr>
+        <w:t>_</w:t>
+      </w:r>
+      <w:r>
+        <w:rPr>
+          <w:color w:val="FF0000"/>
+          <w:highlight w:val="yellow"/>
+        </w:rPr>
+        <w:t>”</w:t>
       </w:r>
     </w:p>
     <w:p>
       <w:pPr>
         <w:spacing w:line="180" w:lineRule="auto"/>
+        <w:ind w:left="840"/>
+        <w:rPr>
+          <w:rFonts w:hint="eastAsia"/>
+        </w:rPr>
       </w:pPr>
     </w:p>
     <w:p>
@@ -8859,9 +8933,6 @@
     <w:p>
       <w:pPr>
         <w:spacing w:line="180" w:lineRule="auto"/>
-        <w:rPr>
-          <w:rFonts w:hint="eastAsia"/>
-        </w:rPr>
       </w:pPr>
     </w:p>
     <w:p>
@@ -8876,6 +8947,60 @@
       </w:pPr>
       <w:r>
         <w:rPr>
+          <w:noProof/>
+        </w:rPr>
+        <w:drawing>
+          <wp:anchor distT="0" distB="0" distL="114300" distR="114300" simplePos="0" relativeHeight="251673600" behindDoc="0" locked="0" layoutInCell="1" allowOverlap="1" wp14:anchorId="72DC9060" wp14:editId="0FEF6F63">
+            <wp:simplePos x="0" y="0"/>
+            <wp:positionH relativeFrom="column">
+              <wp:posOffset>236831</wp:posOffset>
+            </wp:positionH>
+            <wp:positionV relativeFrom="paragraph">
+              <wp:posOffset>844694</wp:posOffset>
+            </wp:positionV>
+            <wp:extent cx="5274310" cy="4839970"/>
+            <wp:effectExtent l="0" t="0" r="2540" b="0"/>
+            <wp:wrapSquare wrapText="bothSides"/>
+            <wp:docPr id="20" name="图片 20"/>
+            <wp:cNvGraphicFramePr>
+              <a:graphicFrameLocks xmlns:a="http://schemas.openxmlformats.org/drawingml/2006/main" noChangeAspect="1"/>
+            </wp:cNvGraphicFramePr>
+            <a:graphic xmlns:a="http://schemas.openxmlformats.org/drawingml/2006/main">
+              <a:graphicData uri="http://schemas.openxmlformats.org/drawingml/2006/picture">
+                <pic:pic xmlns:pic="http://schemas.openxmlformats.org/drawingml/2006/picture">
+                  <pic:nvPicPr>
+                    <pic:cNvPr id="1" name=""/>
+                    <pic:cNvPicPr/>
+                  </pic:nvPicPr>
+                  <pic:blipFill>
+                    <a:blip r:embed="rId32">
+                      <a:extLst>
+                        <a:ext uri="{28A0092B-C50C-407E-A947-70E740481C1C}">
+                          <a14:useLocalDpi xmlns:a14="http://schemas.microsoft.com/office/drawing/2010/main" val="0"/>
+                        </a:ext>
+                      </a:extLst>
+                    </a:blip>
+                    <a:stretch>
+                      <a:fillRect/>
+                    </a:stretch>
+                  </pic:blipFill>
+                  <pic:spPr>
+                    <a:xfrm>
+                      <a:off x="0" y="0"/>
+                      <a:ext cx="5274310" cy="4839970"/>
+                    </a:xfrm>
+                    <a:prstGeom prst="rect">
+                      <a:avLst/>
+                    </a:prstGeom>
+                  </pic:spPr>
+                </pic:pic>
+              </a:graphicData>
+            </a:graphic>
+          </wp:anchor>
+        </w:drawing>
+      </w:r>
+      <w:r>
+        <w:rPr>
           <w:rFonts w:hint="eastAsia"/>
         </w:rPr>
         <w:t>上述步骤完成后可以</w:t>
@@ -9065,18 +9190,14 @@
         </w:rPr>
         <w:t>vendor.js 文件</w:t>
       </w:r>
-      <w:bookmarkStart w:id="67" w:name="_GoBack"/>
-      <w:bookmarkEnd w:id="67"/>
-    </w:p>
-    <w:p>
-      <w:pPr>
-        <w:pStyle w:val="a3"/>
-        <w:spacing w:line="180" w:lineRule="auto"/>
-        <w:ind w:left="1418" w:firstLineChars="0" w:firstLine="0"/>
-        <w:rPr>
-          <w:rFonts w:hint="eastAsia"/>
-        </w:rPr>
-      </w:pPr>
+      <w:r>
+        <w:rPr>
+          <w:rFonts w:hint="eastAsia"/>
+          <w:b/>
+          <w:color w:val="FF0000"/>
+        </w:rPr>
+        <w:t>。</w:t>
+      </w:r>
     </w:p>
     <w:p>
       <w:pPr>
@@ -9100,40 +9221,141 @@
           <w:highlight w:val="cyan"/>
         </w:rPr>
       </w:pPr>
-    </w:p>
-    <w:p>
-      <w:pPr>
-        <w:rPr>
-          <w:b/>
-          <w:color w:val="FF0000"/>
-        </w:rPr>
-      </w:pPr>
-    </w:p>
-    <w:p>
-      <w:pPr>
-        <w:rPr>
-          <w:rFonts w:hint="eastAsia"/>
-          <w:b/>
-          <w:color w:val="FF0000"/>
-        </w:rPr>
-      </w:pPr>
-    </w:p>
-    <w:p>
-      <w:pPr>
-        <w:rPr>
-          <w:rFonts w:hint="eastAsia"/>
+      <w:r>
+        <w:rPr>
+          <w:rFonts w:hint="eastAsia"/>
+          <w:b/>
+          <w:sz w:val="24"/>
+          <w:highlight w:val="cyan"/>
+        </w:rPr>
+        <w:t>使用</w:t>
+      </w:r>
+      <w:r>
+        <w:rPr>
+          <w:rFonts w:hint="eastAsia"/>
+          <w:b/>
+          <w:sz w:val="24"/>
+          <w:highlight w:val="cyan"/>
+        </w:rPr>
+        <w:t>gulp</w:t>
+      </w:r>
+      <w:r>
+        <w:rPr>
+          <w:b/>
+          <w:sz w:val="24"/>
+          <w:highlight w:val="cyan"/>
+        </w:rPr>
+        <w:t>-uglify</w:t>
+      </w:r>
+      <w:r>
+        <w:rPr>
+          <w:rFonts w:hint="eastAsia"/>
+          <w:b/>
+          <w:sz w:val="24"/>
+          <w:highlight w:val="cyan"/>
+        </w:rPr>
+        <w:t>来压缩j</w:t>
+      </w:r>
+      <w:r>
+        <w:rPr>
+          <w:b/>
+          <w:sz w:val="24"/>
+          <w:highlight w:val="cyan"/>
+        </w:rPr>
+        <w:t>avascript</w:t>
+      </w:r>
+    </w:p>
+    <w:p>
+      <w:pPr>
+        <w:pStyle w:val="a3"/>
+        <w:ind w:left="992" w:firstLineChars="0" w:firstLine="0"/>
+        <w:rPr>
+          <w:b/>
+          <w:sz w:val="24"/>
+        </w:rPr>
+      </w:pPr>
+      <w:r>
+        <w:rPr>
+          <w:b/>
+          <w:sz w:val="24"/>
+        </w:rPr>
+        <w:t>G</w:t>
+      </w:r>
+      <w:r>
+        <w:rPr>
+          <w:rFonts w:hint="eastAsia"/>
+          <w:b/>
+          <w:sz w:val="24"/>
+        </w:rPr>
+        <w:t>ith</w:t>
+      </w:r>
+      <w:r>
+        <w:rPr>
+          <w:b/>
+          <w:sz w:val="24"/>
+        </w:rPr>
+        <w:t xml:space="preserve">ub </w:t>
+      </w:r>
+      <w:r>
+        <w:rPr>
+          <w:rFonts w:hint="eastAsia"/>
+          <w:b/>
+          <w:sz w:val="24"/>
+        </w:rPr>
+        <w:t>地址：</w:t>
+      </w:r>
+      <w:r>
+        <w:rPr>
+          <w:rFonts w:hint="eastAsia"/>
+          <w:b/>
+          <w:sz w:val="24"/>
+        </w:rPr>
+        <w:t xml:space="preserve"> </w:t>
+      </w:r>
+      <w:hyperlink r:id="rId33" w:history="1">
+        <w:r>
+          <w:rPr>
+            <w:rStyle w:val="a5"/>
+            <w:b/>
+            <w:sz w:val="24"/>
+          </w:rPr>
+          <w:t>https://github.com/terinjokes/gulp-uglify</w:t>
+        </w:r>
+      </w:hyperlink>
+    </w:p>
+    <w:p>
+      <w:pPr>
+        <w:pStyle w:val="a3"/>
+        <w:ind w:left="992" w:firstLineChars="0" w:firstLine="0"/>
+        <w:rPr>
+          <w:rFonts w:hint="eastAsia"/>
+          <w:b/>
+          <w:sz w:val="24"/>
+        </w:rPr>
+      </w:pPr>
+      <w:bookmarkStart w:id="67" w:name="_GoBack"/>
+      <w:bookmarkEnd w:id="67"/>
+    </w:p>
+    <w:p>
+      <w:pPr>
+        <w:rPr>
+          <w:b/>
+          <w:color w:val="FF0000"/>
+        </w:rPr>
+      </w:pPr>
+    </w:p>
+    <w:p>
+      <w:pPr>
+        <w:rPr>
+          <w:b/>
+          <w:color w:val="FF0000"/>
         </w:rPr>
       </w:pPr>
     </w:p>
     <w:p/>
     <w:p/>
-    <w:p>
-      <w:pPr>
-        <w:rPr>
-          <w:rFonts w:hint="eastAsia"/>
-        </w:rPr>
-      </w:pPr>
-    </w:p>
+    <w:p/>
+    <w:p/>
     <w:p/>
     <w:sectPr>
       <w:pgSz w:w="11906" w:h="16838"/>
@@ -12025,7 +12247,7 @@
 </file>
 
 <file path=customXml/itemProps1.xml><?xml version="1.0" encoding="utf-8"?>
-<ds:datastoreItem xmlns:ds="http://schemas.openxmlformats.org/officeDocument/2006/customXml" ds:itemID="{CFD71F72-C7C0-4CFF-8758-90EABC59FB4B}">
+<ds:datastoreItem xmlns:ds="http://schemas.openxmlformats.org/officeDocument/2006/customXml" ds:itemID="{16F687A2-A625-400E-9572-4C9247FE266B}">
   <ds:schemaRefs>
     <ds:schemaRef ds:uri="http://schemas.openxmlformats.org/officeDocument/2006/bibliography"/>
   </ds:schemaRefs>

--- a/README.docx
+++ b/README.docx
@@ -2,3086 +2,6 @@
 <file path=word/document.xml><?xml version="1.0" encoding="utf-8"?>
 <w:document xmlns:wpc="http://schemas.microsoft.com/office/word/2010/wordprocessingCanvas" xmlns:cx="http://schemas.microsoft.com/office/drawing/2014/chartex" xmlns:cx1="http://schemas.microsoft.com/office/drawing/2015/9/8/chartex" xmlns:cx2="http://schemas.microsoft.com/office/drawing/2015/10/21/chartex" xmlns:cx3="http://schemas.microsoft.com/office/drawing/2016/5/9/chartex" xmlns:cx4="http://schemas.microsoft.com/office/drawing/2016/5/10/chartex" xmlns:cx5="http://schemas.microsoft.com/office/drawing/2016/5/11/chartex" xmlns:cx6="http://schemas.microsoft.com/office/drawing/2016/5/12/chartex" xmlns:cx7="http://schemas.microsoft.com/office/drawing/2016/5/13/chartex" xmlns:cx8="http://schemas.microsoft.com/office/drawing/2016/5/14/chartex" xmlns:mc="http://schemas.openxmlformats.org/markup-compatibility/2006" xmlns:aink="http://schemas.microsoft.com/office/drawing/2016/ink" xmlns:am3d="http://schemas.microsoft.com/office/drawing/2017/model3d" xmlns:o="urn:schemas-microsoft-com:office:office" xmlns:r="http://schemas.openxmlformats.org/officeDocument/2006/relationships" xmlns:m="http://schemas.openxmlformats.org/officeDocument/2006/math" xmlns:v="urn:schemas-microsoft-com:vml" xmlns:wp14="http://schemas.microsoft.com/office/word/2010/wordprocessingDrawing" xmlns:wp="http://schemas.openxmlformats.org/drawingml/2006/wordprocessingDrawing" xmlns:w10="urn:schemas-microsoft-com:office:word" xmlns:w="http://schemas.openxmlformats.org/wordprocessingml/2006/main" xmlns:w14="http://schemas.microsoft.com/office/word/2010/wordml" xmlns:w15="http://schemas.microsoft.com/office/word/2012/wordml" xmlns:w16cid="http://schemas.microsoft.com/office/word/2016/wordml/cid" xmlns:w16se="http://schemas.microsoft.com/office/word/2015/wordml/symex" xmlns:wpg="http://schemas.microsoft.com/office/word/2010/wordprocessingGroup" xmlns:wpi="http://schemas.microsoft.com/office/word/2010/wordprocessingInk" xmlns:wne="http://schemas.microsoft.com/office/word/2006/wordml" xmlns:wps="http://schemas.microsoft.com/office/word/2010/wordprocessingShape" mc:Ignorable="w14 w15 w16se w16cid wp14">
   <w:body>
-    <w:bookmarkStart w:id="0" w:name="_Hlk511045033"/>
-    <w:bookmarkStart w:id="1" w:name="_Toc510605451"/>
-    <w:bookmarkEnd w:id="0"/>
-    <w:p>
-      <w:pPr>
-        <w:pStyle w:val="11"/>
-        <w:tabs>
-          <w:tab w:val="right" w:leader="dot" w:pos="8296"/>
-        </w:tabs>
-        <w:rPr>
-          <w:rFonts w:eastAsiaTheme="minorEastAsia"/>
-          <w:b w:val="0"/>
-          <w:bCs w:val="0"/>
-          <w:i w:val="0"/>
-          <w:iCs w:val="0"/>
-          <w:noProof/>
-          <w:kern w:val="2"/>
-          <w:sz w:val="21"/>
-          <w:szCs w:val="22"/>
-          <w:shd w:val="pct15" w:color="auto" w:fill="FFFFFF"/>
-        </w:rPr>
-      </w:pPr>
-      <w:r>
-        <w:rPr>
-          <w:i w:val="0"/>
-          <w:iCs w:val="0"/>
-          <w:caps/>
-          <w:shd w:val="pct15" w:color="auto" w:fill="FFFFFF"/>
-        </w:rPr>
-        <w:fldChar w:fldCharType="begin"/>
-      </w:r>
-      <w:r>
-        <w:rPr>
-          <w:i w:val="0"/>
-          <w:iCs w:val="0"/>
-          <w:caps/>
-          <w:shd w:val="pct15" w:color="auto" w:fill="FFFFFF"/>
-        </w:rPr>
-        <w:instrText xml:space="preserve"> TOC \h \z \t "标题 1,2,标题 4,3,列出段落,4,标题,1" </w:instrText>
-      </w:r>
-      <w:r>
-        <w:rPr>
-          <w:i w:val="0"/>
-          <w:iCs w:val="0"/>
-          <w:caps/>
-          <w:shd w:val="pct15" w:color="auto" w:fill="FFFFFF"/>
-        </w:rPr>
-        <w:fldChar w:fldCharType="separate"/>
-      </w:r>
-      <w:hyperlink w:anchor="_Toc510945303" w:history="1">
-        <w:r>
-          <w:rPr>
-            <w:rStyle w:val="a5"/>
-            <w:noProof/>
-            <w:shd w:val="pct15" w:color="auto" w:fill="FFFFFF"/>
-          </w:rPr>
-          <w:t>第一章：概念介绍</w:t>
-        </w:r>
-        <w:r>
-          <w:rPr>
-            <w:noProof/>
-            <w:webHidden/>
-            <w:shd w:val="pct15" w:color="auto" w:fill="FFFFFF"/>
-          </w:rPr>
-          <w:tab/>
-        </w:r>
-        <w:r>
-          <w:rPr>
-            <w:noProof/>
-            <w:webHidden/>
-            <w:shd w:val="pct15" w:color="auto" w:fill="FFFFFF"/>
-          </w:rPr>
-          <w:fldChar w:fldCharType="begin"/>
-        </w:r>
-        <w:r>
-          <w:rPr>
-            <w:noProof/>
-            <w:webHidden/>
-            <w:shd w:val="pct15" w:color="auto" w:fill="FFFFFF"/>
-          </w:rPr>
-          <w:instrText xml:space="preserve"> PAGEREF _Toc510945303 \h </w:instrText>
-        </w:r>
-        <w:r>
-          <w:rPr>
-            <w:noProof/>
-            <w:webHidden/>
-            <w:shd w:val="pct15" w:color="auto" w:fill="FFFFFF"/>
-          </w:rPr>
-        </w:r>
-        <w:r>
-          <w:rPr>
-            <w:noProof/>
-            <w:webHidden/>
-            <w:shd w:val="pct15" w:color="auto" w:fill="FFFFFF"/>
-          </w:rPr>
-          <w:fldChar w:fldCharType="separate"/>
-        </w:r>
-        <w:r>
-          <w:rPr>
-            <w:noProof/>
-            <w:webHidden/>
-            <w:shd w:val="pct15" w:color="auto" w:fill="FFFFFF"/>
-          </w:rPr>
-          <w:t>3</w:t>
-        </w:r>
-        <w:r>
-          <w:rPr>
-            <w:noProof/>
-            <w:webHidden/>
-            <w:shd w:val="pct15" w:color="auto" w:fill="FFFFFF"/>
-          </w:rPr>
-          <w:fldChar w:fldCharType="end"/>
-        </w:r>
-      </w:hyperlink>
-    </w:p>
-    <w:p>
-      <w:pPr>
-        <w:pStyle w:val="21"/>
-        <w:tabs>
-          <w:tab w:val="right" w:leader="dot" w:pos="8296"/>
-        </w:tabs>
-        <w:rPr>
-          <w:rFonts w:eastAsiaTheme="minorEastAsia"/>
-          <w:b w:val="0"/>
-          <w:bCs w:val="0"/>
-          <w:noProof/>
-          <w:kern w:val="2"/>
-          <w:sz w:val="21"/>
-          <w:shd w:val="pct15" w:color="auto" w:fill="FFFFFF"/>
-        </w:rPr>
-      </w:pPr>
-      <w:hyperlink w:anchor="_Toc510945304" w:history="1">
-        <w:r>
-          <w:rPr>
-            <w:rStyle w:val="a5"/>
-            <w:noProof/>
-            <w:shd w:val="pct15" w:color="auto" w:fill="FFFFFF"/>
-          </w:rPr>
-          <w:t>（1）理论与背景</w:t>
-        </w:r>
-        <w:r>
-          <w:rPr>
-            <w:noProof/>
-            <w:webHidden/>
-            <w:shd w:val="pct15" w:color="auto" w:fill="FFFFFF"/>
-          </w:rPr>
-          <w:tab/>
-        </w:r>
-        <w:r>
-          <w:rPr>
-            <w:noProof/>
-            <w:webHidden/>
-            <w:shd w:val="pct15" w:color="auto" w:fill="FFFFFF"/>
-          </w:rPr>
-          <w:fldChar w:fldCharType="begin"/>
-        </w:r>
-        <w:r>
-          <w:rPr>
-            <w:noProof/>
-            <w:webHidden/>
-            <w:shd w:val="pct15" w:color="auto" w:fill="FFFFFF"/>
-          </w:rPr>
-          <w:instrText xml:space="preserve"> PAGEREF _Toc510945304 \h </w:instrText>
-        </w:r>
-        <w:r>
-          <w:rPr>
-            <w:noProof/>
-            <w:webHidden/>
-            <w:shd w:val="pct15" w:color="auto" w:fill="FFFFFF"/>
-          </w:rPr>
-        </w:r>
-        <w:r>
-          <w:rPr>
-            <w:noProof/>
-            <w:webHidden/>
-            <w:shd w:val="pct15" w:color="auto" w:fill="FFFFFF"/>
-          </w:rPr>
-          <w:fldChar w:fldCharType="separate"/>
-        </w:r>
-        <w:r>
-          <w:rPr>
-            <w:noProof/>
-            <w:webHidden/>
-            <w:shd w:val="pct15" w:color="auto" w:fill="FFFFFF"/>
-          </w:rPr>
-          <w:t>3</w:t>
-        </w:r>
-        <w:r>
-          <w:rPr>
-            <w:noProof/>
-            <w:webHidden/>
-            <w:shd w:val="pct15" w:color="auto" w:fill="FFFFFF"/>
-          </w:rPr>
-          <w:fldChar w:fldCharType="end"/>
-        </w:r>
-      </w:hyperlink>
-    </w:p>
-    <w:p>
-      <w:pPr>
-        <w:pStyle w:val="41"/>
-        <w:tabs>
-          <w:tab w:val="right" w:leader="dot" w:pos="8296"/>
-        </w:tabs>
-        <w:rPr>
-          <w:rFonts w:eastAsiaTheme="minorEastAsia"/>
-          <w:noProof/>
-          <w:kern w:val="2"/>
-          <w:sz w:val="21"/>
-          <w:szCs w:val="22"/>
-          <w:shd w:val="pct15" w:color="auto" w:fill="FFFFFF"/>
-        </w:rPr>
-      </w:pPr>
-      <w:hyperlink w:anchor="_Toc510945305" w:history="1">
-        <w:r>
-          <w:rPr>
-            <w:rStyle w:val="a5"/>
-            <w:noProof/>
-            <w:shd w:val="pct15" w:color="auto" w:fill="FFFFFF"/>
-          </w:rPr>
-          <w:t>什么是构建？为什么要自动化构建</w:t>
-        </w:r>
-        <w:r>
-          <w:rPr>
-            <w:noProof/>
-            <w:webHidden/>
-            <w:shd w:val="pct15" w:color="auto" w:fill="FFFFFF"/>
-          </w:rPr>
-          <w:tab/>
-        </w:r>
-        <w:r>
-          <w:rPr>
-            <w:noProof/>
-            <w:webHidden/>
-            <w:shd w:val="pct15" w:color="auto" w:fill="FFFFFF"/>
-          </w:rPr>
-          <w:fldChar w:fldCharType="begin"/>
-        </w:r>
-        <w:r>
-          <w:rPr>
-            <w:noProof/>
-            <w:webHidden/>
-            <w:shd w:val="pct15" w:color="auto" w:fill="FFFFFF"/>
-          </w:rPr>
-          <w:instrText xml:space="preserve"> PAGEREF _Toc510945305 \h </w:instrText>
-        </w:r>
-        <w:r>
-          <w:rPr>
-            <w:noProof/>
-            <w:webHidden/>
-            <w:shd w:val="pct15" w:color="auto" w:fill="FFFFFF"/>
-          </w:rPr>
-        </w:r>
-        <w:r>
-          <w:rPr>
-            <w:noProof/>
-            <w:webHidden/>
-            <w:shd w:val="pct15" w:color="auto" w:fill="FFFFFF"/>
-          </w:rPr>
-          <w:fldChar w:fldCharType="separate"/>
-        </w:r>
-        <w:r>
-          <w:rPr>
-            <w:noProof/>
-            <w:webHidden/>
-            <w:shd w:val="pct15" w:color="auto" w:fill="FFFFFF"/>
-          </w:rPr>
-          <w:t>3</w:t>
-        </w:r>
-        <w:r>
-          <w:rPr>
-            <w:noProof/>
-            <w:webHidden/>
-            <w:shd w:val="pct15" w:color="auto" w:fill="FFFFFF"/>
-          </w:rPr>
-          <w:fldChar w:fldCharType="end"/>
-        </w:r>
-      </w:hyperlink>
-    </w:p>
-    <w:p>
-      <w:pPr>
-        <w:pStyle w:val="41"/>
-        <w:tabs>
-          <w:tab w:val="right" w:leader="dot" w:pos="8296"/>
-        </w:tabs>
-        <w:rPr>
-          <w:rFonts w:eastAsiaTheme="minorEastAsia"/>
-          <w:noProof/>
-          <w:kern w:val="2"/>
-          <w:sz w:val="21"/>
-          <w:szCs w:val="22"/>
-          <w:shd w:val="pct15" w:color="auto" w:fill="FFFFFF"/>
-        </w:rPr>
-      </w:pPr>
-      <w:hyperlink w:anchor="_Toc510945306" w:history="1">
-        <w:r>
-          <w:rPr>
-            <w:rStyle w:val="a5"/>
-            <w:noProof/>
-            <w:shd w:val="pct15" w:color="auto" w:fill="FFFFFF"/>
-          </w:rPr>
-          <w:t>构建工具的演进之路</w:t>
-        </w:r>
-        <w:r>
-          <w:rPr>
-            <w:noProof/>
-            <w:webHidden/>
-            <w:shd w:val="pct15" w:color="auto" w:fill="FFFFFF"/>
-          </w:rPr>
-          <w:tab/>
-        </w:r>
-        <w:r>
-          <w:rPr>
-            <w:noProof/>
-            <w:webHidden/>
-            <w:shd w:val="pct15" w:color="auto" w:fill="FFFFFF"/>
-          </w:rPr>
-          <w:fldChar w:fldCharType="begin"/>
-        </w:r>
-        <w:r>
-          <w:rPr>
-            <w:noProof/>
-            <w:webHidden/>
-            <w:shd w:val="pct15" w:color="auto" w:fill="FFFFFF"/>
-          </w:rPr>
-          <w:instrText xml:space="preserve"> PAGEREF _Toc510945306 \h </w:instrText>
-        </w:r>
-        <w:r>
-          <w:rPr>
-            <w:noProof/>
-            <w:webHidden/>
-            <w:shd w:val="pct15" w:color="auto" w:fill="FFFFFF"/>
-          </w:rPr>
-        </w:r>
-        <w:r>
-          <w:rPr>
-            <w:noProof/>
-            <w:webHidden/>
-            <w:shd w:val="pct15" w:color="auto" w:fill="FFFFFF"/>
-          </w:rPr>
-          <w:fldChar w:fldCharType="separate"/>
-        </w:r>
-        <w:r>
-          <w:rPr>
-            <w:noProof/>
-            <w:webHidden/>
-            <w:shd w:val="pct15" w:color="auto" w:fill="FFFFFF"/>
-          </w:rPr>
-          <w:t>3</w:t>
-        </w:r>
-        <w:r>
-          <w:rPr>
-            <w:noProof/>
-            <w:webHidden/>
-            <w:shd w:val="pct15" w:color="auto" w:fill="FFFFFF"/>
-          </w:rPr>
-          <w:fldChar w:fldCharType="end"/>
-        </w:r>
-      </w:hyperlink>
-    </w:p>
-    <w:p>
-      <w:pPr>
-        <w:pStyle w:val="41"/>
-        <w:tabs>
-          <w:tab w:val="right" w:leader="dot" w:pos="8296"/>
-        </w:tabs>
-        <w:rPr>
-          <w:rFonts w:eastAsiaTheme="minorEastAsia"/>
-          <w:noProof/>
-          <w:kern w:val="2"/>
-          <w:sz w:val="21"/>
-          <w:szCs w:val="22"/>
-          <w:shd w:val="pct15" w:color="auto" w:fill="FFFFFF"/>
-        </w:rPr>
-      </w:pPr>
-      <w:hyperlink w:anchor="_Toc510945307" w:history="1">
-        <w:r>
-          <w:rPr>
-            <w:rStyle w:val="a5"/>
-            <w:noProof/>
-            <w:shd w:val="pct15" w:color="auto" w:fill="FFFFFF"/>
-          </w:rPr>
-          <w:t>前端构建工具介绍</w:t>
-        </w:r>
-        <w:r>
-          <w:rPr>
-            <w:noProof/>
-            <w:webHidden/>
-            <w:shd w:val="pct15" w:color="auto" w:fill="FFFFFF"/>
-          </w:rPr>
-          <w:tab/>
-        </w:r>
-        <w:r>
-          <w:rPr>
-            <w:noProof/>
-            <w:webHidden/>
-            <w:shd w:val="pct15" w:color="auto" w:fill="FFFFFF"/>
-          </w:rPr>
-          <w:fldChar w:fldCharType="begin"/>
-        </w:r>
-        <w:r>
-          <w:rPr>
-            <w:noProof/>
-            <w:webHidden/>
-            <w:shd w:val="pct15" w:color="auto" w:fill="FFFFFF"/>
-          </w:rPr>
-          <w:instrText xml:space="preserve"> PAGEREF _Toc510945307 \h </w:instrText>
-        </w:r>
-        <w:r>
-          <w:rPr>
-            <w:noProof/>
-            <w:webHidden/>
-            <w:shd w:val="pct15" w:color="auto" w:fill="FFFFFF"/>
-          </w:rPr>
-        </w:r>
-        <w:r>
-          <w:rPr>
-            <w:noProof/>
-            <w:webHidden/>
-            <w:shd w:val="pct15" w:color="auto" w:fill="FFFFFF"/>
-          </w:rPr>
-          <w:fldChar w:fldCharType="separate"/>
-        </w:r>
-        <w:r>
-          <w:rPr>
-            <w:noProof/>
-            <w:webHidden/>
-            <w:shd w:val="pct15" w:color="auto" w:fill="FFFFFF"/>
-          </w:rPr>
-          <w:t>3</w:t>
-        </w:r>
-        <w:r>
-          <w:rPr>
-            <w:noProof/>
-            <w:webHidden/>
-            <w:shd w:val="pct15" w:color="auto" w:fill="FFFFFF"/>
-          </w:rPr>
-          <w:fldChar w:fldCharType="end"/>
-        </w:r>
-      </w:hyperlink>
-    </w:p>
-    <w:p>
-      <w:pPr>
-        <w:pStyle w:val="21"/>
-        <w:tabs>
-          <w:tab w:val="right" w:leader="dot" w:pos="8296"/>
-        </w:tabs>
-        <w:rPr>
-          <w:rFonts w:eastAsiaTheme="minorEastAsia"/>
-          <w:b w:val="0"/>
-          <w:bCs w:val="0"/>
-          <w:noProof/>
-          <w:kern w:val="2"/>
-          <w:sz w:val="21"/>
-          <w:shd w:val="pct15" w:color="auto" w:fill="FFFFFF"/>
-        </w:rPr>
-      </w:pPr>
-      <w:hyperlink w:anchor="_Toc510945308" w:history="1">
-        <w:r>
-          <w:rPr>
-            <w:rStyle w:val="a5"/>
-            <w:noProof/>
-            <w:shd w:val="pct15" w:color="auto" w:fill="FFFFFF"/>
-          </w:rPr>
-          <w:t>（2）JavaScript的构建</w:t>
-        </w:r>
-        <w:r>
-          <w:rPr>
-            <w:noProof/>
-            <w:webHidden/>
-            <w:shd w:val="pct15" w:color="auto" w:fill="FFFFFF"/>
-          </w:rPr>
-          <w:tab/>
-        </w:r>
-        <w:r>
-          <w:rPr>
-            <w:noProof/>
-            <w:webHidden/>
-            <w:shd w:val="pct15" w:color="auto" w:fill="FFFFFF"/>
-          </w:rPr>
-          <w:fldChar w:fldCharType="begin"/>
-        </w:r>
-        <w:r>
-          <w:rPr>
-            <w:noProof/>
-            <w:webHidden/>
-            <w:shd w:val="pct15" w:color="auto" w:fill="FFFFFF"/>
-          </w:rPr>
-          <w:instrText xml:space="preserve"> PAGEREF _Toc510945308 \h </w:instrText>
-        </w:r>
-        <w:r>
-          <w:rPr>
-            <w:noProof/>
-            <w:webHidden/>
-            <w:shd w:val="pct15" w:color="auto" w:fill="FFFFFF"/>
-          </w:rPr>
-        </w:r>
-        <w:r>
-          <w:rPr>
-            <w:noProof/>
-            <w:webHidden/>
-            <w:shd w:val="pct15" w:color="auto" w:fill="FFFFFF"/>
-          </w:rPr>
-          <w:fldChar w:fldCharType="separate"/>
-        </w:r>
-        <w:r>
-          <w:rPr>
-            <w:noProof/>
-            <w:webHidden/>
-            <w:shd w:val="pct15" w:color="auto" w:fill="FFFFFF"/>
-          </w:rPr>
-          <w:t>3</w:t>
-        </w:r>
-        <w:r>
-          <w:rPr>
-            <w:noProof/>
-            <w:webHidden/>
-            <w:shd w:val="pct15" w:color="auto" w:fill="FFFFFF"/>
-          </w:rPr>
-          <w:fldChar w:fldCharType="end"/>
-        </w:r>
-      </w:hyperlink>
-    </w:p>
-    <w:p>
-      <w:pPr>
-        <w:pStyle w:val="41"/>
-        <w:tabs>
-          <w:tab w:val="right" w:leader="dot" w:pos="8296"/>
-        </w:tabs>
-        <w:rPr>
-          <w:rFonts w:eastAsiaTheme="minorEastAsia"/>
-          <w:noProof/>
-          <w:kern w:val="2"/>
-          <w:sz w:val="21"/>
-          <w:szCs w:val="22"/>
-          <w:shd w:val="pct15" w:color="auto" w:fill="FFFFFF"/>
-        </w:rPr>
-      </w:pPr>
-      <w:hyperlink w:anchor="_Toc510945309" w:history="1">
-        <w:r>
-          <w:rPr>
-            <w:rStyle w:val="a5"/>
-            <w:noProof/>
-            <w:shd w:val="pct15" w:color="auto" w:fill="FFFFFF"/>
-          </w:rPr>
-          <w:t>什么是Browserify ?</w:t>
-        </w:r>
-        <w:r>
-          <w:rPr>
-            <w:noProof/>
-            <w:webHidden/>
-            <w:shd w:val="pct15" w:color="auto" w:fill="FFFFFF"/>
-          </w:rPr>
-          <w:tab/>
-        </w:r>
-        <w:r>
-          <w:rPr>
-            <w:noProof/>
-            <w:webHidden/>
-            <w:shd w:val="pct15" w:color="auto" w:fill="FFFFFF"/>
-          </w:rPr>
-          <w:fldChar w:fldCharType="begin"/>
-        </w:r>
-        <w:r>
-          <w:rPr>
-            <w:noProof/>
-            <w:webHidden/>
-            <w:shd w:val="pct15" w:color="auto" w:fill="FFFFFF"/>
-          </w:rPr>
-          <w:instrText xml:space="preserve"> PAGEREF _Toc510945309 \h </w:instrText>
-        </w:r>
-        <w:r>
-          <w:rPr>
-            <w:noProof/>
-            <w:webHidden/>
-            <w:shd w:val="pct15" w:color="auto" w:fill="FFFFFF"/>
-          </w:rPr>
-        </w:r>
-        <w:r>
-          <w:rPr>
-            <w:noProof/>
-            <w:webHidden/>
-            <w:shd w:val="pct15" w:color="auto" w:fill="FFFFFF"/>
-          </w:rPr>
-          <w:fldChar w:fldCharType="separate"/>
-        </w:r>
-        <w:r>
-          <w:rPr>
-            <w:noProof/>
-            <w:webHidden/>
-            <w:shd w:val="pct15" w:color="auto" w:fill="FFFFFF"/>
-          </w:rPr>
-          <w:t>3</w:t>
-        </w:r>
-        <w:r>
-          <w:rPr>
-            <w:noProof/>
-            <w:webHidden/>
-            <w:shd w:val="pct15" w:color="auto" w:fill="FFFFFF"/>
-          </w:rPr>
-          <w:fldChar w:fldCharType="end"/>
-        </w:r>
-      </w:hyperlink>
-    </w:p>
-    <w:p>
-      <w:pPr>
-        <w:pStyle w:val="41"/>
-        <w:tabs>
-          <w:tab w:val="right" w:leader="dot" w:pos="8296"/>
-        </w:tabs>
-        <w:rPr>
-          <w:rFonts w:eastAsiaTheme="minorEastAsia"/>
-          <w:noProof/>
-          <w:kern w:val="2"/>
-          <w:sz w:val="21"/>
-          <w:szCs w:val="22"/>
-          <w:shd w:val="pct15" w:color="auto" w:fill="FFFFFF"/>
-        </w:rPr>
-      </w:pPr>
-      <w:hyperlink w:anchor="_Toc510945310" w:history="1">
-        <w:r>
-          <w:rPr>
-            <w:rStyle w:val="a5"/>
-            <w:noProof/>
-            <w:shd w:val="pct15" w:color="auto" w:fill="FFFFFF"/>
-          </w:rPr>
-          <w:t>使用Browserify加载第三方类库</w:t>
-        </w:r>
-        <w:r>
-          <w:rPr>
-            <w:noProof/>
-            <w:webHidden/>
-            <w:shd w:val="pct15" w:color="auto" w:fill="FFFFFF"/>
-          </w:rPr>
-          <w:tab/>
-        </w:r>
-        <w:r>
-          <w:rPr>
-            <w:noProof/>
-            <w:webHidden/>
-            <w:shd w:val="pct15" w:color="auto" w:fill="FFFFFF"/>
-          </w:rPr>
-          <w:fldChar w:fldCharType="begin"/>
-        </w:r>
-        <w:r>
-          <w:rPr>
-            <w:noProof/>
-            <w:webHidden/>
-            <w:shd w:val="pct15" w:color="auto" w:fill="FFFFFF"/>
-          </w:rPr>
-          <w:instrText xml:space="preserve"> PAGEREF _Toc510945310 \h </w:instrText>
-        </w:r>
-        <w:r>
-          <w:rPr>
-            <w:noProof/>
-            <w:webHidden/>
-            <w:shd w:val="pct15" w:color="auto" w:fill="FFFFFF"/>
-          </w:rPr>
-        </w:r>
-        <w:r>
-          <w:rPr>
-            <w:noProof/>
-            <w:webHidden/>
-            <w:shd w:val="pct15" w:color="auto" w:fill="FFFFFF"/>
-          </w:rPr>
-          <w:fldChar w:fldCharType="separate"/>
-        </w:r>
-        <w:r>
-          <w:rPr>
-            <w:noProof/>
-            <w:webHidden/>
-            <w:shd w:val="pct15" w:color="auto" w:fill="FFFFFF"/>
-          </w:rPr>
-          <w:t>3</w:t>
-        </w:r>
-        <w:r>
-          <w:rPr>
-            <w:noProof/>
-            <w:webHidden/>
-            <w:shd w:val="pct15" w:color="auto" w:fill="FFFFFF"/>
-          </w:rPr>
-          <w:fldChar w:fldCharType="end"/>
-        </w:r>
-      </w:hyperlink>
-    </w:p>
-    <w:p>
-      <w:pPr>
-        <w:pStyle w:val="41"/>
-        <w:tabs>
-          <w:tab w:val="right" w:leader="dot" w:pos="8296"/>
-        </w:tabs>
-        <w:rPr>
-          <w:rFonts w:eastAsiaTheme="minorEastAsia"/>
-          <w:noProof/>
-          <w:kern w:val="2"/>
-          <w:sz w:val="21"/>
-          <w:szCs w:val="22"/>
-          <w:shd w:val="pct15" w:color="auto" w:fill="FFFFFF"/>
-        </w:rPr>
-      </w:pPr>
-      <w:hyperlink w:anchor="_Toc510945311" w:history="1">
-        <w:r>
-          <w:rPr>
-            <w:rStyle w:val="a5"/>
-            <w:noProof/>
-            <w:shd w:val="pct15" w:color="auto" w:fill="FFFFFF"/>
-          </w:rPr>
-          <w:t>使用Browserify实现JS的模块化加载</w:t>
-        </w:r>
-        <w:r>
-          <w:rPr>
-            <w:noProof/>
-            <w:webHidden/>
-            <w:shd w:val="pct15" w:color="auto" w:fill="FFFFFF"/>
-          </w:rPr>
-          <w:tab/>
-        </w:r>
-        <w:r>
-          <w:rPr>
-            <w:noProof/>
-            <w:webHidden/>
-            <w:shd w:val="pct15" w:color="auto" w:fill="FFFFFF"/>
-          </w:rPr>
-          <w:fldChar w:fldCharType="begin"/>
-        </w:r>
-        <w:r>
-          <w:rPr>
-            <w:noProof/>
-            <w:webHidden/>
-            <w:shd w:val="pct15" w:color="auto" w:fill="FFFFFF"/>
-          </w:rPr>
-          <w:instrText xml:space="preserve"> PAGEREF _Toc510945311 \h </w:instrText>
-        </w:r>
-        <w:r>
-          <w:rPr>
-            <w:noProof/>
-            <w:webHidden/>
-            <w:shd w:val="pct15" w:color="auto" w:fill="FFFFFF"/>
-          </w:rPr>
-        </w:r>
-        <w:r>
-          <w:rPr>
-            <w:noProof/>
-            <w:webHidden/>
-            <w:shd w:val="pct15" w:color="auto" w:fill="FFFFFF"/>
-          </w:rPr>
-          <w:fldChar w:fldCharType="separate"/>
-        </w:r>
-        <w:r>
-          <w:rPr>
-            <w:noProof/>
-            <w:webHidden/>
-            <w:shd w:val="pct15" w:color="auto" w:fill="FFFFFF"/>
-          </w:rPr>
-          <w:t>3</w:t>
-        </w:r>
-        <w:r>
-          <w:rPr>
-            <w:noProof/>
-            <w:webHidden/>
-            <w:shd w:val="pct15" w:color="auto" w:fill="FFFFFF"/>
-          </w:rPr>
-          <w:fldChar w:fldCharType="end"/>
-        </w:r>
-      </w:hyperlink>
-    </w:p>
-    <w:p>
-      <w:pPr>
-        <w:pStyle w:val="41"/>
-        <w:tabs>
-          <w:tab w:val="right" w:leader="dot" w:pos="8296"/>
-        </w:tabs>
-        <w:rPr>
-          <w:rFonts w:eastAsiaTheme="minorEastAsia"/>
-          <w:noProof/>
-          <w:kern w:val="2"/>
-          <w:sz w:val="21"/>
-          <w:szCs w:val="22"/>
-          <w:shd w:val="pct15" w:color="auto" w:fill="FFFFFF"/>
-        </w:rPr>
-      </w:pPr>
-      <w:hyperlink w:anchor="_Toc510945312" w:history="1">
-        <w:r>
-          <w:rPr>
-            <w:rStyle w:val="a5"/>
-            <w:noProof/>
-            <w:shd w:val="pct15" w:color="auto" w:fill="FFFFFF"/>
-          </w:rPr>
-          <w:t>使用coffeescipt 和 ES6来优化代码</w:t>
-        </w:r>
-        <w:r>
-          <w:rPr>
-            <w:noProof/>
-            <w:webHidden/>
-            <w:shd w:val="pct15" w:color="auto" w:fill="FFFFFF"/>
-          </w:rPr>
-          <w:tab/>
-        </w:r>
-        <w:r>
-          <w:rPr>
-            <w:noProof/>
-            <w:webHidden/>
-            <w:shd w:val="pct15" w:color="auto" w:fill="FFFFFF"/>
-          </w:rPr>
-          <w:fldChar w:fldCharType="begin"/>
-        </w:r>
-        <w:r>
-          <w:rPr>
-            <w:noProof/>
-            <w:webHidden/>
-            <w:shd w:val="pct15" w:color="auto" w:fill="FFFFFF"/>
-          </w:rPr>
-          <w:instrText xml:space="preserve"> PAGEREF _Toc510945312 \h </w:instrText>
-        </w:r>
-        <w:r>
-          <w:rPr>
-            <w:noProof/>
-            <w:webHidden/>
-            <w:shd w:val="pct15" w:color="auto" w:fill="FFFFFF"/>
-          </w:rPr>
-        </w:r>
-        <w:r>
-          <w:rPr>
-            <w:noProof/>
-            <w:webHidden/>
-            <w:shd w:val="pct15" w:color="auto" w:fill="FFFFFF"/>
-          </w:rPr>
-          <w:fldChar w:fldCharType="separate"/>
-        </w:r>
-        <w:r>
-          <w:rPr>
-            <w:noProof/>
-            <w:webHidden/>
-            <w:shd w:val="pct15" w:color="auto" w:fill="FFFFFF"/>
-          </w:rPr>
-          <w:t>3</w:t>
-        </w:r>
-        <w:r>
-          <w:rPr>
-            <w:noProof/>
-            <w:webHidden/>
-            <w:shd w:val="pct15" w:color="auto" w:fill="FFFFFF"/>
-          </w:rPr>
-          <w:fldChar w:fldCharType="end"/>
-        </w:r>
-      </w:hyperlink>
-    </w:p>
-    <w:p>
-      <w:pPr>
-        <w:pStyle w:val="21"/>
-        <w:tabs>
-          <w:tab w:val="right" w:leader="dot" w:pos="8296"/>
-        </w:tabs>
-        <w:rPr>
-          <w:rFonts w:eastAsiaTheme="minorEastAsia"/>
-          <w:b w:val="0"/>
-          <w:bCs w:val="0"/>
-          <w:noProof/>
-          <w:kern w:val="2"/>
-          <w:sz w:val="21"/>
-          <w:shd w:val="pct15" w:color="auto" w:fill="FFFFFF"/>
-        </w:rPr>
-      </w:pPr>
-      <w:hyperlink w:anchor="_Toc510945313" w:history="1">
-        <w:r>
-          <w:rPr>
-            <w:rStyle w:val="a5"/>
-            <w:noProof/>
-            <w:shd w:val="pct15" w:color="auto" w:fill="FFFFFF"/>
-          </w:rPr>
-          <w:t>（3）css的构建</w:t>
-        </w:r>
-        <w:r>
-          <w:rPr>
-            <w:noProof/>
-            <w:webHidden/>
-            <w:shd w:val="pct15" w:color="auto" w:fill="FFFFFF"/>
-          </w:rPr>
-          <w:tab/>
-        </w:r>
-        <w:r>
-          <w:rPr>
-            <w:noProof/>
-            <w:webHidden/>
-            <w:shd w:val="pct15" w:color="auto" w:fill="FFFFFF"/>
-          </w:rPr>
-          <w:fldChar w:fldCharType="begin"/>
-        </w:r>
-        <w:r>
-          <w:rPr>
-            <w:noProof/>
-            <w:webHidden/>
-            <w:shd w:val="pct15" w:color="auto" w:fill="FFFFFF"/>
-          </w:rPr>
-          <w:instrText xml:space="preserve"> PAGEREF _Toc510945313 \h </w:instrText>
-        </w:r>
-        <w:r>
-          <w:rPr>
-            <w:noProof/>
-            <w:webHidden/>
-            <w:shd w:val="pct15" w:color="auto" w:fill="FFFFFF"/>
-          </w:rPr>
-        </w:r>
-        <w:r>
-          <w:rPr>
-            <w:noProof/>
-            <w:webHidden/>
-            <w:shd w:val="pct15" w:color="auto" w:fill="FFFFFF"/>
-          </w:rPr>
-          <w:fldChar w:fldCharType="separate"/>
-        </w:r>
-        <w:r>
-          <w:rPr>
-            <w:noProof/>
-            <w:webHidden/>
-            <w:shd w:val="pct15" w:color="auto" w:fill="FFFFFF"/>
-          </w:rPr>
-          <w:t>3</w:t>
-        </w:r>
-        <w:r>
-          <w:rPr>
-            <w:noProof/>
-            <w:webHidden/>
-            <w:shd w:val="pct15" w:color="auto" w:fill="FFFFFF"/>
-          </w:rPr>
-          <w:fldChar w:fldCharType="end"/>
-        </w:r>
-      </w:hyperlink>
-    </w:p>
-    <w:p>
-      <w:pPr>
-        <w:pStyle w:val="41"/>
-        <w:tabs>
-          <w:tab w:val="right" w:leader="dot" w:pos="8296"/>
-        </w:tabs>
-        <w:rPr>
-          <w:rFonts w:eastAsiaTheme="minorEastAsia"/>
-          <w:noProof/>
-          <w:kern w:val="2"/>
-          <w:sz w:val="21"/>
-          <w:szCs w:val="22"/>
-          <w:shd w:val="pct15" w:color="auto" w:fill="FFFFFF"/>
-        </w:rPr>
-      </w:pPr>
-      <w:hyperlink w:anchor="_Toc510945314" w:history="1">
-        <w:r>
-          <w:rPr>
-            <w:rStyle w:val="a5"/>
-            <w:noProof/>
-            <w:shd w:val="pct15" w:color="auto" w:fill="FFFFFF"/>
-          </w:rPr>
-          <w:t>gulp-clean-css的介绍和使用</w:t>
-        </w:r>
-        <w:r>
-          <w:rPr>
-            <w:noProof/>
-            <w:webHidden/>
-            <w:shd w:val="pct15" w:color="auto" w:fill="FFFFFF"/>
-          </w:rPr>
-          <w:tab/>
-        </w:r>
-        <w:r>
-          <w:rPr>
-            <w:noProof/>
-            <w:webHidden/>
-            <w:shd w:val="pct15" w:color="auto" w:fill="FFFFFF"/>
-          </w:rPr>
-          <w:fldChar w:fldCharType="begin"/>
-        </w:r>
-        <w:r>
-          <w:rPr>
-            <w:noProof/>
-            <w:webHidden/>
-            <w:shd w:val="pct15" w:color="auto" w:fill="FFFFFF"/>
-          </w:rPr>
-          <w:instrText xml:space="preserve"> PAGEREF _Toc510945314 \h </w:instrText>
-        </w:r>
-        <w:r>
-          <w:rPr>
-            <w:noProof/>
-            <w:webHidden/>
-            <w:shd w:val="pct15" w:color="auto" w:fill="FFFFFF"/>
-          </w:rPr>
-        </w:r>
-        <w:r>
-          <w:rPr>
-            <w:noProof/>
-            <w:webHidden/>
-            <w:shd w:val="pct15" w:color="auto" w:fill="FFFFFF"/>
-          </w:rPr>
-          <w:fldChar w:fldCharType="separate"/>
-        </w:r>
-        <w:r>
-          <w:rPr>
-            <w:noProof/>
-            <w:webHidden/>
-            <w:shd w:val="pct15" w:color="auto" w:fill="FFFFFF"/>
-          </w:rPr>
-          <w:t>3</w:t>
-        </w:r>
-        <w:r>
-          <w:rPr>
-            <w:noProof/>
-            <w:webHidden/>
-            <w:shd w:val="pct15" w:color="auto" w:fill="FFFFFF"/>
-          </w:rPr>
-          <w:fldChar w:fldCharType="end"/>
-        </w:r>
-      </w:hyperlink>
-    </w:p>
-    <w:p>
-      <w:pPr>
-        <w:pStyle w:val="41"/>
-        <w:tabs>
-          <w:tab w:val="right" w:leader="dot" w:pos="8296"/>
-        </w:tabs>
-        <w:rPr>
-          <w:rFonts w:eastAsiaTheme="minorEastAsia"/>
-          <w:noProof/>
-          <w:kern w:val="2"/>
-          <w:sz w:val="21"/>
-          <w:szCs w:val="22"/>
-          <w:shd w:val="pct15" w:color="auto" w:fill="FFFFFF"/>
-        </w:rPr>
-      </w:pPr>
-      <w:hyperlink w:anchor="_Toc510945315" w:history="1">
-        <w:r>
-          <w:rPr>
-            <w:rStyle w:val="a5"/>
-            <w:noProof/>
-            <w:shd w:val="pct15" w:color="auto" w:fill="FFFFFF"/>
-          </w:rPr>
-          <w:t>SASS来帮忙</w:t>
-        </w:r>
-        <w:r>
-          <w:rPr>
-            <w:noProof/>
-            <w:webHidden/>
-            <w:shd w:val="pct15" w:color="auto" w:fill="FFFFFF"/>
-          </w:rPr>
-          <w:tab/>
-        </w:r>
-        <w:r>
-          <w:rPr>
-            <w:noProof/>
-            <w:webHidden/>
-            <w:shd w:val="pct15" w:color="auto" w:fill="FFFFFF"/>
-          </w:rPr>
-          <w:fldChar w:fldCharType="begin"/>
-        </w:r>
-        <w:r>
-          <w:rPr>
-            <w:noProof/>
-            <w:webHidden/>
-            <w:shd w:val="pct15" w:color="auto" w:fill="FFFFFF"/>
-          </w:rPr>
-          <w:instrText xml:space="preserve"> PAGEREF _Toc510945315 \h </w:instrText>
-        </w:r>
-        <w:r>
-          <w:rPr>
-            <w:noProof/>
-            <w:webHidden/>
-            <w:shd w:val="pct15" w:color="auto" w:fill="FFFFFF"/>
-          </w:rPr>
-        </w:r>
-        <w:r>
-          <w:rPr>
-            <w:noProof/>
-            <w:webHidden/>
-            <w:shd w:val="pct15" w:color="auto" w:fill="FFFFFF"/>
-          </w:rPr>
-          <w:fldChar w:fldCharType="separate"/>
-        </w:r>
-        <w:r>
-          <w:rPr>
-            <w:noProof/>
-            <w:webHidden/>
-            <w:shd w:val="pct15" w:color="auto" w:fill="FFFFFF"/>
-          </w:rPr>
-          <w:t>3</w:t>
-        </w:r>
-        <w:r>
-          <w:rPr>
-            <w:noProof/>
-            <w:webHidden/>
-            <w:shd w:val="pct15" w:color="auto" w:fill="FFFFFF"/>
-          </w:rPr>
-          <w:fldChar w:fldCharType="end"/>
-        </w:r>
-      </w:hyperlink>
-    </w:p>
-    <w:p>
-      <w:pPr>
-        <w:pStyle w:val="11"/>
-        <w:tabs>
-          <w:tab w:val="right" w:leader="dot" w:pos="8296"/>
-        </w:tabs>
-        <w:rPr>
-          <w:rFonts w:eastAsiaTheme="minorEastAsia"/>
-          <w:b w:val="0"/>
-          <w:bCs w:val="0"/>
-          <w:i w:val="0"/>
-          <w:iCs w:val="0"/>
-          <w:noProof/>
-          <w:kern w:val="2"/>
-          <w:sz w:val="21"/>
-          <w:szCs w:val="22"/>
-          <w:shd w:val="pct15" w:color="auto" w:fill="FFFFFF"/>
-        </w:rPr>
-      </w:pPr>
-      <w:hyperlink w:anchor="_Toc510945316" w:history="1">
-        <w:r>
-          <w:rPr>
-            <w:rStyle w:val="a5"/>
-            <w:noProof/>
-            <w:shd w:val="pct15" w:color="auto" w:fill="FFFFFF"/>
-          </w:rPr>
-          <w:t>第二章 Javascript的构建(browserify)</w:t>
-        </w:r>
-        <w:r>
-          <w:rPr>
-            <w:noProof/>
-            <w:webHidden/>
-            <w:shd w:val="pct15" w:color="auto" w:fill="FFFFFF"/>
-          </w:rPr>
-          <w:tab/>
-        </w:r>
-        <w:r>
-          <w:rPr>
-            <w:noProof/>
-            <w:webHidden/>
-            <w:shd w:val="pct15" w:color="auto" w:fill="FFFFFF"/>
-          </w:rPr>
-          <w:fldChar w:fldCharType="begin"/>
-        </w:r>
-        <w:r>
-          <w:rPr>
-            <w:noProof/>
-            <w:webHidden/>
-            <w:shd w:val="pct15" w:color="auto" w:fill="FFFFFF"/>
-          </w:rPr>
-          <w:instrText xml:space="preserve"> PAGEREF _Toc510945316 \h </w:instrText>
-        </w:r>
-        <w:r>
-          <w:rPr>
-            <w:noProof/>
-            <w:webHidden/>
-            <w:shd w:val="pct15" w:color="auto" w:fill="FFFFFF"/>
-          </w:rPr>
-        </w:r>
-        <w:r>
-          <w:rPr>
-            <w:noProof/>
-            <w:webHidden/>
-            <w:shd w:val="pct15" w:color="auto" w:fill="FFFFFF"/>
-          </w:rPr>
-          <w:fldChar w:fldCharType="separate"/>
-        </w:r>
-        <w:r>
-          <w:rPr>
-            <w:noProof/>
-            <w:webHidden/>
-            <w:shd w:val="pct15" w:color="auto" w:fill="FFFFFF"/>
-          </w:rPr>
-          <w:t>3</w:t>
-        </w:r>
-        <w:r>
-          <w:rPr>
-            <w:noProof/>
-            <w:webHidden/>
-            <w:shd w:val="pct15" w:color="auto" w:fill="FFFFFF"/>
-          </w:rPr>
-          <w:fldChar w:fldCharType="end"/>
-        </w:r>
-      </w:hyperlink>
-    </w:p>
-    <w:p>
-      <w:pPr>
-        <w:pStyle w:val="21"/>
-        <w:tabs>
-          <w:tab w:val="right" w:leader="dot" w:pos="8296"/>
-        </w:tabs>
-        <w:rPr>
-          <w:rFonts w:eastAsiaTheme="minorEastAsia"/>
-          <w:b w:val="0"/>
-          <w:bCs w:val="0"/>
-          <w:noProof/>
-          <w:kern w:val="2"/>
-          <w:sz w:val="21"/>
-          <w:shd w:val="pct15" w:color="auto" w:fill="FFFFFF"/>
-        </w:rPr>
-      </w:pPr>
-      <w:hyperlink w:anchor="_Toc510945317" w:history="1">
-        <w:r>
-          <w:rPr>
-            <w:rStyle w:val="a5"/>
-            <w:noProof/>
-            <w:shd w:val="pct15" w:color="auto" w:fill="FFFFFF"/>
-          </w:rPr>
-          <w:t>（1）什么是Browserify ?</w:t>
-        </w:r>
-        <w:r>
-          <w:rPr>
-            <w:noProof/>
-            <w:webHidden/>
-            <w:shd w:val="pct15" w:color="auto" w:fill="FFFFFF"/>
-          </w:rPr>
-          <w:tab/>
-        </w:r>
-        <w:r>
-          <w:rPr>
-            <w:noProof/>
-            <w:webHidden/>
-            <w:shd w:val="pct15" w:color="auto" w:fill="FFFFFF"/>
-          </w:rPr>
-          <w:fldChar w:fldCharType="begin"/>
-        </w:r>
-        <w:r>
-          <w:rPr>
-            <w:noProof/>
-            <w:webHidden/>
-            <w:shd w:val="pct15" w:color="auto" w:fill="FFFFFF"/>
-          </w:rPr>
-          <w:instrText xml:space="preserve"> PAGEREF _Toc510945317 \h </w:instrText>
-        </w:r>
-        <w:r>
-          <w:rPr>
-            <w:noProof/>
-            <w:webHidden/>
-            <w:shd w:val="pct15" w:color="auto" w:fill="FFFFFF"/>
-          </w:rPr>
-        </w:r>
-        <w:r>
-          <w:rPr>
-            <w:noProof/>
-            <w:webHidden/>
-            <w:shd w:val="pct15" w:color="auto" w:fill="FFFFFF"/>
-          </w:rPr>
-          <w:fldChar w:fldCharType="separate"/>
-        </w:r>
-        <w:r>
-          <w:rPr>
-            <w:noProof/>
-            <w:webHidden/>
-            <w:shd w:val="pct15" w:color="auto" w:fill="FFFFFF"/>
-          </w:rPr>
-          <w:t>3</w:t>
-        </w:r>
-        <w:r>
-          <w:rPr>
-            <w:noProof/>
-            <w:webHidden/>
-            <w:shd w:val="pct15" w:color="auto" w:fill="FFFFFF"/>
-          </w:rPr>
-          <w:fldChar w:fldCharType="end"/>
-        </w:r>
-      </w:hyperlink>
-    </w:p>
-    <w:p>
-      <w:pPr>
-        <w:pStyle w:val="41"/>
-        <w:tabs>
-          <w:tab w:val="left" w:pos="1200"/>
-          <w:tab w:val="right" w:leader="dot" w:pos="8296"/>
-        </w:tabs>
-        <w:rPr>
-          <w:rFonts w:eastAsiaTheme="minorEastAsia"/>
-          <w:noProof/>
-          <w:kern w:val="2"/>
-          <w:sz w:val="21"/>
-          <w:szCs w:val="22"/>
-          <w:shd w:val="pct15" w:color="auto" w:fill="FFFFFF"/>
-        </w:rPr>
-      </w:pPr>
-      <w:hyperlink w:anchor="_Toc510945318" w:history="1">
-        <w:r>
-          <w:rPr>
-            <w:rStyle w:val="a5"/>
-            <w:noProof/>
-            <w:shd w:val="pct15" w:color="auto" w:fill="FFFFFF"/>
-          </w:rPr>
-          <w:t>1.1</w:t>
-        </w:r>
-        <w:r>
-          <w:rPr>
-            <w:rFonts w:eastAsiaTheme="minorEastAsia"/>
-            <w:noProof/>
-            <w:kern w:val="2"/>
-            <w:sz w:val="21"/>
-            <w:szCs w:val="22"/>
-            <w:shd w:val="pct15" w:color="auto" w:fill="FFFFFF"/>
-          </w:rPr>
-          <w:tab/>
-        </w:r>
-        <w:r>
-          <w:rPr>
-            <w:rStyle w:val="a5"/>
-            <w:noProof/>
-            <w:shd w:val="pct15" w:color="auto" w:fill="FFFFFF"/>
-          </w:rPr>
-          <w:t>官网：http://broswerify.org/</w:t>
-        </w:r>
-        <w:r>
-          <w:rPr>
-            <w:noProof/>
-            <w:webHidden/>
-            <w:shd w:val="pct15" w:color="auto" w:fill="FFFFFF"/>
-          </w:rPr>
-          <w:tab/>
-        </w:r>
-        <w:r>
-          <w:rPr>
-            <w:noProof/>
-            <w:webHidden/>
-            <w:shd w:val="pct15" w:color="auto" w:fill="FFFFFF"/>
-          </w:rPr>
-          <w:fldChar w:fldCharType="begin"/>
-        </w:r>
-        <w:r>
-          <w:rPr>
-            <w:noProof/>
-            <w:webHidden/>
-            <w:shd w:val="pct15" w:color="auto" w:fill="FFFFFF"/>
-          </w:rPr>
-          <w:instrText xml:space="preserve"> PAGEREF _Toc510945318 \h </w:instrText>
-        </w:r>
-        <w:r>
-          <w:rPr>
-            <w:noProof/>
-            <w:webHidden/>
-            <w:shd w:val="pct15" w:color="auto" w:fill="FFFFFF"/>
-          </w:rPr>
-        </w:r>
-        <w:r>
-          <w:rPr>
-            <w:noProof/>
-            <w:webHidden/>
-            <w:shd w:val="pct15" w:color="auto" w:fill="FFFFFF"/>
-          </w:rPr>
-          <w:fldChar w:fldCharType="separate"/>
-        </w:r>
-        <w:r>
-          <w:rPr>
-            <w:noProof/>
-            <w:webHidden/>
-            <w:shd w:val="pct15" w:color="auto" w:fill="FFFFFF"/>
-          </w:rPr>
-          <w:t>3</w:t>
-        </w:r>
-        <w:r>
-          <w:rPr>
-            <w:noProof/>
-            <w:webHidden/>
-            <w:shd w:val="pct15" w:color="auto" w:fill="FFFFFF"/>
-          </w:rPr>
-          <w:fldChar w:fldCharType="end"/>
-        </w:r>
-      </w:hyperlink>
-    </w:p>
-    <w:p>
-      <w:pPr>
-        <w:pStyle w:val="41"/>
-        <w:tabs>
-          <w:tab w:val="left" w:pos="1200"/>
-          <w:tab w:val="right" w:leader="dot" w:pos="8296"/>
-        </w:tabs>
-        <w:rPr>
-          <w:rFonts w:eastAsiaTheme="minorEastAsia"/>
-          <w:noProof/>
-          <w:kern w:val="2"/>
-          <w:sz w:val="21"/>
-          <w:szCs w:val="22"/>
-          <w:shd w:val="pct15" w:color="auto" w:fill="FFFFFF"/>
-        </w:rPr>
-      </w:pPr>
-      <w:hyperlink w:anchor="_Toc510945319" w:history="1">
-        <w:r>
-          <w:rPr>
-            <w:rStyle w:val="a5"/>
-            <w:noProof/>
-            <w:shd w:val="pct15" w:color="auto" w:fill="FFFFFF"/>
-          </w:rPr>
-          <w:t>1.2</w:t>
-        </w:r>
-        <w:r>
-          <w:rPr>
-            <w:rFonts w:eastAsiaTheme="minorEastAsia"/>
-            <w:noProof/>
-            <w:kern w:val="2"/>
-            <w:sz w:val="21"/>
-            <w:szCs w:val="22"/>
-            <w:shd w:val="pct15" w:color="auto" w:fill="FFFFFF"/>
-          </w:rPr>
-          <w:tab/>
-        </w:r>
-        <w:r>
-          <w:rPr>
-            <w:rStyle w:val="a5"/>
-            <w:noProof/>
-            <w:shd w:val="pct15" w:color="auto" w:fill="FFFFFF"/>
-          </w:rPr>
-          <w:t>Broswerify 是一个管理前端依赖的工具。可以实现JS的模块化加载</w:t>
-        </w:r>
-        <w:r>
-          <w:rPr>
-            <w:noProof/>
-            <w:webHidden/>
-            <w:shd w:val="pct15" w:color="auto" w:fill="FFFFFF"/>
-          </w:rPr>
-          <w:tab/>
-        </w:r>
-        <w:r>
-          <w:rPr>
-            <w:noProof/>
-            <w:webHidden/>
-            <w:shd w:val="pct15" w:color="auto" w:fill="FFFFFF"/>
-          </w:rPr>
-          <w:fldChar w:fldCharType="begin"/>
-        </w:r>
-        <w:r>
-          <w:rPr>
-            <w:noProof/>
-            <w:webHidden/>
-            <w:shd w:val="pct15" w:color="auto" w:fill="FFFFFF"/>
-          </w:rPr>
-          <w:instrText xml:space="preserve"> PAGEREF _Toc510945319 \h </w:instrText>
-        </w:r>
-        <w:r>
-          <w:rPr>
-            <w:noProof/>
-            <w:webHidden/>
-            <w:shd w:val="pct15" w:color="auto" w:fill="FFFFFF"/>
-          </w:rPr>
-        </w:r>
-        <w:r>
-          <w:rPr>
-            <w:noProof/>
-            <w:webHidden/>
-            <w:shd w:val="pct15" w:color="auto" w:fill="FFFFFF"/>
-          </w:rPr>
-          <w:fldChar w:fldCharType="separate"/>
-        </w:r>
-        <w:r>
-          <w:rPr>
-            <w:noProof/>
-            <w:webHidden/>
-            <w:shd w:val="pct15" w:color="auto" w:fill="FFFFFF"/>
-          </w:rPr>
-          <w:t>3</w:t>
-        </w:r>
-        <w:r>
-          <w:rPr>
-            <w:noProof/>
-            <w:webHidden/>
-            <w:shd w:val="pct15" w:color="auto" w:fill="FFFFFF"/>
-          </w:rPr>
-          <w:fldChar w:fldCharType="end"/>
-        </w:r>
-      </w:hyperlink>
-    </w:p>
-    <w:p>
-      <w:pPr>
-        <w:pStyle w:val="21"/>
-        <w:tabs>
-          <w:tab w:val="right" w:leader="dot" w:pos="8296"/>
-        </w:tabs>
-        <w:rPr>
-          <w:rFonts w:eastAsiaTheme="minorEastAsia"/>
-          <w:b w:val="0"/>
-          <w:bCs w:val="0"/>
-          <w:noProof/>
-          <w:kern w:val="2"/>
-          <w:sz w:val="21"/>
-          <w:shd w:val="pct15" w:color="auto" w:fill="FFFFFF"/>
-        </w:rPr>
-      </w:pPr>
-      <w:hyperlink w:anchor="_Toc510945320" w:history="1">
-        <w:r>
-          <w:rPr>
-            <w:rStyle w:val="a5"/>
-            <w:noProof/>
-            <w:shd w:val="pct15" w:color="auto" w:fill="FFFFFF"/>
-          </w:rPr>
-          <w:t>（2）Browserify实现JS的模块化加载</w:t>
-        </w:r>
-        <w:r>
-          <w:rPr>
-            <w:noProof/>
-            <w:webHidden/>
-            <w:shd w:val="pct15" w:color="auto" w:fill="FFFFFF"/>
-          </w:rPr>
-          <w:tab/>
-        </w:r>
-        <w:r>
-          <w:rPr>
-            <w:noProof/>
-            <w:webHidden/>
-            <w:shd w:val="pct15" w:color="auto" w:fill="FFFFFF"/>
-          </w:rPr>
-          <w:fldChar w:fldCharType="begin"/>
-        </w:r>
-        <w:r>
-          <w:rPr>
-            <w:noProof/>
-            <w:webHidden/>
-            <w:shd w:val="pct15" w:color="auto" w:fill="FFFFFF"/>
-          </w:rPr>
-          <w:instrText xml:space="preserve"> PAGEREF _Toc510945320 \h </w:instrText>
-        </w:r>
-        <w:r>
-          <w:rPr>
-            <w:noProof/>
-            <w:webHidden/>
-            <w:shd w:val="pct15" w:color="auto" w:fill="FFFFFF"/>
-          </w:rPr>
-        </w:r>
-        <w:r>
-          <w:rPr>
-            <w:noProof/>
-            <w:webHidden/>
-            <w:shd w:val="pct15" w:color="auto" w:fill="FFFFFF"/>
-          </w:rPr>
-          <w:fldChar w:fldCharType="separate"/>
-        </w:r>
-        <w:r>
-          <w:rPr>
-            <w:noProof/>
-            <w:webHidden/>
-            <w:shd w:val="pct15" w:color="auto" w:fill="FFFFFF"/>
-          </w:rPr>
-          <w:t>3</w:t>
-        </w:r>
-        <w:r>
-          <w:rPr>
-            <w:noProof/>
-            <w:webHidden/>
-            <w:shd w:val="pct15" w:color="auto" w:fill="FFFFFF"/>
-          </w:rPr>
-          <w:fldChar w:fldCharType="end"/>
-        </w:r>
-      </w:hyperlink>
-    </w:p>
-    <w:p>
-      <w:pPr>
-        <w:pStyle w:val="41"/>
-        <w:tabs>
-          <w:tab w:val="left" w:pos="1200"/>
-          <w:tab w:val="right" w:leader="dot" w:pos="8296"/>
-        </w:tabs>
-        <w:rPr>
-          <w:rFonts w:eastAsiaTheme="minorEastAsia"/>
-          <w:noProof/>
-          <w:kern w:val="2"/>
-          <w:sz w:val="21"/>
-          <w:szCs w:val="22"/>
-          <w:shd w:val="pct15" w:color="auto" w:fill="FFFFFF"/>
-        </w:rPr>
-      </w:pPr>
-      <w:hyperlink w:anchor="_Toc510945321" w:history="1">
-        <w:r>
-          <w:rPr>
-            <w:rStyle w:val="a5"/>
-            <w:noProof/>
-            <w:shd w:val="pct15" w:color="auto" w:fill="FFFFFF"/>
-          </w:rPr>
-          <w:t>1.1</w:t>
-        </w:r>
-        <w:r>
-          <w:rPr>
-            <w:rFonts w:eastAsiaTheme="minorEastAsia"/>
-            <w:noProof/>
-            <w:kern w:val="2"/>
-            <w:sz w:val="21"/>
-            <w:szCs w:val="22"/>
-            <w:shd w:val="pct15" w:color="auto" w:fill="FFFFFF"/>
-          </w:rPr>
-          <w:tab/>
-        </w:r>
-        <w:r>
-          <w:rPr>
-            <w:rStyle w:val="a5"/>
-            <w:noProof/>
-            <w:shd w:val="pct15" w:color="auto" w:fill="FFFFFF"/>
-          </w:rPr>
-          <w:t>Browserify使用了node.js的CommonJS模块规范来实现JS的模块化加载</w:t>
-        </w:r>
-        <w:r>
-          <w:rPr>
-            <w:noProof/>
-            <w:webHidden/>
-            <w:shd w:val="pct15" w:color="auto" w:fill="FFFFFF"/>
-          </w:rPr>
-          <w:tab/>
-        </w:r>
-        <w:r>
-          <w:rPr>
-            <w:noProof/>
-            <w:webHidden/>
-            <w:shd w:val="pct15" w:color="auto" w:fill="FFFFFF"/>
-          </w:rPr>
-          <w:fldChar w:fldCharType="begin"/>
-        </w:r>
-        <w:r>
-          <w:rPr>
-            <w:noProof/>
-            <w:webHidden/>
-            <w:shd w:val="pct15" w:color="auto" w:fill="FFFFFF"/>
-          </w:rPr>
-          <w:instrText xml:space="preserve"> PAGEREF _Toc510945321 \h </w:instrText>
-        </w:r>
-        <w:r>
-          <w:rPr>
-            <w:noProof/>
-            <w:webHidden/>
-            <w:shd w:val="pct15" w:color="auto" w:fill="FFFFFF"/>
-          </w:rPr>
-        </w:r>
-        <w:r>
-          <w:rPr>
-            <w:noProof/>
-            <w:webHidden/>
-            <w:shd w:val="pct15" w:color="auto" w:fill="FFFFFF"/>
-          </w:rPr>
-          <w:fldChar w:fldCharType="separate"/>
-        </w:r>
-        <w:r>
-          <w:rPr>
-            <w:noProof/>
-            <w:webHidden/>
-            <w:shd w:val="pct15" w:color="auto" w:fill="FFFFFF"/>
-          </w:rPr>
-          <w:t>3</w:t>
-        </w:r>
-        <w:r>
-          <w:rPr>
-            <w:noProof/>
-            <w:webHidden/>
-            <w:shd w:val="pct15" w:color="auto" w:fill="FFFFFF"/>
-          </w:rPr>
-          <w:fldChar w:fldCharType="end"/>
-        </w:r>
-      </w:hyperlink>
-    </w:p>
-    <w:p>
-      <w:pPr>
-        <w:pStyle w:val="41"/>
-        <w:tabs>
-          <w:tab w:val="left" w:pos="1200"/>
-          <w:tab w:val="right" w:leader="dot" w:pos="8296"/>
-        </w:tabs>
-        <w:rPr>
-          <w:rFonts w:eastAsiaTheme="minorEastAsia"/>
-          <w:noProof/>
-          <w:kern w:val="2"/>
-          <w:sz w:val="21"/>
-          <w:szCs w:val="22"/>
-          <w:shd w:val="pct15" w:color="auto" w:fill="FFFFFF"/>
-        </w:rPr>
-      </w:pPr>
-      <w:hyperlink w:anchor="_Toc510945322" w:history="1">
-        <w:r>
-          <w:rPr>
-            <w:rStyle w:val="a5"/>
-            <w:noProof/>
-            <w:highlight w:val="cyan"/>
-            <w:shd w:val="pct15" w:color="auto" w:fill="FFFFFF"/>
-          </w:rPr>
-          <w:t>1.2</w:t>
-        </w:r>
-        <w:r>
-          <w:rPr>
-            <w:rFonts w:eastAsiaTheme="minorEastAsia"/>
-            <w:noProof/>
-            <w:kern w:val="2"/>
-            <w:sz w:val="21"/>
-            <w:szCs w:val="22"/>
-            <w:shd w:val="pct15" w:color="auto" w:fill="FFFFFF"/>
-          </w:rPr>
-          <w:tab/>
-        </w:r>
-        <w:r>
-          <w:rPr>
-            <w:rStyle w:val="a5"/>
-            <w:noProof/>
-            <w:highlight w:val="cyan"/>
-            <w:shd w:val="pct15" w:color="auto" w:fill="FFFFFF"/>
-          </w:rPr>
-          <w:t>什么是CommonJS ？</w:t>
-        </w:r>
-        <w:r>
-          <w:rPr>
-            <w:noProof/>
-            <w:webHidden/>
-          </w:rPr>
-          <w:tab/>
-        </w:r>
-        <w:r>
-          <w:rPr>
-            <w:noProof/>
-            <w:webHidden/>
-            <w:shd w:val="pct15" w:color="auto" w:fill="FFFFFF"/>
-          </w:rPr>
-          <w:fldChar w:fldCharType="begin"/>
-        </w:r>
-        <w:r>
-          <w:rPr>
-            <w:noProof/>
-            <w:webHidden/>
-            <w:shd w:val="pct15" w:color="auto" w:fill="FFFFFF"/>
-          </w:rPr>
-          <w:instrText xml:space="preserve"> PAGEREF _Toc510945322 \h </w:instrText>
-        </w:r>
-        <w:r>
-          <w:rPr>
-            <w:noProof/>
-            <w:webHidden/>
-            <w:shd w:val="pct15" w:color="auto" w:fill="FFFFFF"/>
-          </w:rPr>
-        </w:r>
-        <w:r>
-          <w:rPr>
-            <w:noProof/>
-            <w:webHidden/>
-            <w:shd w:val="pct15" w:color="auto" w:fill="FFFFFF"/>
-          </w:rPr>
-          <w:fldChar w:fldCharType="separate"/>
-        </w:r>
-        <w:r>
-          <w:rPr>
-            <w:noProof/>
-            <w:webHidden/>
-            <w:shd w:val="pct15" w:color="auto" w:fill="FFFFFF"/>
-          </w:rPr>
-          <w:t>3</w:t>
-        </w:r>
-        <w:r>
-          <w:rPr>
-            <w:noProof/>
-            <w:webHidden/>
-            <w:shd w:val="pct15" w:color="auto" w:fill="FFFFFF"/>
-          </w:rPr>
-          <w:fldChar w:fldCharType="end"/>
-        </w:r>
-      </w:hyperlink>
-    </w:p>
-    <w:p>
-      <w:pPr>
-        <w:pStyle w:val="41"/>
-        <w:tabs>
-          <w:tab w:val="left" w:pos="1400"/>
-          <w:tab w:val="right" w:leader="dot" w:pos="8296"/>
-        </w:tabs>
-        <w:rPr>
-          <w:rFonts w:eastAsiaTheme="minorEastAsia"/>
-          <w:noProof/>
-          <w:kern w:val="2"/>
-          <w:sz w:val="21"/>
-          <w:szCs w:val="22"/>
-          <w:shd w:val="pct15" w:color="auto" w:fill="FFFFFF"/>
-        </w:rPr>
-      </w:pPr>
-      <w:hyperlink w:anchor="_Toc510945323" w:history="1">
-        <w:r>
-          <w:rPr>
-            <w:rStyle w:val="a5"/>
-            <w:noProof/>
-            <w:shd w:val="pct15" w:color="auto" w:fill="FFFFFF"/>
-          </w:rPr>
-          <w:t>1.2.1</w:t>
-        </w:r>
-        <w:r>
-          <w:rPr>
-            <w:rFonts w:eastAsiaTheme="minorEastAsia"/>
-            <w:noProof/>
-            <w:kern w:val="2"/>
-            <w:sz w:val="21"/>
-            <w:szCs w:val="22"/>
-            <w:shd w:val="pct15" w:color="auto" w:fill="FFFFFF"/>
-          </w:rPr>
-          <w:tab/>
-        </w:r>
-        <w:r>
-          <w:rPr>
-            <w:rStyle w:val="a5"/>
-            <w:noProof/>
-            <w:shd w:val="pct15" w:color="auto" w:fill="FFFFFF"/>
-          </w:rPr>
-          <w:t>CommonJS 简单来说是使用module.exports来定义JS模块；使用require语句来加载JS模块。</w:t>
-        </w:r>
-        <w:r>
-          <w:rPr>
-            <w:noProof/>
-            <w:webHidden/>
-            <w:shd w:val="pct15" w:color="auto" w:fill="FFFFFF"/>
-          </w:rPr>
-          <w:tab/>
-        </w:r>
-        <w:r>
-          <w:rPr>
-            <w:noProof/>
-            <w:webHidden/>
-            <w:shd w:val="pct15" w:color="auto" w:fill="FFFFFF"/>
-          </w:rPr>
-          <w:fldChar w:fldCharType="begin"/>
-        </w:r>
-        <w:r>
-          <w:rPr>
-            <w:noProof/>
-            <w:webHidden/>
-            <w:shd w:val="pct15" w:color="auto" w:fill="FFFFFF"/>
-          </w:rPr>
-          <w:instrText xml:space="preserve"> PAGEREF _Toc510945323 \h </w:instrText>
-        </w:r>
-        <w:r>
-          <w:rPr>
-            <w:noProof/>
-            <w:webHidden/>
-            <w:shd w:val="pct15" w:color="auto" w:fill="FFFFFF"/>
-          </w:rPr>
-        </w:r>
-        <w:r>
-          <w:rPr>
-            <w:noProof/>
-            <w:webHidden/>
-            <w:shd w:val="pct15" w:color="auto" w:fill="FFFFFF"/>
-          </w:rPr>
-          <w:fldChar w:fldCharType="separate"/>
-        </w:r>
-        <w:r>
-          <w:rPr>
-            <w:noProof/>
-            <w:webHidden/>
-            <w:shd w:val="pct15" w:color="auto" w:fill="FFFFFF"/>
-          </w:rPr>
-          <w:t>3</w:t>
-        </w:r>
-        <w:r>
-          <w:rPr>
-            <w:noProof/>
-            <w:webHidden/>
-            <w:shd w:val="pct15" w:color="auto" w:fill="FFFFFF"/>
-          </w:rPr>
-          <w:fldChar w:fldCharType="end"/>
-        </w:r>
-      </w:hyperlink>
-    </w:p>
-    <w:p>
-      <w:pPr>
-        <w:pStyle w:val="11"/>
-        <w:tabs>
-          <w:tab w:val="right" w:leader="dot" w:pos="8296"/>
-        </w:tabs>
-        <w:rPr>
-          <w:rFonts w:eastAsiaTheme="minorEastAsia"/>
-          <w:b w:val="0"/>
-          <w:bCs w:val="0"/>
-          <w:i w:val="0"/>
-          <w:iCs w:val="0"/>
-          <w:noProof/>
-          <w:kern w:val="2"/>
-          <w:sz w:val="21"/>
-          <w:szCs w:val="22"/>
-          <w:shd w:val="pct15" w:color="auto" w:fill="FFFFFF"/>
-        </w:rPr>
-      </w:pPr>
-      <w:hyperlink w:anchor="_Toc510945324" w:history="1">
-        <w:r>
-          <w:rPr>
-            <w:rStyle w:val="a5"/>
-            <w:noProof/>
-            <w:shd w:val="pct15" w:color="auto" w:fill="FFFFFF"/>
-          </w:rPr>
-          <w:t>第三章 使用gulp进行构建</w:t>
-        </w:r>
-        <w:r>
-          <w:rPr>
-            <w:noProof/>
-            <w:webHidden/>
-            <w:shd w:val="pct15" w:color="auto" w:fill="FFFFFF"/>
-          </w:rPr>
-          <w:tab/>
-        </w:r>
-        <w:r>
-          <w:rPr>
-            <w:noProof/>
-            <w:webHidden/>
-            <w:shd w:val="pct15" w:color="auto" w:fill="FFFFFF"/>
-          </w:rPr>
-          <w:fldChar w:fldCharType="begin"/>
-        </w:r>
-        <w:r>
-          <w:rPr>
-            <w:noProof/>
-            <w:webHidden/>
-            <w:shd w:val="pct15" w:color="auto" w:fill="FFFFFF"/>
-          </w:rPr>
-          <w:instrText xml:space="preserve"> PAGEREF _Toc510945324 \h </w:instrText>
-        </w:r>
-        <w:r>
-          <w:rPr>
-            <w:noProof/>
-            <w:webHidden/>
-            <w:shd w:val="pct15" w:color="auto" w:fill="FFFFFF"/>
-          </w:rPr>
-        </w:r>
-        <w:r>
-          <w:rPr>
-            <w:noProof/>
-            <w:webHidden/>
-            <w:shd w:val="pct15" w:color="auto" w:fill="FFFFFF"/>
-          </w:rPr>
-          <w:fldChar w:fldCharType="separate"/>
-        </w:r>
-        <w:r>
-          <w:rPr>
-            <w:noProof/>
-            <w:webHidden/>
-            <w:shd w:val="pct15" w:color="auto" w:fill="FFFFFF"/>
-          </w:rPr>
-          <w:t>4</w:t>
-        </w:r>
-        <w:r>
-          <w:rPr>
-            <w:noProof/>
-            <w:webHidden/>
-            <w:shd w:val="pct15" w:color="auto" w:fill="FFFFFF"/>
-          </w:rPr>
-          <w:fldChar w:fldCharType="end"/>
-        </w:r>
-      </w:hyperlink>
-    </w:p>
-    <w:p>
-      <w:pPr>
-        <w:pStyle w:val="21"/>
-        <w:tabs>
-          <w:tab w:val="right" w:leader="dot" w:pos="8296"/>
-        </w:tabs>
-        <w:rPr>
-          <w:rFonts w:eastAsiaTheme="minorEastAsia"/>
-          <w:b w:val="0"/>
-          <w:bCs w:val="0"/>
-          <w:noProof/>
-          <w:kern w:val="2"/>
-          <w:sz w:val="21"/>
-          <w:shd w:val="pct15" w:color="auto" w:fill="FFFFFF"/>
-        </w:rPr>
-      </w:pPr>
-      <w:hyperlink w:anchor="_Toc510945325" w:history="1">
-        <w:r>
-          <w:rPr>
-            <w:rStyle w:val="a5"/>
-            <w:noProof/>
-            <w:shd w:val="pct15" w:color="auto" w:fill="FFFFFF"/>
-          </w:rPr>
-          <w:t>（1）Gulp 的基本用法</w:t>
-        </w:r>
-        <w:r>
-          <w:rPr>
-            <w:noProof/>
-            <w:webHidden/>
-            <w:shd w:val="pct15" w:color="auto" w:fill="FFFFFF"/>
-          </w:rPr>
-          <w:tab/>
-        </w:r>
-        <w:r>
-          <w:rPr>
-            <w:noProof/>
-            <w:webHidden/>
-            <w:shd w:val="pct15" w:color="auto" w:fill="FFFFFF"/>
-          </w:rPr>
-          <w:fldChar w:fldCharType="begin"/>
-        </w:r>
-        <w:r>
-          <w:rPr>
-            <w:noProof/>
-            <w:webHidden/>
-            <w:shd w:val="pct15" w:color="auto" w:fill="FFFFFF"/>
-          </w:rPr>
-          <w:instrText xml:space="preserve"> PAGEREF _Toc510945325 \h </w:instrText>
-        </w:r>
-        <w:r>
-          <w:rPr>
-            <w:noProof/>
-            <w:webHidden/>
-            <w:shd w:val="pct15" w:color="auto" w:fill="FFFFFF"/>
-          </w:rPr>
-        </w:r>
-        <w:r>
-          <w:rPr>
-            <w:noProof/>
-            <w:webHidden/>
-            <w:shd w:val="pct15" w:color="auto" w:fill="FFFFFF"/>
-          </w:rPr>
-          <w:fldChar w:fldCharType="separate"/>
-        </w:r>
-        <w:r>
-          <w:rPr>
-            <w:noProof/>
-            <w:webHidden/>
-            <w:shd w:val="pct15" w:color="auto" w:fill="FFFFFF"/>
-          </w:rPr>
-          <w:t>4</w:t>
-        </w:r>
-        <w:r>
-          <w:rPr>
-            <w:noProof/>
-            <w:webHidden/>
-            <w:shd w:val="pct15" w:color="auto" w:fill="FFFFFF"/>
-          </w:rPr>
-          <w:fldChar w:fldCharType="end"/>
-        </w:r>
-      </w:hyperlink>
-    </w:p>
-    <w:p>
-      <w:pPr>
-        <w:pStyle w:val="41"/>
-        <w:tabs>
-          <w:tab w:val="left" w:pos="1200"/>
-          <w:tab w:val="right" w:leader="dot" w:pos="8296"/>
-        </w:tabs>
-        <w:rPr>
-          <w:rFonts w:eastAsiaTheme="minorEastAsia"/>
-          <w:noProof/>
-          <w:kern w:val="2"/>
-          <w:sz w:val="21"/>
-          <w:szCs w:val="22"/>
-          <w:shd w:val="pct15" w:color="auto" w:fill="FFFFFF"/>
-        </w:rPr>
-      </w:pPr>
-      <w:hyperlink w:anchor="_Toc510945326" w:history="1">
-        <w:r>
-          <w:rPr>
-            <w:rStyle w:val="a5"/>
-            <w:noProof/>
-            <w:shd w:val="pct15" w:color="auto" w:fill="FFFFFF"/>
-          </w:rPr>
-          <w:t>1.3</w:t>
-        </w:r>
-        <w:r>
-          <w:rPr>
-            <w:rFonts w:eastAsiaTheme="minorEastAsia"/>
-            <w:noProof/>
-            <w:kern w:val="2"/>
-            <w:sz w:val="21"/>
-            <w:szCs w:val="22"/>
-            <w:shd w:val="pct15" w:color="auto" w:fill="FFFFFF"/>
-          </w:rPr>
-          <w:tab/>
-        </w:r>
-        <w:r>
-          <w:rPr>
-            <w:rStyle w:val="a5"/>
-            <w:noProof/>
-            <w:shd w:val="pct15" w:color="auto" w:fill="FFFFFF"/>
-          </w:rPr>
-          <w:t>npm install gulp  安装gulp</w:t>
-        </w:r>
-        <w:r>
-          <w:rPr>
-            <w:noProof/>
-            <w:webHidden/>
-            <w:shd w:val="pct15" w:color="auto" w:fill="FFFFFF"/>
-          </w:rPr>
-          <w:tab/>
-        </w:r>
-        <w:r>
-          <w:rPr>
-            <w:noProof/>
-            <w:webHidden/>
-            <w:shd w:val="pct15" w:color="auto" w:fill="FFFFFF"/>
-          </w:rPr>
-          <w:fldChar w:fldCharType="begin"/>
-        </w:r>
-        <w:r>
-          <w:rPr>
-            <w:noProof/>
-            <w:webHidden/>
-            <w:shd w:val="pct15" w:color="auto" w:fill="FFFFFF"/>
-          </w:rPr>
-          <w:instrText xml:space="preserve"> PAGEREF _Toc510945326 \h </w:instrText>
-        </w:r>
-        <w:r>
-          <w:rPr>
-            <w:noProof/>
-            <w:webHidden/>
-            <w:shd w:val="pct15" w:color="auto" w:fill="FFFFFF"/>
-          </w:rPr>
-        </w:r>
-        <w:r>
-          <w:rPr>
-            <w:noProof/>
-            <w:webHidden/>
-            <w:shd w:val="pct15" w:color="auto" w:fill="FFFFFF"/>
-          </w:rPr>
-          <w:fldChar w:fldCharType="separate"/>
-        </w:r>
-        <w:r>
-          <w:rPr>
-            <w:noProof/>
-            <w:webHidden/>
-            <w:shd w:val="pct15" w:color="auto" w:fill="FFFFFF"/>
-          </w:rPr>
-          <w:t>4</w:t>
-        </w:r>
-        <w:r>
-          <w:rPr>
-            <w:noProof/>
-            <w:webHidden/>
-            <w:shd w:val="pct15" w:color="auto" w:fill="FFFFFF"/>
-          </w:rPr>
-          <w:fldChar w:fldCharType="end"/>
-        </w:r>
-      </w:hyperlink>
-    </w:p>
-    <w:p>
-      <w:pPr>
-        <w:pStyle w:val="41"/>
-        <w:tabs>
-          <w:tab w:val="left" w:pos="1200"/>
-          <w:tab w:val="right" w:leader="dot" w:pos="8296"/>
-        </w:tabs>
-        <w:rPr>
-          <w:rFonts w:eastAsiaTheme="minorEastAsia"/>
-          <w:noProof/>
-          <w:kern w:val="2"/>
-          <w:sz w:val="21"/>
-          <w:szCs w:val="22"/>
-          <w:shd w:val="pct15" w:color="auto" w:fill="FFFFFF"/>
-        </w:rPr>
-      </w:pPr>
-      <w:hyperlink w:anchor="_Toc510945327" w:history="1">
-        <w:r>
-          <w:rPr>
-            <w:rStyle w:val="a5"/>
-            <w:noProof/>
-            <w:shd w:val="pct15" w:color="auto" w:fill="FFFFFF"/>
-          </w:rPr>
-          <w:t>1.4</w:t>
-        </w:r>
-        <w:r>
-          <w:rPr>
-            <w:rFonts w:eastAsiaTheme="minorEastAsia"/>
-            <w:noProof/>
-            <w:kern w:val="2"/>
-            <w:sz w:val="21"/>
-            <w:szCs w:val="22"/>
-            <w:shd w:val="pct15" w:color="auto" w:fill="FFFFFF"/>
-          </w:rPr>
-          <w:tab/>
-        </w:r>
-        <w:r>
-          <w:rPr>
-            <w:rStyle w:val="a5"/>
-            <w:noProof/>
-            <w:shd w:val="pct15" w:color="auto" w:fill="FFFFFF"/>
-          </w:rPr>
-          <w:t>新建 gulpfile.js文件</w:t>
-        </w:r>
-        <w:r>
-          <w:rPr>
-            <w:noProof/>
-            <w:webHidden/>
-            <w:shd w:val="pct15" w:color="auto" w:fill="FFFFFF"/>
-          </w:rPr>
-          <w:tab/>
-        </w:r>
-        <w:r>
-          <w:rPr>
-            <w:noProof/>
-            <w:webHidden/>
-            <w:shd w:val="pct15" w:color="auto" w:fill="FFFFFF"/>
-          </w:rPr>
-          <w:fldChar w:fldCharType="begin"/>
-        </w:r>
-        <w:r>
-          <w:rPr>
-            <w:noProof/>
-            <w:webHidden/>
-            <w:shd w:val="pct15" w:color="auto" w:fill="FFFFFF"/>
-          </w:rPr>
-          <w:instrText xml:space="preserve"> PAGEREF _Toc510945327 \h </w:instrText>
-        </w:r>
-        <w:r>
-          <w:rPr>
-            <w:noProof/>
-            <w:webHidden/>
-            <w:shd w:val="pct15" w:color="auto" w:fill="FFFFFF"/>
-          </w:rPr>
-        </w:r>
-        <w:r>
-          <w:rPr>
-            <w:noProof/>
-            <w:webHidden/>
-            <w:shd w:val="pct15" w:color="auto" w:fill="FFFFFF"/>
-          </w:rPr>
-          <w:fldChar w:fldCharType="separate"/>
-        </w:r>
-        <w:r>
-          <w:rPr>
-            <w:noProof/>
-            <w:webHidden/>
-            <w:shd w:val="pct15" w:color="auto" w:fill="FFFFFF"/>
-          </w:rPr>
-          <w:t>4</w:t>
-        </w:r>
-        <w:r>
-          <w:rPr>
-            <w:noProof/>
-            <w:webHidden/>
-            <w:shd w:val="pct15" w:color="auto" w:fill="FFFFFF"/>
-          </w:rPr>
-          <w:fldChar w:fldCharType="end"/>
-        </w:r>
-      </w:hyperlink>
-    </w:p>
-    <w:p>
-      <w:pPr>
-        <w:pStyle w:val="41"/>
-        <w:tabs>
-          <w:tab w:val="left" w:pos="1200"/>
-          <w:tab w:val="right" w:leader="dot" w:pos="8296"/>
-        </w:tabs>
-        <w:rPr>
-          <w:rFonts w:eastAsiaTheme="minorEastAsia"/>
-          <w:noProof/>
-          <w:kern w:val="2"/>
-          <w:sz w:val="21"/>
-          <w:szCs w:val="22"/>
-          <w:shd w:val="pct15" w:color="auto" w:fill="FFFFFF"/>
-        </w:rPr>
-      </w:pPr>
-      <w:hyperlink w:anchor="_Toc510945328" w:history="1">
-        <w:r>
-          <w:rPr>
-            <w:rStyle w:val="a5"/>
-            <w:noProof/>
-            <w:shd w:val="pct15" w:color="auto" w:fill="FFFFFF"/>
-          </w:rPr>
-          <w:t>1.5</w:t>
-        </w:r>
-        <w:r>
-          <w:rPr>
-            <w:rFonts w:eastAsiaTheme="minorEastAsia"/>
-            <w:noProof/>
-            <w:kern w:val="2"/>
-            <w:sz w:val="21"/>
-            <w:szCs w:val="22"/>
-            <w:shd w:val="pct15" w:color="auto" w:fill="FFFFFF"/>
-          </w:rPr>
-          <w:tab/>
-        </w:r>
-        <w:r>
-          <w:rPr>
-            <w:rStyle w:val="a5"/>
-            <w:noProof/>
-            <w:shd w:val="pct15" w:color="auto" w:fill="FFFFFF"/>
-          </w:rPr>
-          <w:t>利用gulp的api  task  定义任务。 Gulp中默认的任务是 default 。</w:t>
-        </w:r>
-        <w:r>
-          <w:rPr>
-            <w:noProof/>
-            <w:webHidden/>
-            <w:shd w:val="pct15" w:color="auto" w:fill="FFFFFF"/>
-          </w:rPr>
-          <w:tab/>
-        </w:r>
-        <w:r>
-          <w:rPr>
-            <w:noProof/>
-            <w:webHidden/>
-            <w:shd w:val="pct15" w:color="auto" w:fill="FFFFFF"/>
-          </w:rPr>
-          <w:fldChar w:fldCharType="begin"/>
-        </w:r>
-        <w:r>
-          <w:rPr>
-            <w:noProof/>
-            <w:webHidden/>
-            <w:shd w:val="pct15" w:color="auto" w:fill="FFFFFF"/>
-          </w:rPr>
-          <w:instrText xml:space="preserve"> PAGEREF _Toc510945328 \h </w:instrText>
-        </w:r>
-        <w:r>
-          <w:rPr>
-            <w:noProof/>
-            <w:webHidden/>
-            <w:shd w:val="pct15" w:color="auto" w:fill="FFFFFF"/>
-          </w:rPr>
-        </w:r>
-        <w:r>
-          <w:rPr>
-            <w:noProof/>
-            <w:webHidden/>
-            <w:shd w:val="pct15" w:color="auto" w:fill="FFFFFF"/>
-          </w:rPr>
-          <w:fldChar w:fldCharType="separate"/>
-        </w:r>
-        <w:r>
-          <w:rPr>
-            <w:noProof/>
-            <w:webHidden/>
-            <w:shd w:val="pct15" w:color="auto" w:fill="FFFFFF"/>
-          </w:rPr>
-          <w:t>4</w:t>
-        </w:r>
-        <w:r>
-          <w:rPr>
-            <w:noProof/>
-            <w:webHidden/>
-            <w:shd w:val="pct15" w:color="auto" w:fill="FFFFFF"/>
-          </w:rPr>
-          <w:fldChar w:fldCharType="end"/>
-        </w:r>
-      </w:hyperlink>
-    </w:p>
-    <w:p>
-      <w:pPr>
-        <w:pStyle w:val="21"/>
-        <w:tabs>
-          <w:tab w:val="right" w:leader="dot" w:pos="8296"/>
-        </w:tabs>
-        <w:rPr>
-          <w:rFonts w:eastAsiaTheme="minorEastAsia"/>
-          <w:b w:val="0"/>
-          <w:bCs w:val="0"/>
-          <w:noProof/>
-          <w:kern w:val="2"/>
-          <w:sz w:val="21"/>
-          <w:shd w:val="pct15" w:color="auto" w:fill="FFFFFF"/>
-        </w:rPr>
-      </w:pPr>
-      <w:hyperlink w:anchor="_Toc510945330" w:history="1">
-        <w:r>
-          <w:rPr>
-            <w:rStyle w:val="a5"/>
-            <w:noProof/>
-            <w:shd w:val="pct15" w:color="auto" w:fill="FFFFFF"/>
-          </w:rPr>
-          <w:t>（2）Gulp中使用Browserify</w:t>
-        </w:r>
-        <w:r>
-          <w:rPr>
-            <w:noProof/>
-            <w:webHidden/>
-            <w:shd w:val="pct15" w:color="auto" w:fill="FFFFFF"/>
-          </w:rPr>
-          <w:tab/>
-        </w:r>
-        <w:r>
-          <w:rPr>
-            <w:noProof/>
-            <w:webHidden/>
-            <w:shd w:val="pct15" w:color="auto" w:fill="FFFFFF"/>
-          </w:rPr>
-          <w:fldChar w:fldCharType="begin"/>
-        </w:r>
-        <w:r>
-          <w:rPr>
-            <w:noProof/>
-            <w:webHidden/>
-            <w:shd w:val="pct15" w:color="auto" w:fill="FFFFFF"/>
-          </w:rPr>
-          <w:instrText xml:space="preserve"> PAGEREF _Toc510945330 \h </w:instrText>
-        </w:r>
-        <w:r>
-          <w:rPr>
-            <w:noProof/>
-            <w:webHidden/>
-            <w:shd w:val="pct15" w:color="auto" w:fill="FFFFFF"/>
-          </w:rPr>
-        </w:r>
-        <w:r>
-          <w:rPr>
-            <w:noProof/>
-            <w:webHidden/>
-            <w:shd w:val="pct15" w:color="auto" w:fill="FFFFFF"/>
-          </w:rPr>
-          <w:fldChar w:fldCharType="separate"/>
-        </w:r>
-        <w:r>
-          <w:rPr>
-            <w:noProof/>
-            <w:webHidden/>
-            <w:shd w:val="pct15" w:color="auto" w:fill="FFFFFF"/>
-          </w:rPr>
-          <w:t>4</w:t>
-        </w:r>
-        <w:r>
-          <w:rPr>
-            <w:noProof/>
-            <w:webHidden/>
-            <w:shd w:val="pct15" w:color="auto" w:fill="FFFFFF"/>
-          </w:rPr>
-          <w:fldChar w:fldCharType="end"/>
-        </w:r>
-      </w:hyperlink>
-    </w:p>
-    <w:p>
-      <w:pPr>
-        <w:pStyle w:val="41"/>
-        <w:tabs>
-          <w:tab w:val="left" w:pos="1200"/>
-          <w:tab w:val="right" w:leader="dot" w:pos="8296"/>
-        </w:tabs>
-        <w:rPr>
-          <w:rFonts w:eastAsiaTheme="minorEastAsia"/>
-          <w:noProof/>
-          <w:kern w:val="2"/>
-          <w:sz w:val="21"/>
-          <w:szCs w:val="22"/>
-          <w:shd w:val="pct15" w:color="auto" w:fill="FFFFFF"/>
-        </w:rPr>
-      </w:pPr>
-      <w:hyperlink w:anchor="_Toc510945331" w:history="1">
-        <w:r>
-          <w:rPr>
-            <w:rStyle w:val="a5"/>
-            <w:noProof/>
-            <w:shd w:val="pct15" w:color="auto" w:fill="FFFFFF"/>
-          </w:rPr>
-          <w:t>1.3</w:t>
-        </w:r>
-        <w:r>
-          <w:rPr>
-            <w:rFonts w:eastAsiaTheme="minorEastAsia"/>
-            <w:noProof/>
-            <w:kern w:val="2"/>
-            <w:sz w:val="21"/>
-            <w:szCs w:val="22"/>
-            <w:shd w:val="pct15" w:color="auto" w:fill="FFFFFF"/>
-          </w:rPr>
-          <w:tab/>
-        </w:r>
-        <w:r>
-          <w:rPr>
-            <w:rStyle w:val="a5"/>
-            <w:noProof/>
-            <w:shd w:val="pct15" w:color="auto" w:fill="FFFFFF"/>
-          </w:rPr>
-          <w:t>Browserify可以作为可执行的文件在shelljs中调用；其本身也有专门的api可以作为node模块来调用。</w:t>
-        </w:r>
-        <w:r>
-          <w:rPr>
-            <w:noProof/>
-            <w:webHidden/>
-            <w:shd w:val="pct15" w:color="auto" w:fill="FFFFFF"/>
-          </w:rPr>
-          <w:tab/>
-        </w:r>
-        <w:r>
-          <w:rPr>
-            <w:noProof/>
-            <w:webHidden/>
-            <w:shd w:val="pct15" w:color="auto" w:fill="FFFFFF"/>
-          </w:rPr>
-          <w:fldChar w:fldCharType="begin"/>
-        </w:r>
-        <w:r>
-          <w:rPr>
-            <w:noProof/>
-            <w:webHidden/>
-            <w:shd w:val="pct15" w:color="auto" w:fill="FFFFFF"/>
-          </w:rPr>
-          <w:instrText xml:space="preserve"> PAGEREF _Toc510945331 \h </w:instrText>
-        </w:r>
-        <w:r>
-          <w:rPr>
-            <w:noProof/>
-            <w:webHidden/>
-            <w:shd w:val="pct15" w:color="auto" w:fill="FFFFFF"/>
-          </w:rPr>
-        </w:r>
-        <w:r>
-          <w:rPr>
-            <w:noProof/>
-            <w:webHidden/>
-            <w:shd w:val="pct15" w:color="auto" w:fill="FFFFFF"/>
-          </w:rPr>
-          <w:fldChar w:fldCharType="separate"/>
-        </w:r>
-        <w:r>
-          <w:rPr>
-            <w:noProof/>
-            <w:webHidden/>
-            <w:shd w:val="pct15" w:color="auto" w:fill="FFFFFF"/>
-          </w:rPr>
-          <w:t>4</w:t>
-        </w:r>
-        <w:r>
-          <w:rPr>
-            <w:noProof/>
-            <w:webHidden/>
-            <w:shd w:val="pct15" w:color="auto" w:fill="FFFFFF"/>
-          </w:rPr>
-          <w:fldChar w:fldCharType="end"/>
-        </w:r>
-      </w:hyperlink>
-    </w:p>
-    <w:p>
-      <w:pPr>
-        <w:pStyle w:val="41"/>
-        <w:tabs>
-          <w:tab w:val="left" w:pos="1400"/>
-          <w:tab w:val="right" w:leader="dot" w:pos="8296"/>
-        </w:tabs>
-        <w:rPr>
-          <w:rFonts w:eastAsiaTheme="minorEastAsia"/>
-          <w:noProof/>
-          <w:kern w:val="2"/>
-          <w:sz w:val="21"/>
-          <w:szCs w:val="22"/>
-          <w:shd w:val="pct15" w:color="auto" w:fill="FFFFFF"/>
-        </w:rPr>
-      </w:pPr>
-      <w:hyperlink w:anchor="_Toc510945332" w:history="1">
-        <w:r>
-          <w:rPr>
-            <w:rStyle w:val="a5"/>
-            <w:noProof/>
-            <w:shd w:val="pct15" w:color="auto" w:fill="FFFFFF"/>
-          </w:rPr>
-          <w:t>1.3.1</w:t>
-        </w:r>
-        <w:r>
-          <w:rPr>
-            <w:rFonts w:eastAsiaTheme="minorEastAsia"/>
-            <w:noProof/>
-            <w:kern w:val="2"/>
-            <w:sz w:val="21"/>
-            <w:szCs w:val="22"/>
-            <w:shd w:val="pct15" w:color="auto" w:fill="FFFFFF"/>
-          </w:rPr>
-          <w:tab/>
-        </w:r>
-        <w:r>
-          <w:rPr>
-            <w:rStyle w:val="a5"/>
-            <w:noProof/>
-            <w:highlight w:val="yellow"/>
-            <w:shd w:val="pct15" w:color="auto" w:fill="FFFFFF"/>
-          </w:rPr>
-          <w:t>通过</w:t>
-        </w:r>
-        <w:r>
-          <w:rPr>
-            <w:rStyle w:val="a5"/>
-            <w:b/>
-            <w:noProof/>
-            <w:highlight w:val="yellow"/>
-            <w:shd w:val="pct15" w:color="auto" w:fill="FFFFFF"/>
-          </w:rPr>
-          <w:t>shelljs</w:t>
-        </w:r>
-        <w:r>
-          <w:rPr>
-            <w:rStyle w:val="a5"/>
-            <w:noProof/>
-            <w:highlight w:val="yellow"/>
-            <w:shd w:val="pct15" w:color="auto" w:fill="FFFFFF"/>
-          </w:rPr>
-          <w:t xml:space="preserve"> 调用</w:t>
-        </w:r>
-        <w:r>
-          <w:rPr>
-            <w:rStyle w:val="a5"/>
-            <w:noProof/>
-            <w:shd w:val="pct15" w:color="auto" w:fill="FFFFFF"/>
-          </w:rPr>
-          <w:t>：</w:t>
-        </w:r>
-        <w:r>
-          <w:rPr>
-            <w:noProof/>
-            <w:webHidden/>
-            <w:shd w:val="pct15" w:color="auto" w:fill="FFFFFF"/>
-          </w:rPr>
-          <w:tab/>
-        </w:r>
-        <w:r>
-          <w:rPr>
-            <w:noProof/>
-            <w:webHidden/>
-            <w:shd w:val="pct15" w:color="auto" w:fill="FFFFFF"/>
-          </w:rPr>
-          <w:fldChar w:fldCharType="begin"/>
-        </w:r>
-        <w:r>
-          <w:rPr>
-            <w:noProof/>
-            <w:webHidden/>
-            <w:shd w:val="pct15" w:color="auto" w:fill="FFFFFF"/>
-          </w:rPr>
-          <w:instrText xml:space="preserve"> PAGEREF _Toc510945332 \h </w:instrText>
-        </w:r>
-        <w:r>
-          <w:rPr>
-            <w:noProof/>
-            <w:webHidden/>
-            <w:shd w:val="pct15" w:color="auto" w:fill="FFFFFF"/>
-          </w:rPr>
-        </w:r>
-        <w:r>
-          <w:rPr>
-            <w:noProof/>
-            <w:webHidden/>
-            <w:shd w:val="pct15" w:color="auto" w:fill="FFFFFF"/>
-          </w:rPr>
-          <w:fldChar w:fldCharType="separate"/>
-        </w:r>
-        <w:r>
-          <w:rPr>
-            <w:noProof/>
-            <w:webHidden/>
-            <w:shd w:val="pct15" w:color="auto" w:fill="FFFFFF"/>
-          </w:rPr>
-          <w:t>4</w:t>
-        </w:r>
-        <w:r>
-          <w:rPr>
-            <w:noProof/>
-            <w:webHidden/>
-            <w:shd w:val="pct15" w:color="auto" w:fill="FFFFFF"/>
-          </w:rPr>
-          <w:fldChar w:fldCharType="end"/>
-        </w:r>
-      </w:hyperlink>
-    </w:p>
-    <w:p>
-      <w:pPr>
-        <w:pStyle w:val="41"/>
-        <w:tabs>
-          <w:tab w:val="left" w:pos="1600"/>
-          <w:tab w:val="right" w:leader="dot" w:pos="8296"/>
-        </w:tabs>
-        <w:rPr>
-          <w:rFonts w:eastAsiaTheme="minorEastAsia"/>
-          <w:noProof/>
-          <w:kern w:val="2"/>
-          <w:sz w:val="21"/>
-          <w:szCs w:val="22"/>
-          <w:shd w:val="pct15" w:color="auto" w:fill="FFFFFF"/>
-        </w:rPr>
-      </w:pPr>
-      <w:hyperlink w:anchor="_Toc510945333" w:history="1">
-        <w:r>
-          <w:rPr>
-            <w:rStyle w:val="a5"/>
-            <w:noProof/>
-            <w:shd w:val="pct15" w:color="auto" w:fill="FFFFFF"/>
-          </w:rPr>
-          <w:t>1.3.1.1</w:t>
-        </w:r>
-        <w:r>
-          <w:rPr>
-            <w:rFonts w:eastAsiaTheme="minorEastAsia"/>
-            <w:noProof/>
-            <w:kern w:val="2"/>
-            <w:sz w:val="21"/>
-            <w:szCs w:val="22"/>
-            <w:shd w:val="pct15" w:color="auto" w:fill="FFFFFF"/>
-          </w:rPr>
-          <w:tab/>
-        </w:r>
-        <w:r>
-          <w:rPr>
-            <w:rStyle w:val="a5"/>
-            <w:noProof/>
-            <w:shd w:val="pct15" w:color="auto" w:fill="FFFFFF"/>
-          </w:rPr>
-          <w:t>安装: npm install shelljs ，然后在gulpfile中引用。</w:t>
-        </w:r>
-        <w:r>
-          <w:rPr>
-            <w:noProof/>
-            <w:webHidden/>
-            <w:shd w:val="pct15" w:color="auto" w:fill="FFFFFF"/>
-          </w:rPr>
-          <w:tab/>
-        </w:r>
-        <w:r>
-          <w:rPr>
-            <w:noProof/>
-            <w:webHidden/>
-            <w:shd w:val="pct15" w:color="auto" w:fill="FFFFFF"/>
-          </w:rPr>
-          <w:fldChar w:fldCharType="begin"/>
-        </w:r>
-        <w:r>
-          <w:rPr>
-            <w:noProof/>
-            <w:webHidden/>
-            <w:shd w:val="pct15" w:color="auto" w:fill="FFFFFF"/>
-          </w:rPr>
-          <w:instrText xml:space="preserve"> PAGEREF _Toc510945333 \h </w:instrText>
-        </w:r>
-        <w:r>
-          <w:rPr>
-            <w:noProof/>
-            <w:webHidden/>
-            <w:shd w:val="pct15" w:color="auto" w:fill="FFFFFF"/>
-          </w:rPr>
-        </w:r>
-        <w:r>
-          <w:rPr>
-            <w:noProof/>
-            <w:webHidden/>
-            <w:shd w:val="pct15" w:color="auto" w:fill="FFFFFF"/>
-          </w:rPr>
-          <w:fldChar w:fldCharType="separate"/>
-        </w:r>
-        <w:r>
-          <w:rPr>
-            <w:noProof/>
-            <w:webHidden/>
-            <w:shd w:val="pct15" w:color="auto" w:fill="FFFFFF"/>
-          </w:rPr>
-          <w:t>4</w:t>
-        </w:r>
-        <w:r>
-          <w:rPr>
-            <w:noProof/>
-            <w:webHidden/>
-            <w:shd w:val="pct15" w:color="auto" w:fill="FFFFFF"/>
-          </w:rPr>
-          <w:fldChar w:fldCharType="end"/>
-        </w:r>
-      </w:hyperlink>
-    </w:p>
-    <w:p>
-      <w:pPr>
-        <w:pStyle w:val="41"/>
-        <w:tabs>
-          <w:tab w:val="left" w:pos="1400"/>
-          <w:tab w:val="right" w:leader="dot" w:pos="8296"/>
-        </w:tabs>
-        <w:rPr>
-          <w:rFonts w:eastAsiaTheme="minorEastAsia"/>
-          <w:noProof/>
-          <w:kern w:val="2"/>
-          <w:sz w:val="21"/>
-          <w:szCs w:val="22"/>
-          <w:shd w:val="pct15" w:color="auto" w:fill="FFFFFF"/>
-        </w:rPr>
-      </w:pPr>
-      <w:hyperlink w:anchor="_Toc510945335" w:history="1">
-        <w:r>
-          <w:rPr>
-            <w:rStyle w:val="a5"/>
-            <w:noProof/>
-            <w:highlight w:val="yellow"/>
-            <w:shd w:val="pct15" w:color="auto" w:fill="FFFFFF"/>
-          </w:rPr>
-          <w:t>1.3.2</w:t>
-        </w:r>
-        <w:r>
-          <w:rPr>
-            <w:rFonts w:eastAsiaTheme="minorEastAsia"/>
-            <w:noProof/>
-            <w:kern w:val="2"/>
-            <w:sz w:val="21"/>
-            <w:szCs w:val="22"/>
-            <w:shd w:val="pct15" w:color="auto" w:fill="FFFFFF"/>
-          </w:rPr>
-          <w:tab/>
-        </w:r>
-        <w:r>
-          <w:rPr>
-            <w:rStyle w:val="a5"/>
-            <w:noProof/>
-            <w:highlight w:val="yellow"/>
-            <w:shd w:val="pct15" w:color="auto" w:fill="FFFFFF"/>
-          </w:rPr>
-          <w:t>通过</w:t>
-        </w:r>
-        <w:r>
-          <w:rPr>
-            <w:rStyle w:val="a5"/>
-            <w:b/>
-            <w:noProof/>
-            <w:highlight w:val="yellow"/>
-            <w:shd w:val="pct15" w:color="auto" w:fill="FFFFFF"/>
-          </w:rPr>
-          <w:t>node</w:t>
-        </w:r>
-        <w:r>
-          <w:rPr>
-            <w:rStyle w:val="a5"/>
-            <w:noProof/>
-            <w:highlight w:val="yellow"/>
-            <w:shd w:val="pct15" w:color="auto" w:fill="FFFFFF"/>
-          </w:rPr>
-          <w:t>调用：</w:t>
-        </w:r>
-        <w:r>
-          <w:rPr>
-            <w:noProof/>
-            <w:webHidden/>
-            <w:shd w:val="pct15" w:color="auto" w:fill="FFFFFF"/>
-          </w:rPr>
-          <w:tab/>
-        </w:r>
-        <w:r>
-          <w:rPr>
-            <w:noProof/>
-            <w:webHidden/>
-            <w:shd w:val="pct15" w:color="auto" w:fill="FFFFFF"/>
-          </w:rPr>
-          <w:fldChar w:fldCharType="begin"/>
-        </w:r>
-        <w:r>
-          <w:rPr>
-            <w:noProof/>
-            <w:webHidden/>
-            <w:shd w:val="pct15" w:color="auto" w:fill="FFFFFF"/>
-          </w:rPr>
-          <w:instrText xml:space="preserve"> PAGEREF _Toc510945335 \h </w:instrText>
-        </w:r>
-        <w:r>
-          <w:rPr>
-            <w:noProof/>
-            <w:webHidden/>
-            <w:shd w:val="pct15" w:color="auto" w:fill="FFFFFF"/>
-          </w:rPr>
-        </w:r>
-        <w:r>
-          <w:rPr>
-            <w:noProof/>
-            <w:webHidden/>
-            <w:shd w:val="pct15" w:color="auto" w:fill="FFFFFF"/>
-          </w:rPr>
-          <w:fldChar w:fldCharType="separate"/>
-        </w:r>
-        <w:r>
-          <w:rPr>
-            <w:noProof/>
-            <w:webHidden/>
-            <w:shd w:val="pct15" w:color="auto" w:fill="FFFFFF"/>
-          </w:rPr>
-          <w:t>4</w:t>
-        </w:r>
-        <w:r>
-          <w:rPr>
-            <w:noProof/>
-            <w:webHidden/>
-            <w:shd w:val="pct15" w:color="auto" w:fill="FFFFFF"/>
-          </w:rPr>
-          <w:fldChar w:fldCharType="end"/>
-        </w:r>
-      </w:hyperlink>
-    </w:p>
-    <w:p>
-      <w:pPr>
-        <w:pStyle w:val="41"/>
-        <w:tabs>
-          <w:tab w:val="left" w:pos="1600"/>
-          <w:tab w:val="right" w:leader="dot" w:pos="8296"/>
-        </w:tabs>
-        <w:rPr>
-          <w:rFonts w:eastAsiaTheme="minorEastAsia"/>
-          <w:noProof/>
-          <w:kern w:val="2"/>
-          <w:sz w:val="21"/>
-          <w:szCs w:val="22"/>
-          <w:shd w:val="pct15" w:color="auto" w:fill="FFFFFF"/>
-        </w:rPr>
-      </w:pPr>
-      <w:hyperlink w:anchor="_Toc510945336" w:history="1">
-        <w:r>
-          <w:rPr>
-            <w:rStyle w:val="a5"/>
-            <w:noProof/>
-            <w:shd w:val="pct15" w:color="auto" w:fill="FFFFFF"/>
-          </w:rPr>
-          <w:t>1.3.2.1</w:t>
-        </w:r>
-        <w:r>
-          <w:rPr>
-            <w:rFonts w:eastAsiaTheme="minorEastAsia"/>
-            <w:noProof/>
-            <w:kern w:val="2"/>
-            <w:sz w:val="21"/>
-            <w:szCs w:val="22"/>
-            <w:shd w:val="pct15" w:color="auto" w:fill="FFFFFF"/>
-          </w:rPr>
-          <w:tab/>
-        </w:r>
-        <w:r>
-          <w:rPr>
-            <w:rStyle w:val="a5"/>
-            <w:noProof/>
-            <w:shd w:val="pct15" w:color="auto" w:fill="FFFFFF"/>
-          </w:rPr>
-          <w:t>安装browserify： npm install browserify （之前-g是全局安装作为全局的可执行文件）</w:t>
-        </w:r>
-        <w:r>
-          <w:rPr>
-            <w:noProof/>
-            <w:webHidden/>
-            <w:shd w:val="pct15" w:color="auto" w:fill="FFFFFF"/>
-          </w:rPr>
-          <w:tab/>
-        </w:r>
-        <w:r>
-          <w:rPr>
-            <w:noProof/>
-            <w:webHidden/>
-            <w:shd w:val="pct15" w:color="auto" w:fill="FFFFFF"/>
-          </w:rPr>
-          <w:fldChar w:fldCharType="begin"/>
-        </w:r>
-        <w:r>
-          <w:rPr>
-            <w:noProof/>
-            <w:webHidden/>
-            <w:shd w:val="pct15" w:color="auto" w:fill="FFFFFF"/>
-          </w:rPr>
-          <w:instrText xml:space="preserve"> PAGEREF _Toc510945336 \h </w:instrText>
-        </w:r>
-        <w:r>
-          <w:rPr>
-            <w:noProof/>
-            <w:webHidden/>
-            <w:shd w:val="pct15" w:color="auto" w:fill="FFFFFF"/>
-          </w:rPr>
-        </w:r>
-        <w:r>
-          <w:rPr>
-            <w:noProof/>
-            <w:webHidden/>
-            <w:shd w:val="pct15" w:color="auto" w:fill="FFFFFF"/>
-          </w:rPr>
-          <w:fldChar w:fldCharType="separate"/>
-        </w:r>
-        <w:r>
-          <w:rPr>
-            <w:noProof/>
-            <w:webHidden/>
-            <w:shd w:val="pct15" w:color="auto" w:fill="FFFFFF"/>
-          </w:rPr>
-          <w:t>4</w:t>
-        </w:r>
-        <w:r>
-          <w:rPr>
-            <w:noProof/>
-            <w:webHidden/>
-            <w:shd w:val="pct15" w:color="auto" w:fill="FFFFFF"/>
-          </w:rPr>
-          <w:fldChar w:fldCharType="end"/>
-        </w:r>
-      </w:hyperlink>
-    </w:p>
-    <w:p>
-      <w:pPr>
-        <w:pStyle w:val="41"/>
-        <w:tabs>
-          <w:tab w:val="left" w:pos="1600"/>
-          <w:tab w:val="right" w:leader="dot" w:pos="8296"/>
-        </w:tabs>
-        <w:rPr>
-          <w:rFonts w:eastAsiaTheme="minorEastAsia"/>
-          <w:noProof/>
-          <w:kern w:val="2"/>
-          <w:sz w:val="21"/>
-          <w:szCs w:val="22"/>
-          <w:shd w:val="pct15" w:color="auto" w:fill="FFFFFF"/>
-        </w:rPr>
-      </w:pPr>
-      <w:hyperlink w:anchor="_Toc510945337" w:history="1">
-        <w:r>
-          <w:rPr>
-            <w:rStyle w:val="a5"/>
-            <w:rFonts w:ascii="微软雅黑" w:eastAsia="微软雅黑" w:hAnsi="微软雅黑"/>
-            <w:noProof/>
-            <w:shd w:val="pct15" w:color="auto" w:fill="FFFFFF"/>
-          </w:rPr>
-          <w:t>1.3.2.2</w:t>
-        </w:r>
-        <w:r>
-          <w:rPr>
-            <w:rFonts w:eastAsiaTheme="minorEastAsia"/>
-            <w:noProof/>
-            <w:kern w:val="2"/>
-            <w:sz w:val="21"/>
-            <w:szCs w:val="22"/>
-            <w:shd w:val="pct15" w:color="auto" w:fill="FFFFFF"/>
-          </w:rPr>
-          <w:tab/>
-        </w:r>
-        <w:r>
-          <w:rPr>
-            <w:rStyle w:val="a5"/>
-            <w:noProof/>
-            <w:highlight w:val="cyan"/>
-            <w:shd w:val="pct15" w:color="auto" w:fill="FFFFFF"/>
-          </w:rPr>
-          <w:t>browserify().add('js/index.js').bundle().pipe(fs.createWriteStream('js/main.js'))</w:t>
-        </w:r>
-        <w:r>
-          <w:rPr>
-            <w:noProof/>
-            <w:webHidden/>
-            <w:shd w:val="pct15" w:color="auto" w:fill="FFFFFF"/>
-          </w:rPr>
-          <w:tab/>
-        </w:r>
-        <w:r>
-          <w:rPr>
-            <w:noProof/>
-            <w:webHidden/>
-            <w:shd w:val="pct15" w:color="auto" w:fill="FFFFFF"/>
-          </w:rPr>
-          <w:fldChar w:fldCharType="begin"/>
-        </w:r>
-        <w:r>
-          <w:rPr>
-            <w:noProof/>
-            <w:webHidden/>
-            <w:shd w:val="pct15" w:color="auto" w:fill="FFFFFF"/>
-          </w:rPr>
-          <w:instrText xml:space="preserve"> PAGEREF _Toc510945337 \h </w:instrText>
-        </w:r>
-        <w:r>
-          <w:rPr>
-            <w:noProof/>
-            <w:webHidden/>
-            <w:shd w:val="pct15" w:color="auto" w:fill="FFFFFF"/>
-          </w:rPr>
-        </w:r>
-        <w:r>
-          <w:rPr>
-            <w:noProof/>
-            <w:webHidden/>
-            <w:shd w:val="pct15" w:color="auto" w:fill="FFFFFF"/>
-          </w:rPr>
-          <w:fldChar w:fldCharType="separate"/>
-        </w:r>
-        <w:r>
-          <w:rPr>
-            <w:noProof/>
-            <w:webHidden/>
-            <w:shd w:val="pct15" w:color="auto" w:fill="FFFFFF"/>
-          </w:rPr>
-          <w:t>4</w:t>
-        </w:r>
-        <w:r>
-          <w:rPr>
-            <w:noProof/>
-            <w:webHidden/>
-            <w:shd w:val="pct15" w:color="auto" w:fill="FFFFFF"/>
-          </w:rPr>
-          <w:fldChar w:fldCharType="end"/>
-        </w:r>
-      </w:hyperlink>
-    </w:p>
-    <w:p>
-      <w:r>
-        <w:rPr>
-          <w:rFonts w:eastAsiaTheme="minorHAnsi"/>
-          <w:i/>
-          <w:iCs/>
-          <w:caps/>
-          <w:sz w:val="24"/>
-          <w:szCs w:val="24"/>
-          <w:shd w:val="pct15" w:color="auto" w:fill="FFFFFF"/>
-        </w:rPr>
-        <w:fldChar w:fldCharType="end"/>
-      </w:r>
-    </w:p>
-    <w:p>
-      <w:pPr>
-        <w:pStyle w:val="af0"/>
-        <w:ind w:left="0"/>
-        <w:jc w:val="left"/>
-        <w:rPr>
-          <w:rStyle w:val="aa"/>
-          <w:b w:val="0"/>
-          <w:i w:val="0"/>
-        </w:rPr>
-      </w:pPr>
-    </w:p>
     <w:p>
       <w:pPr>
         <w:rPr>
@@ -3090,6 +10,7 @@
           <w:szCs w:val="24"/>
         </w:rPr>
       </w:pPr>
+      <w:bookmarkStart w:id="0" w:name="_Toc510605451"/>
       <w:r>
         <w:rPr>
           <w:rStyle w:val="aa"/>
@@ -3111,7 +32,7 @@
         <w:lastRenderedPageBreak/>
         <w:t>gulp慕课网-前端内容的自动化构建</w:t>
       </w:r>
-      <w:bookmarkEnd w:id="1"/>
+      <w:bookmarkEnd w:id="0"/>
     </w:p>
     <w:p>
       <w:pPr>
@@ -3121,9 +42,9 @@
           <w:sz w:val="44"/>
         </w:rPr>
       </w:pPr>
-      <w:bookmarkStart w:id="2" w:name="_Toc510615822"/>
-      <w:bookmarkStart w:id="3" w:name="_Toc510616607"/>
-      <w:bookmarkStart w:id="4" w:name="_Toc510945303"/>
+      <w:bookmarkStart w:id="1" w:name="_Toc510615822"/>
+      <w:bookmarkStart w:id="2" w:name="_Toc510616607"/>
+      <w:bookmarkStart w:id="3" w:name="_Toc510945303"/>
       <w:r>
         <w:rPr>
           <w:rFonts w:hint="eastAsia"/>
@@ -3131,41 +52,41 @@
         </w:rPr>
         <w:t>第一章：概念介绍</w:t>
       </w:r>
+      <w:bookmarkEnd w:id="1"/>
       <w:bookmarkEnd w:id="2"/>
       <w:bookmarkEnd w:id="3"/>
+    </w:p>
+    <w:p>
+      <w:pPr>
+        <w:pStyle w:val="1"/>
+      </w:pPr>
+      <w:bookmarkStart w:id="4" w:name="_Toc510615823"/>
+      <w:bookmarkStart w:id="5" w:name="_Toc510616608"/>
+      <w:bookmarkStart w:id="6" w:name="_Toc510945304"/>
+      <w:r>
+        <w:rPr>
+          <w:rFonts w:hint="eastAsia"/>
+        </w:rPr>
+        <w:t>（</w:t>
+      </w:r>
+      <w:r>
+        <w:rPr>
+          <w:rFonts w:hint="eastAsia"/>
+        </w:rPr>
+        <w:t>1）</w:t>
+      </w:r>
+      <w:r>
+        <w:t>理论与</w:t>
+      </w:r>
+      <w:r>
+        <w:rPr>
+          <w:rFonts w:hint="eastAsia"/>
+        </w:rPr>
+        <w:t>背景</w:t>
+      </w:r>
       <w:bookmarkEnd w:id="4"/>
-    </w:p>
-    <w:p>
-      <w:pPr>
-        <w:pStyle w:val="1"/>
-      </w:pPr>
-      <w:bookmarkStart w:id="5" w:name="_Toc510615823"/>
-      <w:bookmarkStart w:id="6" w:name="_Toc510616608"/>
-      <w:bookmarkStart w:id="7" w:name="_Toc510945304"/>
-      <w:r>
-        <w:rPr>
-          <w:rFonts w:hint="eastAsia"/>
-        </w:rPr>
-        <w:t>（</w:t>
-      </w:r>
-      <w:r>
-        <w:rPr>
-          <w:rFonts w:hint="eastAsia"/>
-        </w:rPr>
-        <w:t>1）</w:t>
-      </w:r>
-      <w:r>
-        <w:t>理论与</w:t>
-      </w:r>
-      <w:r>
-        <w:rPr>
-          <w:rFonts w:hint="eastAsia"/>
-        </w:rPr>
-        <w:t>背景</w:t>
-      </w:r>
       <w:bookmarkEnd w:id="5"/>
       <w:bookmarkEnd w:id="6"/>
-      <w:bookmarkEnd w:id="7"/>
     </w:p>
     <w:p>
       <w:pPr>
@@ -3182,18 +103,18 @@
           <w:sz w:val="21"/>
         </w:rPr>
       </w:pPr>
-      <w:bookmarkStart w:id="8" w:name="_Toc510615824"/>
-      <w:bookmarkStart w:id="9" w:name="_Toc510616609"/>
-      <w:bookmarkStart w:id="10" w:name="_Toc510945305"/>
+      <w:bookmarkStart w:id="7" w:name="_Toc510615824"/>
+      <w:bookmarkStart w:id="8" w:name="_Toc510616609"/>
+      <w:bookmarkStart w:id="9" w:name="_Toc510945305"/>
       <w:r>
         <w:rPr>
           <w:sz w:val="21"/>
         </w:rPr>
         <w:t>什么是构建？为什么要自动化构建</w:t>
       </w:r>
+      <w:bookmarkEnd w:id="7"/>
       <w:bookmarkEnd w:id="8"/>
       <w:bookmarkEnd w:id="9"/>
-      <w:bookmarkEnd w:id="10"/>
     </w:p>
     <w:p>
       <w:pPr>
@@ -3210,18 +131,18 @@
           <w:sz w:val="21"/>
         </w:rPr>
       </w:pPr>
-      <w:bookmarkStart w:id="11" w:name="_Toc510615825"/>
-      <w:bookmarkStart w:id="12" w:name="_Toc510616610"/>
-      <w:bookmarkStart w:id="13" w:name="_Toc510945306"/>
+      <w:bookmarkStart w:id="10" w:name="_Toc510615825"/>
+      <w:bookmarkStart w:id="11" w:name="_Toc510616610"/>
+      <w:bookmarkStart w:id="12" w:name="_Toc510945306"/>
       <w:r>
         <w:rPr>
           <w:sz w:val="21"/>
         </w:rPr>
         <w:t>构建工具的演进之路</w:t>
       </w:r>
+      <w:bookmarkEnd w:id="10"/>
       <w:bookmarkEnd w:id="11"/>
       <w:bookmarkEnd w:id="12"/>
-      <w:bookmarkEnd w:id="13"/>
     </w:p>
     <w:p>
       <w:pPr>
@@ -3238,50 +159,50 @@
           <w:sz w:val="21"/>
         </w:rPr>
       </w:pPr>
-      <w:bookmarkStart w:id="14" w:name="_Toc510615826"/>
-      <w:bookmarkStart w:id="15" w:name="_Toc510616611"/>
-      <w:bookmarkStart w:id="16" w:name="_Toc510945307"/>
+      <w:bookmarkStart w:id="13" w:name="_Toc510615826"/>
+      <w:bookmarkStart w:id="14" w:name="_Toc510616611"/>
+      <w:bookmarkStart w:id="15" w:name="_Toc510945307"/>
       <w:r>
         <w:rPr>
           <w:sz w:val="21"/>
         </w:rPr>
         <w:t>前端构建工具介绍</w:t>
       </w:r>
+      <w:bookmarkEnd w:id="13"/>
       <w:bookmarkEnd w:id="14"/>
       <w:bookmarkEnd w:id="15"/>
+    </w:p>
+    <w:p>
+      <w:pPr>
+        <w:pStyle w:val="1"/>
+      </w:pPr>
+      <w:bookmarkStart w:id="16" w:name="_Toc510615827"/>
+      <w:bookmarkStart w:id="17" w:name="_Toc510616612"/>
+      <w:bookmarkStart w:id="18" w:name="_Toc510945308"/>
+      <w:r>
+        <w:rPr>
+          <w:rFonts w:hint="eastAsia"/>
+        </w:rPr>
+        <w:t>（2）</w:t>
+      </w:r>
+      <w:r>
+        <w:rPr>
+          <w:rFonts w:hint="eastAsia"/>
+        </w:rPr>
+        <w:t>JavaS</w:t>
+      </w:r>
+      <w:r>
+        <w:t>cript</w:t>
+      </w:r>
+      <w:r>
+        <w:rPr>
+          <w:rFonts w:hint="eastAsia"/>
+        </w:rPr>
+        <w:t>的构建</w:t>
+      </w:r>
       <w:bookmarkEnd w:id="16"/>
-    </w:p>
-    <w:p>
-      <w:pPr>
-        <w:pStyle w:val="1"/>
-      </w:pPr>
-      <w:bookmarkStart w:id="17" w:name="_Toc510615827"/>
-      <w:bookmarkStart w:id="18" w:name="_Toc510616612"/>
-      <w:bookmarkStart w:id="19" w:name="_Toc510945308"/>
-      <w:r>
-        <w:rPr>
-          <w:rFonts w:hint="eastAsia"/>
-        </w:rPr>
-        <w:t>（2）</w:t>
-      </w:r>
-      <w:r>
-        <w:rPr>
-          <w:rFonts w:hint="eastAsia"/>
-        </w:rPr>
-        <w:t>JavaS</w:t>
-      </w:r>
-      <w:r>
-        <w:t>cript</w:t>
-      </w:r>
-      <w:r>
-        <w:rPr>
-          <w:rFonts w:hint="eastAsia"/>
-        </w:rPr>
-        <w:t>的构建</w:t>
-      </w:r>
       <w:bookmarkEnd w:id="17"/>
       <w:bookmarkEnd w:id="18"/>
-      <w:bookmarkEnd w:id="19"/>
     </w:p>
     <w:p>
       <w:pPr>
@@ -3298,9 +219,9 @@
           <w:sz w:val="21"/>
         </w:rPr>
       </w:pPr>
-      <w:bookmarkStart w:id="20" w:name="_Toc510615828"/>
-      <w:bookmarkStart w:id="21" w:name="_Toc510616613"/>
-      <w:bookmarkStart w:id="22" w:name="_Toc510945309"/>
+      <w:bookmarkStart w:id="19" w:name="_Toc510615828"/>
+      <w:bookmarkStart w:id="20" w:name="_Toc510616613"/>
+      <w:bookmarkStart w:id="21" w:name="_Toc510945309"/>
       <w:r>
         <w:rPr>
           <w:rFonts w:hint="eastAsia"/>
@@ -3314,9 +235,9 @@
         </w:rPr>
         <w:t>rowserify ?</w:t>
       </w:r>
+      <w:bookmarkEnd w:id="19"/>
       <w:bookmarkEnd w:id="20"/>
       <w:bookmarkEnd w:id="21"/>
-      <w:bookmarkEnd w:id="22"/>
     </w:p>
     <w:p>
       <w:pPr>
@@ -3333,9 +254,9 @@
           <w:sz w:val="21"/>
         </w:rPr>
       </w:pPr>
-      <w:bookmarkStart w:id="23" w:name="_Toc510615829"/>
-      <w:bookmarkStart w:id="24" w:name="_Toc510616614"/>
-      <w:bookmarkStart w:id="25" w:name="_Toc510945310"/>
+      <w:bookmarkStart w:id="22" w:name="_Toc510615829"/>
+      <w:bookmarkStart w:id="23" w:name="_Toc510616614"/>
+      <w:bookmarkStart w:id="24" w:name="_Toc510945310"/>
       <w:r>
         <w:rPr>
           <w:rFonts w:hint="eastAsia"/>
@@ -3343,9 +264,9 @@
         </w:rPr>
         <w:t>使用Browserify加载第三方类库</w:t>
       </w:r>
+      <w:bookmarkEnd w:id="22"/>
       <w:bookmarkEnd w:id="23"/>
       <w:bookmarkEnd w:id="24"/>
-      <w:bookmarkEnd w:id="25"/>
     </w:p>
     <w:p>
       <w:pPr>
@@ -3362,9 +283,9 @@
           <w:sz w:val="21"/>
         </w:rPr>
       </w:pPr>
-      <w:bookmarkStart w:id="26" w:name="_Toc510615830"/>
-      <w:bookmarkStart w:id="27" w:name="_Toc510616615"/>
-      <w:bookmarkStart w:id="28" w:name="_Toc510945311"/>
+      <w:bookmarkStart w:id="25" w:name="_Toc510615830"/>
+      <w:bookmarkStart w:id="26" w:name="_Toc510616615"/>
+      <w:bookmarkStart w:id="27" w:name="_Toc510945311"/>
       <w:r>
         <w:rPr>
           <w:rFonts w:hint="eastAsia"/>
@@ -3385,9 +306,9 @@
         </w:rPr>
         <w:t>的模块化加载</w:t>
       </w:r>
+      <w:bookmarkEnd w:id="25"/>
       <w:bookmarkEnd w:id="26"/>
       <w:bookmarkEnd w:id="27"/>
-      <w:bookmarkEnd w:id="28"/>
     </w:p>
     <w:p>
       <w:pPr>
@@ -3404,9 +325,9 @@
           <w:sz w:val="21"/>
         </w:rPr>
       </w:pPr>
-      <w:bookmarkStart w:id="29" w:name="_Toc510615831"/>
-      <w:bookmarkStart w:id="30" w:name="_Toc510616616"/>
-      <w:bookmarkStart w:id="31" w:name="_Toc510945312"/>
+      <w:bookmarkStart w:id="28" w:name="_Toc510615831"/>
+      <w:bookmarkStart w:id="29" w:name="_Toc510616616"/>
+      <w:bookmarkStart w:id="30" w:name="_Toc510945312"/>
       <w:r>
         <w:rPr>
           <w:rFonts w:hint="eastAsia"/>
@@ -3440,32 +361,32 @@
         </w:rPr>
         <w:t>6来优化代码</w:t>
       </w:r>
+      <w:bookmarkEnd w:id="28"/>
       <w:bookmarkEnd w:id="29"/>
       <w:bookmarkEnd w:id="30"/>
+    </w:p>
+    <w:p>
+      <w:pPr>
+        <w:pStyle w:val="1"/>
+      </w:pPr>
+      <w:bookmarkStart w:id="31" w:name="_Toc510615832"/>
+      <w:bookmarkStart w:id="32" w:name="_Toc510616617"/>
+      <w:bookmarkStart w:id="33" w:name="_Toc510945313"/>
+      <w:r>
+        <w:rPr>
+          <w:rFonts w:hint="eastAsia"/>
+        </w:rPr>
+        <w:t>（3）</w:t>
+      </w:r>
+      <w:r>
+        <w:rPr>
+          <w:rFonts w:hint="eastAsia"/>
+        </w:rPr>
+        <w:t>css的构建</w:t>
+      </w:r>
       <w:bookmarkEnd w:id="31"/>
-    </w:p>
-    <w:p>
-      <w:pPr>
-        <w:pStyle w:val="1"/>
-      </w:pPr>
-      <w:bookmarkStart w:id="32" w:name="_Toc510615832"/>
-      <w:bookmarkStart w:id="33" w:name="_Toc510616617"/>
-      <w:bookmarkStart w:id="34" w:name="_Toc510945313"/>
-      <w:r>
-        <w:rPr>
-          <w:rFonts w:hint="eastAsia"/>
-        </w:rPr>
-        <w:t>（3）</w:t>
-      </w:r>
-      <w:r>
-        <w:rPr>
-          <w:rFonts w:hint="eastAsia"/>
-        </w:rPr>
-        <w:t>css的构建</w:t>
-      </w:r>
       <w:bookmarkEnd w:id="32"/>
       <w:bookmarkEnd w:id="33"/>
-      <w:bookmarkEnd w:id="34"/>
     </w:p>
     <w:p>
       <w:pPr>
@@ -3482,9 +403,9 @@
           <w:sz w:val="21"/>
         </w:rPr>
       </w:pPr>
-      <w:bookmarkStart w:id="35" w:name="_Toc510615833"/>
-      <w:bookmarkStart w:id="36" w:name="_Toc510616618"/>
-      <w:bookmarkStart w:id="37" w:name="_Toc510945314"/>
+      <w:bookmarkStart w:id="34" w:name="_Toc510615833"/>
+      <w:bookmarkStart w:id="35" w:name="_Toc510616618"/>
+      <w:bookmarkStart w:id="36" w:name="_Toc510945314"/>
       <w:r>
         <w:rPr>
           <w:rFonts w:hint="eastAsia"/>
@@ -3505,9 +426,9 @@
         </w:rPr>
         <w:t>的介绍和使用</w:t>
       </w:r>
+      <w:bookmarkEnd w:id="34"/>
       <w:bookmarkEnd w:id="35"/>
       <w:bookmarkEnd w:id="36"/>
-      <w:bookmarkEnd w:id="37"/>
     </w:p>
     <w:p>
       <w:pPr>
@@ -3524,9 +445,9 @@
           <w:sz w:val="21"/>
         </w:rPr>
       </w:pPr>
-      <w:bookmarkStart w:id="38" w:name="_Toc510615834"/>
-      <w:bookmarkStart w:id="39" w:name="_Toc510616619"/>
-      <w:bookmarkStart w:id="40" w:name="_Toc510945315"/>
+      <w:bookmarkStart w:id="37" w:name="_Toc510615834"/>
+      <w:bookmarkStart w:id="38" w:name="_Toc510616619"/>
+      <w:bookmarkStart w:id="39" w:name="_Toc510945315"/>
       <w:r>
         <w:rPr>
           <w:rFonts w:hint="eastAsia"/>
@@ -3534,9 +455,9 @@
         </w:rPr>
         <w:t>SASS来帮忙</w:t>
       </w:r>
+      <w:bookmarkEnd w:id="37"/>
       <w:bookmarkEnd w:id="38"/>
       <w:bookmarkEnd w:id="39"/>
-      <w:bookmarkEnd w:id="40"/>
     </w:p>
     <w:p>
       <w:pPr>
@@ -3567,7 +488,7 @@
           <w:sz w:val="44"/>
         </w:rPr>
       </w:pPr>
-      <w:bookmarkStart w:id="41" w:name="_Toc510945316"/>
+      <w:bookmarkStart w:id="40" w:name="_Toc510945316"/>
       <w:r>
         <w:rPr>
           <w:rFonts w:hint="eastAsia"/>
@@ -3601,35 +522,35 @@
         </w:rPr>
         <w:t>)</w:t>
       </w:r>
+      <w:bookmarkEnd w:id="40"/>
+    </w:p>
+    <w:p>
+      <w:pPr>
+        <w:pStyle w:val="1"/>
+      </w:pPr>
+      <w:bookmarkStart w:id="41" w:name="_Toc510945317"/>
+      <w:r>
+        <w:rPr>
+          <w:rFonts w:hint="eastAsia"/>
+        </w:rPr>
+        <w:t>（1）</w:t>
+      </w:r>
+      <w:r>
+        <w:rPr>
+          <w:rFonts w:hint="eastAsia"/>
+        </w:rPr>
+        <w:t>什么是Browserify</w:t>
+      </w:r>
+      <w:r>
+        <w:t xml:space="preserve"> </w:t>
+      </w:r>
+      <w:r>
+        <w:rPr>
+          <w:rFonts w:hint="eastAsia"/>
+        </w:rPr>
+        <w:t>?</w:t>
+      </w:r>
       <w:bookmarkEnd w:id="41"/>
-    </w:p>
-    <w:p>
-      <w:pPr>
-        <w:pStyle w:val="1"/>
-      </w:pPr>
-      <w:bookmarkStart w:id="42" w:name="_Toc510945317"/>
-      <w:r>
-        <w:rPr>
-          <w:rFonts w:hint="eastAsia"/>
-        </w:rPr>
-        <w:t>（1）</w:t>
-      </w:r>
-      <w:r>
-        <w:rPr>
-          <w:rFonts w:hint="eastAsia"/>
-        </w:rPr>
-        <w:t>什么是Browserify</w:t>
-      </w:r>
-      <w:r>
-        <w:t xml:space="preserve"> </w:t>
-      </w:r>
-      <w:r>
-        <w:rPr>
-          <w:rFonts w:hint="eastAsia"/>
-        </w:rPr>
-        <w:t>?</w:t>
-      </w:r>
-      <w:bookmarkEnd w:id="42"/>
       <w:r>
         <w:t xml:space="preserve"> </w:t>
       </w:r>
@@ -3649,7 +570,7 @@
           <w:sz w:val="21"/>
         </w:rPr>
       </w:pPr>
-      <w:bookmarkStart w:id="43" w:name="_Toc510945318"/>
+      <w:bookmarkStart w:id="42" w:name="_Toc510945318"/>
       <w:r>
         <w:rPr>
           <w:rFonts w:hint="eastAsia"/>
@@ -3664,7 +585,7 @@
           </w:rPr>
           <w:t>http://broswerify.org/</w:t>
         </w:r>
-        <w:bookmarkEnd w:id="43"/>
+        <w:bookmarkEnd w:id="42"/>
       </w:hyperlink>
     </w:p>
     <w:p>
@@ -3682,7 +603,7 @@
           <w:sz w:val="21"/>
         </w:rPr>
       </w:pPr>
-      <w:bookmarkStart w:id="44" w:name="_Toc510945319"/>
+      <w:bookmarkStart w:id="43" w:name="_Toc510945319"/>
       <w:r>
         <w:rPr>
           <w:sz w:val="21"/>
@@ -3696,35 +617,35 @@
         </w:rPr>
         <w:t>是一个管理前端依赖的工具。可以实现JS的模块化加载</w:t>
       </w:r>
+      <w:bookmarkEnd w:id="43"/>
+    </w:p>
+    <w:p>
+      <w:pPr>
+        <w:pStyle w:val="1"/>
+      </w:pPr>
+      <w:bookmarkStart w:id="44" w:name="_Toc510945320"/>
+      <w:r>
+        <w:rPr>
+          <w:rFonts w:hint="eastAsia"/>
+        </w:rPr>
+        <w:t>（2）</w:t>
+      </w:r>
+      <w:r>
+        <w:rPr>
+          <w:rFonts w:hint="eastAsia"/>
+        </w:rPr>
+        <w:t>Brow</w:t>
+      </w:r>
+      <w:r>
+        <w:t>serify</w:t>
+      </w:r>
+      <w:r>
+        <w:rPr>
+          <w:rFonts w:hint="eastAsia"/>
+        </w:rPr>
+        <w:t>实现JS的模块化加载</w:t>
+      </w:r>
       <w:bookmarkEnd w:id="44"/>
-    </w:p>
-    <w:p>
-      <w:pPr>
-        <w:pStyle w:val="1"/>
-      </w:pPr>
-      <w:bookmarkStart w:id="45" w:name="_Toc510945320"/>
-      <w:r>
-        <w:rPr>
-          <w:rFonts w:hint="eastAsia"/>
-        </w:rPr>
-        <w:t>（2）</w:t>
-      </w:r>
-      <w:r>
-        <w:rPr>
-          <w:rFonts w:hint="eastAsia"/>
-        </w:rPr>
-        <w:t>Brow</w:t>
-      </w:r>
-      <w:r>
-        <w:t>serify</w:t>
-      </w:r>
-      <w:r>
-        <w:rPr>
-          <w:rFonts w:hint="eastAsia"/>
-        </w:rPr>
-        <w:t>实现JS的模块化加载</w:t>
-      </w:r>
-      <w:bookmarkEnd w:id="45"/>
     </w:p>
     <w:p>
       <w:pPr>
@@ -3741,7 +662,7 @@
           <w:sz w:val="21"/>
         </w:rPr>
       </w:pPr>
-      <w:bookmarkStart w:id="46" w:name="_Toc510945321"/>
+      <w:bookmarkStart w:id="45" w:name="_Toc510945321"/>
       <w:r>
         <w:rPr>
           <w:rFonts w:hint="eastAsia"/>
@@ -3775,7 +696,7 @@
         </w:rPr>
         <w:t>模块规范来实现JS的模块化加载</w:t>
       </w:r>
-      <w:bookmarkEnd w:id="46"/>
+      <w:bookmarkEnd w:id="45"/>
     </w:p>
     <w:p>
       <w:pPr>
@@ -3793,7 +714,7 @@
           <w:highlight w:val="cyan"/>
         </w:rPr>
       </w:pPr>
-      <w:bookmarkStart w:id="47" w:name="_Toc510945322"/>
+      <w:bookmarkStart w:id="46" w:name="_Toc510945322"/>
       <w:r>
         <w:rPr>
           <w:rFonts w:hint="eastAsia"/>
@@ -3817,7 +738,7 @@
         </w:rPr>
         <w:t>？</w:t>
       </w:r>
-      <w:bookmarkEnd w:id="47"/>
+      <w:bookmarkEnd w:id="46"/>
       <w:r>
         <w:rPr>
           <w:rFonts w:hint="eastAsia"/>
@@ -3842,7 +763,7 @@
           <w:sz w:val="21"/>
         </w:rPr>
       </w:pPr>
-      <w:bookmarkStart w:id="48" w:name="_Toc510945323"/>
+      <w:bookmarkStart w:id="47" w:name="_Toc510945323"/>
       <w:r>
         <w:rPr>
           <w:rFonts w:hint="eastAsia"/>
@@ -3863,7 +784,7 @@
         </w:rPr>
         <w:t>简单来说是使用module.exports来定义JS模块；使用require语句来加载JS模块。</w:t>
       </w:r>
-      <w:bookmarkEnd w:id="48"/>
+      <w:bookmarkEnd w:id="47"/>
     </w:p>
     <w:p>
       <w:pPr>
@@ -3887,7 +808,7 @@
           <w:sz w:val="44"/>
         </w:rPr>
       </w:pPr>
-      <w:bookmarkStart w:id="49" w:name="_Toc510945324"/>
+      <w:bookmarkStart w:id="48" w:name="_Toc510945324"/>
       <w:r>
         <w:rPr>
           <w:rFonts w:hint="eastAsia"/>
@@ -3908,29 +829,29 @@
         </w:rPr>
         <w:t>进行构建</w:t>
       </w:r>
+      <w:bookmarkEnd w:id="48"/>
+    </w:p>
+    <w:p>
+      <w:pPr>
+        <w:pStyle w:val="1"/>
+      </w:pPr>
+      <w:bookmarkStart w:id="49" w:name="_Toc510945325"/>
+      <w:r>
+        <w:rPr>
+          <w:rFonts w:hint="eastAsia"/>
+        </w:rPr>
+        <w:t>（1）</w:t>
+      </w:r>
+      <w:r>
+        <w:t xml:space="preserve">Gulp </w:t>
+      </w:r>
+      <w:r>
+        <w:rPr>
+          <w:rFonts w:hint="eastAsia"/>
+        </w:rPr>
+        <w:t>的基本用法</w:t>
+      </w:r>
       <w:bookmarkEnd w:id="49"/>
-    </w:p>
-    <w:p>
-      <w:pPr>
-        <w:pStyle w:val="1"/>
-      </w:pPr>
-      <w:bookmarkStart w:id="50" w:name="_Toc510945325"/>
-      <w:r>
-        <w:rPr>
-          <w:rFonts w:hint="eastAsia"/>
-        </w:rPr>
-        <w:t>（1）</w:t>
-      </w:r>
-      <w:r>
-        <w:t xml:space="preserve">Gulp </w:t>
-      </w:r>
-      <w:r>
-        <w:rPr>
-          <w:rFonts w:hint="eastAsia"/>
-        </w:rPr>
-        <w:t>的基本用法</w:t>
-      </w:r>
-      <w:bookmarkEnd w:id="50"/>
     </w:p>
     <w:p>
       <w:pPr>
@@ -3947,7 +868,7 @@
           <w:sz w:val="21"/>
         </w:rPr>
       </w:pPr>
-      <w:bookmarkStart w:id="51" w:name="_Toc510945326"/>
+      <w:bookmarkStart w:id="50" w:name="_Toc510945326"/>
       <w:r>
         <w:rPr>
           <w:sz w:val="21"/>
@@ -3967,7 +888,7 @@
         </w:rPr>
         <w:t>lp</w:t>
       </w:r>
-      <w:bookmarkEnd w:id="51"/>
+      <w:bookmarkEnd w:id="50"/>
     </w:p>
     <w:p>
       <w:pPr>
@@ -3984,7 +905,7 @@
           <w:sz w:val="21"/>
         </w:rPr>
       </w:pPr>
-      <w:bookmarkStart w:id="52" w:name="_Toc510945327"/>
+      <w:bookmarkStart w:id="51" w:name="_Toc510945327"/>
       <w:r>
         <w:rPr>
           <w:rFonts w:hint="eastAsia"/>
@@ -4005,7 +926,7 @@
         </w:rPr>
         <w:t>文件</w:t>
       </w:r>
-      <w:bookmarkEnd w:id="52"/>
+      <w:bookmarkEnd w:id="51"/>
     </w:p>
     <w:p>
       <w:pPr>
@@ -4022,7 +943,7 @@
           <w:sz w:val="21"/>
         </w:rPr>
       </w:pPr>
-      <w:bookmarkStart w:id="53" w:name="_Toc510945328"/>
+      <w:bookmarkStart w:id="52" w:name="_Toc510945328"/>
       <w:r>
         <w:rPr>
           <w:rFonts w:hint="eastAsia"/>
@@ -4111,7 +1032,7 @@
         </w:rPr>
         <w:t>。</w:t>
       </w:r>
-      <w:bookmarkEnd w:id="53"/>
+      <w:bookmarkEnd w:id="52"/>
     </w:p>
     <w:p>
       <w:pPr>
@@ -4123,8 +1044,8 @@
           <w:szCs w:val="21"/>
         </w:rPr>
       </w:pPr>
-      <w:bookmarkStart w:id="54" w:name="_Toc510944979"/>
-      <w:bookmarkStart w:id="55" w:name="_Toc510945329"/>
+      <w:bookmarkStart w:id="53" w:name="_Toc510944979"/>
+      <w:bookmarkStart w:id="54" w:name="_Toc510945329"/>
       <w:r>
         <w:rPr>
           <w:noProof/>
@@ -4179,14 +1100,14 @@
           </wp:anchor>
         </w:drawing>
       </w:r>
+      <w:bookmarkEnd w:id="53"/>
       <w:bookmarkEnd w:id="54"/>
-      <w:bookmarkEnd w:id="55"/>
     </w:p>
     <w:p>
       <w:pPr>
         <w:pStyle w:val="1"/>
       </w:pPr>
-      <w:bookmarkStart w:id="56" w:name="_Toc510945330"/>
+      <w:bookmarkStart w:id="55" w:name="_Toc510945330"/>
       <w:r>
         <w:rPr>
           <w:rFonts w:hint="eastAsia"/>
@@ -4206,7 +1127,7 @@
       <w:r>
         <w:t>Browserify</w:t>
       </w:r>
-      <w:bookmarkEnd w:id="56"/>
+      <w:bookmarkEnd w:id="55"/>
     </w:p>
     <w:p>
       <w:pPr>
@@ -4223,7 +1144,7 @@
           <w:sz w:val="21"/>
         </w:rPr>
       </w:pPr>
-      <w:bookmarkStart w:id="57" w:name="_Toc510945331"/>
+      <w:bookmarkStart w:id="56" w:name="_Toc510945331"/>
       <w:r>
         <w:rPr>
           <w:sz w:val="21"/>
@@ -4263,7 +1184,7 @@
         </w:rPr>
         <w:t>可以作为node模块来调用。</w:t>
       </w:r>
-      <w:bookmarkEnd w:id="57"/>
+      <w:bookmarkEnd w:id="56"/>
     </w:p>
     <w:p>
       <w:pPr>
@@ -4280,7 +1201,7 @@
           <w:sz w:val="21"/>
         </w:rPr>
       </w:pPr>
-      <w:bookmarkStart w:id="58" w:name="_Toc510945332"/>
+      <w:bookmarkStart w:id="57" w:name="_Toc510945332"/>
       <w:r>
         <w:rPr>
           <w:rFonts w:hint="eastAsia"/>
@@ -4340,7 +1261,7 @@
         </w:rPr>
         <w:t>：</w:t>
       </w:r>
-      <w:bookmarkEnd w:id="58"/>
+      <w:bookmarkEnd w:id="57"/>
     </w:p>
     <w:p>
       <w:pPr>
@@ -4357,9 +1278,9 @@
           <w:sz w:val="21"/>
         </w:rPr>
       </w:pPr>
-      <w:bookmarkStart w:id="59" w:name="_Toc510944984"/>
-      <w:bookmarkStart w:id="60" w:name="_Toc510945334"/>
-      <w:bookmarkStart w:id="61" w:name="_Toc510945333"/>
+      <w:bookmarkStart w:id="58" w:name="_Toc510944984"/>
+      <w:bookmarkStart w:id="59" w:name="_Toc510945334"/>
+      <w:bookmarkStart w:id="60" w:name="_Toc510945333"/>
       <w:r>
         <w:rPr>
           <w:noProof/>
@@ -4414,55 +1335,55 @@
           </wp:anchor>
         </w:drawing>
       </w:r>
+      <w:bookmarkEnd w:id="58"/>
       <w:bookmarkEnd w:id="59"/>
+      <w:r>
+        <w:rPr>
+          <w:rFonts w:hint="eastAsia"/>
+          <w:sz w:val="21"/>
+        </w:rPr>
+        <w:t>安装</w:t>
+      </w:r>
+      <w:r>
+        <w:rPr>
+          <w:sz w:val="21"/>
+        </w:rPr>
+        <w:t xml:space="preserve">: </w:t>
+      </w:r>
+      <w:r>
+        <w:rPr>
+          <w:rFonts w:hint="eastAsia"/>
+          <w:sz w:val="21"/>
+        </w:rPr>
+        <w:t>n</w:t>
+      </w:r>
+      <w:r>
+        <w:rPr>
+          <w:sz w:val="21"/>
+        </w:rPr>
+        <w:t>pm install shelljs</w:t>
+      </w:r>
+      <w:r>
+        <w:rPr>
+          <w:rFonts w:hint="eastAsia"/>
+          <w:sz w:val="21"/>
+        </w:rPr>
+        <w:t xml:space="preserve"> ，然后在g</w:t>
+      </w:r>
+      <w:r>
+        <w:rPr>
+          <w:sz w:val="21"/>
+        </w:rPr>
+        <w:t>ulpfile</w:t>
+      </w:r>
+      <w:r>
+        <w:rPr>
+          <w:rFonts w:hint="eastAsia"/>
+          <w:sz w:val="21"/>
+        </w:rPr>
+        <w:t>中引用。</w:t>
+      </w:r>
       <w:bookmarkEnd w:id="60"/>
-      <w:r>
-        <w:rPr>
-          <w:rFonts w:hint="eastAsia"/>
-          <w:sz w:val="21"/>
-        </w:rPr>
-        <w:t>安装</w:t>
-      </w:r>
-      <w:r>
-        <w:rPr>
-          <w:sz w:val="21"/>
-        </w:rPr>
-        <w:t xml:space="preserve">: </w:t>
-      </w:r>
-      <w:r>
-        <w:rPr>
-          <w:rFonts w:hint="eastAsia"/>
-          <w:sz w:val="21"/>
-        </w:rPr>
-        <w:t>n</w:t>
-      </w:r>
-      <w:r>
-        <w:rPr>
-          <w:sz w:val="21"/>
-        </w:rPr>
-        <w:t>pm install shelljs</w:t>
-      </w:r>
-      <w:r>
-        <w:rPr>
-          <w:rFonts w:hint="eastAsia"/>
-          <w:sz w:val="21"/>
-        </w:rPr>
-        <w:t xml:space="preserve"> ，然后在g</w:t>
-      </w:r>
-      <w:r>
-        <w:rPr>
-          <w:sz w:val="21"/>
-        </w:rPr>
-        <w:t>ulpfile</w:t>
-      </w:r>
-      <w:r>
-        <w:rPr>
-          <w:rFonts w:hint="eastAsia"/>
-          <w:sz w:val="21"/>
-        </w:rPr>
-        <w:t>中引用。</w:t>
-      </w:r>
-      <w:bookmarkEnd w:id="61"/>
     </w:p>
     <w:p>
       <w:pPr>
@@ -4496,7 +1417,7 @@
           <w:highlight w:val="yellow"/>
         </w:rPr>
       </w:pPr>
-      <w:bookmarkStart w:id="62" w:name="_Toc510945335"/>
+      <w:bookmarkStart w:id="61" w:name="_Toc510945335"/>
       <w:r>
         <w:rPr>
           <w:rFonts w:hint="eastAsia"/>
@@ -4532,7 +1453,7 @@
         </w:rPr>
         <w:t>调用：</w:t>
       </w:r>
-      <w:bookmarkEnd w:id="62"/>
+      <w:bookmarkEnd w:id="61"/>
     </w:p>
     <w:p>
       <w:pPr>
@@ -4550,7 +1471,7 @@
           <w:sz w:val="21"/>
         </w:rPr>
       </w:pPr>
-      <w:bookmarkStart w:id="63" w:name="_Toc510945336"/>
+      <w:bookmarkStart w:id="62" w:name="_Toc510945336"/>
       <w:r>
         <w:rPr>
           <w:rFonts w:hint="eastAsia"/>
@@ -4600,7 +1521,7 @@
         </w:rPr>
         <w:t>是全局安装作为全局的可执行文件）</w:t>
       </w:r>
-      <w:bookmarkEnd w:id="63"/>
+      <w:bookmarkEnd w:id="62"/>
     </w:p>
     <w:p>
       <w:pPr>
@@ -4618,9 +1539,9 @@
           <w:szCs w:val="21"/>
         </w:rPr>
       </w:pPr>
-      <w:bookmarkStart w:id="64" w:name="_Toc510944988"/>
-      <w:bookmarkStart w:id="65" w:name="_Toc510945338"/>
-      <w:bookmarkStart w:id="66" w:name="_Toc510945337"/>
+      <w:bookmarkStart w:id="63" w:name="_Toc510944988"/>
+      <w:bookmarkStart w:id="64" w:name="_Toc510945338"/>
+      <w:bookmarkStart w:id="65" w:name="_Toc510945337"/>
       <w:r>
         <w:rPr>
           <w:noProof/>
@@ -4675,16 +1596,16 @@
           </wp:anchor>
         </w:drawing>
       </w:r>
+      <w:bookmarkEnd w:id="63"/>
       <w:bookmarkEnd w:id="64"/>
+      <w:r>
+        <w:rPr>
+          <w:sz w:val="21"/>
+          <w:highlight w:val="cyan"/>
+        </w:rPr>
+        <w:t>browserify().add('js/index.js').bundle().pipe(fs.createWriteStream('js/main.js'))</w:t>
+      </w:r>
       <w:bookmarkEnd w:id="65"/>
-      <w:r>
-        <w:rPr>
-          <w:sz w:val="21"/>
-          <w:highlight w:val="cyan"/>
-        </w:rPr>
-        <w:t>browserify().add('js/index.js').bundle().pipe(fs.createWriteStream('js/main.js'))</w:t>
-      </w:r>
-      <w:bookmarkEnd w:id="66"/>
       <w:r>
         <w:rPr>
           <w:sz w:val="21"/>
@@ -6533,8 +3454,6 @@
     </w:p>
     <w:p>
       <w:pPr>
-        <w:pStyle w:val="2"/>
-        <w:ind w:left="420" w:firstLine="420"/>
         <w:rPr>
           <w:rStyle w:val="ad"/>
           <w:color w:val="FF0000"/>
@@ -6558,8 +3477,6 @@
     </w:p>
     <w:p>
       <w:pPr>
-        <w:pStyle w:val="2"/>
-        <w:ind w:left="420" w:firstLine="420"/>
         <w:rPr>
           <w:rStyle w:val="ad"/>
           <w:color w:val="FF0000"/>
@@ -7506,6 +4423,7 @@
           <w:b/>
           <w:color w:val="FF0000"/>
         </w:rPr>
+        <w:lastRenderedPageBreak/>
         <w:t>B</w:t>
       </w:r>
       <w:r>
@@ -7572,7 +4490,6 @@
         <w:rPr>
           <w:noProof/>
         </w:rPr>
-        <w:lastRenderedPageBreak/>
         <w:drawing>
           <wp:anchor distT="0" distB="0" distL="114300" distR="114300" simplePos="0" relativeHeight="251666432" behindDoc="0" locked="0" layoutInCell="1" allowOverlap="1" wp14:anchorId="0E18CDFF" wp14:editId="293726D1">
             <wp:simplePos x="0" y="0"/>
@@ -7945,7 +4862,6 @@
         <w:rPr>
           <w:noProof/>
         </w:rPr>
-        <w:lastRenderedPageBreak/>
         <w:drawing>
           <wp:anchor distT="0" distB="0" distL="114300" distR="114300" simplePos="0" relativeHeight="251668480" behindDoc="0" locked="0" layoutInCell="1" allowOverlap="1" wp14:anchorId="65F78D1A" wp14:editId="08613108">
             <wp:simplePos x="0" y="0"/>
@@ -8404,29 +5320,22 @@
       </w:pPr>
       <w:r>
         <w:rPr>
-          <w:rFonts w:hint="eastAsia"/>
-          <w:color w:val="FF0000"/>
-        </w:rPr>
-        <w:t>将</w:t>
-      </w:r>
-      <w:r>
-        <w:rPr>
           <w:noProof/>
           <w:color w:val="FF0000"/>
         </w:rPr>
         <w:drawing>
-          <wp:anchor distT="0" distB="0" distL="114300" distR="114300" simplePos="0" relativeHeight="251671552" behindDoc="0" locked="0" layoutInCell="1" allowOverlap="1" wp14:anchorId="10FA0767" wp14:editId="475C4157">
+          <wp:anchor distT="0" distB="0" distL="114300" distR="114300" simplePos="0" relativeHeight="251670528" behindDoc="0" locked="0" layoutInCell="1" allowOverlap="1" wp14:anchorId="02DC0D9A" wp14:editId="15BE8BA2">
             <wp:simplePos x="0" y="0"/>
             <wp:positionH relativeFrom="column">
-              <wp:posOffset>2083279</wp:posOffset>
+              <wp:posOffset>-175477</wp:posOffset>
             </wp:positionH>
             <wp:positionV relativeFrom="paragraph">
-              <wp:posOffset>435096</wp:posOffset>
+              <wp:posOffset>555301</wp:posOffset>
             </wp:positionV>
-            <wp:extent cx="4028440" cy="1449238"/>
-            <wp:effectExtent l="0" t="0" r="0" b="0"/>
+            <wp:extent cx="2259965" cy="1449238"/>
+            <wp:effectExtent l="76200" t="76200" r="83185" b="74930"/>
             <wp:wrapNone/>
-            <wp:docPr id="16" name="图片 16"/>
+            <wp:docPr id="15" name="图片 15"/>
             <wp:cNvGraphicFramePr>
               <a:graphicFrameLocks xmlns:a="http://schemas.openxmlformats.org/drawingml/2006/main" noChangeAspect="1"/>
             </wp:cNvGraphicFramePr>
@@ -8452,18 +5361,23 @@
                   <pic:spPr>
                     <a:xfrm>
                       <a:off x="0" y="0"/>
-                      <a:ext cx="4032368" cy="1450651"/>
+                      <a:ext cx="2259965" cy="1449238"/>
                     </a:xfrm>
                     <a:prstGeom prst="rect">
                       <a:avLst/>
                     </a:prstGeom>
+                    <a:effectLst>
+                      <a:glow rad="63500">
+                        <a:schemeClr val="accent2">
+                          <a:satMod val="175000"/>
+                          <a:alpha val="40000"/>
+                        </a:schemeClr>
+                      </a:glow>
+                    </a:effectLst>
                   </pic:spPr>
                 </pic:pic>
               </a:graphicData>
             </a:graphic>
-            <wp14:sizeRelH relativeFrom="margin">
-              <wp14:pctWidth>0</wp14:pctWidth>
-            </wp14:sizeRelH>
             <wp14:sizeRelV relativeFrom="margin">
               <wp14:pctHeight>0</wp14:pctHeight>
             </wp14:sizeRelV>
@@ -8476,18 +5390,18 @@
           <w:color w:val="FF0000"/>
         </w:rPr>
         <w:drawing>
-          <wp:anchor distT="0" distB="0" distL="114300" distR="114300" simplePos="0" relativeHeight="251670528" behindDoc="0" locked="0" layoutInCell="1" allowOverlap="1" wp14:anchorId="02DC0D9A" wp14:editId="5D8EB901">
+          <wp:anchor distT="0" distB="0" distL="114300" distR="114300" simplePos="0" relativeHeight="251671552" behindDoc="0" locked="0" layoutInCell="1" allowOverlap="1" wp14:anchorId="10FA0767" wp14:editId="17632C51">
             <wp:simplePos x="0" y="0"/>
             <wp:positionH relativeFrom="column">
-              <wp:posOffset>-263106</wp:posOffset>
+              <wp:posOffset>2083267</wp:posOffset>
             </wp:positionH>
             <wp:positionV relativeFrom="paragraph">
-              <wp:posOffset>435096</wp:posOffset>
+              <wp:posOffset>607503</wp:posOffset>
             </wp:positionV>
-            <wp:extent cx="2259965" cy="1449238"/>
-            <wp:effectExtent l="76200" t="76200" r="83185" b="74930"/>
+            <wp:extent cx="4028440" cy="1449238"/>
+            <wp:effectExtent l="0" t="0" r="0" b="0"/>
             <wp:wrapNone/>
-            <wp:docPr id="15" name="图片 15"/>
+            <wp:docPr id="16" name="图片 16"/>
             <wp:cNvGraphicFramePr>
               <a:graphicFrameLocks xmlns:a="http://schemas.openxmlformats.org/drawingml/2006/main" noChangeAspect="1"/>
             </wp:cNvGraphicFramePr>
@@ -8513,23 +5427,18 @@
                   <pic:spPr>
                     <a:xfrm>
                       <a:off x="0" y="0"/>
-                      <a:ext cx="2262169" cy="1450651"/>
+                      <a:ext cx="4028440" cy="1449238"/>
                     </a:xfrm>
                     <a:prstGeom prst="rect">
                       <a:avLst/>
                     </a:prstGeom>
-                    <a:effectLst>
-                      <a:glow rad="63500">
-                        <a:schemeClr val="accent2">
-                          <a:satMod val="175000"/>
-                          <a:alpha val="40000"/>
-                        </a:schemeClr>
-                      </a:glow>
-                    </a:effectLst>
                   </pic:spPr>
                 </pic:pic>
               </a:graphicData>
             </a:graphic>
+            <wp14:sizeRelH relativeFrom="margin">
+              <wp14:pctWidth>0</wp14:pctWidth>
+            </wp14:sizeRelH>
             <wp14:sizeRelV relativeFrom="margin">
               <wp14:pctHeight>0</wp14:pctHeight>
             </wp14:sizeRelV>
@@ -8541,39 +5450,39 @@
           <w:rFonts w:hint="eastAsia"/>
           <w:color w:val="FF0000"/>
         </w:rPr>
+        <w:t xml:space="preserve">将 </w:t>
+      </w:r>
+      <w:r>
+        <w:rPr>
+          <w:color w:val="FF0000"/>
+        </w:rPr>
+        <w:t xml:space="preserve">browserify-shim </w:t>
+      </w:r>
+      <w:r>
+        <w:rPr>
+          <w:rFonts w:hint="eastAsia"/>
+          <w:color w:val="FF0000"/>
+        </w:rPr>
+        <w:t>注册为b</w:t>
+      </w:r>
+      <w:r>
+        <w:rPr>
+          <w:color w:val="FF0000"/>
+        </w:rPr>
+        <w:t>rowserify</w:t>
+      </w:r>
+      <w:r>
+        <w:rPr>
+          <w:rFonts w:hint="eastAsia"/>
+          <w:color w:val="FF0000"/>
+        </w:rPr>
+        <w:t>的转换。</w:t>
+      </w:r>
+      <w:r>
         <w:t xml:space="preserve"> </w:t>
       </w:r>
       <w:r>
         <w:rPr>
-          <w:color w:val="FF0000"/>
-        </w:rPr>
-        <w:t xml:space="preserve">browserify-shim </w:t>
-      </w:r>
-      <w:r>
-        <w:rPr>
-          <w:rFonts w:hint="eastAsia"/>
-          <w:color w:val="FF0000"/>
-        </w:rPr>
-        <w:t>注册为b</w:t>
-      </w:r>
-      <w:r>
-        <w:rPr>
-          <w:color w:val="FF0000"/>
-        </w:rPr>
-        <w:t>rowserify</w:t>
-      </w:r>
-      <w:r>
-        <w:rPr>
-          <w:rFonts w:hint="eastAsia"/>
-          <w:color w:val="FF0000"/>
-        </w:rPr>
-        <w:t>的转换。</w:t>
-      </w:r>
-      <w:r>
-        <w:t xml:space="preserve"> </w:t>
-      </w:r>
-      <w:r>
-        <w:rPr>
           <w:rFonts w:hint="eastAsia"/>
         </w:rPr>
         <w:t xml:space="preserve">按照其官网 </w:t>
@@ -8648,6 +5557,9 @@
     <w:p>
       <w:pPr>
         <w:spacing w:line="180" w:lineRule="auto"/>
+        <w:rPr>
+          <w:rFonts w:hint="eastAsia"/>
+        </w:rPr>
       </w:pPr>
     </w:p>
     <w:p>
@@ -8740,7 +5652,6 @@
         <w:spacing w:line="180" w:lineRule="auto"/>
         <w:ind w:left="1680" w:firstLineChars="0" w:firstLine="0"/>
         <w:rPr>
-          <w:rFonts w:hint="eastAsia"/>
           <w:color w:val="FF0000"/>
         </w:rPr>
       </w:pPr>
@@ -8750,6 +5661,7 @@
           <w:color w:val="000000" w:themeColor="text1"/>
           <w:highlight w:val="yellow"/>
         </w:rPr>
+        <w:lastRenderedPageBreak/>
         <w:drawing>
           <wp:anchor distT="0" distB="0" distL="114300" distR="114300" simplePos="0" relativeHeight="251672576" behindDoc="0" locked="0" layoutInCell="1" allowOverlap="1" wp14:anchorId="2EB34009" wp14:editId="7F51152E">
             <wp:simplePos x="0" y="0"/>
@@ -8899,30 +5811,13 @@
           <w:color w:val="FF0000"/>
           <w:highlight w:val="yellow"/>
         </w:rPr>
-        <w:t>“</w:t>
-      </w:r>
-      <w:r>
-        <w:rPr>
-          <w:color w:val="FF0000"/>
-          <w:highlight w:val="yellow"/>
-        </w:rPr>
-        <w:t>_</w:t>
-      </w:r>
-      <w:r>
-        <w:rPr>
-          <w:color w:val="FF0000"/>
-          <w:highlight w:val="yellow"/>
-        </w:rPr>
-        <w:t>”</w:t>
+        <w:t>“_”</w:t>
       </w:r>
     </w:p>
     <w:p>
       <w:pPr>
         <w:spacing w:line="180" w:lineRule="auto"/>
         <w:ind w:left="840"/>
-        <w:rPr>
-          <w:rFonts w:hint="eastAsia"/>
-        </w:rPr>
       </w:pPr>
     </w:p>
     <w:p>
@@ -9202,9 +6097,6 @@
     <w:p>
       <w:pPr>
         <w:spacing w:line="180" w:lineRule="auto"/>
-        <w:rPr>
-          <w:rFonts w:hint="eastAsia"/>
-        </w:rPr>
       </w:pPr>
     </w:p>
     <w:p>
@@ -9270,6 +6162,7 @@
         <w:pStyle w:val="a3"/>
         <w:ind w:left="992" w:firstLineChars="0" w:firstLine="0"/>
         <w:rPr>
+          <w:rStyle w:val="a5"/>
           <w:b/>
           <w:sz w:val="24"/>
         </w:rPr>
@@ -9326,15 +6219,998 @@
     <w:p>
       <w:pPr>
         <w:pStyle w:val="a3"/>
+        <w:numPr>
+          <w:ilvl w:val="0"/>
+          <w:numId w:val="15"/>
+        </w:numPr>
+        <w:ind w:firstLineChars="0"/>
+      </w:pPr>
+      <w:r>
+        <w:rPr>
+          <w:rFonts w:hint="eastAsia"/>
+        </w:rPr>
+        <w:lastRenderedPageBreak/>
+        <w:t>g</w:t>
+      </w:r>
+      <w:r>
+        <w:t xml:space="preserve">ulp-uglify </w:t>
+      </w:r>
+      <w:r>
+        <w:rPr>
+          <w:rFonts w:hint="eastAsia"/>
+        </w:rPr>
+        <w:t>是对</w:t>
+      </w:r>
+      <w:r>
+        <w:t>uglify-js</w:t>
+      </w:r>
+      <w:r>
+        <w:rPr>
+          <w:rFonts w:hint="eastAsia"/>
+        </w:rPr>
+        <w:t>的封装，使我们能够更好的在g</w:t>
+      </w:r>
+      <w:r>
+        <w:t>ulp</w:t>
+      </w:r>
+      <w:r>
+        <w:rPr>
+          <w:rFonts w:hint="eastAsia"/>
+        </w:rPr>
+        <w:t>中使用u</w:t>
+      </w:r>
+      <w:r>
+        <w:t>glify</w:t>
+      </w:r>
+      <w:r>
+        <w:rPr>
+          <w:rFonts w:hint="eastAsia"/>
+        </w:rPr>
+        <w:t>。</w:t>
+      </w:r>
+    </w:p>
+    <w:p>
+      <w:pPr>
+        <w:pStyle w:val="a3"/>
+        <w:numPr>
+          <w:ilvl w:val="0"/>
+          <w:numId w:val="15"/>
+        </w:numPr>
+        <w:ind w:firstLineChars="0"/>
+      </w:pPr>
+      <w:r>
+        <w:rPr>
+          <w:rFonts w:hint="eastAsia"/>
+          <w:highlight w:val="yellow"/>
+        </w:rPr>
+        <w:t>安装：</w:t>
+      </w:r>
+      <w:r>
+        <w:rPr>
+          <w:rFonts w:hint="eastAsia"/>
+        </w:rPr>
+        <w:t xml:space="preserve"> </w:t>
+      </w:r>
+      <w:r>
+        <w:t>cnpm install –save-dev gulp-uglify</w:t>
+      </w:r>
+    </w:p>
+    <w:p>
+      <w:pPr>
+        <w:pStyle w:val="a3"/>
+        <w:ind w:left="1560" w:firstLineChars="0" w:firstLine="0"/>
+        <w:rPr>
+          <w:rFonts w:hint="eastAsia"/>
+        </w:rPr>
+      </w:pPr>
+      <w:r>
+        <w:rPr>
+          <w:noProof/>
+        </w:rPr>
+        <w:drawing>
+          <wp:anchor distT="0" distB="0" distL="114300" distR="114300" simplePos="0" relativeHeight="251674624" behindDoc="0" locked="0" layoutInCell="1" allowOverlap="1" wp14:anchorId="066B7A6E" wp14:editId="450EE75D">
+            <wp:simplePos x="0" y="0"/>
+            <wp:positionH relativeFrom="column">
+              <wp:posOffset>297312</wp:posOffset>
+            </wp:positionH>
+            <wp:positionV relativeFrom="paragraph">
+              <wp:posOffset>60325</wp:posOffset>
+            </wp:positionV>
+            <wp:extent cx="5274310" cy="3046095"/>
+            <wp:effectExtent l="0" t="0" r="2540" b="1905"/>
+            <wp:wrapSquare wrapText="bothSides"/>
+            <wp:docPr id="18" name="图片 18"/>
+            <wp:cNvGraphicFramePr>
+              <a:graphicFrameLocks xmlns:a="http://schemas.openxmlformats.org/drawingml/2006/main" noChangeAspect="1"/>
+            </wp:cNvGraphicFramePr>
+            <a:graphic xmlns:a="http://schemas.openxmlformats.org/drawingml/2006/main">
+              <a:graphicData uri="http://schemas.openxmlformats.org/drawingml/2006/picture">
+                <pic:pic xmlns:pic="http://schemas.openxmlformats.org/drawingml/2006/picture">
+                  <pic:nvPicPr>
+                    <pic:cNvPr id="1" name=""/>
+                    <pic:cNvPicPr/>
+                  </pic:nvPicPr>
+                  <pic:blipFill>
+                    <a:blip r:embed="rId34">
+                      <a:extLst>
+                        <a:ext uri="{28A0092B-C50C-407E-A947-70E740481C1C}">
+                          <a14:useLocalDpi xmlns:a14="http://schemas.microsoft.com/office/drawing/2010/main" val="0"/>
+                        </a:ext>
+                      </a:extLst>
+                    </a:blip>
+                    <a:stretch>
+                      <a:fillRect/>
+                    </a:stretch>
+                  </pic:blipFill>
+                  <pic:spPr>
+                    <a:xfrm>
+                      <a:off x="0" y="0"/>
+                      <a:ext cx="5274310" cy="3046095"/>
+                    </a:xfrm>
+                    <a:prstGeom prst="rect">
+                      <a:avLst/>
+                    </a:prstGeom>
+                  </pic:spPr>
+                </pic:pic>
+              </a:graphicData>
+            </a:graphic>
+          </wp:anchor>
+        </w:drawing>
+      </w:r>
+    </w:p>
+    <w:p>
+      <w:pPr>
+        <w:pStyle w:val="a3"/>
+        <w:numPr>
+          <w:ilvl w:val="0"/>
+          <w:numId w:val="15"/>
+        </w:numPr>
+        <w:ind w:firstLineChars="0"/>
+        <w:rPr>
+          <w:noProof/>
+        </w:rPr>
+      </w:pPr>
+      <w:r>
+        <w:rPr>
+          <w:noProof/>
+        </w:rPr>
+        <w:t>在调用browserify 的bundle方法后所得到的文件内容流并不是gulp所能识别的流。 gulp并没有使用node 提供的流作为标准，而是使用了vinyl-fs的文件系统识别器来处理文件内容，</w:t>
+      </w:r>
+    </w:p>
+    <w:p>
+      <w:pPr>
+        <w:pStyle w:val="a3"/>
+        <w:numPr>
+          <w:ilvl w:val="0"/>
+          <w:numId w:val="15"/>
+        </w:numPr>
+        <w:ind w:firstLineChars="0"/>
+        <w:rPr>
+          <w:noProof/>
+        </w:rPr>
+      </w:pPr>
+      <w:r>
+        <w:rPr>
+          <w:noProof/>
+          <w:highlight w:val="green"/>
+        </w:rPr>
+        <w:t>vinyl-fs: https://github.com/gulpjs/vinyl-fs ；</w:t>
+      </w:r>
+      <w:r>
+        <w:rPr>
+          <w:noProof/>
+        </w:rPr>
+        <w:t xml:space="preserve"> </w:t>
+      </w:r>
+    </w:p>
+    <w:p>
+      <w:pPr>
+        <w:pStyle w:val="a3"/>
+        <w:ind w:left="1560" w:firstLineChars="0" w:firstLine="0"/>
+        <w:rPr>
+          <w:noProof/>
+        </w:rPr>
+      </w:pPr>
+      <w:r>
+        <w:rPr>
+          <w:noProof/>
+          <w:highlight w:val="green"/>
+        </w:rPr>
+        <w:t>vinyl：https://github.com/gulpjs/vinyl</w:t>
+      </w:r>
+    </w:p>
+    <w:p>
+      <w:pPr>
+        <w:pStyle w:val="a3"/>
+        <w:numPr>
+          <w:ilvl w:val="0"/>
+          <w:numId w:val="15"/>
+        </w:numPr>
+        <w:ind w:firstLineChars="0"/>
+        <w:rPr>
+          <w:noProof/>
+        </w:rPr>
+      </w:pPr>
+      <w:r>
+        <w:rPr>
+          <w:noProof/>
+        </w:rPr>
+        <w:t>vinyl-fs 是适配器，是以vinyl这种文件格式为标准，在vinyl 和文件系统之间简历桥梁，在一定程度上对文件系统的文件路径和文件内容做了封装，并提供了简单的api供访问。也即是 src 和 dest 方法。</w:t>
+      </w:r>
+    </w:p>
+    <w:p>
+      <w:pPr>
+        <w:pStyle w:val="a3"/>
+        <w:numPr>
+          <w:ilvl w:val="0"/>
+          <w:numId w:val="15"/>
+        </w:numPr>
+        <w:ind w:firstLineChars="0"/>
+        <w:rPr>
+          <w:noProof/>
+        </w:rPr>
+      </w:pPr>
+      <w:r>
+        <w:rPr>
+          <w:noProof/>
+        </w:rPr>
+        <w:t>src 方法是用于读取文件内容并转化成符合vinyl标准的流。dest方法是将vinyl的流写入文件中去。</w:t>
+      </w:r>
+    </w:p>
+    <w:p>
+      <w:pPr>
+        <w:pStyle w:val="a3"/>
+        <w:numPr>
+          <w:ilvl w:val="0"/>
+          <w:numId w:val="15"/>
+        </w:numPr>
+        <w:ind w:firstLineChars="0"/>
+        <w:rPr>
+          <w:noProof/>
+        </w:rPr>
+      </w:pPr>
+      <w:r>
+        <w:rPr>
+          <w:noProof/>
+        </w:rPr>
+        <w:t>vinyl-buffer：uglify接收的是buffer 而不是stream。因为stream(流)是一个动态的过程，通过source()方法数据是一点一点传到写一个pipe(uglify())中的，但是uglify需要设计到变量/语法重构等需要对整体文件内容做一个判断。</w:t>
+      </w:r>
+    </w:p>
+    <w:p>
+      <w:pPr>
+        <w:pStyle w:val="a3"/>
+        <w:numPr>
+          <w:ilvl w:val="0"/>
+          <w:numId w:val="15"/>
+        </w:numPr>
+        <w:ind w:firstLineChars="0"/>
+        <w:rPr>
+          <w:noProof/>
+        </w:rPr>
+      </w:pPr>
+      <w:r>
+        <w:rPr>
+          <w:noProof/>
+        </w:rPr>
+        <w:t>fs.createWriteStream("js/main.js") 是node 将stream(流)写入文件的方法。这里使用了buffer后就不需要了。</w:t>
+      </w:r>
+    </w:p>
+    <w:p>
+      <w:pPr>
+        <w:pStyle w:val="a3"/>
+        <w:numPr>
+          <w:ilvl w:val="0"/>
+          <w:numId w:val="15"/>
+        </w:numPr>
+        <w:ind w:firstLineChars="0"/>
+        <w:rPr>
+          <w:rFonts w:hint="eastAsia"/>
+        </w:rPr>
+      </w:pPr>
+      <w:r>
+        <w:rPr>
+          <w:noProof/>
+        </w:rPr>
+        <w:lastRenderedPageBreak/>
+        <w:t>最终uglify 后可以将js 代码压缩增加代码的安全性。</w:t>
+      </w:r>
+    </w:p>
+    <w:p>
+      <w:pPr>
+        <w:pStyle w:val="a3"/>
         <w:ind w:left="992" w:firstLineChars="0" w:firstLine="0"/>
         <w:rPr>
-          <w:rFonts w:hint="eastAsia"/>
           <w:b/>
           <w:sz w:val="24"/>
         </w:rPr>
       </w:pPr>
-      <w:bookmarkStart w:id="67" w:name="_GoBack"/>
-      <w:bookmarkEnd w:id="67"/>
+    </w:p>
+    <w:p>
+      <w:pPr>
+        <w:pStyle w:val="a3"/>
+        <w:numPr>
+          <w:ilvl w:val="1"/>
+          <w:numId w:val="13"/>
+        </w:numPr>
+        <w:ind w:firstLineChars="0"/>
+        <w:rPr>
+          <w:b/>
+          <w:sz w:val="24"/>
+          <w:highlight w:val="cyan"/>
+        </w:rPr>
+      </w:pPr>
+      <w:r>
+        <w:rPr>
+          <w:rFonts w:hint="eastAsia"/>
+          <w:b/>
+          <w:sz w:val="24"/>
+          <w:highlight w:val="cyan"/>
+        </w:rPr>
+        <w:t>使用gulp</w:t>
+      </w:r>
+      <w:r>
+        <w:rPr>
+          <w:b/>
+          <w:sz w:val="24"/>
+          <w:highlight w:val="cyan"/>
+        </w:rPr>
+        <w:t>-</w:t>
+      </w:r>
+      <w:r>
+        <w:rPr>
+          <w:b/>
+          <w:sz w:val="24"/>
+          <w:highlight w:val="cyan"/>
+        </w:rPr>
+        <w:t>if</w:t>
+      </w:r>
+      <w:r>
+        <w:rPr>
+          <w:rFonts w:hint="eastAsia"/>
+          <w:b/>
+          <w:sz w:val="24"/>
+          <w:highlight w:val="cyan"/>
+        </w:rPr>
+        <w:t xml:space="preserve"> 给g</w:t>
+      </w:r>
+      <w:r>
+        <w:rPr>
+          <w:b/>
+          <w:sz w:val="24"/>
+          <w:highlight w:val="cyan"/>
+        </w:rPr>
+        <w:t>ulp</w:t>
+      </w:r>
+      <w:r>
+        <w:rPr>
+          <w:rFonts w:hint="eastAsia"/>
+          <w:b/>
+          <w:sz w:val="24"/>
+          <w:highlight w:val="cyan"/>
+        </w:rPr>
+        <w:t>加入判断条件</w:t>
+      </w:r>
+    </w:p>
+    <w:p>
+      <w:pPr>
+        <w:pStyle w:val="a3"/>
+        <w:ind w:left="992" w:firstLineChars="0" w:firstLine="0"/>
+        <w:rPr>
+          <w:sz w:val="24"/>
+        </w:rPr>
+      </w:pPr>
+      <w:r>
+        <w:rPr>
+          <w:rFonts w:hint="eastAsia"/>
+          <w:sz w:val="24"/>
+        </w:rPr>
+        <w:t>gulp-if</w:t>
+      </w:r>
+      <w:r>
+        <w:rPr>
+          <w:sz w:val="24"/>
+        </w:rPr>
+        <w:t xml:space="preserve"> </w:t>
+      </w:r>
+      <w:r>
+        <w:rPr>
+          <w:rFonts w:hint="eastAsia"/>
+          <w:sz w:val="24"/>
+        </w:rPr>
+        <w:t>插件可以在g</w:t>
+      </w:r>
+      <w:r>
+        <w:rPr>
+          <w:sz w:val="24"/>
+        </w:rPr>
+        <w:t>ulp</w:t>
+      </w:r>
+      <w:r>
+        <w:rPr>
+          <w:rFonts w:hint="eastAsia"/>
+          <w:sz w:val="24"/>
+        </w:rPr>
+        <w:t xml:space="preserve">处理流程中加入条件判断。 </w:t>
+      </w:r>
+    </w:p>
+    <w:p>
+      <w:pPr>
+        <w:pStyle w:val="a3"/>
+        <w:ind w:left="992" w:firstLineChars="0" w:firstLine="0"/>
+      </w:pPr>
+      <w:r>
+        <w:rPr>
+          <w:rFonts w:hint="eastAsia"/>
+          <w:sz w:val="24"/>
+        </w:rPr>
+        <w:t>（1）</w:t>
+      </w:r>
+      <w:r>
+        <w:rPr>
+          <w:rFonts w:hint="eastAsia"/>
+        </w:rPr>
+        <w:t>使用</w:t>
+      </w:r>
+      <w:r>
+        <w:t>gulp-if插件在uglify时加入条件判断。通过使用 环境变量 来判断当是发布阶段的构建时则uglify，若是开发阶段则不使用uglify。</w:t>
+      </w:r>
+    </w:p>
+    <w:p>
+      <w:pPr>
+        <w:pStyle w:val="a3"/>
+        <w:ind w:left="992" w:firstLineChars="0" w:firstLine="0"/>
+        <w:rPr>
+          <w:sz w:val="24"/>
+        </w:rPr>
+      </w:pPr>
+      <w:r>
+        <w:rPr>
+          <w:noProof/>
+        </w:rPr>
+        <w:drawing>
+          <wp:inline distT="0" distB="0" distL="0" distR="0" wp14:anchorId="77E9BA6C" wp14:editId="24886197">
+            <wp:extent cx="5274310" cy="3845560"/>
+            <wp:effectExtent l="0" t="0" r="2540" b="2540"/>
+            <wp:docPr id="21" name="图片 21"/>
+            <wp:cNvGraphicFramePr>
+              <a:graphicFrameLocks xmlns:a="http://schemas.openxmlformats.org/drawingml/2006/main" noChangeAspect="1"/>
+            </wp:cNvGraphicFramePr>
+            <a:graphic xmlns:a="http://schemas.openxmlformats.org/drawingml/2006/main">
+              <a:graphicData uri="http://schemas.openxmlformats.org/drawingml/2006/picture">
+                <pic:pic xmlns:pic="http://schemas.openxmlformats.org/drawingml/2006/picture">
+                  <pic:nvPicPr>
+                    <pic:cNvPr id="1" name=""/>
+                    <pic:cNvPicPr/>
+                  </pic:nvPicPr>
+                  <pic:blipFill>
+                    <a:blip r:embed="rId35"/>
+                    <a:stretch>
+                      <a:fillRect/>
+                    </a:stretch>
+                  </pic:blipFill>
+                  <pic:spPr>
+                    <a:xfrm>
+                      <a:off x="0" y="0"/>
+                      <a:ext cx="5274310" cy="3845560"/>
+                    </a:xfrm>
+                    <a:prstGeom prst="rect">
+                      <a:avLst/>
+                    </a:prstGeom>
+                  </pic:spPr>
+                </pic:pic>
+              </a:graphicData>
+            </a:graphic>
+          </wp:inline>
+        </w:drawing>
+      </w:r>
+    </w:p>
+    <w:p>
+      <w:pPr>
+        <w:pStyle w:val="a3"/>
+        <w:ind w:left="992" w:firstLineChars="0" w:firstLine="0"/>
+        <w:rPr>
+          <w:rFonts w:hint="eastAsia"/>
+          <w:sz w:val="24"/>
+        </w:rPr>
+      </w:pPr>
+      <w:r>
+        <w:rPr>
+          <w:rFonts w:hint="eastAsia"/>
+          <w:sz w:val="24"/>
+        </w:rPr>
+        <w:t>（2）</w:t>
+      </w:r>
+      <w:r>
+        <w:rPr>
+          <w:rFonts w:hint="eastAsia"/>
+        </w:rPr>
+        <w:t xml:space="preserve">命令行中设置 </w:t>
+      </w:r>
+      <w:r>
+        <w:t>ENV=prod 则</w:t>
+      </w:r>
+      <w:r>
+        <w:rPr>
+          <w:rFonts w:hint="eastAsia"/>
+        </w:rPr>
+        <w:t>p</w:t>
+      </w:r>
+      <w:r>
+        <w:t>rocess.env.ENV=</w:t>
+      </w:r>
+      <w:r>
+        <w:rPr>
+          <w:rFonts w:hint="eastAsia"/>
+        </w:rPr>
+        <w:t>==</w:t>
+      </w:r>
+      <w:r>
+        <w:t>‘</w:t>
+      </w:r>
+      <w:r>
+        <w:rPr>
+          <w:rFonts w:hint="eastAsia"/>
+        </w:rPr>
+        <w:t>prod</w:t>
+      </w:r>
+      <w:r>
+        <w:t>’</w:t>
+      </w:r>
+      <w:r>
+        <w:rPr>
+          <w:rFonts w:hint="eastAsia"/>
+        </w:rPr>
+        <w:t xml:space="preserve"> 成立，也</w:t>
+      </w:r>
+      <w:r>
+        <w:t xml:space="preserve">isProduction==true </w:t>
+      </w:r>
+      <w:r>
+        <w:rPr>
+          <w:rFonts w:hint="eastAsia"/>
+        </w:rPr>
+        <w:t>即是发布阶段要使用u</w:t>
+      </w:r>
+      <w:r>
+        <w:t>glify</w:t>
+      </w:r>
+    </w:p>
+    <w:p>
+      <w:pPr>
+        <w:pStyle w:val="a3"/>
+        <w:ind w:left="672" w:firstLineChars="0" w:firstLine="320"/>
+        <w:rPr>
+          <w:rFonts w:hint="eastAsia"/>
+          <w:sz w:val="24"/>
+        </w:rPr>
+      </w:pPr>
+      <w:r>
+        <w:rPr>
+          <w:noProof/>
+        </w:rPr>
+        <w:drawing>
+          <wp:inline distT="0" distB="0" distL="0" distR="0" wp14:anchorId="0955D2D0" wp14:editId="3C852D16">
+            <wp:extent cx="4476190" cy="1123810"/>
+            <wp:effectExtent l="0" t="0" r="635" b="635"/>
+            <wp:docPr id="22" name="图片 22"/>
+            <wp:cNvGraphicFramePr>
+              <a:graphicFrameLocks xmlns:a="http://schemas.openxmlformats.org/drawingml/2006/main" noChangeAspect="1"/>
+            </wp:cNvGraphicFramePr>
+            <a:graphic xmlns:a="http://schemas.openxmlformats.org/drawingml/2006/main">
+              <a:graphicData uri="http://schemas.openxmlformats.org/drawingml/2006/picture">
+                <pic:pic xmlns:pic="http://schemas.openxmlformats.org/drawingml/2006/picture">
+                  <pic:nvPicPr>
+                    <pic:cNvPr id="1" name=""/>
+                    <pic:cNvPicPr/>
+                  </pic:nvPicPr>
+                  <pic:blipFill>
+                    <a:blip r:embed="rId36"/>
+                    <a:stretch>
+                      <a:fillRect/>
+                    </a:stretch>
+                  </pic:blipFill>
+                  <pic:spPr>
+                    <a:xfrm>
+                      <a:off x="0" y="0"/>
+                      <a:ext cx="4476190" cy="1123810"/>
+                    </a:xfrm>
+                    <a:prstGeom prst="rect">
+                      <a:avLst/>
+                    </a:prstGeom>
+                  </pic:spPr>
+                </pic:pic>
+              </a:graphicData>
+            </a:graphic>
+          </wp:inline>
+        </w:drawing>
+      </w:r>
+    </w:p>
+    <w:p>
+      <w:pPr>
+        <w:pStyle w:val="a6"/>
+        <w:jc w:val="center"/>
+        <w:rPr>
+          <w:sz w:val="36"/>
+        </w:rPr>
+      </w:pPr>
+      <w:r>
+        <w:rPr>
+          <w:rFonts w:hint="eastAsia"/>
+          <w:sz w:val="36"/>
+        </w:rPr>
+        <w:lastRenderedPageBreak/>
+        <w:t>第</w:t>
+      </w:r>
+      <w:r>
+        <w:rPr>
+          <w:rFonts w:hint="eastAsia"/>
+          <w:sz w:val="36"/>
+        </w:rPr>
+        <w:t>五</w:t>
+      </w:r>
+      <w:r>
+        <w:rPr>
+          <w:rFonts w:hint="eastAsia"/>
+          <w:sz w:val="36"/>
+        </w:rPr>
+        <w:t xml:space="preserve">章 </w:t>
+      </w:r>
+      <w:r>
+        <w:rPr>
+          <w:sz w:val="36"/>
+        </w:rPr>
+        <w:t xml:space="preserve">使用 </w:t>
+      </w:r>
+      <w:r>
+        <w:rPr>
+          <w:rStyle w:val="20"/>
+          <w:sz w:val="44"/>
+        </w:rPr>
+        <w:t>coffeescipt</w:t>
+      </w:r>
+      <w:r>
+        <w:rPr>
+          <w:sz w:val="36"/>
+        </w:rPr>
+        <w:t xml:space="preserve"> 和 ES6 来</w:t>
+      </w:r>
+      <w:r>
+        <w:rPr>
+          <w:rFonts w:hint="eastAsia"/>
+          <w:sz w:val="36"/>
+        </w:rPr>
+        <w:t>优化代码</w:t>
+      </w:r>
+    </w:p>
+    <w:p>
+      <w:pPr>
+        <w:rPr>
+          <w:rStyle w:val="ad"/>
+          <w:sz w:val="28"/>
+        </w:rPr>
+      </w:pPr>
+      <w:r>
+        <w:rPr>
+          <w:rStyle w:val="ad"/>
+          <w:rFonts w:hint="eastAsia"/>
+          <w:sz w:val="24"/>
+          <w:highlight w:val="green"/>
+        </w:rPr>
+        <w:t>目的：</w:t>
+      </w:r>
+      <w:r>
+        <w:rPr>
+          <w:rStyle w:val="ad"/>
+          <w:sz w:val="24"/>
+          <w:highlight w:val="green"/>
+        </w:rPr>
+        <w:t>实现Javascript的编译功能</w:t>
+      </w:r>
+      <w:r>
+        <w:rPr>
+          <w:rStyle w:val="ad"/>
+          <w:rFonts w:hint="eastAsia"/>
+          <w:sz w:val="22"/>
+          <w:highlight w:val="green"/>
+        </w:rPr>
+        <w:t>（</w:t>
+      </w:r>
+      <w:r>
+        <w:rPr>
+          <w:rStyle w:val="ad"/>
+          <w:rFonts w:hint="eastAsia"/>
+          <w:sz w:val="24"/>
+          <w:highlight w:val="green"/>
+        </w:rPr>
+        <w:t>将其它代码编译成</w:t>
+      </w:r>
+      <w:r>
+        <w:rPr>
+          <w:rFonts w:hint="eastAsia"/>
+          <w:sz w:val="24"/>
+          <w:highlight w:val="green"/>
+        </w:rPr>
+        <w:t>j</w:t>
+      </w:r>
+      <w:r>
+        <w:rPr>
+          <w:sz w:val="24"/>
+          <w:highlight w:val="green"/>
+        </w:rPr>
+        <w:t>avascript</w:t>
+      </w:r>
+      <w:r>
+        <w:rPr>
+          <w:rStyle w:val="ad"/>
+          <w:rFonts w:hint="eastAsia"/>
+          <w:sz w:val="24"/>
+          <w:highlight w:val="green"/>
+        </w:rPr>
+        <w:t>）</w:t>
+      </w:r>
+    </w:p>
+    <w:p>
+      <w:pPr>
+        <w:pStyle w:val="1"/>
+        <w:numPr>
+          <w:ilvl w:val="0"/>
+          <w:numId w:val="16"/>
+        </w:numPr>
+      </w:pPr>
+      <w:r>
+        <w:rPr>
+          <w:rStyle w:val="40"/>
+          <w:color w:val="FFFFFF" w:themeColor="background1"/>
+        </w:rPr>
+        <w:t>CoffeeScript</w:t>
+      </w:r>
+      <w:r>
+        <w:t>的介绍</w:t>
+      </w:r>
+    </w:p>
+    <w:p>
+      <w:pPr>
+        <w:pStyle w:val="a3"/>
+        <w:ind w:left="720" w:firstLineChars="0" w:firstLine="0"/>
+      </w:pPr>
+      <w:r>
+        <w:t>C</w:t>
+      </w:r>
+      <w:r>
+        <w:rPr>
+          <w:rFonts w:hint="eastAsia"/>
+        </w:rPr>
+        <w:t>o</w:t>
+      </w:r>
+      <w:r>
+        <w:t>ffeeS</w:t>
+      </w:r>
+      <w:r>
+        <w:rPr>
+          <w:rFonts w:hint="eastAsia"/>
+        </w:rPr>
+        <w:t>c</w:t>
+      </w:r>
+      <w:r>
+        <w:t>ript</w:t>
+      </w:r>
+      <w:r>
+        <w:rPr>
+          <w:rFonts w:hint="eastAsia"/>
+        </w:rPr>
+        <w:t>：</w:t>
+      </w:r>
+      <w:hyperlink r:id="rId37" w:history="1">
+        <w:r>
+          <w:rPr>
+            <w:rStyle w:val="a5"/>
+            <w:rFonts w:hint="eastAsia"/>
+          </w:rPr>
+          <w:t>h</w:t>
+        </w:r>
+        <w:r>
+          <w:rPr>
+            <w:rStyle w:val="a5"/>
+          </w:rPr>
+          <w:t>ttp://coffeescript.org/</w:t>
+        </w:r>
+      </w:hyperlink>
+      <w:r>
+        <w:t xml:space="preserve">  </w:t>
+      </w:r>
+      <w:hyperlink r:id="rId38" w:history="1">
+        <w:r>
+          <w:rPr>
+            <w:rStyle w:val="a5"/>
+          </w:rPr>
+          <w:t>https://github.com/contra/gulp-coffee</w:t>
+        </w:r>
+      </w:hyperlink>
+    </w:p>
+    <w:p>
+      <w:pPr>
+        <w:pStyle w:val="a3"/>
+        <w:ind w:left="720" w:firstLineChars="0" w:firstLine="0"/>
+        <w:rPr>
+          <w:rFonts w:hint="eastAsia"/>
+        </w:rPr>
+      </w:pPr>
+      <w:r>
+        <w:rPr>
+          <w:highlight w:val="green"/>
+        </w:rPr>
+        <w:t>C</w:t>
+      </w:r>
+      <w:r>
+        <w:rPr>
+          <w:rFonts w:hint="eastAsia"/>
+          <w:highlight w:val="green"/>
+        </w:rPr>
+        <w:t>o</w:t>
+      </w:r>
+      <w:r>
+        <w:rPr>
+          <w:highlight w:val="green"/>
+        </w:rPr>
+        <w:t xml:space="preserve">ffeeScript </w:t>
+      </w:r>
+      <w:r>
+        <w:rPr>
+          <w:rFonts w:hint="eastAsia"/>
+          <w:highlight w:val="green"/>
+        </w:rPr>
+        <w:t>以更友好的方式写Javascrip</w:t>
+      </w:r>
+      <w:r>
+        <w:rPr>
+          <w:rFonts w:hint="eastAsia"/>
+        </w:rPr>
+        <w:t>t</w:t>
+      </w:r>
+    </w:p>
+    <w:p>
+      <w:pPr>
+        <w:pStyle w:val="1"/>
+        <w:numPr>
+          <w:ilvl w:val="0"/>
+          <w:numId w:val="16"/>
+        </w:numPr>
+        <w:rPr>
+          <w:rStyle w:val="40"/>
+          <w:color w:val="FFFFFF" w:themeColor="background1"/>
+        </w:rPr>
+      </w:pPr>
+      <w:r>
+        <w:rPr>
+          <w:rStyle w:val="40"/>
+          <w:rFonts w:hint="eastAsia"/>
+          <w:color w:val="FFFFFF" w:themeColor="background1"/>
+        </w:rPr>
+        <w:t>在gulp中将Coff</w:t>
+      </w:r>
+      <w:r>
+        <w:rPr>
+          <w:rStyle w:val="40"/>
+          <w:color w:val="FFFFFF" w:themeColor="background1"/>
+        </w:rPr>
+        <w:t>eeScript</w:t>
+      </w:r>
+      <w:r>
+        <w:rPr>
+          <w:rStyle w:val="40"/>
+          <w:rFonts w:hint="eastAsia"/>
+          <w:color w:val="FFFFFF" w:themeColor="background1"/>
+        </w:rPr>
+        <w:t>编译为J</w:t>
+      </w:r>
+      <w:r>
+        <w:rPr>
+          <w:rStyle w:val="40"/>
+          <w:color w:val="FFFFFF" w:themeColor="background1"/>
+        </w:rPr>
+        <w:t>avaScript</w:t>
+      </w:r>
+    </w:p>
+    <w:p>
+      <w:pPr>
+        <w:ind w:left="420"/>
+      </w:pPr>
+      <w:r>
+        <w:rPr>
+          <w:rFonts w:hint="eastAsia"/>
+        </w:rPr>
+        <w:t>1：安装</w:t>
+      </w:r>
+      <w:r>
+        <w:rPr>
+          <w:rFonts w:hint="eastAsia"/>
+        </w:rPr>
+        <w:t>:</w:t>
+      </w:r>
+      <w:r>
+        <w:t xml:space="preserve">npm install coffeescript  </w:t>
+      </w:r>
+      <w:r>
+        <w:rPr>
+          <w:rFonts w:hint="eastAsia"/>
+        </w:rPr>
+        <w:t xml:space="preserve">然后再 </w:t>
+      </w:r>
+      <w:r>
+        <w:t xml:space="preserve">npm install </w:t>
+      </w:r>
+      <w:r>
+        <w:t xml:space="preserve">–save-dev </w:t>
+      </w:r>
+      <w:r>
+        <w:t>gulp-coffee</w:t>
+      </w:r>
+    </w:p>
+    <w:p>
+      <w:pPr>
+        <w:ind w:left="420"/>
+        <w:rPr>
+          <w:rFonts w:hint="eastAsia"/>
+        </w:rPr>
+      </w:pPr>
+      <w:r>
+        <w:rPr>
+          <w:noProof/>
+        </w:rPr>
+        <w:drawing>
+          <wp:inline distT="0" distB="0" distL="0" distR="0" wp14:anchorId="42905F5B" wp14:editId="01B86167">
+            <wp:extent cx="5274310" cy="4399280"/>
+            <wp:effectExtent l="0" t="0" r="2540" b="1270"/>
+            <wp:docPr id="24" name="图片 24"/>
+            <wp:cNvGraphicFramePr>
+              <a:graphicFrameLocks xmlns:a="http://schemas.openxmlformats.org/drawingml/2006/main" noChangeAspect="1"/>
+            </wp:cNvGraphicFramePr>
+            <a:graphic xmlns:a="http://schemas.openxmlformats.org/drawingml/2006/main">
+              <a:graphicData uri="http://schemas.openxmlformats.org/drawingml/2006/picture">
+                <pic:pic xmlns:pic="http://schemas.openxmlformats.org/drawingml/2006/picture">
+                  <pic:nvPicPr>
+                    <pic:cNvPr id="1" name=""/>
+                    <pic:cNvPicPr/>
+                  </pic:nvPicPr>
+                  <pic:blipFill>
+                    <a:blip r:embed="rId39"/>
+                    <a:stretch>
+                      <a:fillRect/>
+                    </a:stretch>
+                  </pic:blipFill>
+                  <pic:spPr>
+                    <a:xfrm>
+                      <a:off x="0" y="0"/>
+                      <a:ext cx="5274310" cy="4399280"/>
+                    </a:xfrm>
+                    <a:prstGeom prst="rect">
+                      <a:avLst/>
+                    </a:prstGeom>
+                  </pic:spPr>
+                </pic:pic>
+              </a:graphicData>
+            </a:graphic>
+          </wp:inline>
+        </w:drawing>
+      </w:r>
+      <w:bookmarkStart w:id="66" w:name="_GoBack"/>
+      <w:bookmarkEnd w:id="66"/>
+    </w:p>
+    <w:p>
+      <w:pPr>
+        <w:rPr>
+          <w:rFonts w:hint="eastAsia"/>
+        </w:rPr>
+      </w:pPr>
+    </w:p>
+    <w:p>
+      <w:pPr>
+        <w:pStyle w:val="a3"/>
+        <w:ind w:left="720" w:firstLineChars="0" w:firstLine="0"/>
+        <w:rPr>
+          <w:rFonts w:hint="eastAsia"/>
+        </w:rPr>
+      </w:pPr>
     </w:p>
     <w:p>
       <w:pPr>
@@ -9678,6 +7554,95 @@
     </w:lvl>
   </w:abstractNum>
   <w:abstractNum w:abstractNumId="3" w15:restartNumberingAfterBreak="0">
+    <w:nsid w:val="30434263"/>
+    <w:multiLevelType w:val="hybridMultilevel"/>
+    <w:tmpl w:val="B5A4D302"/>
+    <w:lvl w:ilvl="0" w:tplc="50B22ECC">
+      <w:start w:val="1"/>
+      <w:numFmt w:val="decimal"/>
+      <w:lvlText w:val="（%1）"/>
+      <w:lvlJc w:val="left"/>
+      <w:pPr>
+        <w:ind w:left="720" w:hanging="720"/>
+      </w:pPr>
+      <w:rPr>
+        <w:rFonts w:hint="default"/>
+      </w:rPr>
+    </w:lvl>
+    <w:lvl w:ilvl="1" w:tplc="04090019" w:tentative="1">
+      <w:start w:val="1"/>
+      <w:numFmt w:val="lowerLetter"/>
+      <w:lvlText w:val="%2)"/>
+      <w:lvlJc w:val="left"/>
+      <w:pPr>
+        <w:ind w:left="840" w:hanging="420"/>
+      </w:pPr>
+    </w:lvl>
+    <w:lvl w:ilvl="2" w:tplc="0409001B" w:tentative="1">
+      <w:start w:val="1"/>
+      <w:numFmt w:val="lowerRoman"/>
+      <w:lvlText w:val="%3."/>
+      <w:lvlJc w:val="right"/>
+      <w:pPr>
+        <w:ind w:left="1260" w:hanging="420"/>
+      </w:pPr>
+    </w:lvl>
+    <w:lvl w:ilvl="3" w:tplc="0409000F" w:tentative="1">
+      <w:start w:val="1"/>
+      <w:numFmt w:val="decimal"/>
+      <w:lvlText w:val="%4."/>
+      <w:lvlJc w:val="left"/>
+      <w:pPr>
+        <w:ind w:left="1680" w:hanging="420"/>
+      </w:pPr>
+    </w:lvl>
+    <w:lvl w:ilvl="4" w:tplc="04090019" w:tentative="1">
+      <w:start w:val="1"/>
+      <w:numFmt w:val="lowerLetter"/>
+      <w:lvlText w:val="%5)"/>
+      <w:lvlJc w:val="left"/>
+      <w:pPr>
+        <w:ind w:left="2100" w:hanging="420"/>
+      </w:pPr>
+    </w:lvl>
+    <w:lvl w:ilvl="5" w:tplc="0409001B" w:tentative="1">
+      <w:start w:val="1"/>
+      <w:numFmt w:val="lowerRoman"/>
+      <w:lvlText w:val="%6."/>
+      <w:lvlJc w:val="right"/>
+      <w:pPr>
+        <w:ind w:left="2520" w:hanging="420"/>
+      </w:pPr>
+    </w:lvl>
+    <w:lvl w:ilvl="6" w:tplc="0409000F" w:tentative="1">
+      <w:start w:val="1"/>
+      <w:numFmt w:val="decimal"/>
+      <w:lvlText w:val="%7."/>
+      <w:lvlJc w:val="left"/>
+      <w:pPr>
+        <w:ind w:left="2940" w:hanging="420"/>
+      </w:pPr>
+    </w:lvl>
+    <w:lvl w:ilvl="7" w:tplc="04090019" w:tentative="1">
+      <w:start w:val="1"/>
+      <w:numFmt w:val="lowerLetter"/>
+      <w:lvlText w:val="%8)"/>
+      <w:lvlJc w:val="left"/>
+      <w:pPr>
+        <w:ind w:left="3360" w:hanging="420"/>
+      </w:pPr>
+    </w:lvl>
+    <w:lvl w:ilvl="8" w:tplc="0409001B" w:tentative="1">
+      <w:start w:val="1"/>
+      <w:numFmt w:val="lowerRoman"/>
+      <w:lvlText w:val="%9."/>
+      <w:lvlJc w:val="right"/>
+      <w:pPr>
+        <w:ind w:left="3780" w:hanging="420"/>
+      </w:pPr>
+    </w:lvl>
+  </w:abstractNum>
+  <w:abstractNum w:abstractNumId="4" w15:restartNumberingAfterBreak="0">
     <w:nsid w:val="327A25C2"/>
     <w:multiLevelType w:val="multilevel"/>
     <w:tmpl w:val="0409001D"/>
@@ -9763,7 +7728,7 @@
       </w:pPr>
     </w:lvl>
   </w:abstractNum>
-  <w:abstractNum w:abstractNumId="4" w15:restartNumberingAfterBreak="0">
+  <w:abstractNum w:abstractNumId="5" w15:restartNumberingAfterBreak="0">
     <w:nsid w:val="38A60980"/>
     <w:multiLevelType w:val="multilevel"/>
     <w:tmpl w:val="0409001D"/>
@@ -9849,7 +7814,7 @@
       </w:pPr>
     </w:lvl>
   </w:abstractNum>
-  <w:abstractNum w:abstractNumId="5" w15:restartNumberingAfterBreak="0">
+  <w:abstractNum w:abstractNumId="6" w15:restartNumberingAfterBreak="0">
     <w:nsid w:val="3CEE3717"/>
     <w:multiLevelType w:val="multilevel"/>
     <w:tmpl w:val="0409001D"/>
@@ -9935,7 +7900,96 @@
       </w:pPr>
     </w:lvl>
   </w:abstractNum>
-  <w:abstractNum w:abstractNumId="6" w15:restartNumberingAfterBreak="0">
+  <w:abstractNum w:abstractNumId="7" w15:restartNumberingAfterBreak="0">
+    <w:nsid w:val="3DF23189"/>
+    <w:multiLevelType w:val="hybridMultilevel"/>
+    <w:tmpl w:val="8D3E0FC8"/>
+    <w:lvl w:ilvl="0" w:tplc="9C342646">
+      <w:start w:val="1"/>
+      <w:numFmt w:val="decimal"/>
+      <w:lvlText w:val="（%1）"/>
+      <w:lvlJc w:val="left"/>
+      <w:pPr>
+        <w:ind w:left="1560" w:hanging="720"/>
+      </w:pPr>
+      <w:rPr>
+        <w:rFonts w:hint="default"/>
+      </w:rPr>
+    </w:lvl>
+    <w:lvl w:ilvl="1" w:tplc="04090019" w:tentative="1">
+      <w:start w:val="1"/>
+      <w:numFmt w:val="lowerLetter"/>
+      <w:lvlText w:val="%2)"/>
+      <w:lvlJc w:val="left"/>
+      <w:pPr>
+        <w:ind w:left="1680" w:hanging="420"/>
+      </w:pPr>
+    </w:lvl>
+    <w:lvl w:ilvl="2" w:tplc="0409001B" w:tentative="1">
+      <w:start w:val="1"/>
+      <w:numFmt w:val="lowerRoman"/>
+      <w:lvlText w:val="%3."/>
+      <w:lvlJc w:val="right"/>
+      <w:pPr>
+        <w:ind w:left="2100" w:hanging="420"/>
+      </w:pPr>
+    </w:lvl>
+    <w:lvl w:ilvl="3" w:tplc="0409000F" w:tentative="1">
+      <w:start w:val="1"/>
+      <w:numFmt w:val="decimal"/>
+      <w:lvlText w:val="%4."/>
+      <w:lvlJc w:val="left"/>
+      <w:pPr>
+        <w:ind w:left="2520" w:hanging="420"/>
+      </w:pPr>
+    </w:lvl>
+    <w:lvl w:ilvl="4" w:tplc="04090019" w:tentative="1">
+      <w:start w:val="1"/>
+      <w:numFmt w:val="lowerLetter"/>
+      <w:lvlText w:val="%5)"/>
+      <w:lvlJc w:val="left"/>
+      <w:pPr>
+        <w:ind w:left="2940" w:hanging="420"/>
+      </w:pPr>
+    </w:lvl>
+    <w:lvl w:ilvl="5" w:tplc="0409001B" w:tentative="1">
+      <w:start w:val="1"/>
+      <w:numFmt w:val="lowerRoman"/>
+      <w:lvlText w:val="%6."/>
+      <w:lvlJc w:val="right"/>
+      <w:pPr>
+        <w:ind w:left="3360" w:hanging="420"/>
+      </w:pPr>
+    </w:lvl>
+    <w:lvl w:ilvl="6" w:tplc="0409000F" w:tentative="1">
+      <w:start w:val="1"/>
+      <w:numFmt w:val="decimal"/>
+      <w:lvlText w:val="%7."/>
+      <w:lvlJc w:val="left"/>
+      <w:pPr>
+        <w:ind w:left="3780" w:hanging="420"/>
+      </w:pPr>
+    </w:lvl>
+    <w:lvl w:ilvl="7" w:tplc="04090019" w:tentative="1">
+      <w:start w:val="1"/>
+      <w:numFmt w:val="lowerLetter"/>
+      <w:lvlText w:val="%8)"/>
+      <w:lvlJc w:val="left"/>
+      <w:pPr>
+        <w:ind w:left="4200" w:hanging="420"/>
+      </w:pPr>
+    </w:lvl>
+    <w:lvl w:ilvl="8" w:tplc="0409001B" w:tentative="1">
+      <w:start w:val="1"/>
+      <w:numFmt w:val="lowerRoman"/>
+      <w:lvlText w:val="%9."/>
+      <w:lvlJc w:val="right"/>
+      <w:pPr>
+        <w:ind w:left="4620" w:hanging="420"/>
+      </w:pPr>
+    </w:lvl>
+  </w:abstractNum>
+  <w:abstractNum w:abstractNumId="8" w15:restartNumberingAfterBreak="0">
     <w:nsid w:val="5B1C0C52"/>
     <w:multiLevelType w:val="multilevel"/>
     <w:tmpl w:val="0409001D"/>
@@ -10021,7 +8075,7 @@
       </w:pPr>
     </w:lvl>
   </w:abstractNum>
-  <w:abstractNum w:abstractNumId="7" w15:restartNumberingAfterBreak="0">
+  <w:abstractNum w:abstractNumId="9" w15:restartNumberingAfterBreak="0">
     <w:nsid w:val="5DC47F97"/>
     <w:multiLevelType w:val="hybridMultilevel"/>
     <w:tmpl w:val="527235C8"/>
@@ -10107,7 +8161,7 @@
       </w:pPr>
     </w:lvl>
   </w:abstractNum>
-  <w:abstractNum w:abstractNumId="8" w15:restartNumberingAfterBreak="0">
+  <w:abstractNum w:abstractNumId="10" w15:restartNumberingAfterBreak="0">
     <w:nsid w:val="5EB74F02"/>
     <w:multiLevelType w:val="multilevel"/>
     <w:tmpl w:val="0409001D"/>
@@ -10193,7 +8247,7 @@
       </w:pPr>
     </w:lvl>
   </w:abstractNum>
-  <w:abstractNum w:abstractNumId="9" w15:restartNumberingAfterBreak="0">
+  <w:abstractNum w:abstractNumId="11" w15:restartNumberingAfterBreak="0">
     <w:nsid w:val="62315049"/>
     <w:multiLevelType w:val="multilevel"/>
     <w:tmpl w:val="0409001D"/>
@@ -10279,7 +8333,7 @@
       </w:pPr>
     </w:lvl>
   </w:abstractNum>
-  <w:abstractNum w:abstractNumId="10" w15:restartNumberingAfterBreak="0">
+  <w:abstractNum w:abstractNumId="12" w15:restartNumberingAfterBreak="0">
     <w:nsid w:val="629548AB"/>
     <w:multiLevelType w:val="multilevel"/>
     <w:tmpl w:val="0409001D"/>
@@ -10365,7 +8419,7 @@
       </w:pPr>
     </w:lvl>
   </w:abstractNum>
-  <w:abstractNum w:abstractNumId="11" w15:restartNumberingAfterBreak="0">
+  <w:abstractNum w:abstractNumId="13" w15:restartNumberingAfterBreak="0">
     <w:nsid w:val="70BD5B63"/>
     <w:multiLevelType w:val="multilevel"/>
     <w:tmpl w:val="0409001D"/>
@@ -10451,7 +8505,7 @@
       </w:pPr>
     </w:lvl>
   </w:abstractNum>
-  <w:abstractNum w:abstractNumId="12" w15:restartNumberingAfterBreak="0">
+  <w:abstractNum w:abstractNumId="14" w15:restartNumberingAfterBreak="0">
     <w:nsid w:val="71297B6C"/>
     <w:multiLevelType w:val="multilevel"/>
     <w:tmpl w:val="0409001D"/>
@@ -10537,7 +8591,7 @@
       </w:pPr>
     </w:lvl>
   </w:abstractNum>
-  <w:abstractNum w:abstractNumId="13" w15:restartNumberingAfterBreak="0">
+  <w:abstractNum w:abstractNumId="15" w15:restartNumberingAfterBreak="0">
     <w:nsid w:val="7AA273CA"/>
     <w:multiLevelType w:val="multilevel"/>
     <w:tmpl w:val="0409001D"/>
@@ -10627,43 +8681,49 @@
     <w:abstractNumId w:val="2"/>
   </w:num>
   <w:num w:numId="2">
-    <w:abstractNumId w:val="13"/>
+    <w:abstractNumId w:val="15"/>
   </w:num>
   <w:num w:numId="3">
     <w:abstractNumId w:val="1"/>
   </w:num>
   <w:num w:numId="4">
+    <w:abstractNumId w:val="12"/>
+  </w:num>
+  <w:num w:numId="5">
+    <w:abstractNumId w:val="8"/>
+  </w:num>
+  <w:num w:numId="6">
+    <w:abstractNumId w:val="6"/>
+  </w:num>
+  <w:num w:numId="7">
+    <w:abstractNumId w:val="5"/>
+  </w:num>
+  <w:num w:numId="8">
+    <w:abstractNumId w:val="4"/>
+  </w:num>
+  <w:num w:numId="9">
+    <w:abstractNumId w:val="14"/>
+  </w:num>
+  <w:num w:numId="10">
     <w:abstractNumId w:val="10"/>
   </w:num>
-  <w:num w:numId="5">
-    <w:abstractNumId w:val="6"/>
-  </w:num>
-  <w:num w:numId="6">
-    <w:abstractNumId w:val="5"/>
-  </w:num>
-  <w:num w:numId="7">
-    <w:abstractNumId w:val="4"/>
-  </w:num>
-  <w:num w:numId="8">
-    <w:abstractNumId w:val="3"/>
-  </w:num>
-  <w:num w:numId="9">
-    <w:abstractNumId w:val="12"/>
-  </w:num>
-  <w:num w:numId="10">
-    <w:abstractNumId w:val="8"/>
-  </w:num>
   <w:num w:numId="11">
-    <w:abstractNumId w:val="11"/>
+    <w:abstractNumId w:val="13"/>
   </w:num>
   <w:num w:numId="12">
-    <w:abstractNumId w:val="9"/>
+    <w:abstractNumId w:val="11"/>
   </w:num>
   <w:num w:numId="13">
     <w:abstractNumId w:val="0"/>
   </w:num>
   <w:num w:numId="14">
+    <w:abstractNumId w:val="9"/>
+  </w:num>
+  <w:num w:numId="15">
     <w:abstractNumId w:val="7"/>
+  </w:num>
+  <w:num w:numId="16">
+    <w:abstractNumId w:val="3"/>
   </w:num>
   <w:numIdMacAtCleanup w:val="13"/>
 </w:numbering>
@@ -11275,7 +9335,6 @@
   <w:style w:type="character" w:default="1" w:styleId="a0">
     <w:name w:val="Default Paragraph Font"/>
     <w:uiPriority w:val="1"/>
-    <w:semiHidden/>
     <w:unhideWhenUsed/>
   </w:style>
   <w:style w:type="table" w:default="1" w:styleId="a1">
@@ -12247,7 +10306,7 @@
 </file>
 
 <file path=customXml/itemProps1.xml><?xml version="1.0" encoding="utf-8"?>
-<ds:datastoreItem xmlns:ds="http://schemas.openxmlformats.org/officeDocument/2006/customXml" ds:itemID="{16F687A2-A625-400E-9572-4C9247FE266B}">
+<ds:datastoreItem xmlns:ds="http://schemas.openxmlformats.org/officeDocument/2006/customXml" ds:itemID="{7C55279E-1C5A-428E-9A54-8BB4FFF976F3}">
   <ds:schemaRefs>
     <ds:schemaRef ds:uri="http://schemas.openxmlformats.org/officeDocument/2006/bibliography"/>
   </ds:schemaRefs>
